--- a/lab06/relatorio/LAB06_relatorio_alan_caio.docx
+++ b/lab06/relatorio/LAB06_relatorio_alan_caio.docx
@@ -1,10 +1,9 @@
 
 <file path=word/document.xml><?xml version="1.0" encoding="utf-8"?>
-<w:document xmlns:o="urn:schemas-microsoft-com:office:office" xmlns:r="http://schemas.openxmlformats.org/officeDocument/2006/relationships" xmlns:v="urn:schemas-microsoft-com:vml" xmlns:w="http://schemas.openxmlformats.org/wordprocessingml/2006/main" xmlns:w10="urn:schemas-microsoft-com:office:word" xmlns:wp="http://schemas.openxmlformats.org/drawingml/2006/wordprocessingDrawing" xmlns:wps="http://schemas.microsoft.com/office/word/2010/wordprocessingShape" xmlns:wpg="http://schemas.microsoft.com/office/word/2010/wordprocessingGroup" xmlns:mc="http://schemas.openxmlformats.org/markup-compatibility/2006" xmlns:wp14="http://schemas.microsoft.com/office/word/2010/wordprocessingDrawing" xmlns:w14="http://schemas.microsoft.com/office/word/2010/wordml" xmlns:w15="http://schemas.microsoft.com/office/word/2012/wordml" mc:Ignorable="w14 wp14 w15">
+<w:document xmlns:wpc="http://schemas.microsoft.com/office/word/2010/wordprocessingCanvas" xmlns:cx="http://schemas.microsoft.com/office/drawing/2014/chartex" xmlns:cx1="http://schemas.microsoft.com/office/drawing/2015/9/8/chartex" xmlns:cx2="http://schemas.microsoft.com/office/drawing/2015/10/21/chartex" xmlns:cx3="http://schemas.microsoft.com/office/drawing/2016/5/9/chartex" xmlns:cx4="http://schemas.microsoft.com/office/drawing/2016/5/10/chartex" xmlns:cx5="http://schemas.microsoft.com/office/drawing/2016/5/11/chartex" xmlns:cx6="http://schemas.microsoft.com/office/drawing/2016/5/12/chartex" xmlns:cx7="http://schemas.microsoft.com/office/drawing/2016/5/13/chartex" xmlns:cx8="http://schemas.microsoft.com/office/drawing/2016/5/14/chartex" xmlns:mc="http://schemas.openxmlformats.org/markup-compatibility/2006" xmlns:aink="http://schemas.microsoft.com/office/drawing/2016/ink" xmlns:am3d="http://schemas.microsoft.com/office/drawing/2017/model3d" xmlns:o="urn:schemas-microsoft-com:office:office" xmlns:oel="http://schemas.microsoft.com/office/2019/extlst" xmlns:r="http://schemas.openxmlformats.org/officeDocument/2006/relationships" xmlns:m="http://schemas.openxmlformats.org/officeDocument/2006/math" xmlns:v="urn:schemas-microsoft-com:vml" xmlns:wp14="http://schemas.microsoft.com/office/word/2010/wordprocessingDrawing" xmlns:wp="http://schemas.openxmlformats.org/drawingml/2006/wordprocessingDrawing" xmlns:w10="urn:schemas-microsoft-com:office:word" xmlns:w="http://schemas.openxmlformats.org/wordprocessingml/2006/main" xmlns:w14="http://schemas.microsoft.com/office/word/2010/wordml" xmlns:w15="http://schemas.microsoft.com/office/word/2012/wordml" xmlns:w16cex="http://schemas.microsoft.com/office/word/2018/wordml/cex" xmlns:w16cid="http://schemas.microsoft.com/office/word/2016/wordml/cid" xmlns:w16="http://schemas.microsoft.com/office/word/2018/wordml" xmlns:w16du="http://schemas.microsoft.com/office/word/2023/wordml/word16du" xmlns:w16sdtdh="http://schemas.microsoft.com/office/word/2020/wordml/sdtdatahash" xmlns:w16se="http://schemas.microsoft.com/office/word/2015/wordml/symex" xmlns:wpg="http://schemas.microsoft.com/office/word/2010/wordprocessingGroup" xmlns:wpi="http://schemas.microsoft.com/office/word/2010/wordprocessingInk" xmlns:wne="http://schemas.microsoft.com/office/word/2006/wordml" xmlns:wps="http://schemas.microsoft.com/office/word/2010/wordprocessingShape" mc:Ignorable="w14 w15 w16se w16cid w16 w16cex w16sdtdh w16du wp14">
   <w:body>
     <w:p>
       <w:pPr>
-        <w:pStyle w:val="Normal"/>
         <w:rPr>
           <w:lang w:val="pt-BR"/>
         </w:rPr>
@@ -14,19 +13,52 @@
           <w:lang w:val="pt-BR"/>
         </w:rPr>
         <w:t>Universidade Presbiteriana Mackenzie</w:t>
+      </w:r>
+      <w:r>
+        <w:rPr>
+          <w:lang w:val="pt-BR"/>
+        </w:rPr>
         <w:br/>
         <w:t>Ciência da Computação</w:t>
+      </w:r>
+      <w:r>
+        <w:rPr>
+          <w:lang w:val="pt-BR"/>
+        </w:rPr>
         <w:br/>
         <w:t>Sistemas Operacionais – Turma 04P11</w:t>
+      </w:r>
+      <w:r>
+        <w:rPr>
+          <w:lang w:val="pt-BR"/>
+        </w:rPr>
         <w:br/>
-        <w:t>Alan Meniuk Gleizer – 10416804</w:t>
+        <w:t xml:space="preserve">Alan </w:t>
+      </w:r>
+      <w:proofErr w:type="spellStart"/>
+      <w:r>
+        <w:rPr>
+          <w:lang w:val="pt-BR"/>
+        </w:rPr>
+        <w:t>Meniuk</w:t>
+      </w:r>
+      <w:proofErr w:type="spellEnd"/>
+      <w:r>
+        <w:rPr>
+          <w:lang w:val="pt-BR"/>
+        </w:rPr>
+        <w:t xml:space="preserve"> Gleizer – 10416804</w:t>
+      </w:r>
+      <w:r>
+        <w:rPr>
+          <w:lang w:val="pt-BR"/>
+        </w:rPr>
         <w:br/>
         <w:t>Caio Vinicius Corsini Filho – 10342005</w:t>
       </w:r>
     </w:p>
     <w:p>
       <w:pPr>
-        <w:pStyle w:val="Normal"/>
         <w:jc w:val="center"/>
         <w:rPr>
           <w:sz w:val="28"/>
@@ -42,22 +74,25 @@
         </w:rPr>
         <w:t xml:space="preserve">Relatório </w:t>
       </w:r>
+      <w:proofErr w:type="spellStart"/>
       <w:r>
         <w:rPr>
           <w:sz w:val="28"/>
           <w:szCs w:val="28"/>
           <w:lang w:val="pt-BR"/>
         </w:rPr>
-        <w:t>Lab 06</w:t>
-      </w:r>
+        <w:t>Lab</w:t>
+      </w:r>
+      <w:proofErr w:type="spellEnd"/>
       <w:r>
         <w:rPr>
           <w:sz w:val="28"/>
           <w:szCs w:val="28"/>
           <w:lang w:val="pt-BR"/>
         </w:rPr>
-        <w:t xml:space="preserve"> – Uso do </w:t>
-      </w:r>
+        <w:t xml:space="preserve"> 06 – Uso do </w:t>
+      </w:r>
+      <w:proofErr w:type="spellStart"/>
       <w:r>
         <w:rPr>
           <w:sz w:val="28"/>
@@ -66,92 +101,8425 @@
         </w:rPr>
         <w:t>Malloc</w:t>
       </w:r>
-    </w:p>
-    <w:p>
-      <w:pPr>
-        <w:pStyle w:val="Normal"/>
+      <w:proofErr w:type="spellEnd"/>
+    </w:p>
+    <w:p>
+      <w:pPr>
         <w:jc w:val="both"/>
-        <w:rPr/>
-      </w:pPr>
-      <w:r>
         <w:rPr>
           <w:lang w:val="pt-BR"/>
         </w:rPr>
+      </w:pPr>
+      <w:r>
+        <w:rPr>
+          <w:lang w:val="pt-BR"/>
+        </w:rPr>
         <w:t>código desenvolvido</w:t>
       </w:r>
     </w:p>
     <w:p>
       <w:pPr>
-        <w:pStyle w:val="Normal"/>
+        <w:shd w:val="clear" w:color="auto" w:fill="1F1F1F"/>
+        <w:suppressAutoHyphens w:val="0"/>
+        <w:spacing w:after="0" w:line="285" w:lineRule="atLeast"/>
+        <w:rPr>
+          <w:rFonts w:ascii="Consolas" w:eastAsia="Times New Roman" w:hAnsi="Consolas" w:cs="Times New Roman"/>
+          <w:color w:val="CCCCCC"/>
+          <w:kern w:val="0"/>
+          <w:sz w:val="21"/>
+          <w:szCs w:val="21"/>
+          <w:lang w:val="pt-BR" w:eastAsia="pt-BR"/>
+          <w14:ligatures w14:val="none"/>
+        </w:rPr>
+      </w:pPr>
+      <w:r>
+        <w:rPr>
+          <w:rFonts w:ascii="Consolas" w:eastAsia="Times New Roman" w:hAnsi="Consolas" w:cs="Times New Roman"/>
+          <w:color w:val="C586C0"/>
+          <w:kern w:val="0"/>
+          <w:sz w:val="21"/>
+          <w:szCs w:val="21"/>
+          <w:lang w:val="pt-BR" w:eastAsia="pt-BR"/>
+          <w14:ligatures w14:val="none"/>
+        </w:rPr>
+        <w:t>#include</w:t>
+      </w:r>
+      <w:r>
+        <w:rPr>
+          <w:rFonts w:ascii="Consolas" w:eastAsia="Times New Roman" w:hAnsi="Consolas" w:cs="Times New Roman"/>
+          <w:color w:val="569CD6"/>
+          <w:kern w:val="0"/>
+          <w:sz w:val="21"/>
+          <w:szCs w:val="21"/>
+          <w:lang w:val="pt-BR" w:eastAsia="pt-BR"/>
+          <w14:ligatures w14:val="none"/>
+        </w:rPr>
+        <w:t xml:space="preserve"> </w:t>
+      </w:r>
+      <w:r>
+        <w:rPr>
+          <w:rFonts w:ascii="Consolas" w:eastAsia="Times New Roman" w:hAnsi="Consolas" w:cs="Times New Roman"/>
+          <w:color w:val="CE9178"/>
+          <w:kern w:val="0"/>
+          <w:sz w:val="21"/>
+          <w:szCs w:val="21"/>
+          <w:lang w:val="pt-BR" w:eastAsia="pt-BR"/>
+          <w14:ligatures w14:val="none"/>
+        </w:rPr>
+        <w:t>&lt;</w:t>
+      </w:r>
+      <w:proofErr w:type="spellStart"/>
+      <w:r>
+        <w:rPr>
+          <w:rFonts w:ascii="Consolas" w:eastAsia="Times New Roman" w:hAnsi="Consolas" w:cs="Times New Roman"/>
+          <w:color w:val="CE9178"/>
+          <w:kern w:val="0"/>
+          <w:sz w:val="21"/>
+          <w:szCs w:val="21"/>
+          <w:lang w:val="pt-BR" w:eastAsia="pt-BR"/>
+          <w14:ligatures w14:val="none"/>
+        </w:rPr>
+        <w:t>stdio.h</w:t>
+      </w:r>
+      <w:proofErr w:type="spellEnd"/>
+      <w:r>
+        <w:rPr>
+          <w:rFonts w:ascii="Consolas" w:eastAsia="Times New Roman" w:hAnsi="Consolas" w:cs="Times New Roman"/>
+          <w:color w:val="CE9178"/>
+          <w:kern w:val="0"/>
+          <w:sz w:val="21"/>
+          <w:szCs w:val="21"/>
+          <w:lang w:val="pt-BR" w:eastAsia="pt-BR"/>
+          <w14:ligatures w14:val="none"/>
+        </w:rPr>
+        <w:t>&gt;</w:t>
+      </w:r>
+    </w:p>
+    <w:p>
+      <w:pPr>
+        <w:shd w:val="clear" w:color="auto" w:fill="1F1F1F"/>
+        <w:suppressAutoHyphens w:val="0"/>
+        <w:spacing w:after="0" w:line="285" w:lineRule="atLeast"/>
+        <w:rPr>
+          <w:rFonts w:ascii="Consolas" w:eastAsia="Times New Roman" w:hAnsi="Consolas" w:cs="Times New Roman"/>
+          <w:color w:val="CCCCCC"/>
+          <w:kern w:val="0"/>
+          <w:sz w:val="21"/>
+          <w:szCs w:val="21"/>
+          <w:lang w:eastAsia="pt-BR"/>
+          <w14:ligatures w14:val="none"/>
+        </w:rPr>
+      </w:pPr>
+      <w:r>
+        <w:rPr>
+          <w:rFonts w:ascii="Consolas" w:eastAsia="Times New Roman" w:hAnsi="Consolas" w:cs="Times New Roman"/>
+          <w:color w:val="C586C0"/>
+          <w:kern w:val="0"/>
+          <w:sz w:val="21"/>
+          <w:szCs w:val="21"/>
+          <w:lang w:eastAsia="pt-BR"/>
+          <w14:ligatures w14:val="none"/>
+        </w:rPr>
+        <w:t>#include</w:t>
+      </w:r>
+      <w:r>
+        <w:rPr>
+          <w:rFonts w:ascii="Consolas" w:eastAsia="Times New Roman" w:hAnsi="Consolas" w:cs="Times New Roman"/>
+          <w:color w:val="569CD6"/>
+          <w:kern w:val="0"/>
+          <w:sz w:val="21"/>
+          <w:szCs w:val="21"/>
+          <w:lang w:eastAsia="pt-BR"/>
+          <w14:ligatures w14:val="none"/>
+        </w:rPr>
+        <w:t xml:space="preserve"> </w:t>
+      </w:r>
+      <w:r>
+        <w:rPr>
+          <w:rFonts w:ascii="Consolas" w:eastAsia="Times New Roman" w:hAnsi="Consolas" w:cs="Times New Roman"/>
+          <w:color w:val="CE9178"/>
+          <w:kern w:val="0"/>
+          <w:sz w:val="21"/>
+          <w:szCs w:val="21"/>
+          <w:lang w:eastAsia="pt-BR"/>
+          <w14:ligatures w14:val="none"/>
+        </w:rPr>
+        <w:t>&lt;</w:t>
+      </w:r>
+      <w:proofErr w:type="spellStart"/>
+      <w:r>
+        <w:rPr>
+          <w:rFonts w:ascii="Consolas" w:eastAsia="Times New Roman" w:hAnsi="Consolas" w:cs="Times New Roman"/>
+          <w:color w:val="CE9178"/>
+          <w:kern w:val="0"/>
+          <w:sz w:val="21"/>
+          <w:szCs w:val="21"/>
+          <w:lang w:eastAsia="pt-BR"/>
+          <w14:ligatures w14:val="none"/>
+        </w:rPr>
+        <w:t>stdlib.h</w:t>
+      </w:r>
+      <w:proofErr w:type="spellEnd"/>
+      <w:r>
+        <w:rPr>
+          <w:rFonts w:ascii="Consolas" w:eastAsia="Times New Roman" w:hAnsi="Consolas" w:cs="Times New Roman"/>
+          <w:color w:val="CE9178"/>
+          <w:kern w:val="0"/>
+          <w:sz w:val="21"/>
+          <w:szCs w:val="21"/>
+          <w:lang w:eastAsia="pt-BR"/>
+          <w14:ligatures w14:val="none"/>
+        </w:rPr>
+        <w:t>&gt;</w:t>
+      </w:r>
+    </w:p>
+    <w:p>
+      <w:pPr>
+        <w:shd w:val="clear" w:color="auto" w:fill="1F1F1F"/>
+        <w:suppressAutoHyphens w:val="0"/>
+        <w:spacing w:after="0" w:line="285" w:lineRule="atLeast"/>
+        <w:rPr>
+          <w:rFonts w:ascii="Consolas" w:eastAsia="Times New Roman" w:hAnsi="Consolas" w:cs="Times New Roman"/>
+          <w:color w:val="CCCCCC"/>
+          <w:kern w:val="0"/>
+          <w:sz w:val="21"/>
+          <w:szCs w:val="21"/>
+          <w:lang w:eastAsia="pt-BR"/>
+          <w14:ligatures w14:val="none"/>
+        </w:rPr>
+      </w:pPr>
+    </w:p>
+    <w:p>
+      <w:pPr>
+        <w:shd w:val="clear" w:color="auto" w:fill="1F1F1F"/>
+        <w:suppressAutoHyphens w:val="0"/>
+        <w:spacing w:after="0" w:line="285" w:lineRule="atLeast"/>
+        <w:rPr>
+          <w:rFonts w:ascii="Consolas" w:eastAsia="Times New Roman" w:hAnsi="Consolas" w:cs="Times New Roman"/>
+          <w:color w:val="CCCCCC"/>
+          <w:kern w:val="0"/>
+          <w:sz w:val="21"/>
+          <w:szCs w:val="21"/>
+          <w:lang w:eastAsia="pt-BR"/>
+          <w14:ligatures w14:val="none"/>
+        </w:rPr>
+      </w:pPr>
+      <w:r>
+        <w:rPr>
+          <w:rFonts w:ascii="Consolas" w:eastAsia="Times New Roman" w:hAnsi="Consolas" w:cs="Times New Roman"/>
+          <w:color w:val="6A9955"/>
+          <w:kern w:val="0"/>
+          <w:sz w:val="21"/>
+          <w:szCs w:val="21"/>
+          <w:lang w:eastAsia="pt-BR"/>
+          <w14:ligatures w14:val="none"/>
+        </w:rPr>
+        <w:t xml:space="preserve">// O struct da </w:t>
+      </w:r>
+      <w:proofErr w:type="spellStart"/>
+      <w:r>
+        <w:rPr>
+          <w:rFonts w:ascii="Consolas" w:eastAsia="Times New Roman" w:hAnsi="Consolas" w:cs="Times New Roman"/>
+          <w:color w:val="6A9955"/>
+          <w:kern w:val="0"/>
+          <w:sz w:val="21"/>
+          <w:szCs w:val="21"/>
+          <w:lang w:eastAsia="pt-BR"/>
+          <w14:ligatures w14:val="none"/>
+        </w:rPr>
+        <w:t>celula</w:t>
+      </w:r>
+      <w:proofErr w:type="spellEnd"/>
+      <w:r>
+        <w:rPr>
+          <w:rFonts w:ascii="Consolas" w:eastAsia="Times New Roman" w:hAnsi="Consolas" w:cs="Times New Roman"/>
+          <w:color w:val="6A9955"/>
+          <w:kern w:val="0"/>
+          <w:sz w:val="21"/>
+          <w:szCs w:val="21"/>
+          <w:lang w:eastAsia="pt-BR"/>
+          <w14:ligatures w14:val="none"/>
+        </w:rPr>
+        <w:t xml:space="preserve"> (node)</w:t>
+      </w:r>
+    </w:p>
+    <w:p>
+      <w:pPr>
+        <w:shd w:val="clear" w:color="auto" w:fill="1F1F1F"/>
+        <w:suppressAutoHyphens w:val="0"/>
+        <w:spacing w:after="0" w:line="285" w:lineRule="atLeast"/>
+        <w:rPr>
+          <w:rFonts w:ascii="Consolas" w:eastAsia="Times New Roman" w:hAnsi="Consolas" w:cs="Times New Roman"/>
+          <w:color w:val="CCCCCC"/>
+          <w:kern w:val="0"/>
+          <w:sz w:val="21"/>
+          <w:szCs w:val="21"/>
+          <w:lang w:eastAsia="pt-BR"/>
+          <w14:ligatures w14:val="none"/>
+        </w:rPr>
+      </w:pPr>
+      <w:r>
+        <w:rPr>
+          <w:rFonts w:ascii="Consolas" w:eastAsia="Times New Roman" w:hAnsi="Consolas" w:cs="Times New Roman"/>
+          <w:color w:val="569CD6"/>
+          <w:kern w:val="0"/>
+          <w:sz w:val="21"/>
+          <w:szCs w:val="21"/>
+          <w:lang w:eastAsia="pt-BR"/>
+          <w14:ligatures w14:val="none"/>
+        </w:rPr>
+        <w:t>struct</w:t>
+      </w:r>
+      <w:r>
+        <w:rPr>
+          <w:rFonts w:ascii="Consolas" w:eastAsia="Times New Roman" w:hAnsi="Consolas" w:cs="Times New Roman"/>
+          <w:color w:val="CCCCCC"/>
+          <w:kern w:val="0"/>
+          <w:sz w:val="21"/>
+          <w:szCs w:val="21"/>
+          <w:lang w:eastAsia="pt-BR"/>
+          <w14:ligatures w14:val="none"/>
+        </w:rPr>
+        <w:t xml:space="preserve"> </w:t>
+      </w:r>
+      <w:r>
+        <w:rPr>
+          <w:rFonts w:ascii="Consolas" w:eastAsia="Times New Roman" w:hAnsi="Consolas" w:cs="Times New Roman"/>
+          <w:color w:val="4EC9B0"/>
+          <w:kern w:val="0"/>
+          <w:sz w:val="21"/>
+          <w:szCs w:val="21"/>
+          <w:lang w:eastAsia="pt-BR"/>
+          <w14:ligatures w14:val="none"/>
+        </w:rPr>
+        <w:t>reg</w:t>
+      </w:r>
+      <w:r>
+        <w:rPr>
+          <w:rFonts w:ascii="Consolas" w:eastAsia="Times New Roman" w:hAnsi="Consolas" w:cs="Times New Roman"/>
+          <w:color w:val="CCCCCC"/>
+          <w:kern w:val="0"/>
+          <w:sz w:val="21"/>
+          <w:szCs w:val="21"/>
+          <w:lang w:eastAsia="pt-BR"/>
+          <w14:ligatures w14:val="none"/>
+        </w:rPr>
+        <w:t xml:space="preserve"> {</w:t>
+      </w:r>
+    </w:p>
+    <w:p>
+      <w:pPr>
+        <w:shd w:val="clear" w:color="auto" w:fill="1F1F1F"/>
+        <w:suppressAutoHyphens w:val="0"/>
+        <w:spacing w:after="0" w:line="285" w:lineRule="atLeast"/>
+        <w:rPr>
+          <w:rFonts w:ascii="Consolas" w:eastAsia="Times New Roman" w:hAnsi="Consolas" w:cs="Times New Roman"/>
+          <w:color w:val="CCCCCC"/>
+          <w:kern w:val="0"/>
+          <w:sz w:val="21"/>
+          <w:szCs w:val="21"/>
+          <w:lang w:eastAsia="pt-BR"/>
+          <w14:ligatures w14:val="none"/>
+        </w:rPr>
+      </w:pPr>
+      <w:r>
+        <w:rPr>
+          <w:rFonts w:ascii="Consolas" w:eastAsia="Times New Roman" w:hAnsi="Consolas" w:cs="Times New Roman"/>
+          <w:color w:val="CCCCCC"/>
+          <w:kern w:val="0"/>
+          <w:sz w:val="21"/>
+          <w:szCs w:val="21"/>
+          <w:lang w:eastAsia="pt-BR"/>
+          <w14:ligatures w14:val="none"/>
+        </w:rPr>
+        <w:t xml:space="preserve">    </w:t>
+      </w:r>
+      <w:r>
+        <w:rPr>
+          <w:rFonts w:ascii="Consolas" w:eastAsia="Times New Roman" w:hAnsi="Consolas" w:cs="Times New Roman"/>
+          <w:color w:val="569CD6"/>
+          <w:kern w:val="0"/>
+          <w:sz w:val="21"/>
+          <w:szCs w:val="21"/>
+          <w:lang w:eastAsia="pt-BR"/>
+          <w14:ligatures w14:val="none"/>
+        </w:rPr>
+        <w:t>int</w:t>
+      </w:r>
+      <w:r>
+        <w:rPr>
+          <w:rFonts w:ascii="Consolas" w:eastAsia="Times New Roman" w:hAnsi="Consolas" w:cs="Times New Roman"/>
+          <w:color w:val="CCCCCC"/>
+          <w:kern w:val="0"/>
+          <w:sz w:val="21"/>
+          <w:szCs w:val="21"/>
+          <w:lang w:eastAsia="pt-BR"/>
+          <w14:ligatures w14:val="none"/>
+        </w:rPr>
+        <w:t xml:space="preserve"> </w:t>
+      </w:r>
+      <w:proofErr w:type="spellStart"/>
+      <w:r>
+        <w:rPr>
+          <w:rFonts w:ascii="Consolas" w:eastAsia="Times New Roman" w:hAnsi="Consolas" w:cs="Times New Roman"/>
+          <w:color w:val="9CDCFE"/>
+          <w:kern w:val="0"/>
+          <w:sz w:val="21"/>
+          <w:szCs w:val="21"/>
+          <w:lang w:eastAsia="pt-BR"/>
+          <w14:ligatures w14:val="none"/>
+        </w:rPr>
+        <w:t>conteudo</w:t>
+      </w:r>
+      <w:proofErr w:type="spellEnd"/>
+      <w:r>
+        <w:rPr>
+          <w:rFonts w:ascii="Consolas" w:eastAsia="Times New Roman" w:hAnsi="Consolas" w:cs="Times New Roman"/>
+          <w:color w:val="CCCCCC"/>
+          <w:kern w:val="0"/>
+          <w:sz w:val="21"/>
+          <w:szCs w:val="21"/>
+          <w:lang w:eastAsia="pt-BR"/>
+          <w14:ligatures w14:val="none"/>
+        </w:rPr>
+        <w:t>;</w:t>
+      </w:r>
+    </w:p>
+    <w:p>
+      <w:pPr>
+        <w:shd w:val="clear" w:color="auto" w:fill="1F1F1F"/>
+        <w:suppressAutoHyphens w:val="0"/>
+        <w:spacing w:after="0" w:line="285" w:lineRule="atLeast"/>
+        <w:rPr>
+          <w:rFonts w:ascii="Consolas" w:eastAsia="Times New Roman" w:hAnsi="Consolas" w:cs="Times New Roman"/>
+          <w:color w:val="CCCCCC"/>
+          <w:kern w:val="0"/>
+          <w:sz w:val="21"/>
+          <w:szCs w:val="21"/>
+          <w:lang w:eastAsia="pt-BR"/>
+          <w14:ligatures w14:val="none"/>
+        </w:rPr>
+      </w:pPr>
+      <w:r>
+        <w:rPr>
+          <w:rFonts w:ascii="Consolas" w:eastAsia="Times New Roman" w:hAnsi="Consolas" w:cs="Times New Roman"/>
+          <w:color w:val="CCCCCC"/>
+          <w:kern w:val="0"/>
+          <w:sz w:val="21"/>
+          <w:szCs w:val="21"/>
+          <w:lang w:eastAsia="pt-BR"/>
+          <w14:ligatures w14:val="none"/>
+        </w:rPr>
+        <w:t xml:space="preserve">    </w:t>
+      </w:r>
+      <w:r>
+        <w:rPr>
+          <w:rFonts w:ascii="Consolas" w:eastAsia="Times New Roman" w:hAnsi="Consolas" w:cs="Times New Roman"/>
+          <w:color w:val="569CD6"/>
+          <w:kern w:val="0"/>
+          <w:sz w:val="21"/>
+          <w:szCs w:val="21"/>
+          <w:lang w:eastAsia="pt-BR"/>
+          <w14:ligatures w14:val="none"/>
+        </w:rPr>
+        <w:t>struct</w:t>
+      </w:r>
+      <w:r>
+        <w:rPr>
+          <w:rFonts w:ascii="Consolas" w:eastAsia="Times New Roman" w:hAnsi="Consolas" w:cs="Times New Roman"/>
+          <w:color w:val="CCCCCC"/>
+          <w:kern w:val="0"/>
+          <w:sz w:val="21"/>
+          <w:szCs w:val="21"/>
+          <w:lang w:eastAsia="pt-BR"/>
+          <w14:ligatures w14:val="none"/>
+        </w:rPr>
+        <w:t xml:space="preserve"> </w:t>
+      </w:r>
+      <w:r>
+        <w:rPr>
+          <w:rFonts w:ascii="Consolas" w:eastAsia="Times New Roman" w:hAnsi="Consolas" w:cs="Times New Roman"/>
+          <w:color w:val="4EC9B0"/>
+          <w:kern w:val="0"/>
+          <w:sz w:val="21"/>
+          <w:szCs w:val="21"/>
+          <w:lang w:eastAsia="pt-BR"/>
+          <w14:ligatures w14:val="none"/>
+        </w:rPr>
+        <w:t>reg</w:t>
+      </w:r>
+      <w:r>
+        <w:rPr>
+          <w:rFonts w:ascii="Consolas" w:eastAsia="Times New Roman" w:hAnsi="Consolas" w:cs="Times New Roman"/>
+          <w:color w:val="CCCCCC"/>
+          <w:kern w:val="0"/>
+          <w:sz w:val="21"/>
+          <w:szCs w:val="21"/>
+          <w:lang w:eastAsia="pt-BR"/>
+          <w14:ligatures w14:val="none"/>
+        </w:rPr>
+        <w:t xml:space="preserve"> </w:t>
+      </w:r>
+      <w:r>
+        <w:rPr>
+          <w:rFonts w:ascii="Consolas" w:eastAsia="Times New Roman" w:hAnsi="Consolas" w:cs="Times New Roman"/>
+          <w:color w:val="D4D4D4"/>
+          <w:kern w:val="0"/>
+          <w:sz w:val="21"/>
+          <w:szCs w:val="21"/>
+          <w:lang w:eastAsia="pt-BR"/>
+          <w14:ligatures w14:val="none"/>
+        </w:rPr>
+        <w:t>*</w:t>
+      </w:r>
+      <w:proofErr w:type="spellStart"/>
+      <w:r>
+        <w:rPr>
+          <w:rFonts w:ascii="Consolas" w:eastAsia="Times New Roman" w:hAnsi="Consolas" w:cs="Times New Roman"/>
+          <w:color w:val="9CDCFE"/>
+          <w:kern w:val="0"/>
+          <w:sz w:val="21"/>
+          <w:szCs w:val="21"/>
+          <w:lang w:eastAsia="pt-BR"/>
+          <w14:ligatures w14:val="none"/>
+        </w:rPr>
+        <w:t>prox</w:t>
+      </w:r>
+      <w:proofErr w:type="spellEnd"/>
+      <w:r>
+        <w:rPr>
+          <w:rFonts w:ascii="Consolas" w:eastAsia="Times New Roman" w:hAnsi="Consolas" w:cs="Times New Roman"/>
+          <w:color w:val="CCCCCC"/>
+          <w:kern w:val="0"/>
+          <w:sz w:val="21"/>
+          <w:szCs w:val="21"/>
+          <w:lang w:eastAsia="pt-BR"/>
+          <w14:ligatures w14:val="none"/>
+        </w:rPr>
+        <w:t>;</w:t>
+      </w:r>
+    </w:p>
+    <w:p>
+      <w:pPr>
+        <w:shd w:val="clear" w:color="auto" w:fill="1F1F1F"/>
+        <w:suppressAutoHyphens w:val="0"/>
+        <w:spacing w:after="0" w:line="285" w:lineRule="atLeast"/>
+        <w:rPr>
+          <w:rFonts w:ascii="Consolas" w:eastAsia="Times New Roman" w:hAnsi="Consolas" w:cs="Times New Roman"/>
+          <w:color w:val="CCCCCC"/>
+          <w:kern w:val="0"/>
+          <w:sz w:val="21"/>
+          <w:szCs w:val="21"/>
+          <w:lang w:val="pt-BR" w:eastAsia="pt-BR"/>
+          <w14:ligatures w14:val="none"/>
+        </w:rPr>
+      </w:pPr>
+      <w:r>
+        <w:rPr>
+          <w:rFonts w:ascii="Consolas" w:eastAsia="Times New Roman" w:hAnsi="Consolas" w:cs="Times New Roman"/>
+          <w:color w:val="CCCCCC"/>
+          <w:kern w:val="0"/>
+          <w:sz w:val="21"/>
+          <w:szCs w:val="21"/>
+          <w:lang w:val="pt-BR" w:eastAsia="pt-BR"/>
+          <w14:ligatures w14:val="none"/>
+        </w:rPr>
+        <w:t>};</w:t>
+      </w:r>
+    </w:p>
+    <w:p>
+      <w:pPr>
+        <w:shd w:val="clear" w:color="auto" w:fill="1F1F1F"/>
+        <w:suppressAutoHyphens w:val="0"/>
+        <w:spacing w:after="0" w:line="285" w:lineRule="atLeast"/>
+        <w:rPr>
+          <w:rFonts w:ascii="Consolas" w:eastAsia="Times New Roman" w:hAnsi="Consolas" w:cs="Times New Roman"/>
+          <w:color w:val="CCCCCC"/>
+          <w:kern w:val="0"/>
+          <w:sz w:val="21"/>
+          <w:szCs w:val="21"/>
+          <w:lang w:val="pt-BR" w:eastAsia="pt-BR"/>
+          <w14:ligatures w14:val="none"/>
+        </w:rPr>
+      </w:pPr>
+      <w:proofErr w:type="spellStart"/>
+      <w:r>
+        <w:rPr>
+          <w:rFonts w:ascii="Consolas" w:eastAsia="Times New Roman" w:hAnsi="Consolas" w:cs="Times New Roman"/>
+          <w:color w:val="569CD6"/>
+          <w:kern w:val="0"/>
+          <w:sz w:val="21"/>
+          <w:szCs w:val="21"/>
+          <w:lang w:val="pt-BR" w:eastAsia="pt-BR"/>
+          <w14:ligatures w14:val="none"/>
+        </w:rPr>
+        <w:t>typedef</w:t>
+      </w:r>
+      <w:proofErr w:type="spellEnd"/>
+      <w:r>
+        <w:rPr>
+          <w:rFonts w:ascii="Consolas" w:eastAsia="Times New Roman" w:hAnsi="Consolas" w:cs="Times New Roman"/>
+          <w:color w:val="CCCCCC"/>
+          <w:kern w:val="0"/>
+          <w:sz w:val="21"/>
+          <w:szCs w:val="21"/>
+          <w:lang w:val="pt-BR" w:eastAsia="pt-BR"/>
+          <w14:ligatures w14:val="none"/>
+        </w:rPr>
+        <w:t xml:space="preserve"> </w:t>
+      </w:r>
+      <w:proofErr w:type="spellStart"/>
+      <w:r>
+        <w:rPr>
+          <w:rFonts w:ascii="Consolas" w:eastAsia="Times New Roman" w:hAnsi="Consolas" w:cs="Times New Roman"/>
+          <w:color w:val="569CD6"/>
+          <w:kern w:val="0"/>
+          <w:sz w:val="21"/>
+          <w:szCs w:val="21"/>
+          <w:lang w:val="pt-BR" w:eastAsia="pt-BR"/>
+          <w14:ligatures w14:val="none"/>
+        </w:rPr>
+        <w:t>struct</w:t>
+      </w:r>
+      <w:proofErr w:type="spellEnd"/>
+      <w:r>
+        <w:rPr>
+          <w:rFonts w:ascii="Consolas" w:eastAsia="Times New Roman" w:hAnsi="Consolas" w:cs="Times New Roman"/>
+          <w:color w:val="CCCCCC"/>
+          <w:kern w:val="0"/>
+          <w:sz w:val="21"/>
+          <w:szCs w:val="21"/>
+          <w:lang w:val="pt-BR" w:eastAsia="pt-BR"/>
+          <w14:ligatures w14:val="none"/>
+        </w:rPr>
+        <w:t xml:space="preserve"> </w:t>
+      </w:r>
+      <w:proofErr w:type="spellStart"/>
+      <w:r>
+        <w:rPr>
+          <w:rFonts w:ascii="Consolas" w:eastAsia="Times New Roman" w:hAnsi="Consolas" w:cs="Times New Roman"/>
+          <w:color w:val="4EC9B0"/>
+          <w:kern w:val="0"/>
+          <w:sz w:val="21"/>
+          <w:szCs w:val="21"/>
+          <w:lang w:val="pt-BR" w:eastAsia="pt-BR"/>
+          <w14:ligatures w14:val="none"/>
+        </w:rPr>
+        <w:t>reg</w:t>
+      </w:r>
+      <w:proofErr w:type="spellEnd"/>
+      <w:r>
+        <w:rPr>
+          <w:rFonts w:ascii="Consolas" w:eastAsia="Times New Roman" w:hAnsi="Consolas" w:cs="Times New Roman"/>
+          <w:color w:val="CCCCCC"/>
+          <w:kern w:val="0"/>
+          <w:sz w:val="21"/>
+          <w:szCs w:val="21"/>
+          <w:lang w:val="pt-BR" w:eastAsia="pt-BR"/>
+          <w14:ligatures w14:val="none"/>
+        </w:rPr>
+        <w:t xml:space="preserve"> </w:t>
+      </w:r>
+      <w:proofErr w:type="spellStart"/>
+      <w:r>
+        <w:rPr>
+          <w:rFonts w:ascii="Consolas" w:eastAsia="Times New Roman" w:hAnsi="Consolas" w:cs="Times New Roman"/>
+          <w:color w:val="4EC9B0"/>
+          <w:kern w:val="0"/>
+          <w:sz w:val="21"/>
+          <w:szCs w:val="21"/>
+          <w:lang w:val="pt-BR" w:eastAsia="pt-BR"/>
+          <w14:ligatures w14:val="none"/>
+        </w:rPr>
+        <w:t>celula</w:t>
+      </w:r>
+      <w:proofErr w:type="spellEnd"/>
+      <w:r>
+        <w:rPr>
+          <w:rFonts w:ascii="Consolas" w:eastAsia="Times New Roman" w:hAnsi="Consolas" w:cs="Times New Roman"/>
+          <w:color w:val="CCCCCC"/>
+          <w:kern w:val="0"/>
+          <w:sz w:val="21"/>
+          <w:szCs w:val="21"/>
+          <w:lang w:val="pt-BR" w:eastAsia="pt-BR"/>
+          <w14:ligatures w14:val="none"/>
+        </w:rPr>
+        <w:t>;</w:t>
+      </w:r>
+    </w:p>
+    <w:p>
+      <w:pPr>
+        <w:shd w:val="clear" w:color="auto" w:fill="1F1F1F"/>
+        <w:suppressAutoHyphens w:val="0"/>
+        <w:spacing w:after="0" w:line="285" w:lineRule="atLeast"/>
+        <w:rPr>
+          <w:rFonts w:ascii="Consolas" w:eastAsia="Times New Roman" w:hAnsi="Consolas" w:cs="Times New Roman"/>
+          <w:color w:val="CCCCCC"/>
+          <w:kern w:val="0"/>
+          <w:sz w:val="21"/>
+          <w:szCs w:val="21"/>
+          <w:lang w:val="pt-BR" w:eastAsia="pt-BR"/>
+          <w14:ligatures w14:val="none"/>
+        </w:rPr>
+      </w:pPr>
+    </w:p>
+    <w:p>
+      <w:pPr>
+        <w:shd w:val="clear" w:color="auto" w:fill="1F1F1F"/>
+        <w:suppressAutoHyphens w:val="0"/>
+        <w:spacing w:after="0" w:line="285" w:lineRule="atLeast"/>
+        <w:rPr>
+          <w:rFonts w:ascii="Consolas" w:eastAsia="Times New Roman" w:hAnsi="Consolas" w:cs="Times New Roman"/>
+          <w:color w:val="CCCCCC"/>
+          <w:kern w:val="0"/>
+          <w:sz w:val="21"/>
+          <w:szCs w:val="21"/>
+          <w:lang w:val="pt-BR" w:eastAsia="pt-BR"/>
+          <w14:ligatures w14:val="none"/>
+        </w:rPr>
+      </w:pPr>
+      <w:r>
+        <w:rPr>
+          <w:rFonts w:ascii="Consolas" w:eastAsia="Times New Roman" w:hAnsi="Consolas" w:cs="Times New Roman"/>
+          <w:color w:val="6A9955"/>
+          <w:kern w:val="0"/>
+          <w:sz w:val="21"/>
+          <w:szCs w:val="21"/>
+          <w:lang w:val="pt-BR" w:eastAsia="pt-BR"/>
+          <w14:ligatures w14:val="none"/>
+        </w:rPr>
+        <w:t>//-------- 2 --------//</w:t>
+      </w:r>
+    </w:p>
+    <w:p>
+      <w:pPr>
+        <w:shd w:val="clear" w:color="auto" w:fill="1F1F1F"/>
+        <w:suppressAutoHyphens w:val="0"/>
+        <w:spacing w:after="0" w:line="285" w:lineRule="atLeast"/>
+        <w:rPr>
+          <w:rFonts w:ascii="Consolas" w:eastAsia="Times New Roman" w:hAnsi="Consolas" w:cs="Times New Roman"/>
+          <w:color w:val="CCCCCC"/>
+          <w:kern w:val="0"/>
+          <w:sz w:val="21"/>
+          <w:szCs w:val="21"/>
+          <w:lang w:val="pt-BR" w:eastAsia="pt-BR"/>
+          <w14:ligatures w14:val="none"/>
+        </w:rPr>
+      </w:pPr>
+      <w:r>
+        <w:rPr>
+          <w:rFonts w:ascii="Consolas" w:eastAsia="Times New Roman" w:hAnsi="Consolas" w:cs="Times New Roman"/>
+          <w:color w:val="6A9955"/>
+          <w:kern w:val="0"/>
+          <w:sz w:val="21"/>
+          <w:szCs w:val="21"/>
+          <w:lang w:val="pt-BR" w:eastAsia="pt-BR"/>
+          <w14:ligatures w14:val="none"/>
+        </w:rPr>
+        <w:t xml:space="preserve">// </w:t>
+      </w:r>
+      <w:proofErr w:type="spellStart"/>
+      <w:r>
+        <w:rPr>
+          <w:rFonts w:ascii="Consolas" w:eastAsia="Times New Roman" w:hAnsi="Consolas" w:cs="Times New Roman"/>
+          <w:color w:val="6A9955"/>
+          <w:kern w:val="0"/>
+          <w:sz w:val="21"/>
+          <w:szCs w:val="21"/>
+          <w:lang w:val="pt-BR" w:eastAsia="pt-BR"/>
+          <w14:ligatures w14:val="none"/>
+        </w:rPr>
+        <w:t>Funcao</w:t>
+      </w:r>
+      <w:proofErr w:type="spellEnd"/>
+      <w:r>
+        <w:rPr>
+          <w:rFonts w:ascii="Consolas" w:eastAsia="Times New Roman" w:hAnsi="Consolas" w:cs="Times New Roman"/>
+          <w:color w:val="6A9955"/>
+          <w:kern w:val="0"/>
+          <w:sz w:val="21"/>
+          <w:szCs w:val="21"/>
+          <w:lang w:val="pt-BR" w:eastAsia="pt-BR"/>
+          <w14:ligatures w14:val="none"/>
+        </w:rPr>
+        <w:t xml:space="preserve"> que imprime toda a </w:t>
+      </w:r>
+      <w:proofErr w:type="spellStart"/>
+      <w:r>
+        <w:rPr>
+          <w:rFonts w:ascii="Consolas" w:eastAsia="Times New Roman" w:hAnsi="Consolas" w:cs="Times New Roman"/>
+          <w:color w:val="6A9955"/>
+          <w:kern w:val="0"/>
+          <w:sz w:val="21"/>
+          <w:szCs w:val="21"/>
+          <w:lang w:val="pt-BR" w:eastAsia="pt-BR"/>
+          <w14:ligatures w14:val="none"/>
+        </w:rPr>
+        <w:t>linked</w:t>
+      </w:r>
+      <w:proofErr w:type="spellEnd"/>
+      <w:r>
+        <w:rPr>
+          <w:rFonts w:ascii="Consolas" w:eastAsia="Times New Roman" w:hAnsi="Consolas" w:cs="Times New Roman"/>
+          <w:color w:val="6A9955"/>
+          <w:kern w:val="0"/>
+          <w:sz w:val="21"/>
+          <w:szCs w:val="21"/>
+          <w:lang w:val="pt-BR" w:eastAsia="pt-BR"/>
+          <w14:ligatures w14:val="none"/>
+        </w:rPr>
+        <w:t xml:space="preserve"> </w:t>
+      </w:r>
+      <w:proofErr w:type="spellStart"/>
+      <w:r>
+        <w:rPr>
+          <w:rFonts w:ascii="Consolas" w:eastAsia="Times New Roman" w:hAnsi="Consolas" w:cs="Times New Roman"/>
+          <w:color w:val="6A9955"/>
+          <w:kern w:val="0"/>
+          <w:sz w:val="21"/>
+          <w:szCs w:val="21"/>
+          <w:lang w:val="pt-BR" w:eastAsia="pt-BR"/>
+          <w14:ligatures w14:val="none"/>
+        </w:rPr>
+        <w:t>list</w:t>
+      </w:r>
+      <w:proofErr w:type="spellEnd"/>
+      <w:r>
+        <w:rPr>
+          <w:rFonts w:ascii="Consolas" w:eastAsia="Times New Roman" w:hAnsi="Consolas" w:cs="Times New Roman"/>
+          <w:color w:val="6A9955"/>
+          <w:kern w:val="0"/>
+          <w:sz w:val="21"/>
+          <w:szCs w:val="21"/>
+          <w:lang w:val="pt-BR" w:eastAsia="pt-BR"/>
+          <w14:ligatures w14:val="none"/>
+        </w:rPr>
+        <w:t xml:space="preserve"> do </w:t>
+      </w:r>
+      <w:proofErr w:type="spellStart"/>
+      <w:r>
+        <w:rPr>
+          <w:rFonts w:ascii="Consolas" w:eastAsia="Times New Roman" w:hAnsi="Consolas" w:cs="Times New Roman"/>
+          <w:color w:val="6A9955"/>
+          <w:kern w:val="0"/>
+          <w:sz w:val="21"/>
+          <w:szCs w:val="21"/>
+          <w:lang w:val="pt-BR" w:eastAsia="pt-BR"/>
+          <w14:ligatures w14:val="none"/>
+        </w:rPr>
+        <w:t>head</w:t>
+      </w:r>
+      <w:proofErr w:type="spellEnd"/>
+      <w:r>
+        <w:rPr>
+          <w:rFonts w:ascii="Consolas" w:eastAsia="Times New Roman" w:hAnsi="Consolas" w:cs="Times New Roman"/>
+          <w:color w:val="6A9955"/>
+          <w:kern w:val="0"/>
+          <w:sz w:val="21"/>
+          <w:szCs w:val="21"/>
+          <w:lang w:val="pt-BR" w:eastAsia="pt-BR"/>
+          <w14:ligatures w14:val="none"/>
+        </w:rPr>
+        <w:t xml:space="preserve"> </w:t>
+      </w:r>
+      <w:proofErr w:type="spellStart"/>
+      <w:r>
+        <w:rPr>
+          <w:rFonts w:ascii="Consolas" w:eastAsia="Times New Roman" w:hAnsi="Consolas" w:cs="Times New Roman"/>
+          <w:color w:val="6A9955"/>
+          <w:kern w:val="0"/>
+          <w:sz w:val="21"/>
+          <w:szCs w:val="21"/>
+          <w:lang w:val="pt-BR" w:eastAsia="pt-BR"/>
+          <w14:ligatures w14:val="none"/>
+        </w:rPr>
+        <w:t>ate</w:t>
+      </w:r>
+      <w:proofErr w:type="spellEnd"/>
+      <w:r>
+        <w:rPr>
+          <w:rFonts w:ascii="Consolas" w:eastAsia="Times New Roman" w:hAnsi="Consolas" w:cs="Times New Roman"/>
+          <w:color w:val="6A9955"/>
+          <w:kern w:val="0"/>
+          <w:sz w:val="21"/>
+          <w:szCs w:val="21"/>
+          <w:lang w:val="pt-BR" w:eastAsia="pt-BR"/>
+          <w14:ligatures w14:val="none"/>
+        </w:rPr>
+        <w:t xml:space="preserve"> o </w:t>
+      </w:r>
+      <w:proofErr w:type="spellStart"/>
+      <w:r>
+        <w:rPr>
+          <w:rFonts w:ascii="Consolas" w:eastAsia="Times New Roman" w:hAnsi="Consolas" w:cs="Times New Roman"/>
+          <w:color w:val="6A9955"/>
+          <w:kern w:val="0"/>
+          <w:sz w:val="21"/>
+          <w:szCs w:val="21"/>
+          <w:lang w:val="pt-BR" w:eastAsia="pt-BR"/>
+          <w14:ligatures w14:val="none"/>
+        </w:rPr>
+        <w:t>tail</w:t>
+      </w:r>
+      <w:proofErr w:type="spellEnd"/>
+    </w:p>
+    <w:p>
+      <w:pPr>
+        <w:shd w:val="clear" w:color="auto" w:fill="1F1F1F"/>
+        <w:suppressAutoHyphens w:val="0"/>
+        <w:spacing w:after="0" w:line="285" w:lineRule="atLeast"/>
+        <w:rPr>
+          <w:rFonts w:ascii="Consolas" w:eastAsia="Times New Roman" w:hAnsi="Consolas" w:cs="Times New Roman"/>
+          <w:color w:val="CCCCCC"/>
+          <w:kern w:val="0"/>
+          <w:sz w:val="21"/>
+          <w:szCs w:val="21"/>
+          <w:lang w:val="pt-BR" w:eastAsia="pt-BR"/>
+          <w14:ligatures w14:val="none"/>
+        </w:rPr>
+      </w:pPr>
+      <w:proofErr w:type="spellStart"/>
+      <w:r>
+        <w:rPr>
+          <w:rFonts w:ascii="Consolas" w:eastAsia="Times New Roman" w:hAnsi="Consolas" w:cs="Times New Roman"/>
+          <w:color w:val="569CD6"/>
+          <w:kern w:val="0"/>
+          <w:sz w:val="21"/>
+          <w:szCs w:val="21"/>
+          <w:lang w:val="pt-BR" w:eastAsia="pt-BR"/>
+          <w14:ligatures w14:val="none"/>
+        </w:rPr>
+        <w:t>void</w:t>
+      </w:r>
+      <w:proofErr w:type="spellEnd"/>
+      <w:r>
+        <w:rPr>
+          <w:rFonts w:ascii="Consolas" w:eastAsia="Times New Roman" w:hAnsi="Consolas" w:cs="Times New Roman"/>
+          <w:color w:val="CCCCCC"/>
+          <w:kern w:val="0"/>
+          <w:sz w:val="21"/>
+          <w:szCs w:val="21"/>
+          <w:lang w:val="pt-BR" w:eastAsia="pt-BR"/>
+          <w14:ligatures w14:val="none"/>
+        </w:rPr>
+        <w:t xml:space="preserve"> </w:t>
+      </w:r>
+      <w:proofErr w:type="spellStart"/>
+      <w:r>
+        <w:rPr>
+          <w:rFonts w:ascii="Consolas" w:eastAsia="Times New Roman" w:hAnsi="Consolas" w:cs="Times New Roman"/>
+          <w:color w:val="DCDCAA"/>
+          <w:kern w:val="0"/>
+          <w:sz w:val="21"/>
+          <w:szCs w:val="21"/>
+          <w:lang w:val="pt-BR" w:eastAsia="pt-BR"/>
+          <w14:ligatures w14:val="none"/>
+        </w:rPr>
+        <w:t>imprimirValores</w:t>
+      </w:r>
+      <w:proofErr w:type="spellEnd"/>
+      <w:r>
+        <w:rPr>
+          <w:rFonts w:ascii="Consolas" w:eastAsia="Times New Roman" w:hAnsi="Consolas" w:cs="Times New Roman"/>
+          <w:color w:val="CCCCCC"/>
+          <w:kern w:val="0"/>
+          <w:sz w:val="21"/>
+          <w:szCs w:val="21"/>
+          <w:lang w:val="pt-BR" w:eastAsia="pt-BR"/>
+          <w14:ligatures w14:val="none"/>
+        </w:rPr>
+        <w:t>(</w:t>
+      </w:r>
+      <w:proofErr w:type="spellStart"/>
+      <w:r>
+        <w:rPr>
+          <w:rFonts w:ascii="Consolas" w:eastAsia="Times New Roman" w:hAnsi="Consolas" w:cs="Times New Roman"/>
+          <w:color w:val="4EC9B0"/>
+          <w:kern w:val="0"/>
+          <w:sz w:val="21"/>
+          <w:szCs w:val="21"/>
+          <w:lang w:val="pt-BR" w:eastAsia="pt-BR"/>
+          <w14:ligatures w14:val="none"/>
+        </w:rPr>
+        <w:t>celula</w:t>
+      </w:r>
+      <w:proofErr w:type="spellEnd"/>
+      <w:r>
+        <w:rPr>
+          <w:rFonts w:ascii="Consolas" w:eastAsia="Times New Roman" w:hAnsi="Consolas" w:cs="Times New Roman"/>
+          <w:color w:val="CCCCCC"/>
+          <w:kern w:val="0"/>
+          <w:sz w:val="21"/>
+          <w:szCs w:val="21"/>
+          <w:lang w:val="pt-BR" w:eastAsia="pt-BR"/>
+          <w14:ligatures w14:val="none"/>
+        </w:rPr>
+        <w:t xml:space="preserve"> </w:t>
+      </w:r>
+      <w:r>
+        <w:rPr>
+          <w:rFonts w:ascii="Consolas" w:eastAsia="Times New Roman" w:hAnsi="Consolas" w:cs="Times New Roman"/>
+          <w:color w:val="D4D4D4"/>
+          <w:kern w:val="0"/>
+          <w:sz w:val="21"/>
+          <w:szCs w:val="21"/>
+          <w:lang w:val="pt-BR" w:eastAsia="pt-BR"/>
+          <w14:ligatures w14:val="none"/>
+        </w:rPr>
+        <w:t>*</w:t>
+      </w:r>
+      <w:proofErr w:type="spellStart"/>
+      <w:r>
+        <w:rPr>
+          <w:rFonts w:ascii="Consolas" w:eastAsia="Times New Roman" w:hAnsi="Consolas" w:cs="Times New Roman"/>
+          <w:color w:val="9CDCFE"/>
+          <w:kern w:val="0"/>
+          <w:sz w:val="21"/>
+          <w:szCs w:val="21"/>
+          <w:lang w:val="pt-BR" w:eastAsia="pt-BR"/>
+          <w14:ligatures w14:val="none"/>
+        </w:rPr>
+        <w:t>cabeca</w:t>
+      </w:r>
+      <w:proofErr w:type="spellEnd"/>
+      <w:r>
+        <w:rPr>
+          <w:rFonts w:ascii="Consolas" w:eastAsia="Times New Roman" w:hAnsi="Consolas" w:cs="Times New Roman"/>
+          <w:color w:val="CCCCCC"/>
+          <w:kern w:val="0"/>
+          <w:sz w:val="21"/>
+          <w:szCs w:val="21"/>
+          <w:lang w:val="pt-BR" w:eastAsia="pt-BR"/>
+          <w14:ligatures w14:val="none"/>
+        </w:rPr>
+        <w:t>){</w:t>
+      </w:r>
+    </w:p>
+    <w:p>
+      <w:pPr>
+        <w:shd w:val="clear" w:color="auto" w:fill="1F1F1F"/>
+        <w:suppressAutoHyphens w:val="0"/>
+        <w:spacing w:after="0" w:line="285" w:lineRule="atLeast"/>
+        <w:rPr>
+          <w:rFonts w:ascii="Consolas" w:eastAsia="Times New Roman" w:hAnsi="Consolas" w:cs="Times New Roman"/>
+          <w:color w:val="CCCCCC"/>
+          <w:kern w:val="0"/>
+          <w:sz w:val="21"/>
+          <w:szCs w:val="21"/>
+          <w:lang w:val="pt-BR" w:eastAsia="pt-BR"/>
+          <w14:ligatures w14:val="none"/>
+        </w:rPr>
+      </w:pPr>
+      <w:r>
+        <w:rPr>
+          <w:rFonts w:ascii="Consolas" w:eastAsia="Times New Roman" w:hAnsi="Consolas" w:cs="Times New Roman"/>
+          <w:color w:val="CCCCCC"/>
+          <w:kern w:val="0"/>
+          <w:sz w:val="21"/>
+          <w:szCs w:val="21"/>
+          <w:lang w:val="pt-BR" w:eastAsia="pt-BR"/>
+          <w14:ligatures w14:val="none"/>
+        </w:rPr>
+        <w:t xml:space="preserve">    </w:t>
+      </w:r>
+      <w:proofErr w:type="spellStart"/>
+      <w:r>
+        <w:rPr>
+          <w:rFonts w:ascii="Consolas" w:eastAsia="Times New Roman" w:hAnsi="Consolas" w:cs="Times New Roman"/>
+          <w:color w:val="4EC9B0"/>
+          <w:kern w:val="0"/>
+          <w:sz w:val="21"/>
+          <w:szCs w:val="21"/>
+          <w:lang w:val="pt-BR" w:eastAsia="pt-BR"/>
+          <w14:ligatures w14:val="none"/>
+        </w:rPr>
+        <w:t>celula</w:t>
+      </w:r>
+      <w:proofErr w:type="spellEnd"/>
+      <w:r>
+        <w:rPr>
+          <w:rFonts w:ascii="Consolas" w:eastAsia="Times New Roman" w:hAnsi="Consolas" w:cs="Times New Roman"/>
+          <w:color w:val="CCCCCC"/>
+          <w:kern w:val="0"/>
+          <w:sz w:val="21"/>
+          <w:szCs w:val="21"/>
+          <w:lang w:val="pt-BR" w:eastAsia="pt-BR"/>
+          <w14:ligatures w14:val="none"/>
+        </w:rPr>
+        <w:t xml:space="preserve"> </w:t>
+      </w:r>
+      <w:r>
+        <w:rPr>
+          <w:rFonts w:ascii="Consolas" w:eastAsia="Times New Roman" w:hAnsi="Consolas" w:cs="Times New Roman"/>
+          <w:color w:val="D4D4D4"/>
+          <w:kern w:val="0"/>
+          <w:sz w:val="21"/>
+          <w:szCs w:val="21"/>
+          <w:lang w:val="pt-BR" w:eastAsia="pt-BR"/>
+          <w14:ligatures w14:val="none"/>
+        </w:rPr>
+        <w:t>*</w:t>
+      </w:r>
+      <w:r>
+        <w:rPr>
+          <w:rFonts w:ascii="Consolas" w:eastAsia="Times New Roman" w:hAnsi="Consolas" w:cs="Times New Roman"/>
+          <w:color w:val="9CDCFE"/>
+          <w:kern w:val="0"/>
+          <w:sz w:val="21"/>
+          <w:szCs w:val="21"/>
+          <w:lang w:val="pt-BR" w:eastAsia="pt-BR"/>
+          <w14:ligatures w14:val="none"/>
+        </w:rPr>
+        <w:t>atual</w:t>
+      </w:r>
+      <w:r>
+        <w:rPr>
+          <w:rFonts w:ascii="Consolas" w:eastAsia="Times New Roman" w:hAnsi="Consolas" w:cs="Times New Roman"/>
+          <w:color w:val="CCCCCC"/>
+          <w:kern w:val="0"/>
+          <w:sz w:val="21"/>
+          <w:szCs w:val="21"/>
+          <w:lang w:val="pt-BR" w:eastAsia="pt-BR"/>
+          <w14:ligatures w14:val="none"/>
+        </w:rPr>
+        <w:t xml:space="preserve"> </w:t>
+      </w:r>
+      <w:r>
+        <w:rPr>
+          <w:rFonts w:ascii="Consolas" w:eastAsia="Times New Roman" w:hAnsi="Consolas" w:cs="Times New Roman"/>
+          <w:color w:val="D4D4D4"/>
+          <w:kern w:val="0"/>
+          <w:sz w:val="21"/>
+          <w:szCs w:val="21"/>
+          <w:lang w:val="pt-BR" w:eastAsia="pt-BR"/>
+          <w14:ligatures w14:val="none"/>
+        </w:rPr>
+        <w:t>=</w:t>
+      </w:r>
+      <w:r>
+        <w:rPr>
+          <w:rFonts w:ascii="Consolas" w:eastAsia="Times New Roman" w:hAnsi="Consolas" w:cs="Times New Roman"/>
+          <w:color w:val="CCCCCC"/>
+          <w:kern w:val="0"/>
+          <w:sz w:val="21"/>
+          <w:szCs w:val="21"/>
+          <w:lang w:val="pt-BR" w:eastAsia="pt-BR"/>
+          <w14:ligatures w14:val="none"/>
+        </w:rPr>
+        <w:t xml:space="preserve"> </w:t>
+      </w:r>
+      <w:proofErr w:type="spellStart"/>
+      <w:r>
+        <w:rPr>
+          <w:rFonts w:ascii="Consolas" w:eastAsia="Times New Roman" w:hAnsi="Consolas" w:cs="Times New Roman"/>
+          <w:color w:val="9CDCFE"/>
+          <w:kern w:val="0"/>
+          <w:sz w:val="21"/>
+          <w:szCs w:val="21"/>
+          <w:lang w:val="pt-BR" w:eastAsia="pt-BR"/>
+          <w14:ligatures w14:val="none"/>
+        </w:rPr>
+        <w:t>cabeca</w:t>
+      </w:r>
+      <w:proofErr w:type="spellEnd"/>
+      <w:r>
+        <w:rPr>
+          <w:rFonts w:ascii="Consolas" w:eastAsia="Times New Roman" w:hAnsi="Consolas" w:cs="Times New Roman"/>
+          <w:color w:val="CCCCCC"/>
+          <w:kern w:val="0"/>
+          <w:sz w:val="21"/>
+          <w:szCs w:val="21"/>
+          <w:lang w:val="pt-BR" w:eastAsia="pt-BR"/>
+          <w14:ligatures w14:val="none"/>
+        </w:rPr>
+        <w:t>;</w:t>
+      </w:r>
+    </w:p>
+    <w:p>
+      <w:pPr>
+        <w:shd w:val="clear" w:color="auto" w:fill="1F1F1F"/>
+        <w:suppressAutoHyphens w:val="0"/>
+        <w:spacing w:after="0" w:line="285" w:lineRule="atLeast"/>
+        <w:rPr>
+          <w:rFonts w:ascii="Consolas" w:eastAsia="Times New Roman" w:hAnsi="Consolas" w:cs="Times New Roman"/>
+          <w:color w:val="CCCCCC"/>
+          <w:kern w:val="0"/>
+          <w:sz w:val="21"/>
+          <w:szCs w:val="21"/>
+          <w:lang w:val="pt-BR" w:eastAsia="pt-BR"/>
+          <w14:ligatures w14:val="none"/>
+        </w:rPr>
+      </w:pPr>
+      <w:r>
+        <w:rPr>
+          <w:rFonts w:ascii="Consolas" w:eastAsia="Times New Roman" w:hAnsi="Consolas" w:cs="Times New Roman"/>
+          <w:color w:val="CCCCCC"/>
+          <w:kern w:val="0"/>
+          <w:sz w:val="21"/>
+          <w:szCs w:val="21"/>
+          <w:lang w:val="pt-BR" w:eastAsia="pt-BR"/>
+          <w14:ligatures w14:val="none"/>
+        </w:rPr>
+        <w:t xml:space="preserve">    </w:t>
+      </w:r>
+      <w:proofErr w:type="spellStart"/>
+      <w:r>
+        <w:rPr>
+          <w:rFonts w:ascii="Consolas" w:eastAsia="Times New Roman" w:hAnsi="Consolas" w:cs="Times New Roman"/>
+          <w:color w:val="C586C0"/>
+          <w:kern w:val="0"/>
+          <w:sz w:val="21"/>
+          <w:szCs w:val="21"/>
+          <w:lang w:val="pt-BR" w:eastAsia="pt-BR"/>
+          <w14:ligatures w14:val="none"/>
+        </w:rPr>
+        <w:t>while</w:t>
+      </w:r>
+      <w:proofErr w:type="spellEnd"/>
+      <w:r>
+        <w:rPr>
+          <w:rFonts w:ascii="Consolas" w:eastAsia="Times New Roman" w:hAnsi="Consolas" w:cs="Times New Roman"/>
+          <w:color w:val="CCCCCC"/>
+          <w:kern w:val="0"/>
+          <w:sz w:val="21"/>
+          <w:szCs w:val="21"/>
+          <w:lang w:val="pt-BR" w:eastAsia="pt-BR"/>
+          <w14:ligatures w14:val="none"/>
+        </w:rPr>
+        <w:t>(</w:t>
+      </w:r>
+      <w:r>
+        <w:rPr>
+          <w:rFonts w:ascii="Consolas" w:eastAsia="Times New Roman" w:hAnsi="Consolas" w:cs="Times New Roman"/>
+          <w:color w:val="9CDCFE"/>
+          <w:kern w:val="0"/>
+          <w:sz w:val="21"/>
+          <w:szCs w:val="21"/>
+          <w:lang w:val="pt-BR" w:eastAsia="pt-BR"/>
+          <w14:ligatures w14:val="none"/>
+        </w:rPr>
+        <w:t>atual</w:t>
+      </w:r>
+      <w:r>
+        <w:rPr>
+          <w:rFonts w:ascii="Consolas" w:eastAsia="Times New Roman" w:hAnsi="Consolas" w:cs="Times New Roman"/>
+          <w:color w:val="CCCCCC"/>
+          <w:kern w:val="0"/>
+          <w:sz w:val="21"/>
+          <w:szCs w:val="21"/>
+          <w:lang w:val="pt-BR" w:eastAsia="pt-BR"/>
+          <w14:ligatures w14:val="none"/>
+        </w:rPr>
+        <w:t xml:space="preserve"> </w:t>
+      </w:r>
+      <w:r>
+        <w:rPr>
+          <w:rFonts w:ascii="Consolas" w:eastAsia="Times New Roman" w:hAnsi="Consolas" w:cs="Times New Roman"/>
+          <w:color w:val="D4D4D4"/>
+          <w:kern w:val="0"/>
+          <w:sz w:val="21"/>
+          <w:szCs w:val="21"/>
+          <w:lang w:val="pt-BR" w:eastAsia="pt-BR"/>
+          <w14:ligatures w14:val="none"/>
+        </w:rPr>
+        <w:t>!=</w:t>
+      </w:r>
+      <w:r>
+        <w:rPr>
+          <w:rFonts w:ascii="Consolas" w:eastAsia="Times New Roman" w:hAnsi="Consolas" w:cs="Times New Roman"/>
+          <w:color w:val="CCCCCC"/>
+          <w:kern w:val="0"/>
+          <w:sz w:val="21"/>
+          <w:szCs w:val="21"/>
+          <w:lang w:val="pt-BR" w:eastAsia="pt-BR"/>
+          <w14:ligatures w14:val="none"/>
+        </w:rPr>
+        <w:t xml:space="preserve"> </w:t>
+      </w:r>
+      <w:r>
+        <w:rPr>
+          <w:rFonts w:ascii="Consolas" w:eastAsia="Times New Roman" w:hAnsi="Consolas" w:cs="Times New Roman"/>
+          <w:color w:val="569CD6"/>
+          <w:kern w:val="0"/>
+          <w:sz w:val="21"/>
+          <w:szCs w:val="21"/>
+          <w:lang w:val="pt-BR" w:eastAsia="pt-BR"/>
+          <w14:ligatures w14:val="none"/>
+        </w:rPr>
+        <w:t>NULL</w:t>
+      </w:r>
+      <w:r>
+        <w:rPr>
+          <w:rFonts w:ascii="Consolas" w:eastAsia="Times New Roman" w:hAnsi="Consolas" w:cs="Times New Roman"/>
+          <w:color w:val="CCCCCC"/>
+          <w:kern w:val="0"/>
+          <w:sz w:val="21"/>
+          <w:szCs w:val="21"/>
+          <w:lang w:val="pt-BR" w:eastAsia="pt-BR"/>
+          <w14:ligatures w14:val="none"/>
+        </w:rPr>
+        <w:t>){</w:t>
+      </w:r>
+    </w:p>
+    <w:p>
+      <w:pPr>
+        <w:shd w:val="clear" w:color="auto" w:fill="1F1F1F"/>
+        <w:suppressAutoHyphens w:val="0"/>
+        <w:spacing w:after="0" w:line="285" w:lineRule="atLeast"/>
+        <w:rPr>
+          <w:rFonts w:ascii="Consolas" w:eastAsia="Times New Roman" w:hAnsi="Consolas" w:cs="Times New Roman"/>
+          <w:color w:val="CCCCCC"/>
+          <w:kern w:val="0"/>
+          <w:sz w:val="21"/>
+          <w:szCs w:val="21"/>
+          <w:lang w:val="pt-BR" w:eastAsia="pt-BR"/>
+          <w14:ligatures w14:val="none"/>
+        </w:rPr>
+      </w:pPr>
+      <w:r>
+        <w:rPr>
+          <w:rFonts w:ascii="Consolas" w:eastAsia="Times New Roman" w:hAnsi="Consolas" w:cs="Times New Roman"/>
+          <w:color w:val="CCCCCC"/>
+          <w:kern w:val="0"/>
+          <w:sz w:val="21"/>
+          <w:szCs w:val="21"/>
+          <w:lang w:val="pt-BR" w:eastAsia="pt-BR"/>
+          <w14:ligatures w14:val="none"/>
+        </w:rPr>
+        <w:t xml:space="preserve">        </w:t>
+      </w:r>
+      <w:proofErr w:type="spellStart"/>
+      <w:r>
+        <w:rPr>
+          <w:rFonts w:ascii="Consolas" w:eastAsia="Times New Roman" w:hAnsi="Consolas" w:cs="Times New Roman"/>
+          <w:color w:val="DCDCAA"/>
+          <w:kern w:val="0"/>
+          <w:sz w:val="21"/>
+          <w:szCs w:val="21"/>
+          <w:lang w:val="pt-BR" w:eastAsia="pt-BR"/>
+          <w14:ligatures w14:val="none"/>
+        </w:rPr>
+        <w:t>printf</w:t>
+      </w:r>
+      <w:proofErr w:type="spellEnd"/>
+      <w:r>
+        <w:rPr>
+          <w:rFonts w:ascii="Consolas" w:eastAsia="Times New Roman" w:hAnsi="Consolas" w:cs="Times New Roman"/>
+          <w:color w:val="CCCCCC"/>
+          <w:kern w:val="0"/>
+          <w:sz w:val="21"/>
+          <w:szCs w:val="21"/>
+          <w:lang w:val="pt-BR" w:eastAsia="pt-BR"/>
+          <w14:ligatures w14:val="none"/>
+        </w:rPr>
+        <w:t>(</w:t>
+      </w:r>
+      <w:r>
+        <w:rPr>
+          <w:rFonts w:ascii="Consolas" w:eastAsia="Times New Roman" w:hAnsi="Consolas" w:cs="Times New Roman"/>
+          <w:color w:val="CE9178"/>
+          <w:kern w:val="0"/>
+          <w:sz w:val="21"/>
+          <w:szCs w:val="21"/>
+          <w:lang w:val="pt-BR" w:eastAsia="pt-BR"/>
+          <w14:ligatures w14:val="none"/>
+        </w:rPr>
+        <w:t>"</w:t>
+      </w:r>
+      <w:r>
+        <w:rPr>
+          <w:rFonts w:ascii="Consolas" w:eastAsia="Times New Roman" w:hAnsi="Consolas" w:cs="Times New Roman"/>
+          <w:color w:val="9CDCFE"/>
+          <w:kern w:val="0"/>
+          <w:sz w:val="21"/>
+          <w:szCs w:val="21"/>
+          <w:lang w:val="pt-BR" w:eastAsia="pt-BR"/>
+          <w14:ligatures w14:val="none"/>
+        </w:rPr>
+        <w:t>%d</w:t>
+      </w:r>
+      <w:r>
+        <w:rPr>
+          <w:rFonts w:ascii="Consolas" w:eastAsia="Times New Roman" w:hAnsi="Consolas" w:cs="Times New Roman"/>
+          <w:color w:val="CE9178"/>
+          <w:kern w:val="0"/>
+          <w:sz w:val="21"/>
+          <w:szCs w:val="21"/>
+          <w:lang w:val="pt-BR" w:eastAsia="pt-BR"/>
+          <w14:ligatures w14:val="none"/>
+        </w:rPr>
+        <w:t xml:space="preserve"> "</w:t>
+      </w:r>
+      <w:r>
+        <w:rPr>
+          <w:rFonts w:ascii="Consolas" w:eastAsia="Times New Roman" w:hAnsi="Consolas" w:cs="Times New Roman"/>
+          <w:color w:val="CCCCCC"/>
+          <w:kern w:val="0"/>
+          <w:sz w:val="21"/>
+          <w:szCs w:val="21"/>
+          <w:lang w:val="pt-BR" w:eastAsia="pt-BR"/>
+          <w14:ligatures w14:val="none"/>
+        </w:rPr>
+        <w:t xml:space="preserve">, </w:t>
+      </w:r>
+      <w:r>
+        <w:rPr>
+          <w:rFonts w:ascii="Consolas" w:eastAsia="Times New Roman" w:hAnsi="Consolas" w:cs="Times New Roman"/>
+          <w:color w:val="9CDCFE"/>
+          <w:kern w:val="0"/>
+          <w:sz w:val="21"/>
+          <w:szCs w:val="21"/>
+          <w:lang w:val="pt-BR" w:eastAsia="pt-BR"/>
+          <w14:ligatures w14:val="none"/>
+        </w:rPr>
+        <w:t>atual</w:t>
+      </w:r>
+      <w:r>
+        <w:rPr>
+          <w:rFonts w:ascii="Consolas" w:eastAsia="Times New Roman" w:hAnsi="Consolas" w:cs="Times New Roman"/>
+          <w:color w:val="CCCCCC"/>
+          <w:kern w:val="0"/>
+          <w:sz w:val="21"/>
+          <w:szCs w:val="21"/>
+          <w:lang w:val="pt-BR" w:eastAsia="pt-BR"/>
+          <w14:ligatures w14:val="none"/>
+        </w:rPr>
+        <w:t>-&gt;</w:t>
+      </w:r>
+      <w:proofErr w:type="spellStart"/>
+      <w:r>
+        <w:rPr>
+          <w:rFonts w:ascii="Consolas" w:eastAsia="Times New Roman" w:hAnsi="Consolas" w:cs="Times New Roman"/>
+          <w:color w:val="9CDCFE"/>
+          <w:kern w:val="0"/>
+          <w:sz w:val="21"/>
+          <w:szCs w:val="21"/>
+          <w:lang w:val="pt-BR" w:eastAsia="pt-BR"/>
+          <w14:ligatures w14:val="none"/>
+        </w:rPr>
+        <w:t>conteudo</w:t>
+      </w:r>
+      <w:proofErr w:type="spellEnd"/>
+      <w:r>
+        <w:rPr>
+          <w:rFonts w:ascii="Consolas" w:eastAsia="Times New Roman" w:hAnsi="Consolas" w:cs="Times New Roman"/>
+          <w:color w:val="CCCCCC"/>
+          <w:kern w:val="0"/>
+          <w:sz w:val="21"/>
+          <w:szCs w:val="21"/>
+          <w:lang w:val="pt-BR" w:eastAsia="pt-BR"/>
+          <w14:ligatures w14:val="none"/>
+        </w:rPr>
+        <w:t>);</w:t>
+      </w:r>
+    </w:p>
+    <w:p>
+      <w:pPr>
+        <w:shd w:val="clear" w:color="auto" w:fill="1F1F1F"/>
+        <w:suppressAutoHyphens w:val="0"/>
+        <w:spacing w:after="0" w:line="285" w:lineRule="atLeast"/>
+        <w:rPr>
+          <w:rFonts w:ascii="Consolas" w:eastAsia="Times New Roman" w:hAnsi="Consolas" w:cs="Times New Roman"/>
+          <w:color w:val="CCCCCC"/>
+          <w:kern w:val="0"/>
+          <w:sz w:val="21"/>
+          <w:szCs w:val="21"/>
+          <w:lang w:val="pt-BR" w:eastAsia="pt-BR"/>
+          <w14:ligatures w14:val="none"/>
+        </w:rPr>
+      </w:pPr>
+      <w:r>
+        <w:rPr>
+          <w:rFonts w:ascii="Consolas" w:eastAsia="Times New Roman" w:hAnsi="Consolas" w:cs="Times New Roman"/>
+          <w:color w:val="CCCCCC"/>
+          <w:kern w:val="0"/>
+          <w:sz w:val="21"/>
+          <w:szCs w:val="21"/>
+          <w:lang w:val="pt-BR" w:eastAsia="pt-BR"/>
+          <w14:ligatures w14:val="none"/>
+        </w:rPr>
+        <w:t xml:space="preserve">        </w:t>
+      </w:r>
+      <w:r>
+        <w:rPr>
+          <w:rFonts w:ascii="Consolas" w:eastAsia="Times New Roman" w:hAnsi="Consolas" w:cs="Times New Roman"/>
+          <w:color w:val="9CDCFE"/>
+          <w:kern w:val="0"/>
+          <w:sz w:val="21"/>
+          <w:szCs w:val="21"/>
+          <w:lang w:val="pt-BR" w:eastAsia="pt-BR"/>
+          <w14:ligatures w14:val="none"/>
+        </w:rPr>
+        <w:t>atual</w:t>
+      </w:r>
+      <w:r>
+        <w:rPr>
+          <w:rFonts w:ascii="Consolas" w:eastAsia="Times New Roman" w:hAnsi="Consolas" w:cs="Times New Roman"/>
+          <w:color w:val="CCCCCC"/>
+          <w:kern w:val="0"/>
+          <w:sz w:val="21"/>
+          <w:szCs w:val="21"/>
+          <w:lang w:val="pt-BR" w:eastAsia="pt-BR"/>
+          <w14:ligatures w14:val="none"/>
+        </w:rPr>
+        <w:t xml:space="preserve"> </w:t>
+      </w:r>
+      <w:r>
+        <w:rPr>
+          <w:rFonts w:ascii="Consolas" w:eastAsia="Times New Roman" w:hAnsi="Consolas" w:cs="Times New Roman"/>
+          <w:color w:val="D4D4D4"/>
+          <w:kern w:val="0"/>
+          <w:sz w:val="21"/>
+          <w:szCs w:val="21"/>
+          <w:lang w:val="pt-BR" w:eastAsia="pt-BR"/>
+          <w14:ligatures w14:val="none"/>
+        </w:rPr>
+        <w:t>=</w:t>
+      </w:r>
+      <w:r>
+        <w:rPr>
+          <w:rFonts w:ascii="Consolas" w:eastAsia="Times New Roman" w:hAnsi="Consolas" w:cs="Times New Roman"/>
+          <w:color w:val="CCCCCC"/>
+          <w:kern w:val="0"/>
+          <w:sz w:val="21"/>
+          <w:szCs w:val="21"/>
+          <w:lang w:val="pt-BR" w:eastAsia="pt-BR"/>
+          <w14:ligatures w14:val="none"/>
+        </w:rPr>
+        <w:t xml:space="preserve"> </w:t>
+      </w:r>
+      <w:r>
+        <w:rPr>
+          <w:rFonts w:ascii="Consolas" w:eastAsia="Times New Roman" w:hAnsi="Consolas" w:cs="Times New Roman"/>
+          <w:color w:val="9CDCFE"/>
+          <w:kern w:val="0"/>
+          <w:sz w:val="21"/>
+          <w:szCs w:val="21"/>
+          <w:lang w:val="pt-BR" w:eastAsia="pt-BR"/>
+          <w14:ligatures w14:val="none"/>
+        </w:rPr>
+        <w:t>atual</w:t>
+      </w:r>
+      <w:r>
+        <w:rPr>
+          <w:rFonts w:ascii="Consolas" w:eastAsia="Times New Roman" w:hAnsi="Consolas" w:cs="Times New Roman"/>
+          <w:color w:val="CCCCCC"/>
+          <w:kern w:val="0"/>
+          <w:sz w:val="21"/>
+          <w:szCs w:val="21"/>
+          <w:lang w:val="pt-BR" w:eastAsia="pt-BR"/>
+          <w14:ligatures w14:val="none"/>
+        </w:rPr>
+        <w:t>-&gt;</w:t>
+      </w:r>
+      <w:proofErr w:type="spellStart"/>
+      <w:r>
+        <w:rPr>
+          <w:rFonts w:ascii="Consolas" w:eastAsia="Times New Roman" w:hAnsi="Consolas" w:cs="Times New Roman"/>
+          <w:color w:val="9CDCFE"/>
+          <w:kern w:val="0"/>
+          <w:sz w:val="21"/>
+          <w:szCs w:val="21"/>
+          <w:lang w:val="pt-BR" w:eastAsia="pt-BR"/>
+          <w14:ligatures w14:val="none"/>
+        </w:rPr>
+        <w:t>prox</w:t>
+      </w:r>
+      <w:proofErr w:type="spellEnd"/>
+      <w:r>
+        <w:rPr>
+          <w:rFonts w:ascii="Consolas" w:eastAsia="Times New Roman" w:hAnsi="Consolas" w:cs="Times New Roman"/>
+          <w:color w:val="CCCCCC"/>
+          <w:kern w:val="0"/>
+          <w:sz w:val="21"/>
+          <w:szCs w:val="21"/>
+          <w:lang w:val="pt-BR" w:eastAsia="pt-BR"/>
+          <w14:ligatures w14:val="none"/>
+        </w:rPr>
+        <w:t>;</w:t>
+      </w:r>
+    </w:p>
+    <w:p>
+      <w:pPr>
+        <w:shd w:val="clear" w:color="auto" w:fill="1F1F1F"/>
+        <w:suppressAutoHyphens w:val="0"/>
+        <w:spacing w:after="0" w:line="285" w:lineRule="atLeast"/>
+        <w:rPr>
+          <w:rFonts w:ascii="Consolas" w:eastAsia="Times New Roman" w:hAnsi="Consolas" w:cs="Times New Roman"/>
+          <w:color w:val="CCCCCC"/>
+          <w:kern w:val="0"/>
+          <w:sz w:val="21"/>
+          <w:szCs w:val="21"/>
+          <w:lang w:val="pt-BR" w:eastAsia="pt-BR"/>
+          <w14:ligatures w14:val="none"/>
+        </w:rPr>
+      </w:pPr>
+      <w:r>
+        <w:rPr>
+          <w:rFonts w:ascii="Consolas" w:eastAsia="Times New Roman" w:hAnsi="Consolas" w:cs="Times New Roman"/>
+          <w:color w:val="CCCCCC"/>
+          <w:kern w:val="0"/>
+          <w:sz w:val="21"/>
+          <w:szCs w:val="21"/>
+          <w:lang w:val="pt-BR" w:eastAsia="pt-BR"/>
+          <w14:ligatures w14:val="none"/>
+        </w:rPr>
+        <w:t>    }</w:t>
+      </w:r>
+    </w:p>
+    <w:p>
+      <w:pPr>
+        <w:shd w:val="clear" w:color="auto" w:fill="1F1F1F"/>
+        <w:suppressAutoHyphens w:val="0"/>
+        <w:spacing w:after="0" w:line="285" w:lineRule="atLeast"/>
+        <w:rPr>
+          <w:rFonts w:ascii="Consolas" w:eastAsia="Times New Roman" w:hAnsi="Consolas" w:cs="Times New Roman"/>
+          <w:color w:val="CCCCCC"/>
+          <w:kern w:val="0"/>
+          <w:sz w:val="21"/>
+          <w:szCs w:val="21"/>
+          <w:lang w:val="pt-BR" w:eastAsia="pt-BR"/>
+          <w14:ligatures w14:val="none"/>
+        </w:rPr>
+      </w:pPr>
+      <w:r>
+        <w:rPr>
+          <w:rFonts w:ascii="Consolas" w:eastAsia="Times New Roman" w:hAnsi="Consolas" w:cs="Times New Roman"/>
+          <w:color w:val="CCCCCC"/>
+          <w:kern w:val="0"/>
+          <w:sz w:val="21"/>
+          <w:szCs w:val="21"/>
+          <w:lang w:val="pt-BR" w:eastAsia="pt-BR"/>
+          <w14:ligatures w14:val="none"/>
+        </w:rPr>
+        <w:t xml:space="preserve">    </w:t>
+      </w:r>
+      <w:proofErr w:type="spellStart"/>
+      <w:r>
+        <w:rPr>
+          <w:rFonts w:ascii="Consolas" w:eastAsia="Times New Roman" w:hAnsi="Consolas" w:cs="Times New Roman"/>
+          <w:color w:val="DCDCAA"/>
+          <w:kern w:val="0"/>
+          <w:sz w:val="21"/>
+          <w:szCs w:val="21"/>
+          <w:lang w:val="pt-BR" w:eastAsia="pt-BR"/>
+          <w14:ligatures w14:val="none"/>
+        </w:rPr>
+        <w:t>printf</w:t>
+      </w:r>
+      <w:proofErr w:type="spellEnd"/>
+      <w:r>
+        <w:rPr>
+          <w:rFonts w:ascii="Consolas" w:eastAsia="Times New Roman" w:hAnsi="Consolas" w:cs="Times New Roman"/>
+          <w:color w:val="CCCCCC"/>
+          <w:kern w:val="0"/>
+          <w:sz w:val="21"/>
+          <w:szCs w:val="21"/>
+          <w:lang w:val="pt-BR" w:eastAsia="pt-BR"/>
+          <w14:ligatures w14:val="none"/>
+        </w:rPr>
+        <w:t>(</w:t>
+      </w:r>
+      <w:r>
+        <w:rPr>
+          <w:rFonts w:ascii="Consolas" w:eastAsia="Times New Roman" w:hAnsi="Consolas" w:cs="Times New Roman"/>
+          <w:color w:val="CE9178"/>
+          <w:kern w:val="0"/>
+          <w:sz w:val="21"/>
+          <w:szCs w:val="21"/>
+          <w:lang w:val="pt-BR" w:eastAsia="pt-BR"/>
+          <w14:ligatures w14:val="none"/>
+        </w:rPr>
+        <w:t>"</w:t>
+      </w:r>
+      <w:r>
+        <w:rPr>
+          <w:rFonts w:ascii="Consolas" w:eastAsia="Times New Roman" w:hAnsi="Consolas" w:cs="Times New Roman"/>
+          <w:color w:val="D7BA7D"/>
+          <w:kern w:val="0"/>
+          <w:sz w:val="21"/>
+          <w:szCs w:val="21"/>
+          <w:lang w:val="pt-BR" w:eastAsia="pt-BR"/>
+          <w14:ligatures w14:val="none"/>
+        </w:rPr>
+        <w:t>\n</w:t>
+      </w:r>
+      <w:r>
+        <w:rPr>
+          <w:rFonts w:ascii="Consolas" w:eastAsia="Times New Roman" w:hAnsi="Consolas" w:cs="Times New Roman"/>
+          <w:color w:val="CE9178"/>
+          <w:kern w:val="0"/>
+          <w:sz w:val="21"/>
+          <w:szCs w:val="21"/>
+          <w:lang w:val="pt-BR" w:eastAsia="pt-BR"/>
+          <w14:ligatures w14:val="none"/>
+        </w:rPr>
+        <w:t>"</w:t>
+      </w:r>
+      <w:r>
+        <w:rPr>
+          <w:rFonts w:ascii="Consolas" w:eastAsia="Times New Roman" w:hAnsi="Consolas" w:cs="Times New Roman"/>
+          <w:color w:val="CCCCCC"/>
+          <w:kern w:val="0"/>
+          <w:sz w:val="21"/>
+          <w:szCs w:val="21"/>
+          <w:lang w:val="pt-BR" w:eastAsia="pt-BR"/>
+          <w14:ligatures w14:val="none"/>
+        </w:rPr>
+        <w:t>);</w:t>
+      </w:r>
+    </w:p>
+    <w:p>
+      <w:pPr>
+        <w:shd w:val="clear" w:color="auto" w:fill="1F1F1F"/>
+        <w:suppressAutoHyphens w:val="0"/>
+        <w:spacing w:after="0" w:line="285" w:lineRule="atLeast"/>
+        <w:rPr>
+          <w:rFonts w:ascii="Consolas" w:eastAsia="Times New Roman" w:hAnsi="Consolas" w:cs="Times New Roman"/>
+          <w:color w:val="CCCCCC"/>
+          <w:kern w:val="0"/>
+          <w:sz w:val="21"/>
+          <w:szCs w:val="21"/>
+          <w:lang w:val="pt-BR" w:eastAsia="pt-BR"/>
+          <w14:ligatures w14:val="none"/>
+        </w:rPr>
+      </w:pPr>
+      <w:r>
+        <w:rPr>
+          <w:rFonts w:ascii="Consolas" w:eastAsia="Times New Roman" w:hAnsi="Consolas" w:cs="Times New Roman"/>
+          <w:color w:val="CCCCCC"/>
+          <w:kern w:val="0"/>
+          <w:sz w:val="21"/>
+          <w:szCs w:val="21"/>
+          <w:lang w:val="pt-BR" w:eastAsia="pt-BR"/>
+          <w14:ligatures w14:val="none"/>
+        </w:rPr>
+        <w:t>}</w:t>
+      </w:r>
+    </w:p>
+    <w:p>
+      <w:pPr>
+        <w:shd w:val="clear" w:color="auto" w:fill="1F1F1F"/>
+        <w:suppressAutoHyphens w:val="0"/>
+        <w:spacing w:after="0" w:line="285" w:lineRule="atLeast"/>
+        <w:rPr>
+          <w:rFonts w:ascii="Consolas" w:eastAsia="Times New Roman" w:hAnsi="Consolas" w:cs="Times New Roman"/>
+          <w:color w:val="CCCCCC"/>
+          <w:kern w:val="0"/>
+          <w:sz w:val="21"/>
+          <w:szCs w:val="21"/>
+          <w:lang w:val="pt-BR" w:eastAsia="pt-BR"/>
+          <w14:ligatures w14:val="none"/>
+        </w:rPr>
+      </w:pPr>
+    </w:p>
+    <w:p>
+      <w:pPr>
+        <w:shd w:val="clear" w:color="auto" w:fill="1F1F1F"/>
+        <w:suppressAutoHyphens w:val="0"/>
+        <w:spacing w:after="0" w:line="285" w:lineRule="atLeast"/>
+        <w:rPr>
+          <w:rFonts w:ascii="Consolas" w:eastAsia="Times New Roman" w:hAnsi="Consolas" w:cs="Times New Roman"/>
+          <w:color w:val="CCCCCC"/>
+          <w:kern w:val="0"/>
+          <w:sz w:val="21"/>
+          <w:szCs w:val="21"/>
+          <w:lang w:val="pt-BR" w:eastAsia="pt-BR"/>
+          <w14:ligatures w14:val="none"/>
+        </w:rPr>
+      </w:pPr>
+      <w:r>
+        <w:rPr>
+          <w:rFonts w:ascii="Consolas" w:eastAsia="Times New Roman" w:hAnsi="Consolas" w:cs="Times New Roman"/>
+          <w:color w:val="6A9955"/>
+          <w:kern w:val="0"/>
+          <w:sz w:val="21"/>
+          <w:szCs w:val="21"/>
+          <w:lang w:val="pt-BR" w:eastAsia="pt-BR"/>
+          <w14:ligatures w14:val="none"/>
+        </w:rPr>
+        <w:t>//-------- 4 --------//</w:t>
+      </w:r>
+    </w:p>
+    <w:p>
+      <w:pPr>
+        <w:shd w:val="clear" w:color="auto" w:fill="1F1F1F"/>
+        <w:suppressAutoHyphens w:val="0"/>
+        <w:spacing w:after="0" w:line="285" w:lineRule="atLeast"/>
+        <w:rPr>
+          <w:rFonts w:ascii="Consolas" w:eastAsia="Times New Roman" w:hAnsi="Consolas" w:cs="Times New Roman"/>
+          <w:color w:val="CCCCCC"/>
+          <w:kern w:val="0"/>
+          <w:sz w:val="21"/>
+          <w:szCs w:val="21"/>
+          <w:lang w:val="pt-BR" w:eastAsia="pt-BR"/>
+          <w14:ligatures w14:val="none"/>
+        </w:rPr>
+      </w:pPr>
+      <w:r>
+        <w:rPr>
+          <w:rFonts w:ascii="Consolas" w:eastAsia="Times New Roman" w:hAnsi="Consolas" w:cs="Times New Roman"/>
+          <w:color w:val="6A9955"/>
+          <w:kern w:val="0"/>
+          <w:sz w:val="21"/>
+          <w:szCs w:val="21"/>
+          <w:lang w:val="pt-BR" w:eastAsia="pt-BR"/>
+          <w14:ligatures w14:val="none"/>
+        </w:rPr>
+        <w:t xml:space="preserve">// </w:t>
+      </w:r>
+      <w:proofErr w:type="spellStart"/>
+      <w:r>
+        <w:rPr>
+          <w:rFonts w:ascii="Consolas" w:eastAsia="Times New Roman" w:hAnsi="Consolas" w:cs="Times New Roman"/>
+          <w:color w:val="6A9955"/>
+          <w:kern w:val="0"/>
+          <w:sz w:val="21"/>
+          <w:szCs w:val="21"/>
+          <w:lang w:val="pt-BR" w:eastAsia="pt-BR"/>
+          <w14:ligatures w14:val="none"/>
+        </w:rPr>
+        <w:t>Funcao</w:t>
+      </w:r>
+      <w:proofErr w:type="spellEnd"/>
+      <w:r>
+        <w:rPr>
+          <w:rFonts w:ascii="Consolas" w:eastAsia="Times New Roman" w:hAnsi="Consolas" w:cs="Times New Roman"/>
+          <w:color w:val="6A9955"/>
+          <w:kern w:val="0"/>
+          <w:sz w:val="21"/>
+          <w:szCs w:val="21"/>
+          <w:lang w:val="pt-BR" w:eastAsia="pt-BR"/>
+          <w14:ligatures w14:val="none"/>
+        </w:rPr>
+        <w:t xml:space="preserve"> que remove todos os </w:t>
+      </w:r>
+      <w:proofErr w:type="spellStart"/>
+      <w:r>
+        <w:rPr>
+          <w:rFonts w:ascii="Consolas" w:eastAsia="Times New Roman" w:hAnsi="Consolas" w:cs="Times New Roman"/>
+          <w:color w:val="6A9955"/>
+          <w:kern w:val="0"/>
+          <w:sz w:val="21"/>
+          <w:szCs w:val="21"/>
+          <w:lang w:val="pt-BR" w:eastAsia="pt-BR"/>
+          <w14:ligatures w14:val="none"/>
+        </w:rPr>
+        <w:t>nos</w:t>
+      </w:r>
+      <w:proofErr w:type="spellEnd"/>
+      <w:r>
+        <w:rPr>
+          <w:rFonts w:ascii="Consolas" w:eastAsia="Times New Roman" w:hAnsi="Consolas" w:cs="Times New Roman"/>
+          <w:color w:val="6A9955"/>
+          <w:kern w:val="0"/>
+          <w:sz w:val="21"/>
+          <w:szCs w:val="21"/>
+          <w:lang w:val="pt-BR" w:eastAsia="pt-BR"/>
+          <w14:ligatures w14:val="none"/>
+        </w:rPr>
+        <w:t xml:space="preserve"> da </w:t>
+      </w:r>
+      <w:proofErr w:type="spellStart"/>
+      <w:r>
+        <w:rPr>
+          <w:rFonts w:ascii="Consolas" w:eastAsia="Times New Roman" w:hAnsi="Consolas" w:cs="Times New Roman"/>
+          <w:color w:val="6A9955"/>
+          <w:kern w:val="0"/>
+          <w:sz w:val="21"/>
+          <w:szCs w:val="21"/>
+          <w:lang w:val="pt-BR" w:eastAsia="pt-BR"/>
+          <w14:ligatures w14:val="none"/>
+        </w:rPr>
+        <w:t>linked</w:t>
+      </w:r>
+      <w:proofErr w:type="spellEnd"/>
+      <w:r>
+        <w:rPr>
+          <w:rFonts w:ascii="Consolas" w:eastAsia="Times New Roman" w:hAnsi="Consolas" w:cs="Times New Roman"/>
+          <w:color w:val="6A9955"/>
+          <w:kern w:val="0"/>
+          <w:sz w:val="21"/>
+          <w:szCs w:val="21"/>
+          <w:lang w:val="pt-BR" w:eastAsia="pt-BR"/>
+          <w14:ligatures w14:val="none"/>
+        </w:rPr>
+        <w:t xml:space="preserve"> </w:t>
+      </w:r>
+      <w:proofErr w:type="spellStart"/>
+      <w:r>
+        <w:rPr>
+          <w:rFonts w:ascii="Consolas" w:eastAsia="Times New Roman" w:hAnsi="Consolas" w:cs="Times New Roman"/>
+          <w:color w:val="6A9955"/>
+          <w:kern w:val="0"/>
+          <w:sz w:val="21"/>
+          <w:szCs w:val="21"/>
+          <w:lang w:val="pt-BR" w:eastAsia="pt-BR"/>
+          <w14:ligatures w14:val="none"/>
+        </w:rPr>
+        <w:t>list</w:t>
+      </w:r>
+      <w:proofErr w:type="spellEnd"/>
+      <w:r>
+        <w:rPr>
+          <w:rFonts w:ascii="Consolas" w:eastAsia="Times New Roman" w:hAnsi="Consolas" w:cs="Times New Roman"/>
+          <w:color w:val="6A9955"/>
+          <w:kern w:val="0"/>
+          <w:sz w:val="21"/>
+          <w:szCs w:val="21"/>
+          <w:lang w:val="pt-BR" w:eastAsia="pt-BR"/>
+          <w14:ligatures w14:val="none"/>
+        </w:rPr>
+        <w:t xml:space="preserve"> do </w:t>
+      </w:r>
+      <w:proofErr w:type="spellStart"/>
+      <w:r>
+        <w:rPr>
+          <w:rFonts w:ascii="Consolas" w:eastAsia="Times New Roman" w:hAnsi="Consolas" w:cs="Times New Roman"/>
+          <w:color w:val="6A9955"/>
+          <w:kern w:val="0"/>
+          <w:sz w:val="21"/>
+          <w:szCs w:val="21"/>
+          <w:lang w:val="pt-BR" w:eastAsia="pt-BR"/>
+          <w14:ligatures w14:val="none"/>
+        </w:rPr>
+        <w:t>head</w:t>
+      </w:r>
+      <w:proofErr w:type="spellEnd"/>
+      <w:r>
+        <w:rPr>
+          <w:rFonts w:ascii="Consolas" w:eastAsia="Times New Roman" w:hAnsi="Consolas" w:cs="Times New Roman"/>
+          <w:color w:val="6A9955"/>
+          <w:kern w:val="0"/>
+          <w:sz w:val="21"/>
+          <w:szCs w:val="21"/>
+          <w:lang w:val="pt-BR" w:eastAsia="pt-BR"/>
+          <w14:ligatures w14:val="none"/>
+        </w:rPr>
+        <w:t xml:space="preserve"> </w:t>
+      </w:r>
+      <w:proofErr w:type="spellStart"/>
+      <w:r>
+        <w:rPr>
+          <w:rFonts w:ascii="Consolas" w:eastAsia="Times New Roman" w:hAnsi="Consolas" w:cs="Times New Roman"/>
+          <w:color w:val="6A9955"/>
+          <w:kern w:val="0"/>
+          <w:sz w:val="21"/>
+          <w:szCs w:val="21"/>
+          <w:lang w:val="pt-BR" w:eastAsia="pt-BR"/>
+          <w14:ligatures w14:val="none"/>
+        </w:rPr>
+        <w:t>ate</w:t>
+      </w:r>
+      <w:proofErr w:type="spellEnd"/>
+      <w:r>
+        <w:rPr>
+          <w:rFonts w:ascii="Consolas" w:eastAsia="Times New Roman" w:hAnsi="Consolas" w:cs="Times New Roman"/>
+          <w:color w:val="6A9955"/>
+          <w:kern w:val="0"/>
+          <w:sz w:val="21"/>
+          <w:szCs w:val="21"/>
+          <w:lang w:val="pt-BR" w:eastAsia="pt-BR"/>
+          <w14:ligatures w14:val="none"/>
+        </w:rPr>
+        <w:t xml:space="preserve"> o </w:t>
+      </w:r>
+      <w:proofErr w:type="spellStart"/>
+      <w:r>
+        <w:rPr>
+          <w:rFonts w:ascii="Consolas" w:eastAsia="Times New Roman" w:hAnsi="Consolas" w:cs="Times New Roman"/>
+          <w:color w:val="6A9955"/>
+          <w:kern w:val="0"/>
+          <w:sz w:val="21"/>
+          <w:szCs w:val="21"/>
+          <w:lang w:val="pt-BR" w:eastAsia="pt-BR"/>
+          <w14:ligatures w14:val="none"/>
+        </w:rPr>
+        <w:t>tail</w:t>
+      </w:r>
+      <w:proofErr w:type="spellEnd"/>
+    </w:p>
+    <w:p>
+      <w:pPr>
+        <w:shd w:val="clear" w:color="auto" w:fill="1F1F1F"/>
+        <w:suppressAutoHyphens w:val="0"/>
+        <w:spacing w:after="0" w:line="285" w:lineRule="atLeast"/>
+        <w:rPr>
+          <w:rFonts w:ascii="Consolas" w:eastAsia="Times New Roman" w:hAnsi="Consolas" w:cs="Times New Roman"/>
+          <w:color w:val="CCCCCC"/>
+          <w:kern w:val="0"/>
+          <w:sz w:val="21"/>
+          <w:szCs w:val="21"/>
+          <w:lang w:val="pt-BR" w:eastAsia="pt-BR"/>
+          <w14:ligatures w14:val="none"/>
+        </w:rPr>
+      </w:pPr>
+      <w:proofErr w:type="spellStart"/>
+      <w:r>
+        <w:rPr>
+          <w:rFonts w:ascii="Consolas" w:eastAsia="Times New Roman" w:hAnsi="Consolas" w:cs="Times New Roman"/>
+          <w:color w:val="569CD6"/>
+          <w:kern w:val="0"/>
+          <w:sz w:val="21"/>
+          <w:szCs w:val="21"/>
+          <w:lang w:val="pt-BR" w:eastAsia="pt-BR"/>
+          <w14:ligatures w14:val="none"/>
+        </w:rPr>
+        <w:t>void</w:t>
+      </w:r>
+      <w:proofErr w:type="spellEnd"/>
+      <w:r>
+        <w:rPr>
+          <w:rFonts w:ascii="Consolas" w:eastAsia="Times New Roman" w:hAnsi="Consolas" w:cs="Times New Roman"/>
+          <w:color w:val="CCCCCC"/>
+          <w:kern w:val="0"/>
+          <w:sz w:val="21"/>
+          <w:szCs w:val="21"/>
+          <w:lang w:val="pt-BR" w:eastAsia="pt-BR"/>
+          <w14:ligatures w14:val="none"/>
+        </w:rPr>
+        <w:t xml:space="preserve"> </w:t>
+      </w:r>
+      <w:proofErr w:type="spellStart"/>
+      <w:r>
+        <w:rPr>
+          <w:rFonts w:ascii="Consolas" w:eastAsia="Times New Roman" w:hAnsi="Consolas" w:cs="Times New Roman"/>
+          <w:color w:val="DCDCAA"/>
+          <w:kern w:val="0"/>
+          <w:sz w:val="21"/>
+          <w:szCs w:val="21"/>
+          <w:lang w:val="pt-BR" w:eastAsia="pt-BR"/>
+          <w14:ligatures w14:val="none"/>
+        </w:rPr>
+        <w:t>removerCelulas</w:t>
+      </w:r>
+      <w:proofErr w:type="spellEnd"/>
+      <w:r>
+        <w:rPr>
+          <w:rFonts w:ascii="Consolas" w:eastAsia="Times New Roman" w:hAnsi="Consolas" w:cs="Times New Roman"/>
+          <w:color w:val="CCCCCC"/>
+          <w:kern w:val="0"/>
+          <w:sz w:val="21"/>
+          <w:szCs w:val="21"/>
+          <w:lang w:val="pt-BR" w:eastAsia="pt-BR"/>
+          <w14:ligatures w14:val="none"/>
+        </w:rPr>
+        <w:t>(</w:t>
+      </w:r>
+      <w:proofErr w:type="spellStart"/>
+      <w:r>
+        <w:rPr>
+          <w:rFonts w:ascii="Consolas" w:eastAsia="Times New Roman" w:hAnsi="Consolas" w:cs="Times New Roman"/>
+          <w:color w:val="4EC9B0"/>
+          <w:kern w:val="0"/>
+          <w:sz w:val="21"/>
+          <w:szCs w:val="21"/>
+          <w:lang w:val="pt-BR" w:eastAsia="pt-BR"/>
+          <w14:ligatures w14:val="none"/>
+        </w:rPr>
+        <w:t>celula</w:t>
+      </w:r>
+      <w:proofErr w:type="spellEnd"/>
+      <w:r>
+        <w:rPr>
+          <w:rFonts w:ascii="Consolas" w:eastAsia="Times New Roman" w:hAnsi="Consolas" w:cs="Times New Roman"/>
+          <w:color w:val="CCCCCC"/>
+          <w:kern w:val="0"/>
+          <w:sz w:val="21"/>
+          <w:szCs w:val="21"/>
+          <w:lang w:val="pt-BR" w:eastAsia="pt-BR"/>
+          <w14:ligatures w14:val="none"/>
+        </w:rPr>
+        <w:t xml:space="preserve"> </w:t>
+      </w:r>
+      <w:r>
+        <w:rPr>
+          <w:rFonts w:ascii="Consolas" w:eastAsia="Times New Roman" w:hAnsi="Consolas" w:cs="Times New Roman"/>
+          <w:color w:val="D4D4D4"/>
+          <w:kern w:val="0"/>
+          <w:sz w:val="21"/>
+          <w:szCs w:val="21"/>
+          <w:lang w:val="pt-BR" w:eastAsia="pt-BR"/>
+          <w14:ligatures w14:val="none"/>
+        </w:rPr>
+        <w:t>*</w:t>
+      </w:r>
+      <w:proofErr w:type="spellStart"/>
+      <w:r>
+        <w:rPr>
+          <w:rFonts w:ascii="Consolas" w:eastAsia="Times New Roman" w:hAnsi="Consolas" w:cs="Times New Roman"/>
+          <w:color w:val="9CDCFE"/>
+          <w:kern w:val="0"/>
+          <w:sz w:val="21"/>
+          <w:szCs w:val="21"/>
+          <w:lang w:val="pt-BR" w:eastAsia="pt-BR"/>
+          <w14:ligatures w14:val="none"/>
+        </w:rPr>
+        <w:t>cabeca</w:t>
+      </w:r>
+      <w:proofErr w:type="spellEnd"/>
+      <w:r>
+        <w:rPr>
+          <w:rFonts w:ascii="Consolas" w:eastAsia="Times New Roman" w:hAnsi="Consolas" w:cs="Times New Roman"/>
+          <w:color w:val="CCCCCC"/>
+          <w:kern w:val="0"/>
+          <w:sz w:val="21"/>
+          <w:szCs w:val="21"/>
+          <w:lang w:val="pt-BR" w:eastAsia="pt-BR"/>
+          <w14:ligatures w14:val="none"/>
+        </w:rPr>
+        <w:t>){</w:t>
+      </w:r>
+    </w:p>
+    <w:p>
+      <w:pPr>
+        <w:shd w:val="clear" w:color="auto" w:fill="1F1F1F"/>
+        <w:suppressAutoHyphens w:val="0"/>
+        <w:spacing w:after="0" w:line="285" w:lineRule="atLeast"/>
+        <w:rPr>
+          <w:rFonts w:ascii="Consolas" w:eastAsia="Times New Roman" w:hAnsi="Consolas" w:cs="Times New Roman"/>
+          <w:color w:val="CCCCCC"/>
+          <w:kern w:val="0"/>
+          <w:sz w:val="21"/>
+          <w:szCs w:val="21"/>
+          <w:lang w:val="pt-BR" w:eastAsia="pt-BR"/>
+          <w14:ligatures w14:val="none"/>
+        </w:rPr>
+      </w:pPr>
+      <w:r>
+        <w:rPr>
+          <w:rFonts w:ascii="Consolas" w:eastAsia="Times New Roman" w:hAnsi="Consolas" w:cs="Times New Roman"/>
+          <w:color w:val="CCCCCC"/>
+          <w:kern w:val="0"/>
+          <w:sz w:val="21"/>
+          <w:szCs w:val="21"/>
+          <w:lang w:val="pt-BR" w:eastAsia="pt-BR"/>
+          <w14:ligatures w14:val="none"/>
+        </w:rPr>
+        <w:t xml:space="preserve">    </w:t>
+      </w:r>
+      <w:proofErr w:type="spellStart"/>
+      <w:r>
+        <w:rPr>
+          <w:rFonts w:ascii="Consolas" w:eastAsia="Times New Roman" w:hAnsi="Consolas" w:cs="Times New Roman"/>
+          <w:color w:val="4EC9B0"/>
+          <w:kern w:val="0"/>
+          <w:sz w:val="21"/>
+          <w:szCs w:val="21"/>
+          <w:lang w:val="pt-BR" w:eastAsia="pt-BR"/>
+          <w14:ligatures w14:val="none"/>
+        </w:rPr>
+        <w:t>celula</w:t>
+      </w:r>
+      <w:proofErr w:type="spellEnd"/>
+      <w:r>
+        <w:rPr>
+          <w:rFonts w:ascii="Consolas" w:eastAsia="Times New Roman" w:hAnsi="Consolas" w:cs="Times New Roman"/>
+          <w:color w:val="CCCCCC"/>
+          <w:kern w:val="0"/>
+          <w:sz w:val="21"/>
+          <w:szCs w:val="21"/>
+          <w:lang w:val="pt-BR" w:eastAsia="pt-BR"/>
+          <w14:ligatures w14:val="none"/>
+        </w:rPr>
+        <w:t xml:space="preserve"> </w:t>
+      </w:r>
+      <w:r>
+        <w:rPr>
+          <w:rFonts w:ascii="Consolas" w:eastAsia="Times New Roman" w:hAnsi="Consolas" w:cs="Times New Roman"/>
+          <w:color w:val="D4D4D4"/>
+          <w:kern w:val="0"/>
+          <w:sz w:val="21"/>
+          <w:szCs w:val="21"/>
+          <w:lang w:val="pt-BR" w:eastAsia="pt-BR"/>
+          <w14:ligatures w14:val="none"/>
+        </w:rPr>
+        <w:t>*</w:t>
+      </w:r>
+      <w:r>
+        <w:rPr>
+          <w:rFonts w:ascii="Consolas" w:eastAsia="Times New Roman" w:hAnsi="Consolas" w:cs="Times New Roman"/>
+          <w:color w:val="9CDCFE"/>
+          <w:kern w:val="0"/>
+          <w:sz w:val="21"/>
+          <w:szCs w:val="21"/>
+          <w:lang w:val="pt-BR" w:eastAsia="pt-BR"/>
+          <w14:ligatures w14:val="none"/>
+        </w:rPr>
+        <w:t>atual</w:t>
+      </w:r>
+      <w:r>
+        <w:rPr>
+          <w:rFonts w:ascii="Consolas" w:eastAsia="Times New Roman" w:hAnsi="Consolas" w:cs="Times New Roman"/>
+          <w:color w:val="CCCCCC"/>
+          <w:kern w:val="0"/>
+          <w:sz w:val="21"/>
+          <w:szCs w:val="21"/>
+          <w:lang w:val="pt-BR" w:eastAsia="pt-BR"/>
+          <w14:ligatures w14:val="none"/>
+        </w:rPr>
+        <w:t xml:space="preserve"> </w:t>
+      </w:r>
+      <w:r>
+        <w:rPr>
+          <w:rFonts w:ascii="Consolas" w:eastAsia="Times New Roman" w:hAnsi="Consolas" w:cs="Times New Roman"/>
+          <w:color w:val="D4D4D4"/>
+          <w:kern w:val="0"/>
+          <w:sz w:val="21"/>
+          <w:szCs w:val="21"/>
+          <w:lang w:val="pt-BR" w:eastAsia="pt-BR"/>
+          <w14:ligatures w14:val="none"/>
+        </w:rPr>
+        <w:t>=</w:t>
+      </w:r>
+      <w:r>
+        <w:rPr>
+          <w:rFonts w:ascii="Consolas" w:eastAsia="Times New Roman" w:hAnsi="Consolas" w:cs="Times New Roman"/>
+          <w:color w:val="CCCCCC"/>
+          <w:kern w:val="0"/>
+          <w:sz w:val="21"/>
+          <w:szCs w:val="21"/>
+          <w:lang w:val="pt-BR" w:eastAsia="pt-BR"/>
+          <w14:ligatures w14:val="none"/>
+        </w:rPr>
+        <w:t xml:space="preserve"> </w:t>
+      </w:r>
+      <w:proofErr w:type="spellStart"/>
+      <w:r>
+        <w:rPr>
+          <w:rFonts w:ascii="Consolas" w:eastAsia="Times New Roman" w:hAnsi="Consolas" w:cs="Times New Roman"/>
+          <w:color w:val="9CDCFE"/>
+          <w:kern w:val="0"/>
+          <w:sz w:val="21"/>
+          <w:szCs w:val="21"/>
+          <w:lang w:val="pt-BR" w:eastAsia="pt-BR"/>
+          <w14:ligatures w14:val="none"/>
+        </w:rPr>
+        <w:t>cabeca</w:t>
+      </w:r>
+      <w:proofErr w:type="spellEnd"/>
+      <w:r>
+        <w:rPr>
+          <w:rFonts w:ascii="Consolas" w:eastAsia="Times New Roman" w:hAnsi="Consolas" w:cs="Times New Roman"/>
+          <w:color w:val="CCCCCC"/>
+          <w:kern w:val="0"/>
+          <w:sz w:val="21"/>
+          <w:szCs w:val="21"/>
+          <w:lang w:val="pt-BR" w:eastAsia="pt-BR"/>
+          <w14:ligatures w14:val="none"/>
+        </w:rPr>
+        <w:t>;</w:t>
+      </w:r>
+    </w:p>
+    <w:p>
+      <w:pPr>
+        <w:shd w:val="clear" w:color="auto" w:fill="1F1F1F"/>
+        <w:suppressAutoHyphens w:val="0"/>
+        <w:spacing w:after="0" w:line="285" w:lineRule="atLeast"/>
+        <w:rPr>
+          <w:rFonts w:ascii="Consolas" w:eastAsia="Times New Roman" w:hAnsi="Consolas" w:cs="Times New Roman"/>
+          <w:color w:val="CCCCCC"/>
+          <w:kern w:val="0"/>
+          <w:sz w:val="21"/>
+          <w:szCs w:val="21"/>
+          <w:lang w:val="pt-BR" w:eastAsia="pt-BR"/>
+          <w14:ligatures w14:val="none"/>
+        </w:rPr>
+      </w:pPr>
+      <w:r>
+        <w:rPr>
+          <w:rFonts w:ascii="Consolas" w:eastAsia="Times New Roman" w:hAnsi="Consolas" w:cs="Times New Roman"/>
+          <w:color w:val="CCCCCC"/>
+          <w:kern w:val="0"/>
+          <w:sz w:val="21"/>
+          <w:szCs w:val="21"/>
+          <w:lang w:val="pt-BR" w:eastAsia="pt-BR"/>
+          <w14:ligatures w14:val="none"/>
+        </w:rPr>
+        <w:t xml:space="preserve">    </w:t>
+      </w:r>
+      <w:proofErr w:type="spellStart"/>
+      <w:r>
+        <w:rPr>
+          <w:rFonts w:ascii="Consolas" w:eastAsia="Times New Roman" w:hAnsi="Consolas" w:cs="Times New Roman"/>
+          <w:color w:val="C586C0"/>
+          <w:kern w:val="0"/>
+          <w:sz w:val="21"/>
+          <w:szCs w:val="21"/>
+          <w:lang w:val="pt-BR" w:eastAsia="pt-BR"/>
+          <w14:ligatures w14:val="none"/>
+        </w:rPr>
+        <w:t>while</w:t>
+      </w:r>
+      <w:proofErr w:type="spellEnd"/>
+      <w:r>
+        <w:rPr>
+          <w:rFonts w:ascii="Consolas" w:eastAsia="Times New Roman" w:hAnsi="Consolas" w:cs="Times New Roman"/>
+          <w:color w:val="CCCCCC"/>
+          <w:kern w:val="0"/>
+          <w:sz w:val="21"/>
+          <w:szCs w:val="21"/>
+          <w:lang w:val="pt-BR" w:eastAsia="pt-BR"/>
+          <w14:ligatures w14:val="none"/>
+        </w:rPr>
+        <w:t>(</w:t>
+      </w:r>
+      <w:r>
+        <w:rPr>
+          <w:rFonts w:ascii="Consolas" w:eastAsia="Times New Roman" w:hAnsi="Consolas" w:cs="Times New Roman"/>
+          <w:color w:val="9CDCFE"/>
+          <w:kern w:val="0"/>
+          <w:sz w:val="21"/>
+          <w:szCs w:val="21"/>
+          <w:lang w:val="pt-BR" w:eastAsia="pt-BR"/>
+          <w14:ligatures w14:val="none"/>
+        </w:rPr>
+        <w:t>atual</w:t>
+      </w:r>
+      <w:r>
+        <w:rPr>
+          <w:rFonts w:ascii="Consolas" w:eastAsia="Times New Roman" w:hAnsi="Consolas" w:cs="Times New Roman"/>
+          <w:color w:val="CCCCCC"/>
+          <w:kern w:val="0"/>
+          <w:sz w:val="21"/>
+          <w:szCs w:val="21"/>
+          <w:lang w:val="pt-BR" w:eastAsia="pt-BR"/>
+          <w14:ligatures w14:val="none"/>
+        </w:rPr>
+        <w:t xml:space="preserve"> </w:t>
+      </w:r>
+      <w:r>
+        <w:rPr>
+          <w:rFonts w:ascii="Consolas" w:eastAsia="Times New Roman" w:hAnsi="Consolas" w:cs="Times New Roman"/>
+          <w:color w:val="D4D4D4"/>
+          <w:kern w:val="0"/>
+          <w:sz w:val="21"/>
+          <w:szCs w:val="21"/>
+          <w:lang w:val="pt-BR" w:eastAsia="pt-BR"/>
+          <w14:ligatures w14:val="none"/>
+        </w:rPr>
+        <w:t>!=</w:t>
+      </w:r>
+      <w:r>
+        <w:rPr>
+          <w:rFonts w:ascii="Consolas" w:eastAsia="Times New Roman" w:hAnsi="Consolas" w:cs="Times New Roman"/>
+          <w:color w:val="CCCCCC"/>
+          <w:kern w:val="0"/>
+          <w:sz w:val="21"/>
+          <w:szCs w:val="21"/>
+          <w:lang w:val="pt-BR" w:eastAsia="pt-BR"/>
+          <w14:ligatures w14:val="none"/>
+        </w:rPr>
+        <w:t xml:space="preserve"> </w:t>
+      </w:r>
+      <w:r>
+        <w:rPr>
+          <w:rFonts w:ascii="Consolas" w:eastAsia="Times New Roman" w:hAnsi="Consolas" w:cs="Times New Roman"/>
+          <w:color w:val="569CD6"/>
+          <w:kern w:val="0"/>
+          <w:sz w:val="21"/>
+          <w:szCs w:val="21"/>
+          <w:lang w:val="pt-BR" w:eastAsia="pt-BR"/>
+          <w14:ligatures w14:val="none"/>
+        </w:rPr>
+        <w:t>NULL</w:t>
+      </w:r>
+      <w:r>
+        <w:rPr>
+          <w:rFonts w:ascii="Consolas" w:eastAsia="Times New Roman" w:hAnsi="Consolas" w:cs="Times New Roman"/>
+          <w:color w:val="CCCCCC"/>
+          <w:kern w:val="0"/>
+          <w:sz w:val="21"/>
+          <w:szCs w:val="21"/>
+          <w:lang w:val="pt-BR" w:eastAsia="pt-BR"/>
+          <w14:ligatures w14:val="none"/>
+        </w:rPr>
+        <w:t>){</w:t>
+      </w:r>
+    </w:p>
+    <w:p>
+      <w:pPr>
+        <w:shd w:val="clear" w:color="auto" w:fill="1F1F1F"/>
+        <w:suppressAutoHyphens w:val="0"/>
+        <w:spacing w:after="0" w:line="285" w:lineRule="atLeast"/>
+        <w:rPr>
+          <w:rFonts w:ascii="Consolas" w:eastAsia="Times New Roman" w:hAnsi="Consolas" w:cs="Times New Roman"/>
+          <w:color w:val="CCCCCC"/>
+          <w:kern w:val="0"/>
+          <w:sz w:val="21"/>
+          <w:szCs w:val="21"/>
+          <w:lang w:val="pt-BR" w:eastAsia="pt-BR"/>
+          <w14:ligatures w14:val="none"/>
+        </w:rPr>
+      </w:pPr>
+      <w:r>
+        <w:rPr>
+          <w:rFonts w:ascii="Consolas" w:eastAsia="Times New Roman" w:hAnsi="Consolas" w:cs="Times New Roman"/>
+          <w:color w:val="CCCCCC"/>
+          <w:kern w:val="0"/>
+          <w:sz w:val="21"/>
+          <w:szCs w:val="21"/>
+          <w:lang w:val="pt-BR" w:eastAsia="pt-BR"/>
+          <w14:ligatures w14:val="none"/>
+        </w:rPr>
+        <w:t xml:space="preserve">        </w:t>
+      </w:r>
+      <w:proofErr w:type="spellStart"/>
+      <w:r>
+        <w:rPr>
+          <w:rFonts w:ascii="Consolas" w:eastAsia="Times New Roman" w:hAnsi="Consolas" w:cs="Times New Roman"/>
+          <w:color w:val="4EC9B0"/>
+          <w:kern w:val="0"/>
+          <w:sz w:val="21"/>
+          <w:szCs w:val="21"/>
+          <w:lang w:val="pt-BR" w:eastAsia="pt-BR"/>
+          <w14:ligatures w14:val="none"/>
+        </w:rPr>
+        <w:t>celula</w:t>
+      </w:r>
+      <w:proofErr w:type="spellEnd"/>
+      <w:r>
+        <w:rPr>
+          <w:rFonts w:ascii="Consolas" w:eastAsia="Times New Roman" w:hAnsi="Consolas" w:cs="Times New Roman"/>
+          <w:color w:val="CCCCCC"/>
+          <w:kern w:val="0"/>
+          <w:sz w:val="21"/>
+          <w:szCs w:val="21"/>
+          <w:lang w:val="pt-BR" w:eastAsia="pt-BR"/>
+          <w14:ligatures w14:val="none"/>
+        </w:rPr>
+        <w:t xml:space="preserve"> </w:t>
+      </w:r>
+      <w:r>
+        <w:rPr>
+          <w:rFonts w:ascii="Consolas" w:eastAsia="Times New Roman" w:hAnsi="Consolas" w:cs="Times New Roman"/>
+          <w:color w:val="D4D4D4"/>
+          <w:kern w:val="0"/>
+          <w:sz w:val="21"/>
+          <w:szCs w:val="21"/>
+          <w:lang w:val="pt-BR" w:eastAsia="pt-BR"/>
+          <w14:ligatures w14:val="none"/>
+        </w:rPr>
+        <w:t>*</w:t>
+      </w:r>
+      <w:proofErr w:type="spellStart"/>
+      <w:r>
+        <w:rPr>
+          <w:rFonts w:ascii="Consolas" w:eastAsia="Times New Roman" w:hAnsi="Consolas" w:cs="Times New Roman"/>
+          <w:color w:val="9CDCFE"/>
+          <w:kern w:val="0"/>
+          <w:sz w:val="21"/>
+          <w:szCs w:val="21"/>
+          <w:lang w:val="pt-BR" w:eastAsia="pt-BR"/>
+          <w14:ligatures w14:val="none"/>
+        </w:rPr>
+        <w:t>aux</w:t>
+      </w:r>
+      <w:proofErr w:type="spellEnd"/>
+      <w:r>
+        <w:rPr>
+          <w:rFonts w:ascii="Consolas" w:eastAsia="Times New Roman" w:hAnsi="Consolas" w:cs="Times New Roman"/>
+          <w:color w:val="CCCCCC"/>
+          <w:kern w:val="0"/>
+          <w:sz w:val="21"/>
+          <w:szCs w:val="21"/>
+          <w:lang w:val="pt-BR" w:eastAsia="pt-BR"/>
+          <w14:ligatures w14:val="none"/>
+        </w:rPr>
+        <w:t xml:space="preserve"> </w:t>
+      </w:r>
+      <w:r>
+        <w:rPr>
+          <w:rFonts w:ascii="Consolas" w:eastAsia="Times New Roman" w:hAnsi="Consolas" w:cs="Times New Roman"/>
+          <w:color w:val="D4D4D4"/>
+          <w:kern w:val="0"/>
+          <w:sz w:val="21"/>
+          <w:szCs w:val="21"/>
+          <w:lang w:val="pt-BR" w:eastAsia="pt-BR"/>
+          <w14:ligatures w14:val="none"/>
+        </w:rPr>
+        <w:t>=</w:t>
+      </w:r>
+      <w:r>
+        <w:rPr>
+          <w:rFonts w:ascii="Consolas" w:eastAsia="Times New Roman" w:hAnsi="Consolas" w:cs="Times New Roman"/>
+          <w:color w:val="CCCCCC"/>
+          <w:kern w:val="0"/>
+          <w:sz w:val="21"/>
+          <w:szCs w:val="21"/>
+          <w:lang w:val="pt-BR" w:eastAsia="pt-BR"/>
+          <w14:ligatures w14:val="none"/>
+        </w:rPr>
+        <w:t xml:space="preserve"> </w:t>
+      </w:r>
+      <w:r>
+        <w:rPr>
+          <w:rFonts w:ascii="Consolas" w:eastAsia="Times New Roman" w:hAnsi="Consolas" w:cs="Times New Roman"/>
+          <w:color w:val="9CDCFE"/>
+          <w:kern w:val="0"/>
+          <w:sz w:val="21"/>
+          <w:szCs w:val="21"/>
+          <w:lang w:val="pt-BR" w:eastAsia="pt-BR"/>
+          <w14:ligatures w14:val="none"/>
+        </w:rPr>
+        <w:t>atual</w:t>
+      </w:r>
+      <w:r>
+        <w:rPr>
+          <w:rFonts w:ascii="Consolas" w:eastAsia="Times New Roman" w:hAnsi="Consolas" w:cs="Times New Roman"/>
+          <w:color w:val="CCCCCC"/>
+          <w:kern w:val="0"/>
+          <w:sz w:val="21"/>
+          <w:szCs w:val="21"/>
+          <w:lang w:val="pt-BR" w:eastAsia="pt-BR"/>
+          <w14:ligatures w14:val="none"/>
+        </w:rPr>
+        <w:t>-&gt;</w:t>
+      </w:r>
+      <w:proofErr w:type="spellStart"/>
+      <w:r>
+        <w:rPr>
+          <w:rFonts w:ascii="Consolas" w:eastAsia="Times New Roman" w:hAnsi="Consolas" w:cs="Times New Roman"/>
+          <w:color w:val="9CDCFE"/>
+          <w:kern w:val="0"/>
+          <w:sz w:val="21"/>
+          <w:szCs w:val="21"/>
+          <w:lang w:val="pt-BR" w:eastAsia="pt-BR"/>
+          <w14:ligatures w14:val="none"/>
+        </w:rPr>
+        <w:t>prox</w:t>
+      </w:r>
+      <w:proofErr w:type="spellEnd"/>
+      <w:r>
+        <w:rPr>
+          <w:rFonts w:ascii="Consolas" w:eastAsia="Times New Roman" w:hAnsi="Consolas" w:cs="Times New Roman"/>
+          <w:color w:val="CCCCCC"/>
+          <w:kern w:val="0"/>
+          <w:sz w:val="21"/>
+          <w:szCs w:val="21"/>
+          <w:lang w:val="pt-BR" w:eastAsia="pt-BR"/>
+          <w14:ligatures w14:val="none"/>
+        </w:rPr>
+        <w:t>;</w:t>
+      </w:r>
+    </w:p>
+    <w:p>
+      <w:pPr>
+        <w:shd w:val="clear" w:color="auto" w:fill="1F1F1F"/>
+        <w:suppressAutoHyphens w:val="0"/>
+        <w:spacing w:after="0" w:line="285" w:lineRule="atLeast"/>
+        <w:rPr>
+          <w:rFonts w:ascii="Consolas" w:eastAsia="Times New Roman" w:hAnsi="Consolas" w:cs="Times New Roman"/>
+          <w:color w:val="CCCCCC"/>
+          <w:kern w:val="0"/>
+          <w:sz w:val="21"/>
+          <w:szCs w:val="21"/>
+          <w:lang w:val="pt-BR" w:eastAsia="pt-BR"/>
+          <w14:ligatures w14:val="none"/>
+        </w:rPr>
+      </w:pPr>
+      <w:r>
+        <w:rPr>
+          <w:rFonts w:ascii="Consolas" w:eastAsia="Times New Roman" w:hAnsi="Consolas" w:cs="Times New Roman"/>
+          <w:color w:val="CCCCCC"/>
+          <w:kern w:val="0"/>
+          <w:sz w:val="21"/>
+          <w:szCs w:val="21"/>
+          <w:lang w:val="pt-BR" w:eastAsia="pt-BR"/>
+          <w14:ligatures w14:val="none"/>
+        </w:rPr>
+        <w:t xml:space="preserve">        </w:t>
+      </w:r>
+      <w:proofErr w:type="spellStart"/>
+      <w:r>
+        <w:rPr>
+          <w:rFonts w:ascii="Consolas" w:eastAsia="Times New Roman" w:hAnsi="Consolas" w:cs="Times New Roman"/>
+          <w:color w:val="DCDCAA"/>
+          <w:kern w:val="0"/>
+          <w:sz w:val="21"/>
+          <w:szCs w:val="21"/>
+          <w:lang w:val="pt-BR" w:eastAsia="pt-BR"/>
+          <w14:ligatures w14:val="none"/>
+        </w:rPr>
+        <w:t>free</w:t>
+      </w:r>
+      <w:proofErr w:type="spellEnd"/>
+      <w:r>
+        <w:rPr>
+          <w:rFonts w:ascii="Consolas" w:eastAsia="Times New Roman" w:hAnsi="Consolas" w:cs="Times New Roman"/>
+          <w:color w:val="CCCCCC"/>
+          <w:kern w:val="0"/>
+          <w:sz w:val="21"/>
+          <w:szCs w:val="21"/>
+          <w:lang w:val="pt-BR" w:eastAsia="pt-BR"/>
+          <w14:ligatures w14:val="none"/>
+        </w:rPr>
+        <w:t>(</w:t>
+      </w:r>
+      <w:r>
+        <w:rPr>
+          <w:rFonts w:ascii="Consolas" w:eastAsia="Times New Roman" w:hAnsi="Consolas" w:cs="Times New Roman"/>
+          <w:color w:val="9CDCFE"/>
+          <w:kern w:val="0"/>
+          <w:sz w:val="21"/>
+          <w:szCs w:val="21"/>
+          <w:lang w:val="pt-BR" w:eastAsia="pt-BR"/>
+          <w14:ligatures w14:val="none"/>
+        </w:rPr>
+        <w:t>atual</w:t>
+      </w:r>
+      <w:r>
+        <w:rPr>
+          <w:rFonts w:ascii="Consolas" w:eastAsia="Times New Roman" w:hAnsi="Consolas" w:cs="Times New Roman"/>
+          <w:color w:val="CCCCCC"/>
+          <w:kern w:val="0"/>
+          <w:sz w:val="21"/>
+          <w:szCs w:val="21"/>
+          <w:lang w:val="pt-BR" w:eastAsia="pt-BR"/>
+          <w14:ligatures w14:val="none"/>
+        </w:rPr>
+        <w:t>);</w:t>
+      </w:r>
+    </w:p>
+    <w:p>
+      <w:pPr>
+        <w:shd w:val="clear" w:color="auto" w:fill="1F1F1F"/>
+        <w:suppressAutoHyphens w:val="0"/>
+        <w:spacing w:after="0" w:line="285" w:lineRule="atLeast"/>
+        <w:rPr>
+          <w:rFonts w:ascii="Consolas" w:eastAsia="Times New Roman" w:hAnsi="Consolas" w:cs="Times New Roman"/>
+          <w:color w:val="CCCCCC"/>
+          <w:kern w:val="0"/>
+          <w:sz w:val="21"/>
+          <w:szCs w:val="21"/>
+          <w:lang w:val="pt-BR" w:eastAsia="pt-BR"/>
+          <w14:ligatures w14:val="none"/>
+        </w:rPr>
+      </w:pPr>
+      <w:r>
+        <w:rPr>
+          <w:rFonts w:ascii="Consolas" w:eastAsia="Times New Roman" w:hAnsi="Consolas" w:cs="Times New Roman"/>
+          <w:color w:val="CCCCCC"/>
+          <w:kern w:val="0"/>
+          <w:sz w:val="21"/>
+          <w:szCs w:val="21"/>
+          <w:lang w:val="pt-BR" w:eastAsia="pt-BR"/>
+          <w14:ligatures w14:val="none"/>
+        </w:rPr>
+        <w:t xml:space="preserve">        </w:t>
+      </w:r>
+      <w:r>
+        <w:rPr>
+          <w:rFonts w:ascii="Consolas" w:eastAsia="Times New Roman" w:hAnsi="Consolas" w:cs="Times New Roman"/>
+          <w:color w:val="9CDCFE"/>
+          <w:kern w:val="0"/>
+          <w:sz w:val="21"/>
+          <w:szCs w:val="21"/>
+          <w:lang w:val="pt-BR" w:eastAsia="pt-BR"/>
+          <w14:ligatures w14:val="none"/>
+        </w:rPr>
+        <w:t>atual</w:t>
+      </w:r>
+      <w:r>
+        <w:rPr>
+          <w:rFonts w:ascii="Consolas" w:eastAsia="Times New Roman" w:hAnsi="Consolas" w:cs="Times New Roman"/>
+          <w:color w:val="CCCCCC"/>
+          <w:kern w:val="0"/>
+          <w:sz w:val="21"/>
+          <w:szCs w:val="21"/>
+          <w:lang w:val="pt-BR" w:eastAsia="pt-BR"/>
+          <w14:ligatures w14:val="none"/>
+        </w:rPr>
+        <w:t xml:space="preserve"> </w:t>
+      </w:r>
+      <w:r>
+        <w:rPr>
+          <w:rFonts w:ascii="Consolas" w:eastAsia="Times New Roman" w:hAnsi="Consolas" w:cs="Times New Roman"/>
+          <w:color w:val="D4D4D4"/>
+          <w:kern w:val="0"/>
+          <w:sz w:val="21"/>
+          <w:szCs w:val="21"/>
+          <w:lang w:val="pt-BR" w:eastAsia="pt-BR"/>
+          <w14:ligatures w14:val="none"/>
+        </w:rPr>
+        <w:t>=</w:t>
+      </w:r>
+      <w:r>
+        <w:rPr>
+          <w:rFonts w:ascii="Consolas" w:eastAsia="Times New Roman" w:hAnsi="Consolas" w:cs="Times New Roman"/>
+          <w:color w:val="CCCCCC"/>
+          <w:kern w:val="0"/>
+          <w:sz w:val="21"/>
+          <w:szCs w:val="21"/>
+          <w:lang w:val="pt-BR" w:eastAsia="pt-BR"/>
+          <w14:ligatures w14:val="none"/>
+        </w:rPr>
+        <w:t xml:space="preserve"> </w:t>
+      </w:r>
+      <w:proofErr w:type="spellStart"/>
+      <w:r>
+        <w:rPr>
+          <w:rFonts w:ascii="Consolas" w:eastAsia="Times New Roman" w:hAnsi="Consolas" w:cs="Times New Roman"/>
+          <w:color w:val="9CDCFE"/>
+          <w:kern w:val="0"/>
+          <w:sz w:val="21"/>
+          <w:szCs w:val="21"/>
+          <w:lang w:val="pt-BR" w:eastAsia="pt-BR"/>
+          <w14:ligatures w14:val="none"/>
+        </w:rPr>
+        <w:t>aux</w:t>
+      </w:r>
+      <w:proofErr w:type="spellEnd"/>
+      <w:r>
+        <w:rPr>
+          <w:rFonts w:ascii="Consolas" w:eastAsia="Times New Roman" w:hAnsi="Consolas" w:cs="Times New Roman"/>
+          <w:color w:val="CCCCCC"/>
+          <w:kern w:val="0"/>
+          <w:sz w:val="21"/>
+          <w:szCs w:val="21"/>
+          <w:lang w:val="pt-BR" w:eastAsia="pt-BR"/>
+          <w14:ligatures w14:val="none"/>
+        </w:rPr>
+        <w:t>;</w:t>
+      </w:r>
+    </w:p>
+    <w:p>
+      <w:pPr>
+        <w:shd w:val="clear" w:color="auto" w:fill="1F1F1F"/>
+        <w:suppressAutoHyphens w:val="0"/>
+        <w:spacing w:after="0" w:line="285" w:lineRule="atLeast"/>
+        <w:rPr>
+          <w:rFonts w:ascii="Consolas" w:eastAsia="Times New Roman" w:hAnsi="Consolas" w:cs="Times New Roman"/>
+          <w:color w:val="CCCCCC"/>
+          <w:kern w:val="0"/>
+          <w:sz w:val="21"/>
+          <w:szCs w:val="21"/>
+          <w:lang w:val="pt-BR" w:eastAsia="pt-BR"/>
+          <w14:ligatures w14:val="none"/>
+        </w:rPr>
+      </w:pPr>
+      <w:r>
+        <w:rPr>
+          <w:rFonts w:ascii="Consolas" w:eastAsia="Times New Roman" w:hAnsi="Consolas" w:cs="Times New Roman"/>
+          <w:color w:val="CCCCCC"/>
+          <w:kern w:val="0"/>
+          <w:sz w:val="21"/>
+          <w:szCs w:val="21"/>
+          <w:lang w:val="pt-BR" w:eastAsia="pt-BR"/>
+          <w14:ligatures w14:val="none"/>
+        </w:rPr>
+        <w:t>    }</w:t>
+      </w:r>
+    </w:p>
+    <w:p>
+      <w:pPr>
+        <w:shd w:val="clear" w:color="auto" w:fill="1F1F1F"/>
+        <w:suppressAutoHyphens w:val="0"/>
+        <w:spacing w:after="0" w:line="285" w:lineRule="atLeast"/>
+        <w:rPr>
+          <w:rFonts w:ascii="Consolas" w:eastAsia="Times New Roman" w:hAnsi="Consolas" w:cs="Times New Roman"/>
+          <w:color w:val="CCCCCC"/>
+          <w:kern w:val="0"/>
+          <w:sz w:val="21"/>
+          <w:szCs w:val="21"/>
+          <w:lang w:val="pt-BR" w:eastAsia="pt-BR"/>
+          <w14:ligatures w14:val="none"/>
+        </w:rPr>
+      </w:pPr>
+      <w:r>
+        <w:rPr>
+          <w:rFonts w:ascii="Consolas" w:eastAsia="Times New Roman" w:hAnsi="Consolas" w:cs="Times New Roman"/>
+          <w:color w:val="CCCCCC"/>
+          <w:kern w:val="0"/>
+          <w:sz w:val="21"/>
+          <w:szCs w:val="21"/>
+          <w:lang w:val="pt-BR" w:eastAsia="pt-BR"/>
+          <w14:ligatures w14:val="none"/>
+        </w:rPr>
+        <w:t>}</w:t>
+      </w:r>
+    </w:p>
+    <w:p>
+      <w:pPr>
+        <w:shd w:val="clear" w:color="auto" w:fill="1F1F1F"/>
+        <w:suppressAutoHyphens w:val="0"/>
+        <w:spacing w:after="0" w:line="285" w:lineRule="atLeast"/>
+        <w:rPr>
+          <w:rFonts w:ascii="Consolas" w:eastAsia="Times New Roman" w:hAnsi="Consolas" w:cs="Times New Roman"/>
+          <w:color w:val="CCCCCC"/>
+          <w:kern w:val="0"/>
+          <w:sz w:val="21"/>
+          <w:szCs w:val="21"/>
+          <w:lang w:val="pt-BR" w:eastAsia="pt-BR"/>
+          <w14:ligatures w14:val="none"/>
+        </w:rPr>
+      </w:pPr>
+    </w:p>
+    <w:p>
+      <w:pPr>
+        <w:shd w:val="clear" w:color="auto" w:fill="1F1F1F"/>
+        <w:suppressAutoHyphens w:val="0"/>
+        <w:spacing w:after="0" w:line="285" w:lineRule="atLeast"/>
+        <w:rPr>
+          <w:rFonts w:ascii="Consolas" w:eastAsia="Times New Roman" w:hAnsi="Consolas" w:cs="Times New Roman"/>
+          <w:color w:val="CCCCCC"/>
+          <w:kern w:val="0"/>
+          <w:sz w:val="21"/>
+          <w:szCs w:val="21"/>
+          <w:lang w:val="pt-BR" w:eastAsia="pt-BR"/>
+          <w14:ligatures w14:val="none"/>
+        </w:rPr>
+      </w:pPr>
+      <w:proofErr w:type="spellStart"/>
+      <w:r>
+        <w:rPr>
+          <w:rFonts w:ascii="Consolas" w:eastAsia="Times New Roman" w:hAnsi="Consolas" w:cs="Times New Roman"/>
+          <w:color w:val="569CD6"/>
+          <w:kern w:val="0"/>
+          <w:sz w:val="21"/>
+          <w:szCs w:val="21"/>
+          <w:lang w:val="pt-BR" w:eastAsia="pt-BR"/>
+          <w14:ligatures w14:val="none"/>
+        </w:rPr>
+        <w:t>void</w:t>
+      </w:r>
+      <w:proofErr w:type="spellEnd"/>
+      <w:r>
+        <w:rPr>
+          <w:rFonts w:ascii="Consolas" w:eastAsia="Times New Roman" w:hAnsi="Consolas" w:cs="Times New Roman"/>
+          <w:color w:val="CCCCCC"/>
+          <w:kern w:val="0"/>
+          <w:sz w:val="21"/>
+          <w:szCs w:val="21"/>
+          <w:lang w:val="pt-BR" w:eastAsia="pt-BR"/>
+          <w14:ligatures w14:val="none"/>
+        </w:rPr>
+        <w:t xml:space="preserve"> </w:t>
+      </w:r>
+      <w:r>
+        <w:rPr>
+          <w:rFonts w:ascii="Consolas" w:eastAsia="Times New Roman" w:hAnsi="Consolas" w:cs="Times New Roman"/>
+          <w:color w:val="DCDCAA"/>
+          <w:kern w:val="0"/>
+          <w:sz w:val="21"/>
+          <w:szCs w:val="21"/>
+          <w:lang w:val="pt-BR" w:eastAsia="pt-BR"/>
+          <w14:ligatures w14:val="none"/>
+        </w:rPr>
+        <w:t>exercicio6</w:t>
+      </w:r>
+      <w:r>
+        <w:rPr>
+          <w:rFonts w:ascii="Consolas" w:eastAsia="Times New Roman" w:hAnsi="Consolas" w:cs="Times New Roman"/>
+          <w:color w:val="CCCCCC"/>
+          <w:kern w:val="0"/>
+          <w:sz w:val="21"/>
+          <w:szCs w:val="21"/>
+          <w:lang w:val="pt-BR" w:eastAsia="pt-BR"/>
+          <w14:ligatures w14:val="none"/>
+        </w:rPr>
+        <w:t>() {</w:t>
+      </w:r>
+    </w:p>
+    <w:p>
+      <w:pPr>
+        <w:shd w:val="clear" w:color="auto" w:fill="1F1F1F"/>
+        <w:suppressAutoHyphens w:val="0"/>
+        <w:spacing w:after="0" w:line="285" w:lineRule="atLeast"/>
+        <w:rPr>
+          <w:rFonts w:ascii="Consolas" w:eastAsia="Times New Roman" w:hAnsi="Consolas" w:cs="Times New Roman"/>
+          <w:color w:val="CCCCCC"/>
+          <w:kern w:val="0"/>
+          <w:sz w:val="21"/>
+          <w:szCs w:val="21"/>
+          <w:lang w:val="pt-BR" w:eastAsia="pt-BR"/>
+          <w14:ligatures w14:val="none"/>
+        </w:rPr>
+      </w:pPr>
+      <w:r>
+        <w:rPr>
+          <w:rFonts w:ascii="Consolas" w:eastAsia="Times New Roman" w:hAnsi="Consolas" w:cs="Times New Roman"/>
+          <w:color w:val="CCCCCC"/>
+          <w:kern w:val="0"/>
+          <w:sz w:val="21"/>
+          <w:szCs w:val="21"/>
+          <w:lang w:val="pt-BR" w:eastAsia="pt-BR"/>
+          <w14:ligatures w14:val="none"/>
+        </w:rPr>
+        <w:t xml:space="preserve">    </w:t>
+      </w:r>
+      <w:r>
+        <w:rPr>
+          <w:rFonts w:ascii="Consolas" w:eastAsia="Times New Roman" w:hAnsi="Consolas" w:cs="Times New Roman"/>
+          <w:color w:val="6A9955"/>
+          <w:kern w:val="0"/>
+          <w:sz w:val="21"/>
+          <w:szCs w:val="21"/>
+          <w:lang w:val="pt-BR" w:eastAsia="pt-BR"/>
+          <w14:ligatures w14:val="none"/>
+        </w:rPr>
+        <w:t xml:space="preserve">// Ler a </w:t>
+      </w:r>
+      <w:proofErr w:type="spellStart"/>
+      <w:r>
+        <w:rPr>
+          <w:rFonts w:ascii="Consolas" w:eastAsia="Times New Roman" w:hAnsi="Consolas" w:cs="Times New Roman"/>
+          <w:color w:val="6A9955"/>
+          <w:kern w:val="0"/>
+          <w:sz w:val="21"/>
+          <w:szCs w:val="21"/>
+          <w:lang w:val="pt-BR" w:eastAsia="pt-BR"/>
+          <w14:ligatures w14:val="none"/>
+        </w:rPr>
+        <w:t>informacao</w:t>
+      </w:r>
+      <w:proofErr w:type="spellEnd"/>
+      <w:r>
+        <w:rPr>
+          <w:rFonts w:ascii="Consolas" w:eastAsia="Times New Roman" w:hAnsi="Consolas" w:cs="Times New Roman"/>
+          <w:color w:val="6A9955"/>
+          <w:kern w:val="0"/>
+          <w:sz w:val="21"/>
+          <w:szCs w:val="21"/>
+          <w:lang w:val="pt-BR" w:eastAsia="pt-BR"/>
+          <w14:ligatures w14:val="none"/>
+        </w:rPr>
+        <w:t xml:space="preserve"> de </w:t>
+      </w:r>
+      <w:proofErr w:type="spellStart"/>
+      <w:r>
+        <w:rPr>
+          <w:rFonts w:ascii="Consolas" w:eastAsia="Times New Roman" w:hAnsi="Consolas" w:cs="Times New Roman"/>
+          <w:color w:val="6A9955"/>
+          <w:kern w:val="0"/>
+          <w:sz w:val="21"/>
+          <w:szCs w:val="21"/>
+          <w:lang w:val="pt-BR" w:eastAsia="pt-BR"/>
+          <w14:ligatures w14:val="none"/>
+        </w:rPr>
+        <w:t>memoria</w:t>
+      </w:r>
+      <w:proofErr w:type="spellEnd"/>
+      <w:r>
+        <w:rPr>
+          <w:rFonts w:ascii="Consolas" w:eastAsia="Times New Roman" w:hAnsi="Consolas" w:cs="Times New Roman"/>
+          <w:color w:val="6A9955"/>
+          <w:kern w:val="0"/>
+          <w:sz w:val="21"/>
+          <w:szCs w:val="21"/>
+          <w:lang w:val="pt-BR" w:eastAsia="pt-BR"/>
+          <w14:ligatures w14:val="none"/>
+        </w:rPr>
+        <w:t xml:space="preserve"> do sistema (em /</w:t>
+      </w:r>
+      <w:proofErr w:type="spellStart"/>
+      <w:r>
+        <w:rPr>
+          <w:rFonts w:ascii="Consolas" w:eastAsia="Times New Roman" w:hAnsi="Consolas" w:cs="Times New Roman"/>
+          <w:color w:val="6A9955"/>
+          <w:kern w:val="0"/>
+          <w:sz w:val="21"/>
+          <w:szCs w:val="21"/>
+          <w:lang w:val="pt-BR" w:eastAsia="pt-BR"/>
+          <w14:ligatures w14:val="none"/>
+        </w:rPr>
+        <w:t>proc</w:t>
+      </w:r>
+      <w:proofErr w:type="spellEnd"/>
+      <w:r>
+        <w:rPr>
+          <w:rFonts w:ascii="Consolas" w:eastAsia="Times New Roman" w:hAnsi="Consolas" w:cs="Times New Roman"/>
+          <w:color w:val="6A9955"/>
+          <w:kern w:val="0"/>
+          <w:sz w:val="21"/>
+          <w:szCs w:val="21"/>
+          <w:lang w:val="pt-BR" w:eastAsia="pt-BR"/>
+          <w14:ligatures w14:val="none"/>
+        </w:rPr>
+        <w:t>/</w:t>
+      </w:r>
+      <w:proofErr w:type="spellStart"/>
+      <w:r>
+        <w:rPr>
+          <w:rFonts w:ascii="Consolas" w:eastAsia="Times New Roman" w:hAnsi="Consolas" w:cs="Times New Roman"/>
+          <w:color w:val="6A9955"/>
+          <w:kern w:val="0"/>
+          <w:sz w:val="21"/>
+          <w:szCs w:val="21"/>
+          <w:lang w:val="pt-BR" w:eastAsia="pt-BR"/>
+          <w14:ligatures w14:val="none"/>
+        </w:rPr>
+        <w:t>meminfo</w:t>
+      </w:r>
+      <w:proofErr w:type="spellEnd"/>
+      <w:r>
+        <w:rPr>
+          <w:rFonts w:ascii="Consolas" w:eastAsia="Times New Roman" w:hAnsi="Consolas" w:cs="Times New Roman"/>
+          <w:color w:val="6A9955"/>
+          <w:kern w:val="0"/>
+          <w:sz w:val="21"/>
+          <w:szCs w:val="21"/>
+          <w:lang w:val="pt-BR" w:eastAsia="pt-BR"/>
+          <w14:ligatures w14:val="none"/>
+        </w:rPr>
+        <w:t>)</w:t>
+      </w:r>
+    </w:p>
+    <w:p>
+      <w:pPr>
+        <w:shd w:val="clear" w:color="auto" w:fill="1F1F1F"/>
+        <w:suppressAutoHyphens w:val="0"/>
+        <w:spacing w:after="0" w:line="285" w:lineRule="atLeast"/>
+        <w:rPr>
+          <w:rFonts w:ascii="Consolas" w:eastAsia="Times New Roman" w:hAnsi="Consolas" w:cs="Times New Roman"/>
+          <w:color w:val="CCCCCC"/>
+          <w:kern w:val="0"/>
+          <w:sz w:val="21"/>
+          <w:szCs w:val="21"/>
+          <w:lang w:eastAsia="pt-BR"/>
+          <w14:ligatures w14:val="none"/>
+        </w:rPr>
+      </w:pPr>
+      <w:r>
+        <w:rPr>
+          <w:rFonts w:ascii="Consolas" w:eastAsia="Times New Roman" w:hAnsi="Consolas" w:cs="Times New Roman"/>
+          <w:color w:val="CCCCCC"/>
+          <w:kern w:val="0"/>
+          <w:sz w:val="21"/>
+          <w:szCs w:val="21"/>
+          <w:lang w:val="pt-BR" w:eastAsia="pt-BR"/>
+          <w14:ligatures w14:val="none"/>
+        </w:rPr>
+        <w:t xml:space="preserve">    </w:t>
+      </w:r>
+      <w:r>
+        <w:rPr>
+          <w:rFonts w:ascii="Consolas" w:eastAsia="Times New Roman" w:hAnsi="Consolas" w:cs="Times New Roman"/>
+          <w:color w:val="4EC9B0"/>
+          <w:kern w:val="0"/>
+          <w:sz w:val="21"/>
+          <w:szCs w:val="21"/>
+          <w:lang w:eastAsia="pt-BR"/>
+          <w14:ligatures w14:val="none"/>
+        </w:rPr>
+        <w:t>FILE</w:t>
+      </w:r>
+      <w:r>
+        <w:rPr>
+          <w:rFonts w:ascii="Consolas" w:eastAsia="Times New Roman" w:hAnsi="Consolas" w:cs="Times New Roman"/>
+          <w:color w:val="CCCCCC"/>
+          <w:kern w:val="0"/>
+          <w:sz w:val="21"/>
+          <w:szCs w:val="21"/>
+          <w:lang w:eastAsia="pt-BR"/>
+          <w14:ligatures w14:val="none"/>
+        </w:rPr>
+        <w:t xml:space="preserve"> </w:t>
+      </w:r>
+      <w:r>
+        <w:rPr>
+          <w:rFonts w:ascii="Consolas" w:eastAsia="Times New Roman" w:hAnsi="Consolas" w:cs="Times New Roman"/>
+          <w:color w:val="D4D4D4"/>
+          <w:kern w:val="0"/>
+          <w:sz w:val="21"/>
+          <w:szCs w:val="21"/>
+          <w:lang w:eastAsia="pt-BR"/>
+          <w14:ligatures w14:val="none"/>
+        </w:rPr>
+        <w:t>*</w:t>
+      </w:r>
+      <w:proofErr w:type="spellStart"/>
+      <w:r>
+        <w:rPr>
+          <w:rFonts w:ascii="Consolas" w:eastAsia="Times New Roman" w:hAnsi="Consolas" w:cs="Times New Roman"/>
+          <w:color w:val="9CDCFE"/>
+          <w:kern w:val="0"/>
+          <w:sz w:val="21"/>
+          <w:szCs w:val="21"/>
+          <w:lang w:eastAsia="pt-BR"/>
+          <w14:ligatures w14:val="none"/>
+        </w:rPr>
+        <w:t>meminfo</w:t>
+      </w:r>
+      <w:proofErr w:type="spellEnd"/>
+      <w:r>
+        <w:rPr>
+          <w:rFonts w:ascii="Consolas" w:eastAsia="Times New Roman" w:hAnsi="Consolas" w:cs="Times New Roman"/>
+          <w:color w:val="CCCCCC"/>
+          <w:kern w:val="0"/>
+          <w:sz w:val="21"/>
+          <w:szCs w:val="21"/>
+          <w:lang w:eastAsia="pt-BR"/>
+          <w14:ligatures w14:val="none"/>
+        </w:rPr>
+        <w:t xml:space="preserve"> </w:t>
+      </w:r>
+      <w:r>
+        <w:rPr>
+          <w:rFonts w:ascii="Consolas" w:eastAsia="Times New Roman" w:hAnsi="Consolas" w:cs="Times New Roman"/>
+          <w:color w:val="D4D4D4"/>
+          <w:kern w:val="0"/>
+          <w:sz w:val="21"/>
+          <w:szCs w:val="21"/>
+          <w:lang w:eastAsia="pt-BR"/>
+          <w14:ligatures w14:val="none"/>
+        </w:rPr>
+        <w:t>=</w:t>
+      </w:r>
+      <w:r>
+        <w:rPr>
+          <w:rFonts w:ascii="Consolas" w:eastAsia="Times New Roman" w:hAnsi="Consolas" w:cs="Times New Roman"/>
+          <w:color w:val="CCCCCC"/>
+          <w:kern w:val="0"/>
+          <w:sz w:val="21"/>
+          <w:szCs w:val="21"/>
+          <w:lang w:eastAsia="pt-BR"/>
+          <w14:ligatures w14:val="none"/>
+        </w:rPr>
+        <w:t xml:space="preserve"> </w:t>
+      </w:r>
+      <w:proofErr w:type="spellStart"/>
+      <w:r>
+        <w:rPr>
+          <w:rFonts w:ascii="Consolas" w:eastAsia="Times New Roman" w:hAnsi="Consolas" w:cs="Times New Roman"/>
+          <w:color w:val="DCDCAA"/>
+          <w:kern w:val="0"/>
+          <w:sz w:val="21"/>
+          <w:szCs w:val="21"/>
+          <w:lang w:eastAsia="pt-BR"/>
+          <w14:ligatures w14:val="none"/>
+        </w:rPr>
+        <w:t>fopen</w:t>
+      </w:r>
+      <w:proofErr w:type="spellEnd"/>
+      <w:r>
+        <w:rPr>
+          <w:rFonts w:ascii="Consolas" w:eastAsia="Times New Roman" w:hAnsi="Consolas" w:cs="Times New Roman"/>
+          <w:color w:val="CCCCCC"/>
+          <w:kern w:val="0"/>
+          <w:sz w:val="21"/>
+          <w:szCs w:val="21"/>
+          <w:lang w:eastAsia="pt-BR"/>
+          <w14:ligatures w14:val="none"/>
+        </w:rPr>
+        <w:t>(</w:t>
+      </w:r>
+      <w:r>
+        <w:rPr>
+          <w:rFonts w:ascii="Consolas" w:eastAsia="Times New Roman" w:hAnsi="Consolas" w:cs="Times New Roman"/>
+          <w:color w:val="CE9178"/>
+          <w:kern w:val="0"/>
+          <w:sz w:val="21"/>
+          <w:szCs w:val="21"/>
+          <w:lang w:eastAsia="pt-BR"/>
+          <w14:ligatures w14:val="none"/>
+        </w:rPr>
+        <w:t>"/proc/</w:t>
+      </w:r>
+      <w:proofErr w:type="spellStart"/>
+      <w:r>
+        <w:rPr>
+          <w:rFonts w:ascii="Consolas" w:eastAsia="Times New Roman" w:hAnsi="Consolas" w:cs="Times New Roman"/>
+          <w:color w:val="CE9178"/>
+          <w:kern w:val="0"/>
+          <w:sz w:val="21"/>
+          <w:szCs w:val="21"/>
+          <w:lang w:eastAsia="pt-BR"/>
+          <w14:ligatures w14:val="none"/>
+        </w:rPr>
+        <w:t>meminfo</w:t>
+      </w:r>
+      <w:proofErr w:type="spellEnd"/>
+      <w:r>
+        <w:rPr>
+          <w:rFonts w:ascii="Consolas" w:eastAsia="Times New Roman" w:hAnsi="Consolas" w:cs="Times New Roman"/>
+          <w:color w:val="CE9178"/>
+          <w:kern w:val="0"/>
+          <w:sz w:val="21"/>
+          <w:szCs w:val="21"/>
+          <w:lang w:eastAsia="pt-BR"/>
+          <w14:ligatures w14:val="none"/>
+        </w:rPr>
+        <w:t>"</w:t>
+      </w:r>
+      <w:r>
+        <w:rPr>
+          <w:rFonts w:ascii="Consolas" w:eastAsia="Times New Roman" w:hAnsi="Consolas" w:cs="Times New Roman"/>
+          <w:color w:val="CCCCCC"/>
+          <w:kern w:val="0"/>
+          <w:sz w:val="21"/>
+          <w:szCs w:val="21"/>
+          <w:lang w:eastAsia="pt-BR"/>
+          <w14:ligatures w14:val="none"/>
+        </w:rPr>
+        <w:t xml:space="preserve">, </w:t>
+      </w:r>
+      <w:r>
+        <w:rPr>
+          <w:rFonts w:ascii="Consolas" w:eastAsia="Times New Roman" w:hAnsi="Consolas" w:cs="Times New Roman"/>
+          <w:color w:val="CE9178"/>
+          <w:kern w:val="0"/>
+          <w:sz w:val="21"/>
+          <w:szCs w:val="21"/>
+          <w:lang w:eastAsia="pt-BR"/>
+          <w14:ligatures w14:val="none"/>
+        </w:rPr>
+        <w:t>"r"</w:t>
+      </w:r>
+      <w:r>
+        <w:rPr>
+          <w:rFonts w:ascii="Consolas" w:eastAsia="Times New Roman" w:hAnsi="Consolas" w:cs="Times New Roman"/>
+          <w:color w:val="CCCCCC"/>
+          <w:kern w:val="0"/>
+          <w:sz w:val="21"/>
+          <w:szCs w:val="21"/>
+          <w:lang w:eastAsia="pt-BR"/>
+          <w14:ligatures w14:val="none"/>
+        </w:rPr>
+        <w:t>);</w:t>
+      </w:r>
+    </w:p>
+    <w:p>
+      <w:pPr>
+        <w:shd w:val="clear" w:color="auto" w:fill="1F1F1F"/>
+        <w:suppressAutoHyphens w:val="0"/>
+        <w:spacing w:after="0" w:line="285" w:lineRule="atLeast"/>
+        <w:rPr>
+          <w:rFonts w:ascii="Consolas" w:eastAsia="Times New Roman" w:hAnsi="Consolas" w:cs="Times New Roman"/>
+          <w:color w:val="CCCCCC"/>
+          <w:kern w:val="0"/>
+          <w:sz w:val="21"/>
+          <w:szCs w:val="21"/>
+          <w:lang w:eastAsia="pt-BR"/>
+          <w14:ligatures w14:val="none"/>
+        </w:rPr>
+      </w:pPr>
+      <w:r>
+        <w:rPr>
+          <w:rFonts w:ascii="Consolas" w:eastAsia="Times New Roman" w:hAnsi="Consolas" w:cs="Times New Roman"/>
+          <w:color w:val="CCCCCC"/>
+          <w:kern w:val="0"/>
+          <w:sz w:val="21"/>
+          <w:szCs w:val="21"/>
+          <w:lang w:eastAsia="pt-BR"/>
+          <w14:ligatures w14:val="none"/>
+        </w:rPr>
+        <w:lastRenderedPageBreak/>
+        <w:t xml:space="preserve">    </w:t>
+      </w:r>
+      <w:r>
+        <w:rPr>
+          <w:rFonts w:ascii="Consolas" w:eastAsia="Times New Roman" w:hAnsi="Consolas" w:cs="Times New Roman"/>
+          <w:color w:val="C586C0"/>
+          <w:kern w:val="0"/>
+          <w:sz w:val="21"/>
+          <w:szCs w:val="21"/>
+          <w:lang w:eastAsia="pt-BR"/>
+          <w14:ligatures w14:val="none"/>
+        </w:rPr>
+        <w:t>if</w:t>
+      </w:r>
+      <w:r>
+        <w:rPr>
+          <w:rFonts w:ascii="Consolas" w:eastAsia="Times New Roman" w:hAnsi="Consolas" w:cs="Times New Roman"/>
+          <w:color w:val="CCCCCC"/>
+          <w:kern w:val="0"/>
+          <w:sz w:val="21"/>
+          <w:szCs w:val="21"/>
+          <w:lang w:eastAsia="pt-BR"/>
+          <w14:ligatures w14:val="none"/>
+        </w:rPr>
+        <w:t xml:space="preserve"> (</w:t>
+      </w:r>
+      <w:proofErr w:type="spellStart"/>
+      <w:r>
+        <w:rPr>
+          <w:rFonts w:ascii="Consolas" w:eastAsia="Times New Roman" w:hAnsi="Consolas" w:cs="Times New Roman"/>
+          <w:color w:val="9CDCFE"/>
+          <w:kern w:val="0"/>
+          <w:sz w:val="21"/>
+          <w:szCs w:val="21"/>
+          <w:lang w:eastAsia="pt-BR"/>
+          <w14:ligatures w14:val="none"/>
+        </w:rPr>
+        <w:t>meminfo</w:t>
+      </w:r>
+      <w:proofErr w:type="spellEnd"/>
+      <w:r>
+        <w:rPr>
+          <w:rFonts w:ascii="Consolas" w:eastAsia="Times New Roman" w:hAnsi="Consolas" w:cs="Times New Roman"/>
+          <w:color w:val="CCCCCC"/>
+          <w:kern w:val="0"/>
+          <w:sz w:val="21"/>
+          <w:szCs w:val="21"/>
+          <w:lang w:eastAsia="pt-BR"/>
+          <w14:ligatures w14:val="none"/>
+        </w:rPr>
+        <w:t xml:space="preserve"> </w:t>
+      </w:r>
+      <w:r>
+        <w:rPr>
+          <w:rFonts w:ascii="Consolas" w:eastAsia="Times New Roman" w:hAnsi="Consolas" w:cs="Times New Roman"/>
+          <w:color w:val="D4D4D4"/>
+          <w:kern w:val="0"/>
+          <w:sz w:val="21"/>
+          <w:szCs w:val="21"/>
+          <w:lang w:eastAsia="pt-BR"/>
+          <w14:ligatures w14:val="none"/>
+        </w:rPr>
+        <w:t>==</w:t>
+      </w:r>
+      <w:r>
+        <w:rPr>
+          <w:rFonts w:ascii="Consolas" w:eastAsia="Times New Roman" w:hAnsi="Consolas" w:cs="Times New Roman"/>
+          <w:color w:val="CCCCCC"/>
+          <w:kern w:val="0"/>
+          <w:sz w:val="21"/>
+          <w:szCs w:val="21"/>
+          <w:lang w:eastAsia="pt-BR"/>
+          <w14:ligatures w14:val="none"/>
+        </w:rPr>
+        <w:t xml:space="preserve"> </w:t>
+      </w:r>
+      <w:r>
+        <w:rPr>
+          <w:rFonts w:ascii="Consolas" w:eastAsia="Times New Roman" w:hAnsi="Consolas" w:cs="Times New Roman"/>
+          <w:color w:val="569CD6"/>
+          <w:kern w:val="0"/>
+          <w:sz w:val="21"/>
+          <w:szCs w:val="21"/>
+          <w:lang w:eastAsia="pt-BR"/>
+          <w14:ligatures w14:val="none"/>
+        </w:rPr>
+        <w:t>NULL</w:t>
+      </w:r>
+      <w:r>
+        <w:rPr>
+          <w:rFonts w:ascii="Consolas" w:eastAsia="Times New Roman" w:hAnsi="Consolas" w:cs="Times New Roman"/>
+          <w:color w:val="CCCCCC"/>
+          <w:kern w:val="0"/>
+          <w:sz w:val="21"/>
+          <w:szCs w:val="21"/>
+          <w:lang w:eastAsia="pt-BR"/>
+          <w14:ligatures w14:val="none"/>
+        </w:rPr>
+        <w:t>) {</w:t>
+      </w:r>
+    </w:p>
+    <w:p>
+      <w:pPr>
+        <w:shd w:val="clear" w:color="auto" w:fill="1F1F1F"/>
+        <w:suppressAutoHyphens w:val="0"/>
+        <w:spacing w:after="0" w:line="285" w:lineRule="atLeast"/>
+        <w:rPr>
+          <w:rFonts w:ascii="Consolas" w:eastAsia="Times New Roman" w:hAnsi="Consolas" w:cs="Times New Roman"/>
+          <w:color w:val="CCCCCC"/>
+          <w:kern w:val="0"/>
+          <w:sz w:val="21"/>
+          <w:szCs w:val="21"/>
+          <w:lang w:val="pt-BR" w:eastAsia="pt-BR"/>
+          <w14:ligatures w14:val="none"/>
+        </w:rPr>
+      </w:pPr>
+      <w:r>
+        <w:rPr>
+          <w:rFonts w:ascii="Consolas" w:eastAsia="Times New Roman" w:hAnsi="Consolas" w:cs="Times New Roman"/>
+          <w:color w:val="CCCCCC"/>
+          <w:kern w:val="0"/>
+          <w:sz w:val="21"/>
+          <w:szCs w:val="21"/>
+          <w:lang w:eastAsia="pt-BR"/>
+          <w14:ligatures w14:val="none"/>
+        </w:rPr>
+        <w:t xml:space="preserve">        </w:t>
+      </w:r>
+      <w:proofErr w:type="spellStart"/>
+      <w:r>
+        <w:rPr>
+          <w:rFonts w:ascii="Consolas" w:eastAsia="Times New Roman" w:hAnsi="Consolas" w:cs="Times New Roman"/>
+          <w:color w:val="DCDCAA"/>
+          <w:kern w:val="0"/>
+          <w:sz w:val="21"/>
+          <w:szCs w:val="21"/>
+          <w:lang w:val="pt-BR" w:eastAsia="pt-BR"/>
+          <w14:ligatures w14:val="none"/>
+        </w:rPr>
+        <w:t>perror</w:t>
+      </w:r>
+      <w:proofErr w:type="spellEnd"/>
+      <w:r>
+        <w:rPr>
+          <w:rFonts w:ascii="Consolas" w:eastAsia="Times New Roman" w:hAnsi="Consolas" w:cs="Times New Roman"/>
+          <w:color w:val="CCCCCC"/>
+          <w:kern w:val="0"/>
+          <w:sz w:val="21"/>
+          <w:szCs w:val="21"/>
+          <w:lang w:val="pt-BR" w:eastAsia="pt-BR"/>
+          <w14:ligatures w14:val="none"/>
+        </w:rPr>
+        <w:t>(</w:t>
+      </w:r>
+      <w:r>
+        <w:rPr>
+          <w:rFonts w:ascii="Consolas" w:eastAsia="Times New Roman" w:hAnsi="Consolas" w:cs="Times New Roman"/>
+          <w:color w:val="CE9178"/>
+          <w:kern w:val="0"/>
+          <w:sz w:val="21"/>
+          <w:szCs w:val="21"/>
+          <w:lang w:val="pt-BR" w:eastAsia="pt-BR"/>
+          <w14:ligatures w14:val="none"/>
+        </w:rPr>
+        <w:t>"Erro ao abrir /</w:t>
+      </w:r>
+      <w:proofErr w:type="spellStart"/>
+      <w:r>
+        <w:rPr>
+          <w:rFonts w:ascii="Consolas" w:eastAsia="Times New Roman" w:hAnsi="Consolas" w:cs="Times New Roman"/>
+          <w:color w:val="CE9178"/>
+          <w:kern w:val="0"/>
+          <w:sz w:val="21"/>
+          <w:szCs w:val="21"/>
+          <w:lang w:val="pt-BR" w:eastAsia="pt-BR"/>
+          <w14:ligatures w14:val="none"/>
+        </w:rPr>
+        <w:t>proc</w:t>
+      </w:r>
+      <w:proofErr w:type="spellEnd"/>
+      <w:r>
+        <w:rPr>
+          <w:rFonts w:ascii="Consolas" w:eastAsia="Times New Roman" w:hAnsi="Consolas" w:cs="Times New Roman"/>
+          <w:color w:val="CE9178"/>
+          <w:kern w:val="0"/>
+          <w:sz w:val="21"/>
+          <w:szCs w:val="21"/>
+          <w:lang w:val="pt-BR" w:eastAsia="pt-BR"/>
+          <w14:ligatures w14:val="none"/>
+        </w:rPr>
+        <w:t>/</w:t>
+      </w:r>
+      <w:proofErr w:type="spellStart"/>
+      <w:r>
+        <w:rPr>
+          <w:rFonts w:ascii="Consolas" w:eastAsia="Times New Roman" w:hAnsi="Consolas" w:cs="Times New Roman"/>
+          <w:color w:val="CE9178"/>
+          <w:kern w:val="0"/>
+          <w:sz w:val="21"/>
+          <w:szCs w:val="21"/>
+          <w:lang w:val="pt-BR" w:eastAsia="pt-BR"/>
+          <w14:ligatures w14:val="none"/>
+        </w:rPr>
+        <w:t>meminfo</w:t>
+      </w:r>
+      <w:proofErr w:type="spellEnd"/>
+      <w:r>
+        <w:rPr>
+          <w:rFonts w:ascii="Consolas" w:eastAsia="Times New Roman" w:hAnsi="Consolas" w:cs="Times New Roman"/>
+          <w:color w:val="CE9178"/>
+          <w:kern w:val="0"/>
+          <w:sz w:val="21"/>
+          <w:szCs w:val="21"/>
+          <w:lang w:val="pt-BR" w:eastAsia="pt-BR"/>
+          <w14:ligatures w14:val="none"/>
+        </w:rPr>
+        <w:t>"</w:t>
+      </w:r>
+      <w:r>
+        <w:rPr>
+          <w:rFonts w:ascii="Consolas" w:eastAsia="Times New Roman" w:hAnsi="Consolas" w:cs="Times New Roman"/>
+          <w:color w:val="CCCCCC"/>
+          <w:kern w:val="0"/>
+          <w:sz w:val="21"/>
+          <w:szCs w:val="21"/>
+          <w:lang w:val="pt-BR" w:eastAsia="pt-BR"/>
+          <w14:ligatures w14:val="none"/>
+        </w:rPr>
+        <w:t>);</w:t>
+      </w:r>
+    </w:p>
+    <w:p>
+      <w:pPr>
+        <w:shd w:val="clear" w:color="auto" w:fill="1F1F1F"/>
+        <w:suppressAutoHyphens w:val="0"/>
+        <w:spacing w:after="0" w:line="285" w:lineRule="atLeast"/>
+        <w:rPr>
+          <w:rFonts w:ascii="Consolas" w:eastAsia="Times New Roman" w:hAnsi="Consolas" w:cs="Times New Roman"/>
+          <w:color w:val="CCCCCC"/>
+          <w:kern w:val="0"/>
+          <w:sz w:val="21"/>
+          <w:szCs w:val="21"/>
+          <w:lang w:eastAsia="pt-BR"/>
+          <w14:ligatures w14:val="none"/>
+        </w:rPr>
+      </w:pPr>
+      <w:r>
+        <w:rPr>
+          <w:rFonts w:ascii="Consolas" w:eastAsia="Times New Roman" w:hAnsi="Consolas" w:cs="Times New Roman"/>
+          <w:color w:val="CCCCCC"/>
+          <w:kern w:val="0"/>
+          <w:sz w:val="21"/>
+          <w:szCs w:val="21"/>
+          <w:lang w:val="pt-BR" w:eastAsia="pt-BR"/>
+          <w14:ligatures w14:val="none"/>
+        </w:rPr>
+        <w:t xml:space="preserve">        </w:t>
+      </w:r>
+      <w:r>
+        <w:rPr>
+          <w:rFonts w:ascii="Consolas" w:eastAsia="Times New Roman" w:hAnsi="Consolas" w:cs="Times New Roman"/>
+          <w:color w:val="C586C0"/>
+          <w:kern w:val="0"/>
+          <w:sz w:val="21"/>
+          <w:szCs w:val="21"/>
+          <w:lang w:eastAsia="pt-BR"/>
+          <w14:ligatures w14:val="none"/>
+        </w:rPr>
+        <w:t>return</w:t>
+      </w:r>
+      <w:r>
+        <w:rPr>
+          <w:rFonts w:ascii="Consolas" w:eastAsia="Times New Roman" w:hAnsi="Consolas" w:cs="Times New Roman"/>
+          <w:color w:val="CCCCCC"/>
+          <w:kern w:val="0"/>
+          <w:sz w:val="21"/>
+          <w:szCs w:val="21"/>
+          <w:lang w:eastAsia="pt-BR"/>
+          <w14:ligatures w14:val="none"/>
+        </w:rPr>
+        <w:t>;</w:t>
+      </w:r>
+    </w:p>
+    <w:p>
+      <w:pPr>
+        <w:shd w:val="clear" w:color="auto" w:fill="1F1F1F"/>
+        <w:suppressAutoHyphens w:val="0"/>
+        <w:spacing w:after="0" w:line="285" w:lineRule="atLeast"/>
+        <w:rPr>
+          <w:rFonts w:ascii="Consolas" w:eastAsia="Times New Roman" w:hAnsi="Consolas" w:cs="Times New Roman"/>
+          <w:color w:val="CCCCCC"/>
+          <w:kern w:val="0"/>
+          <w:sz w:val="21"/>
+          <w:szCs w:val="21"/>
+          <w:lang w:eastAsia="pt-BR"/>
+          <w14:ligatures w14:val="none"/>
+        </w:rPr>
+      </w:pPr>
+      <w:r>
+        <w:rPr>
+          <w:rFonts w:ascii="Consolas" w:eastAsia="Times New Roman" w:hAnsi="Consolas" w:cs="Times New Roman"/>
+          <w:color w:val="CCCCCC"/>
+          <w:kern w:val="0"/>
+          <w:sz w:val="21"/>
+          <w:szCs w:val="21"/>
+          <w:lang w:eastAsia="pt-BR"/>
+          <w14:ligatures w14:val="none"/>
+        </w:rPr>
+        <w:t>    }</w:t>
+      </w:r>
+    </w:p>
+    <w:p>
+      <w:pPr>
+        <w:shd w:val="clear" w:color="auto" w:fill="1F1F1F"/>
+        <w:suppressAutoHyphens w:val="0"/>
+        <w:spacing w:after="0" w:line="285" w:lineRule="atLeast"/>
+        <w:rPr>
+          <w:rFonts w:ascii="Consolas" w:eastAsia="Times New Roman" w:hAnsi="Consolas" w:cs="Times New Roman"/>
+          <w:color w:val="CCCCCC"/>
+          <w:kern w:val="0"/>
+          <w:sz w:val="21"/>
+          <w:szCs w:val="21"/>
+          <w:lang w:eastAsia="pt-BR"/>
+          <w14:ligatures w14:val="none"/>
+        </w:rPr>
+      </w:pPr>
+    </w:p>
+    <w:p>
+      <w:pPr>
+        <w:shd w:val="clear" w:color="auto" w:fill="1F1F1F"/>
+        <w:suppressAutoHyphens w:val="0"/>
+        <w:spacing w:after="0" w:line="285" w:lineRule="atLeast"/>
+        <w:rPr>
+          <w:rFonts w:ascii="Consolas" w:eastAsia="Times New Roman" w:hAnsi="Consolas" w:cs="Times New Roman"/>
+          <w:color w:val="CCCCCC"/>
+          <w:kern w:val="0"/>
+          <w:sz w:val="21"/>
+          <w:szCs w:val="21"/>
+          <w:lang w:eastAsia="pt-BR"/>
+          <w14:ligatures w14:val="none"/>
+        </w:rPr>
+      </w:pPr>
+      <w:r>
+        <w:rPr>
+          <w:rFonts w:ascii="Consolas" w:eastAsia="Times New Roman" w:hAnsi="Consolas" w:cs="Times New Roman"/>
+          <w:color w:val="CCCCCC"/>
+          <w:kern w:val="0"/>
+          <w:sz w:val="21"/>
+          <w:szCs w:val="21"/>
+          <w:lang w:eastAsia="pt-BR"/>
+          <w14:ligatures w14:val="none"/>
+        </w:rPr>
+        <w:t xml:space="preserve">    </w:t>
+      </w:r>
+      <w:r>
+        <w:rPr>
+          <w:rFonts w:ascii="Consolas" w:eastAsia="Times New Roman" w:hAnsi="Consolas" w:cs="Times New Roman"/>
+          <w:color w:val="569CD6"/>
+          <w:kern w:val="0"/>
+          <w:sz w:val="21"/>
+          <w:szCs w:val="21"/>
+          <w:lang w:eastAsia="pt-BR"/>
+          <w14:ligatures w14:val="none"/>
+        </w:rPr>
+        <w:t>long</w:t>
+      </w:r>
+      <w:r>
+        <w:rPr>
+          <w:rFonts w:ascii="Consolas" w:eastAsia="Times New Roman" w:hAnsi="Consolas" w:cs="Times New Roman"/>
+          <w:color w:val="CCCCCC"/>
+          <w:kern w:val="0"/>
+          <w:sz w:val="21"/>
+          <w:szCs w:val="21"/>
+          <w:lang w:eastAsia="pt-BR"/>
+          <w14:ligatures w14:val="none"/>
+        </w:rPr>
+        <w:t xml:space="preserve"> </w:t>
+      </w:r>
+      <w:proofErr w:type="spellStart"/>
+      <w:r>
+        <w:rPr>
+          <w:rFonts w:ascii="Consolas" w:eastAsia="Times New Roman" w:hAnsi="Consolas" w:cs="Times New Roman"/>
+          <w:color w:val="9CDCFE"/>
+          <w:kern w:val="0"/>
+          <w:sz w:val="21"/>
+          <w:szCs w:val="21"/>
+          <w:lang w:eastAsia="pt-BR"/>
+          <w14:ligatures w14:val="none"/>
+        </w:rPr>
+        <w:t>memTotalKB</w:t>
+      </w:r>
+      <w:proofErr w:type="spellEnd"/>
+      <w:r>
+        <w:rPr>
+          <w:rFonts w:ascii="Consolas" w:eastAsia="Times New Roman" w:hAnsi="Consolas" w:cs="Times New Roman"/>
+          <w:color w:val="CCCCCC"/>
+          <w:kern w:val="0"/>
+          <w:sz w:val="21"/>
+          <w:szCs w:val="21"/>
+          <w:lang w:eastAsia="pt-BR"/>
+          <w14:ligatures w14:val="none"/>
+        </w:rPr>
+        <w:t xml:space="preserve"> </w:t>
+      </w:r>
+      <w:r>
+        <w:rPr>
+          <w:rFonts w:ascii="Consolas" w:eastAsia="Times New Roman" w:hAnsi="Consolas" w:cs="Times New Roman"/>
+          <w:color w:val="D4D4D4"/>
+          <w:kern w:val="0"/>
+          <w:sz w:val="21"/>
+          <w:szCs w:val="21"/>
+          <w:lang w:eastAsia="pt-BR"/>
+          <w14:ligatures w14:val="none"/>
+        </w:rPr>
+        <w:t>=</w:t>
+      </w:r>
+      <w:r>
+        <w:rPr>
+          <w:rFonts w:ascii="Consolas" w:eastAsia="Times New Roman" w:hAnsi="Consolas" w:cs="Times New Roman"/>
+          <w:color w:val="CCCCCC"/>
+          <w:kern w:val="0"/>
+          <w:sz w:val="21"/>
+          <w:szCs w:val="21"/>
+          <w:lang w:eastAsia="pt-BR"/>
+          <w14:ligatures w14:val="none"/>
+        </w:rPr>
+        <w:t xml:space="preserve"> </w:t>
+      </w:r>
+      <w:r>
+        <w:rPr>
+          <w:rFonts w:ascii="Consolas" w:eastAsia="Times New Roman" w:hAnsi="Consolas" w:cs="Times New Roman"/>
+          <w:color w:val="B5CEA8"/>
+          <w:kern w:val="0"/>
+          <w:sz w:val="21"/>
+          <w:szCs w:val="21"/>
+          <w:lang w:eastAsia="pt-BR"/>
+          <w14:ligatures w14:val="none"/>
+        </w:rPr>
+        <w:t>0</w:t>
+      </w:r>
+      <w:r>
+        <w:rPr>
+          <w:rFonts w:ascii="Consolas" w:eastAsia="Times New Roman" w:hAnsi="Consolas" w:cs="Times New Roman"/>
+          <w:color w:val="CCCCCC"/>
+          <w:kern w:val="0"/>
+          <w:sz w:val="21"/>
+          <w:szCs w:val="21"/>
+          <w:lang w:eastAsia="pt-BR"/>
+          <w14:ligatures w14:val="none"/>
+        </w:rPr>
+        <w:t>;</w:t>
+      </w:r>
+    </w:p>
+    <w:p>
+      <w:pPr>
+        <w:shd w:val="clear" w:color="auto" w:fill="1F1F1F"/>
+        <w:suppressAutoHyphens w:val="0"/>
+        <w:spacing w:after="0" w:line="285" w:lineRule="atLeast"/>
+        <w:rPr>
+          <w:rFonts w:ascii="Consolas" w:eastAsia="Times New Roman" w:hAnsi="Consolas" w:cs="Times New Roman"/>
+          <w:color w:val="CCCCCC"/>
+          <w:kern w:val="0"/>
+          <w:sz w:val="21"/>
+          <w:szCs w:val="21"/>
+          <w:lang w:eastAsia="pt-BR"/>
+          <w14:ligatures w14:val="none"/>
+        </w:rPr>
+      </w:pPr>
+      <w:r>
+        <w:rPr>
+          <w:rFonts w:ascii="Consolas" w:eastAsia="Times New Roman" w:hAnsi="Consolas" w:cs="Times New Roman"/>
+          <w:color w:val="CCCCCC"/>
+          <w:kern w:val="0"/>
+          <w:sz w:val="21"/>
+          <w:szCs w:val="21"/>
+          <w:lang w:eastAsia="pt-BR"/>
+          <w14:ligatures w14:val="none"/>
+        </w:rPr>
+        <w:t xml:space="preserve">    </w:t>
+      </w:r>
+      <w:r>
+        <w:rPr>
+          <w:rFonts w:ascii="Consolas" w:eastAsia="Times New Roman" w:hAnsi="Consolas" w:cs="Times New Roman"/>
+          <w:color w:val="569CD6"/>
+          <w:kern w:val="0"/>
+          <w:sz w:val="21"/>
+          <w:szCs w:val="21"/>
+          <w:lang w:eastAsia="pt-BR"/>
+          <w14:ligatures w14:val="none"/>
+        </w:rPr>
+        <w:t>char</w:t>
+      </w:r>
+      <w:r>
+        <w:rPr>
+          <w:rFonts w:ascii="Consolas" w:eastAsia="Times New Roman" w:hAnsi="Consolas" w:cs="Times New Roman"/>
+          <w:color w:val="CCCCCC"/>
+          <w:kern w:val="0"/>
+          <w:sz w:val="21"/>
+          <w:szCs w:val="21"/>
+          <w:lang w:eastAsia="pt-BR"/>
+          <w14:ligatures w14:val="none"/>
+        </w:rPr>
+        <w:t xml:space="preserve"> </w:t>
+      </w:r>
+      <w:r>
+        <w:rPr>
+          <w:rFonts w:ascii="Consolas" w:eastAsia="Times New Roman" w:hAnsi="Consolas" w:cs="Times New Roman"/>
+          <w:color w:val="9CDCFE"/>
+          <w:kern w:val="0"/>
+          <w:sz w:val="21"/>
+          <w:szCs w:val="21"/>
+          <w:lang w:eastAsia="pt-BR"/>
+          <w14:ligatures w14:val="none"/>
+        </w:rPr>
+        <w:t>buffer</w:t>
+      </w:r>
+      <w:r>
+        <w:rPr>
+          <w:rFonts w:ascii="Consolas" w:eastAsia="Times New Roman" w:hAnsi="Consolas" w:cs="Times New Roman"/>
+          <w:color w:val="CCCCCC"/>
+          <w:kern w:val="0"/>
+          <w:sz w:val="21"/>
+          <w:szCs w:val="21"/>
+          <w:lang w:eastAsia="pt-BR"/>
+          <w14:ligatures w14:val="none"/>
+        </w:rPr>
+        <w:t>[</w:t>
+      </w:r>
+      <w:r>
+        <w:rPr>
+          <w:rFonts w:ascii="Consolas" w:eastAsia="Times New Roman" w:hAnsi="Consolas" w:cs="Times New Roman"/>
+          <w:color w:val="B5CEA8"/>
+          <w:kern w:val="0"/>
+          <w:sz w:val="21"/>
+          <w:szCs w:val="21"/>
+          <w:lang w:eastAsia="pt-BR"/>
+          <w14:ligatures w14:val="none"/>
+        </w:rPr>
+        <w:t>256</w:t>
+      </w:r>
+      <w:r>
+        <w:rPr>
+          <w:rFonts w:ascii="Consolas" w:eastAsia="Times New Roman" w:hAnsi="Consolas" w:cs="Times New Roman"/>
+          <w:color w:val="CCCCCC"/>
+          <w:kern w:val="0"/>
+          <w:sz w:val="21"/>
+          <w:szCs w:val="21"/>
+          <w:lang w:eastAsia="pt-BR"/>
+          <w14:ligatures w14:val="none"/>
+        </w:rPr>
+        <w:t>];</w:t>
+      </w:r>
+    </w:p>
+    <w:p>
+      <w:pPr>
+        <w:shd w:val="clear" w:color="auto" w:fill="1F1F1F"/>
+        <w:suppressAutoHyphens w:val="0"/>
+        <w:spacing w:after="0" w:line="285" w:lineRule="atLeast"/>
+        <w:rPr>
+          <w:rFonts w:ascii="Consolas" w:eastAsia="Times New Roman" w:hAnsi="Consolas" w:cs="Times New Roman"/>
+          <w:color w:val="CCCCCC"/>
+          <w:kern w:val="0"/>
+          <w:sz w:val="21"/>
+          <w:szCs w:val="21"/>
+          <w:lang w:eastAsia="pt-BR"/>
+          <w14:ligatures w14:val="none"/>
+        </w:rPr>
+      </w:pPr>
+    </w:p>
+    <w:p>
+      <w:pPr>
+        <w:shd w:val="clear" w:color="auto" w:fill="1F1F1F"/>
+        <w:suppressAutoHyphens w:val="0"/>
+        <w:spacing w:after="0" w:line="285" w:lineRule="atLeast"/>
+        <w:rPr>
+          <w:rFonts w:ascii="Consolas" w:eastAsia="Times New Roman" w:hAnsi="Consolas" w:cs="Times New Roman"/>
+          <w:color w:val="CCCCCC"/>
+          <w:kern w:val="0"/>
+          <w:sz w:val="21"/>
+          <w:szCs w:val="21"/>
+          <w:lang w:val="pt-BR" w:eastAsia="pt-BR"/>
+          <w14:ligatures w14:val="none"/>
+        </w:rPr>
+      </w:pPr>
+      <w:r>
+        <w:rPr>
+          <w:rFonts w:ascii="Consolas" w:eastAsia="Times New Roman" w:hAnsi="Consolas" w:cs="Times New Roman"/>
+          <w:color w:val="CCCCCC"/>
+          <w:kern w:val="0"/>
+          <w:sz w:val="21"/>
+          <w:szCs w:val="21"/>
+          <w:lang w:eastAsia="pt-BR"/>
+          <w14:ligatures w14:val="none"/>
+        </w:rPr>
+        <w:t xml:space="preserve">    </w:t>
+      </w:r>
+      <w:r>
+        <w:rPr>
+          <w:rFonts w:ascii="Consolas" w:eastAsia="Times New Roman" w:hAnsi="Consolas" w:cs="Times New Roman"/>
+          <w:color w:val="6A9955"/>
+          <w:kern w:val="0"/>
+          <w:sz w:val="21"/>
+          <w:szCs w:val="21"/>
+          <w:lang w:val="pt-BR" w:eastAsia="pt-BR"/>
+          <w14:ligatures w14:val="none"/>
+        </w:rPr>
+        <w:t xml:space="preserve">// ler o arquivo </w:t>
+      </w:r>
+      <w:proofErr w:type="spellStart"/>
+      <w:r>
+        <w:rPr>
+          <w:rFonts w:ascii="Consolas" w:eastAsia="Times New Roman" w:hAnsi="Consolas" w:cs="Times New Roman"/>
+          <w:color w:val="6A9955"/>
+          <w:kern w:val="0"/>
+          <w:sz w:val="21"/>
+          <w:szCs w:val="21"/>
+          <w:lang w:val="pt-BR" w:eastAsia="pt-BR"/>
+          <w14:ligatures w14:val="none"/>
+        </w:rPr>
+        <w:t>ate</w:t>
+      </w:r>
+      <w:proofErr w:type="spellEnd"/>
+      <w:r>
+        <w:rPr>
+          <w:rFonts w:ascii="Consolas" w:eastAsia="Times New Roman" w:hAnsi="Consolas" w:cs="Times New Roman"/>
+          <w:color w:val="6A9955"/>
+          <w:kern w:val="0"/>
+          <w:sz w:val="21"/>
+          <w:szCs w:val="21"/>
+          <w:lang w:val="pt-BR" w:eastAsia="pt-BR"/>
+          <w14:ligatures w14:val="none"/>
+        </w:rPr>
+        <w:t xml:space="preserve"> achar a linha </w:t>
+      </w:r>
+      <w:proofErr w:type="spellStart"/>
+      <w:r>
+        <w:rPr>
+          <w:rFonts w:ascii="Consolas" w:eastAsia="Times New Roman" w:hAnsi="Consolas" w:cs="Times New Roman"/>
+          <w:color w:val="6A9955"/>
+          <w:kern w:val="0"/>
+          <w:sz w:val="21"/>
+          <w:szCs w:val="21"/>
+          <w:lang w:val="pt-BR" w:eastAsia="pt-BR"/>
+          <w14:ligatures w14:val="none"/>
+        </w:rPr>
+        <w:t>MemTotal</w:t>
+      </w:r>
+      <w:proofErr w:type="spellEnd"/>
+      <w:r>
+        <w:rPr>
+          <w:rFonts w:ascii="Consolas" w:eastAsia="Times New Roman" w:hAnsi="Consolas" w:cs="Times New Roman"/>
+          <w:color w:val="6A9955"/>
+          <w:kern w:val="0"/>
+          <w:sz w:val="21"/>
+          <w:szCs w:val="21"/>
+          <w:lang w:val="pt-BR" w:eastAsia="pt-BR"/>
+          <w14:ligatures w14:val="none"/>
+        </w:rPr>
+        <w:t xml:space="preserve">, onde temos a </w:t>
+      </w:r>
+      <w:proofErr w:type="spellStart"/>
+      <w:r>
+        <w:rPr>
+          <w:rFonts w:ascii="Consolas" w:eastAsia="Times New Roman" w:hAnsi="Consolas" w:cs="Times New Roman"/>
+          <w:color w:val="6A9955"/>
+          <w:kern w:val="0"/>
+          <w:sz w:val="21"/>
+          <w:szCs w:val="21"/>
+          <w:lang w:val="pt-BR" w:eastAsia="pt-BR"/>
+          <w14:ligatures w14:val="none"/>
+        </w:rPr>
+        <w:t>informacao</w:t>
+      </w:r>
+      <w:proofErr w:type="spellEnd"/>
+    </w:p>
+    <w:p>
+      <w:pPr>
+        <w:shd w:val="clear" w:color="auto" w:fill="1F1F1F"/>
+        <w:suppressAutoHyphens w:val="0"/>
+        <w:spacing w:after="0" w:line="285" w:lineRule="atLeast"/>
+        <w:rPr>
+          <w:rFonts w:ascii="Consolas" w:eastAsia="Times New Roman" w:hAnsi="Consolas" w:cs="Times New Roman"/>
+          <w:color w:val="CCCCCC"/>
+          <w:kern w:val="0"/>
+          <w:sz w:val="21"/>
+          <w:szCs w:val="21"/>
+          <w:lang w:eastAsia="pt-BR"/>
+          <w14:ligatures w14:val="none"/>
+        </w:rPr>
+      </w:pPr>
+      <w:r>
+        <w:rPr>
+          <w:rFonts w:ascii="Consolas" w:eastAsia="Times New Roman" w:hAnsi="Consolas" w:cs="Times New Roman"/>
+          <w:color w:val="CCCCCC"/>
+          <w:kern w:val="0"/>
+          <w:sz w:val="21"/>
+          <w:szCs w:val="21"/>
+          <w:lang w:val="pt-BR" w:eastAsia="pt-BR"/>
+          <w14:ligatures w14:val="none"/>
+        </w:rPr>
+        <w:t xml:space="preserve">    </w:t>
+      </w:r>
+      <w:r>
+        <w:rPr>
+          <w:rFonts w:ascii="Consolas" w:eastAsia="Times New Roman" w:hAnsi="Consolas" w:cs="Times New Roman"/>
+          <w:color w:val="C586C0"/>
+          <w:kern w:val="0"/>
+          <w:sz w:val="21"/>
+          <w:szCs w:val="21"/>
+          <w:lang w:eastAsia="pt-BR"/>
+          <w14:ligatures w14:val="none"/>
+        </w:rPr>
+        <w:t>while</w:t>
+      </w:r>
+      <w:r>
+        <w:rPr>
+          <w:rFonts w:ascii="Consolas" w:eastAsia="Times New Roman" w:hAnsi="Consolas" w:cs="Times New Roman"/>
+          <w:color w:val="CCCCCC"/>
+          <w:kern w:val="0"/>
+          <w:sz w:val="21"/>
+          <w:szCs w:val="21"/>
+          <w:lang w:eastAsia="pt-BR"/>
+          <w14:ligatures w14:val="none"/>
+        </w:rPr>
+        <w:t xml:space="preserve"> (</w:t>
+      </w:r>
+      <w:proofErr w:type="spellStart"/>
+      <w:r>
+        <w:rPr>
+          <w:rFonts w:ascii="Consolas" w:eastAsia="Times New Roman" w:hAnsi="Consolas" w:cs="Times New Roman"/>
+          <w:color w:val="DCDCAA"/>
+          <w:kern w:val="0"/>
+          <w:sz w:val="21"/>
+          <w:szCs w:val="21"/>
+          <w:lang w:eastAsia="pt-BR"/>
+          <w14:ligatures w14:val="none"/>
+        </w:rPr>
+        <w:t>fgets</w:t>
+      </w:r>
+      <w:proofErr w:type="spellEnd"/>
+      <w:r>
+        <w:rPr>
+          <w:rFonts w:ascii="Consolas" w:eastAsia="Times New Roman" w:hAnsi="Consolas" w:cs="Times New Roman"/>
+          <w:color w:val="CCCCCC"/>
+          <w:kern w:val="0"/>
+          <w:sz w:val="21"/>
+          <w:szCs w:val="21"/>
+          <w:lang w:eastAsia="pt-BR"/>
+          <w14:ligatures w14:val="none"/>
+        </w:rPr>
+        <w:t>(</w:t>
+      </w:r>
+      <w:r>
+        <w:rPr>
+          <w:rFonts w:ascii="Consolas" w:eastAsia="Times New Roman" w:hAnsi="Consolas" w:cs="Times New Roman"/>
+          <w:color w:val="9CDCFE"/>
+          <w:kern w:val="0"/>
+          <w:sz w:val="21"/>
+          <w:szCs w:val="21"/>
+          <w:lang w:eastAsia="pt-BR"/>
+          <w14:ligatures w14:val="none"/>
+        </w:rPr>
+        <w:t>buffer</w:t>
+      </w:r>
+      <w:r>
+        <w:rPr>
+          <w:rFonts w:ascii="Consolas" w:eastAsia="Times New Roman" w:hAnsi="Consolas" w:cs="Times New Roman"/>
+          <w:color w:val="CCCCCC"/>
+          <w:kern w:val="0"/>
+          <w:sz w:val="21"/>
+          <w:szCs w:val="21"/>
+          <w:lang w:eastAsia="pt-BR"/>
+          <w14:ligatures w14:val="none"/>
+        </w:rPr>
+        <w:t xml:space="preserve">, </w:t>
+      </w:r>
+      <w:proofErr w:type="spellStart"/>
+      <w:r>
+        <w:rPr>
+          <w:rFonts w:ascii="Consolas" w:eastAsia="Times New Roman" w:hAnsi="Consolas" w:cs="Times New Roman"/>
+          <w:color w:val="569CD6"/>
+          <w:kern w:val="0"/>
+          <w:sz w:val="21"/>
+          <w:szCs w:val="21"/>
+          <w:lang w:eastAsia="pt-BR"/>
+          <w14:ligatures w14:val="none"/>
+        </w:rPr>
+        <w:t>sizeof</w:t>
+      </w:r>
+      <w:proofErr w:type="spellEnd"/>
+      <w:r>
+        <w:rPr>
+          <w:rFonts w:ascii="Consolas" w:eastAsia="Times New Roman" w:hAnsi="Consolas" w:cs="Times New Roman"/>
+          <w:color w:val="CCCCCC"/>
+          <w:kern w:val="0"/>
+          <w:sz w:val="21"/>
+          <w:szCs w:val="21"/>
+          <w:lang w:eastAsia="pt-BR"/>
+          <w14:ligatures w14:val="none"/>
+        </w:rPr>
+        <w:t>(</w:t>
+      </w:r>
+      <w:r>
+        <w:rPr>
+          <w:rFonts w:ascii="Consolas" w:eastAsia="Times New Roman" w:hAnsi="Consolas" w:cs="Times New Roman"/>
+          <w:color w:val="9CDCFE"/>
+          <w:kern w:val="0"/>
+          <w:sz w:val="21"/>
+          <w:szCs w:val="21"/>
+          <w:lang w:eastAsia="pt-BR"/>
+          <w14:ligatures w14:val="none"/>
+        </w:rPr>
+        <w:t>buffer</w:t>
+      </w:r>
+      <w:r>
+        <w:rPr>
+          <w:rFonts w:ascii="Consolas" w:eastAsia="Times New Roman" w:hAnsi="Consolas" w:cs="Times New Roman"/>
+          <w:color w:val="CCCCCC"/>
+          <w:kern w:val="0"/>
+          <w:sz w:val="21"/>
+          <w:szCs w:val="21"/>
+          <w:lang w:eastAsia="pt-BR"/>
+          <w14:ligatures w14:val="none"/>
+        </w:rPr>
+        <w:t xml:space="preserve">), </w:t>
+      </w:r>
+      <w:proofErr w:type="spellStart"/>
+      <w:r>
+        <w:rPr>
+          <w:rFonts w:ascii="Consolas" w:eastAsia="Times New Roman" w:hAnsi="Consolas" w:cs="Times New Roman"/>
+          <w:color w:val="9CDCFE"/>
+          <w:kern w:val="0"/>
+          <w:sz w:val="21"/>
+          <w:szCs w:val="21"/>
+          <w:lang w:eastAsia="pt-BR"/>
+          <w14:ligatures w14:val="none"/>
+        </w:rPr>
+        <w:t>meminfo</w:t>
+      </w:r>
+      <w:proofErr w:type="spellEnd"/>
+      <w:r>
+        <w:rPr>
+          <w:rFonts w:ascii="Consolas" w:eastAsia="Times New Roman" w:hAnsi="Consolas" w:cs="Times New Roman"/>
+          <w:color w:val="CCCCCC"/>
+          <w:kern w:val="0"/>
+          <w:sz w:val="21"/>
+          <w:szCs w:val="21"/>
+          <w:lang w:eastAsia="pt-BR"/>
+          <w14:ligatures w14:val="none"/>
+        </w:rPr>
+        <w:t>)) {</w:t>
+      </w:r>
+    </w:p>
+    <w:p>
+      <w:pPr>
+        <w:shd w:val="clear" w:color="auto" w:fill="1F1F1F"/>
+        <w:suppressAutoHyphens w:val="0"/>
+        <w:spacing w:after="0" w:line="285" w:lineRule="atLeast"/>
+        <w:rPr>
+          <w:rFonts w:ascii="Consolas" w:eastAsia="Times New Roman" w:hAnsi="Consolas" w:cs="Times New Roman"/>
+          <w:color w:val="CCCCCC"/>
+          <w:kern w:val="0"/>
+          <w:sz w:val="21"/>
+          <w:szCs w:val="21"/>
+          <w:lang w:eastAsia="pt-BR"/>
+          <w14:ligatures w14:val="none"/>
+        </w:rPr>
+      </w:pPr>
+      <w:r>
+        <w:rPr>
+          <w:rFonts w:ascii="Consolas" w:eastAsia="Times New Roman" w:hAnsi="Consolas" w:cs="Times New Roman"/>
+          <w:color w:val="CCCCCC"/>
+          <w:kern w:val="0"/>
+          <w:sz w:val="21"/>
+          <w:szCs w:val="21"/>
+          <w:lang w:eastAsia="pt-BR"/>
+          <w14:ligatures w14:val="none"/>
+        </w:rPr>
+        <w:t xml:space="preserve">        </w:t>
+      </w:r>
+      <w:r>
+        <w:rPr>
+          <w:rFonts w:ascii="Consolas" w:eastAsia="Times New Roman" w:hAnsi="Consolas" w:cs="Times New Roman"/>
+          <w:color w:val="C586C0"/>
+          <w:kern w:val="0"/>
+          <w:sz w:val="21"/>
+          <w:szCs w:val="21"/>
+          <w:lang w:eastAsia="pt-BR"/>
+          <w14:ligatures w14:val="none"/>
+        </w:rPr>
+        <w:t>if</w:t>
+      </w:r>
+      <w:r>
+        <w:rPr>
+          <w:rFonts w:ascii="Consolas" w:eastAsia="Times New Roman" w:hAnsi="Consolas" w:cs="Times New Roman"/>
+          <w:color w:val="CCCCCC"/>
+          <w:kern w:val="0"/>
+          <w:sz w:val="21"/>
+          <w:szCs w:val="21"/>
+          <w:lang w:eastAsia="pt-BR"/>
+          <w14:ligatures w14:val="none"/>
+        </w:rPr>
+        <w:t xml:space="preserve"> (</w:t>
+      </w:r>
+      <w:proofErr w:type="spellStart"/>
+      <w:r>
+        <w:rPr>
+          <w:rFonts w:ascii="Consolas" w:eastAsia="Times New Roman" w:hAnsi="Consolas" w:cs="Times New Roman"/>
+          <w:color w:val="DCDCAA"/>
+          <w:kern w:val="0"/>
+          <w:sz w:val="21"/>
+          <w:szCs w:val="21"/>
+          <w:lang w:eastAsia="pt-BR"/>
+          <w14:ligatures w14:val="none"/>
+        </w:rPr>
+        <w:t>sscanf</w:t>
+      </w:r>
+      <w:proofErr w:type="spellEnd"/>
+      <w:r>
+        <w:rPr>
+          <w:rFonts w:ascii="Consolas" w:eastAsia="Times New Roman" w:hAnsi="Consolas" w:cs="Times New Roman"/>
+          <w:color w:val="CCCCCC"/>
+          <w:kern w:val="0"/>
+          <w:sz w:val="21"/>
+          <w:szCs w:val="21"/>
+          <w:lang w:eastAsia="pt-BR"/>
+          <w14:ligatures w14:val="none"/>
+        </w:rPr>
+        <w:t>(</w:t>
+      </w:r>
+      <w:r>
+        <w:rPr>
+          <w:rFonts w:ascii="Consolas" w:eastAsia="Times New Roman" w:hAnsi="Consolas" w:cs="Times New Roman"/>
+          <w:color w:val="9CDCFE"/>
+          <w:kern w:val="0"/>
+          <w:sz w:val="21"/>
+          <w:szCs w:val="21"/>
+          <w:lang w:eastAsia="pt-BR"/>
+          <w14:ligatures w14:val="none"/>
+        </w:rPr>
+        <w:t>buffer</w:t>
+      </w:r>
+      <w:r>
+        <w:rPr>
+          <w:rFonts w:ascii="Consolas" w:eastAsia="Times New Roman" w:hAnsi="Consolas" w:cs="Times New Roman"/>
+          <w:color w:val="CCCCCC"/>
+          <w:kern w:val="0"/>
+          <w:sz w:val="21"/>
+          <w:szCs w:val="21"/>
+          <w:lang w:eastAsia="pt-BR"/>
+          <w14:ligatures w14:val="none"/>
+        </w:rPr>
+        <w:t xml:space="preserve">, </w:t>
+      </w:r>
+      <w:r>
+        <w:rPr>
+          <w:rFonts w:ascii="Consolas" w:eastAsia="Times New Roman" w:hAnsi="Consolas" w:cs="Times New Roman"/>
+          <w:color w:val="CE9178"/>
+          <w:kern w:val="0"/>
+          <w:sz w:val="21"/>
+          <w:szCs w:val="21"/>
+          <w:lang w:eastAsia="pt-BR"/>
+          <w14:ligatures w14:val="none"/>
+        </w:rPr>
+        <w:t>"</w:t>
+      </w:r>
+      <w:proofErr w:type="spellStart"/>
+      <w:r>
+        <w:rPr>
+          <w:rFonts w:ascii="Consolas" w:eastAsia="Times New Roman" w:hAnsi="Consolas" w:cs="Times New Roman"/>
+          <w:color w:val="CE9178"/>
+          <w:kern w:val="0"/>
+          <w:sz w:val="21"/>
+          <w:szCs w:val="21"/>
+          <w:lang w:eastAsia="pt-BR"/>
+          <w14:ligatures w14:val="none"/>
+        </w:rPr>
+        <w:t>MemTotal</w:t>
+      </w:r>
+      <w:proofErr w:type="spellEnd"/>
+      <w:r>
+        <w:rPr>
+          <w:rFonts w:ascii="Consolas" w:eastAsia="Times New Roman" w:hAnsi="Consolas" w:cs="Times New Roman"/>
+          <w:color w:val="CE9178"/>
+          <w:kern w:val="0"/>
+          <w:sz w:val="21"/>
+          <w:szCs w:val="21"/>
+          <w:lang w:eastAsia="pt-BR"/>
+          <w14:ligatures w14:val="none"/>
+        </w:rPr>
+        <w:t xml:space="preserve">: </w:t>
+      </w:r>
+      <w:r>
+        <w:rPr>
+          <w:rFonts w:ascii="Consolas" w:eastAsia="Times New Roman" w:hAnsi="Consolas" w:cs="Times New Roman"/>
+          <w:color w:val="9CDCFE"/>
+          <w:kern w:val="0"/>
+          <w:sz w:val="21"/>
+          <w:szCs w:val="21"/>
+          <w:lang w:eastAsia="pt-BR"/>
+          <w14:ligatures w14:val="none"/>
+        </w:rPr>
+        <w:t>%</w:t>
+      </w:r>
+      <w:proofErr w:type="spellStart"/>
+      <w:r>
+        <w:rPr>
+          <w:rFonts w:ascii="Consolas" w:eastAsia="Times New Roman" w:hAnsi="Consolas" w:cs="Times New Roman"/>
+          <w:color w:val="9CDCFE"/>
+          <w:kern w:val="0"/>
+          <w:sz w:val="21"/>
+          <w:szCs w:val="21"/>
+          <w:lang w:eastAsia="pt-BR"/>
+          <w14:ligatures w14:val="none"/>
+        </w:rPr>
+        <w:t>ld</w:t>
+      </w:r>
+      <w:proofErr w:type="spellEnd"/>
+      <w:r>
+        <w:rPr>
+          <w:rFonts w:ascii="Consolas" w:eastAsia="Times New Roman" w:hAnsi="Consolas" w:cs="Times New Roman"/>
+          <w:color w:val="CE9178"/>
+          <w:kern w:val="0"/>
+          <w:sz w:val="21"/>
+          <w:szCs w:val="21"/>
+          <w:lang w:eastAsia="pt-BR"/>
+          <w14:ligatures w14:val="none"/>
+        </w:rPr>
+        <w:t xml:space="preserve"> kB"</w:t>
+      </w:r>
+      <w:r>
+        <w:rPr>
+          <w:rFonts w:ascii="Consolas" w:eastAsia="Times New Roman" w:hAnsi="Consolas" w:cs="Times New Roman"/>
+          <w:color w:val="CCCCCC"/>
+          <w:kern w:val="0"/>
+          <w:sz w:val="21"/>
+          <w:szCs w:val="21"/>
+          <w:lang w:eastAsia="pt-BR"/>
+          <w14:ligatures w14:val="none"/>
+        </w:rPr>
+        <w:t xml:space="preserve">, </w:t>
+      </w:r>
+      <w:r>
+        <w:rPr>
+          <w:rFonts w:ascii="Consolas" w:eastAsia="Times New Roman" w:hAnsi="Consolas" w:cs="Times New Roman"/>
+          <w:color w:val="D4D4D4"/>
+          <w:kern w:val="0"/>
+          <w:sz w:val="21"/>
+          <w:szCs w:val="21"/>
+          <w:lang w:eastAsia="pt-BR"/>
+          <w14:ligatures w14:val="none"/>
+        </w:rPr>
+        <w:t>&amp;</w:t>
+      </w:r>
+      <w:proofErr w:type="spellStart"/>
+      <w:r>
+        <w:rPr>
+          <w:rFonts w:ascii="Consolas" w:eastAsia="Times New Roman" w:hAnsi="Consolas" w:cs="Times New Roman"/>
+          <w:color w:val="9CDCFE"/>
+          <w:kern w:val="0"/>
+          <w:sz w:val="21"/>
+          <w:szCs w:val="21"/>
+          <w:lang w:eastAsia="pt-BR"/>
+          <w14:ligatures w14:val="none"/>
+        </w:rPr>
+        <w:t>memTotalKB</w:t>
+      </w:r>
+      <w:proofErr w:type="spellEnd"/>
+      <w:r>
+        <w:rPr>
+          <w:rFonts w:ascii="Consolas" w:eastAsia="Times New Roman" w:hAnsi="Consolas" w:cs="Times New Roman"/>
+          <w:color w:val="CCCCCC"/>
+          <w:kern w:val="0"/>
+          <w:sz w:val="21"/>
+          <w:szCs w:val="21"/>
+          <w:lang w:eastAsia="pt-BR"/>
+          <w14:ligatures w14:val="none"/>
+        </w:rPr>
+        <w:t xml:space="preserve">) </w:t>
+      </w:r>
+      <w:r>
+        <w:rPr>
+          <w:rFonts w:ascii="Consolas" w:eastAsia="Times New Roman" w:hAnsi="Consolas" w:cs="Times New Roman"/>
+          <w:color w:val="D4D4D4"/>
+          <w:kern w:val="0"/>
+          <w:sz w:val="21"/>
+          <w:szCs w:val="21"/>
+          <w:lang w:eastAsia="pt-BR"/>
+          <w14:ligatures w14:val="none"/>
+        </w:rPr>
+        <w:t>==</w:t>
+      </w:r>
+      <w:r>
+        <w:rPr>
+          <w:rFonts w:ascii="Consolas" w:eastAsia="Times New Roman" w:hAnsi="Consolas" w:cs="Times New Roman"/>
+          <w:color w:val="CCCCCC"/>
+          <w:kern w:val="0"/>
+          <w:sz w:val="21"/>
+          <w:szCs w:val="21"/>
+          <w:lang w:eastAsia="pt-BR"/>
+          <w14:ligatures w14:val="none"/>
+        </w:rPr>
+        <w:t xml:space="preserve"> </w:t>
+      </w:r>
+      <w:r>
+        <w:rPr>
+          <w:rFonts w:ascii="Consolas" w:eastAsia="Times New Roman" w:hAnsi="Consolas" w:cs="Times New Roman"/>
+          <w:color w:val="B5CEA8"/>
+          <w:kern w:val="0"/>
+          <w:sz w:val="21"/>
+          <w:szCs w:val="21"/>
+          <w:lang w:eastAsia="pt-BR"/>
+          <w14:ligatures w14:val="none"/>
+        </w:rPr>
+        <w:t>1</w:t>
+      </w:r>
+      <w:r>
+        <w:rPr>
+          <w:rFonts w:ascii="Consolas" w:eastAsia="Times New Roman" w:hAnsi="Consolas" w:cs="Times New Roman"/>
+          <w:color w:val="CCCCCC"/>
+          <w:kern w:val="0"/>
+          <w:sz w:val="21"/>
+          <w:szCs w:val="21"/>
+          <w:lang w:eastAsia="pt-BR"/>
+          <w14:ligatures w14:val="none"/>
+        </w:rPr>
+        <w:t>) {</w:t>
+      </w:r>
+    </w:p>
+    <w:p>
+      <w:pPr>
+        <w:shd w:val="clear" w:color="auto" w:fill="1F1F1F"/>
+        <w:suppressAutoHyphens w:val="0"/>
+        <w:spacing w:after="0" w:line="285" w:lineRule="atLeast"/>
+        <w:rPr>
+          <w:rFonts w:ascii="Consolas" w:eastAsia="Times New Roman" w:hAnsi="Consolas" w:cs="Times New Roman"/>
+          <w:color w:val="CCCCCC"/>
+          <w:kern w:val="0"/>
+          <w:sz w:val="21"/>
+          <w:szCs w:val="21"/>
+          <w:lang w:val="pt-BR" w:eastAsia="pt-BR"/>
+          <w14:ligatures w14:val="none"/>
+        </w:rPr>
+      </w:pPr>
+      <w:r>
+        <w:rPr>
+          <w:rFonts w:ascii="Consolas" w:eastAsia="Times New Roman" w:hAnsi="Consolas" w:cs="Times New Roman"/>
+          <w:color w:val="CCCCCC"/>
+          <w:kern w:val="0"/>
+          <w:sz w:val="21"/>
+          <w:szCs w:val="21"/>
+          <w:lang w:eastAsia="pt-BR"/>
+          <w14:ligatures w14:val="none"/>
+        </w:rPr>
+        <w:t xml:space="preserve">            </w:t>
+      </w:r>
+      <w:r>
+        <w:rPr>
+          <w:rFonts w:ascii="Consolas" w:eastAsia="Times New Roman" w:hAnsi="Consolas" w:cs="Times New Roman"/>
+          <w:color w:val="C586C0"/>
+          <w:kern w:val="0"/>
+          <w:sz w:val="21"/>
+          <w:szCs w:val="21"/>
+          <w:lang w:val="pt-BR" w:eastAsia="pt-BR"/>
+          <w14:ligatures w14:val="none"/>
+        </w:rPr>
+        <w:t>break</w:t>
+      </w:r>
+      <w:r>
+        <w:rPr>
+          <w:rFonts w:ascii="Consolas" w:eastAsia="Times New Roman" w:hAnsi="Consolas" w:cs="Times New Roman"/>
+          <w:color w:val="CCCCCC"/>
+          <w:kern w:val="0"/>
+          <w:sz w:val="21"/>
+          <w:szCs w:val="21"/>
+          <w:lang w:val="pt-BR" w:eastAsia="pt-BR"/>
+          <w14:ligatures w14:val="none"/>
+        </w:rPr>
+        <w:t>;</w:t>
+      </w:r>
+    </w:p>
+    <w:p>
+      <w:pPr>
+        <w:shd w:val="clear" w:color="auto" w:fill="1F1F1F"/>
+        <w:suppressAutoHyphens w:val="0"/>
+        <w:spacing w:after="0" w:line="285" w:lineRule="atLeast"/>
+        <w:rPr>
+          <w:rFonts w:ascii="Consolas" w:eastAsia="Times New Roman" w:hAnsi="Consolas" w:cs="Times New Roman"/>
+          <w:color w:val="CCCCCC"/>
+          <w:kern w:val="0"/>
+          <w:sz w:val="21"/>
+          <w:szCs w:val="21"/>
+          <w:lang w:val="pt-BR" w:eastAsia="pt-BR"/>
+          <w14:ligatures w14:val="none"/>
+        </w:rPr>
+      </w:pPr>
+      <w:r>
+        <w:rPr>
+          <w:rFonts w:ascii="Consolas" w:eastAsia="Times New Roman" w:hAnsi="Consolas" w:cs="Times New Roman"/>
+          <w:color w:val="CCCCCC"/>
+          <w:kern w:val="0"/>
+          <w:sz w:val="21"/>
+          <w:szCs w:val="21"/>
+          <w:lang w:val="pt-BR" w:eastAsia="pt-BR"/>
+          <w14:ligatures w14:val="none"/>
+        </w:rPr>
+        <w:t>        }</w:t>
+      </w:r>
+    </w:p>
+    <w:p>
+      <w:pPr>
+        <w:shd w:val="clear" w:color="auto" w:fill="1F1F1F"/>
+        <w:suppressAutoHyphens w:val="0"/>
+        <w:spacing w:after="0" w:line="285" w:lineRule="atLeast"/>
+        <w:rPr>
+          <w:rFonts w:ascii="Consolas" w:eastAsia="Times New Roman" w:hAnsi="Consolas" w:cs="Times New Roman"/>
+          <w:color w:val="CCCCCC"/>
+          <w:kern w:val="0"/>
+          <w:sz w:val="21"/>
+          <w:szCs w:val="21"/>
+          <w:lang w:val="pt-BR" w:eastAsia="pt-BR"/>
+          <w14:ligatures w14:val="none"/>
+        </w:rPr>
+      </w:pPr>
+      <w:r>
+        <w:rPr>
+          <w:rFonts w:ascii="Consolas" w:eastAsia="Times New Roman" w:hAnsi="Consolas" w:cs="Times New Roman"/>
+          <w:color w:val="CCCCCC"/>
+          <w:kern w:val="0"/>
+          <w:sz w:val="21"/>
+          <w:szCs w:val="21"/>
+          <w:lang w:val="pt-BR" w:eastAsia="pt-BR"/>
+          <w14:ligatures w14:val="none"/>
+        </w:rPr>
+        <w:t>    }</w:t>
+      </w:r>
+    </w:p>
+    <w:p>
+      <w:pPr>
+        <w:shd w:val="clear" w:color="auto" w:fill="1F1F1F"/>
+        <w:suppressAutoHyphens w:val="0"/>
+        <w:spacing w:after="0" w:line="285" w:lineRule="atLeast"/>
+        <w:rPr>
+          <w:rFonts w:ascii="Consolas" w:eastAsia="Times New Roman" w:hAnsi="Consolas" w:cs="Times New Roman"/>
+          <w:color w:val="CCCCCC"/>
+          <w:kern w:val="0"/>
+          <w:sz w:val="21"/>
+          <w:szCs w:val="21"/>
+          <w:lang w:val="pt-BR" w:eastAsia="pt-BR"/>
+          <w14:ligatures w14:val="none"/>
+        </w:rPr>
+      </w:pPr>
+    </w:p>
+    <w:p>
+      <w:pPr>
+        <w:shd w:val="clear" w:color="auto" w:fill="1F1F1F"/>
+        <w:suppressAutoHyphens w:val="0"/>
+        <w:spacing w:after="0" w:line="285" w:lineRule="atLeast"/>
+        <w:rPr>
+          <w:rFonts w:ascii="Consolas" w:eastAsia="Times New Roman" w:hAnsi="Consolas" w:cs="Times New Roman"/>
+          <w:color w:val="CCCCCC"/>
+          <w:kern w:val="0"/>
+          <w:sz w:val="21"/>
+          <w:szCs w:val="21"/>
+          <w:lang w:val="pt-BR" w:eastAsia="pt-BR"/>
+          <w14:ligatures w14:val="none"/>
+        </w:rPr>
+      </w:pPr>
+      <w:r>
+        <w:rPr>
+          <w:rFonts w:ascii="Consolas" w:eastAsia="Times New Roman" w:hAnsi="Consolas" w:cs="Times New Roman"/>
+          <w:color w:val="CCCCCC"/>
+          <w:kern w:val="0"/>
+          <w:sz w:val="21"/>
+          <w:szCs w:val="21"/>
+          <w:lang w:val="pt-BR" w:eastAsia="pt-BR"/>
+          <w14:ligatures w14:val="none"/>
+        </w:rPr>
+        <w:t xml:space="preserve">    </w:t>
+      </w:r>
+      <w:r>
+        <w:rPr>
+          <w:rFonts w:ascii="Consolas" w:eastAsia="Times New Roman" w:hAnsi="Consolas" w:cs="Times New Roman"/>
+          <w:color w:val="6A9955"/>
+          <w:kern w:val="0"/>
+          <w:sz w:val="21"/>
+          <w:szCs w:val="21"/>
+          <w:lang w:val="pt-BR" w:eastAsia="pt-BR"/>
+          <w14:ligatures w14:val="none"/>
+        </w:rPr>
+        <w:t>// Fecha o arquivo</w:t>
+      </w:r>
+    </w:p>
+    <w:p>
+      <w:pPr>
+        <w:shd w:val="clear" w:color="auto" w:fill="1F1F1F"/>
+        <w:suppressAutoHyphens w:val="0"/>
+        <w:spacing w:after="0" w:line="285" w:lineRule="atLeast"/>
+        <w:rPr>
+          <w:rFonts w:ascii="Consolas" w:eastAsia="Times New Roman" w:hAnsi="Consolas" w:cs="Times New Roman"/>
+          <w:color w:val="CCCCCC"/>
+          <w:kern w:val="0"/>
+          <w:sz w:val="21"/>
+          <w:szCs w:val="21"/>
+          <w:lang w:val="pt-BR" w:eastAsia="pt-BR"/>
+          <w14:ligatures w14:val="none"/>
+        </w:rPr>
+      </w:pPr>
+      <w:r>
+        <w:rPr>
+          <w:rFonts w:ascii="Consolas" w:eastAsia="Times New Roman" w:hAnsi="Consolas" w:cs="Times New Roman"/>
+          <w:color w:val="CCCCCC"/>
+          <w:kern w:val="0"/>
+          <w:sz w:val="21"/>
+          <w:szCs w:val="21"/>
+          <w:lang w:val="pt-BR" w:eastAsia="pt-BR"/>
+          <w14:ligatures w14:val="none"/>
+        </w:rPr>
+        <w:t xml:space="preserve">    </w:t>
+      </w:r>
+      <w:proofErr w:type="spellStart"/>
+      <w:r>
+        <w:rPr>
+          <w:rFonts w:ascii="Consolas" w:eastAsia="Times New Roman" w:hAnsi="Consolas" w:cs="Times New Roman"/>
+          <w:color w:val="DCDCAA"/>
+          <w:kern w:val="0"/>
+          <w:sz w:val="21"/>
+          <w:szCs w:val="21"/>
+          <w:lang w:val="pt-BR" w:eastAsia="pt-BR"/>
+          <w14:ligatures w14:val="none"/>
+        </w:rPr>
+        <w:t>fclose</w:t>
+      </w:r>
+      <w:proofErr w:type="spellEnd"/>
+      <w:r>
+        <w:rPr>
+          <w:rFonts w:ascii="Consolas" w:eastAsia="Times New Roman" w:hAnsi="Consolas" w:cs="Times New Roman"/>
+          <w:color w:val="CCCCCC"/>
+          <w:kern w:val="0"/>
+          <w:sz w:val="21"/>
+          <w:szCs w:val="21"/>
+          <w:lang w:val="pt-BR" w:eastAsia="pt-BR"/>
+          <w14:ligatures w14:val="none"/>
+        </w:rPr>
+        <w:t>(</w:t>
+      </w:r>
+      <w:proofErr w:type="spellStart"/>
+      <w:r>
+        <w:rPr>
+          <w:rFonts w:ascii="Consolas" w:eastAsia="Times New Roman" w:hAnsi="Consolas" w:cs="Times New Roman"/>
+          <w:color w:val="9CDCFE"/>
+          <w:kern w:val="0"/>
+          <w:sz w:val="21"/>
+          <w:szCs w:val="21"/>
+          <w:lang w:val="pt-BR" w:eastAsia="pt-BR"/>
+          <w14:ligatures w14:val="none"/>
+        </w:rPr>
+        <w:t>meminfo</w:t>
+      </w:r>
+      <w:proofErr w:type="spellEnd"/>
+      <w:r>
+        <w:rPr>
+          <w:rFonts w:ascii="Consolas" w:eastAsia="Times New Roman" w:hAnsi="Consolas" w:cs="Times New Roman"/>
+          <w:color w:val="CCCCCC"/>
+          <w:kern w:val="0"/>
+          <w:sz w:val="21"/>
+          <w:szCs w:val="21"/>
+          <w:lang w:val="pt-BR" w:eastAsia="pt-BR"/>
+          <w14:ligatures w14:val="none"/>
+        </w:rPr>
+        <w:t>);</w:t>
+      </w:r>
+    </w:p>
+    <w:p>
+      <w:pPr>
+        <w:shd w:val="clear" w:color="auto" w:fill="1F1F1F"/>
+        <w:suppressAutoHyphens w:val="0"/>
+        <w:spacing w:after="0" w:line="285" w:lineRule="atLeast"/>
+        <w:rPr>
+          <w:rFonts w:ascii="Consolas" w:eastAsia="Times New Roman" w:hAnsi="Consolas" w:cs="Times New Roman"/>
+          <w:color w:val="CCCCCC"/>
+          <w:kern w:val="0"/>
+          <w:sz w:val="21"/>
+          <w:szCs w:val="21"/>
+          <w:lang w:val="pt-BR" w:eastAsia="pt-BR"/>
+          <w14:ligatures w14:val="none"/>
+        </w:rPr>
+      </w:pPr>
+    </w:p>
+    <w:p>
+      <w:pPr>
+        <w:shd w:val="clear" w:color="auto" w:fill="1F1F1F"/>
+        <w:suppressAutoHyphens w:val="0"/>
+        <w:spacing w:after="0" w:line="285" w:lineRule="atLeast"/>
+        <w:rPr>
+          <w:rFonts w:ascii="Consolas" w:eastAsia="Times New Roman" w:hAnsi="Consolas" w:cs="Times New Roman"/>
+          <w:color w:val="CCCCCC"/>
+          <w:kern w:val="0"/>
+          <w:sz w:val="21"/>
+          <w:szCs w:val="21"/>
+          <w:lang w:val="pt-BR" w:eastAsia="pt-BR"/>
+          <w14:ligatures w14:val="none"/>
+        </w:rPr>
+      </w:pPr>
+      <w:r>
+        <w:rPr>
+          <w:rFonts w:ascii="Consolas" w:eastAsia="Times New Roman" w:hAnsi="Consolas" w:cs="Times New Roman"/>
+          <w:color w:val="CCCCCC"/>
+          <w:kern w:val="0"/>
+          <w:sz w:val="21"/>
+          <w:szCs w:val="21"/>
+          <w:lang w:val="pt-BR" w:eastAsia="pt-BR"/>
+          <w14:ligatures w14:val="none"/>
+        </w:rPr>
+        <w:t xml:space="preserve">    </w:t>
+      </w:r>
+      <w:r>
+        <w:rPr>
+          <w:rFonts w:ascii="Consolas" w:eastAsia="Times New Roman" w:hAnsi="Consolas" w:cs="Times New Roman"/>
+          <w:color w:val="6A9955"/>
+          <w:kern w:val="0"/>
+          <w:sz w:val="21"/>
+          <w:szCs w:val="21"/>
+          <w:lang w:val="pt-BR" w:eastAsia="pt-BR"/>
+          <w14:ligatures w14:val="none"/>
+        </w:rPr>
+        <w:t xml:space="preserve">// Converte </w:t>
+      </w:r>
+      <w:proofErr w:type="spellStart"/>
+      <w:r>
+        <w:rPr>
+          <w:rFonts w:ascii="Consolas" w:eastAsia="Times New Roman" w:hAnsi="Consolas" w:cs="Times New Roman"/>
+          <w:color w:val="6A9955"/>
+          <w:kern w:val="0"/>
+          <w:sz w:val="21"/>
+          <w:szCs w:val="21"/>
+          <w:lang w:val="pt-BR" w:eastAsia="pt-BR"/>
+          <w14:ligatures w14:val="none"/>
+        </w:rPr>
+        <w:t>kilobytes</w:t>
+      </w:r>
+      <w:proofErr w:type="spellEnd"/>
+      <w:r>
+        <w:rPr>
+          <w:rFonts w:ascii="Consolas" w:eastAsia="Times New Roman" w:hAnsi="Consolas" w:cs="Times New Roman"/>
+          <w:color w:val="6A9955"/>
+          <w:kern w:val="0"/>
+          <w:sz w:val="21"/>
+          <w:szCs w:val="21"/>
+          <w:lang w:val="pt-BR" w:eastAsia="pt-BR"/>
+          <w14:ligatures w14:val="none"/>
+        </w:rPr>
+        <w:t xml:space="preserve"> para bytes</w:t>
+      </w:r>
+    </w:p>
+    <w:p>
+      <w:pPr>
+        <w:shd w:val="clear" w:color="auto" w:fill="1F1F1F"/>
+        <w:suppressAutoHyphens w:val="0"/>
+        <w:spacing w:after="0" w:line="285" w:lineRule="atLeast"/>
+        <w:rPr>
+          <w:rFonts w:ascii="Consolas" w:eastAsia="Times New Roman" w:hAnsi="Consolas" w:cs="Times New Roman"/>
+          <w:color w:val="CCCCCC"/>
+          <w:kern w:val="0"/>
+          <w:sz w:val="21"/>
+          <w:szCs w:val="21"/>
+          <w:lang w:val="pt-BR" w:eastAsia="pt-BR"/>
+          <w14:ligatures w14:val="none"/>
+        </w:rPr>
+      </w:pPr>
+      <w:r>
+        <w:rPr>
+          <w:rFonts w:ascii="Consolas" w:eastAsia="Times New Roman" w:hAnsi="Consolas" w:cs="Times New Roman"/>
+          <w:color w:val="CCCCCC"/>
+          <w:kern w:val="0"/>
+          <w:sz w:val="21"/>
+          <w:szCs w:val="21"/>
+          <w:lang w:val="pt-BR" w:eastAsia="pt-BR"/>
+          <w14:ligatures w14:val="none"/>
+        </w:rPr>
+        <w:t xml:space="preserve">    </w:t>
+      </w:r>
+      <w:proofErr w:type="spellStart"/>
+      <w:r>
+        <w:rPr>
+          <w:rFonts w:ascii="Consolas" w:eastAsia="Times New Roman" w:hAnsi="Consolas" w:cs="Times New Roman"/>
+          <w:color w:val="569CD6"/>
+          <w:kern w:val="0"/>
+          <w:sz w:val="21"/>
+          <w:szCs w:val="21"/>
+          <w:lang w:val="pt-BR" w:eastAsia="pt-BR"/>
+          <w14:ligatures w14:val="none"/>
+        </w:rPr>
+        <w:t>long</w:t>
+      </w:r>
+      <w:proofErr w:type="spellEnd"/>
+      <w:r>
+        <w:rPr>
+          <w:rFonts w:ascii="Consolas" w:eastAsia="Times New Roman" w:hAnsi="Consolas" w:cs="Times New Roman"/>
+          <w:color w:val="CCCCCC"/>
+          <w:kern w:val="0"/>
+          <w:sz w:val="21"/>
+          <w:szCs w:val="21"/>
+          <w:lang w:val="pt-BR" w:eastAsia="pt-BR"/>
+          <w14:ligatures w14:val="none"/>
+        </w:rPr>
+        <w:t xml:space="preserve"> </w:t>
+      </w:r>
+      <w:proofErr w:type="spellStart"/>
+      <w:r>
+        <w:rPr>
+          <w:rFonts w:ascii="Consolas" w:eastAsia="Times New Roman" w:hAnsi="Consolas" w:cs="Times New Roman"/>
+          <w:color w:val="9CDCFE"/>
+          <w:kern w:val="0"/>
+          <w:sz w:val="21"/>
+          <w:szCs w:val="21"/>
+          <w:lang w:val="pt-BR" w:eastAsia="pt-BR"/>
+          <w14:ligatures w14:val="none"/>
+        </w:rPr>
+        <w:t>memTotalBytes</w:t>
+      </w:r>
+      <w:proofErr w:type="spellEnd"/>
+      <w:r>
+        <w:rPr>
+          <w:rFonts w:ascii="Consolas" w:eastAsia="Times New Roman" w:hAnsi="Consolas" w:cs="Times New Roman"/>
+          <w:color w:val="CCCCCC"/>
+          <w:kern w:val="0"/>
+          <w:sz w:val="21"/>
+          <w:szCs w:val="21"/>
+          <w:lang w:val="pt-BR" w:eastAsia="pt-BR"/>
+          <w14:ligatures w14:val="none"/>
+        </w:rPr>
+        <w:t xml:space="preserve"> </w:t>
+      </w:r>
+      <w:r>
+        <w:rPr>
+          <w:rFonts w:ascii="Consolas" w:eastAsia="Times New Roman" w:hAnsi="Consolas" w:cs="Times New Roman"/>
+          <w:color w:val="D4D4D4"/>
+          <w:kern w:val="0"/>
+          <w:sz w:val="21"/>
+          <w:szCs w:val="21"/>
+          <w:lang w:val="pt-BR" w:eastAsia="pt-BR"/>
+          <w14:ligatures w14:val="none"/>
+        </w:rPr>
+        <w:t>=</w:t>
+      </w:r>
+      <w:r>
+        <w:rPr>
+          <w:rFonts w:ascii="Consolas" w:eastAsia="Times New Roman" w:hAnsi="Consolas" w:cs="Times New Roman"/>
+          <w:color w:val="CCCCCC"/>
+          <w:kern w:val="0"/>
+          <w:sz w:val="21"/>
+          <w:szCs w:val="21"/>
+          <w:lang w:val="pt-BR" w:eastAsia="pt-BR"/>
+          <w14:ligatures w14:val="none"/>
+        </w:rPr>
+        <w:t xml:space="preserve"> </w:t>
+      </w:r>
+      <w:proofErr w:type="spellStart"/>
+      <w:r>
+        <w:rPr>
+          <w:rFonts w:ascii="Consolas" w:eastAsia="Times New Roman" w:hAnsi="Consolas" w:cs="Times New Roman"/>
+          <w:color w:val="9CDCFE"/>
+          <w:kern w:val="0"/>
+          <w:sz w:val="21"/>
+          <w:szCs w:val="21"/>
+          <w:lang w:val="pt-BR" w:eastAsia="pt-BR"/>
+          <w14:ligatures w14:val="none"/>
+        </w:rPr>
+        <w:t>memTotalKB</w:t>
+      </w:r>
+      <w:proofErr w:type="spellEnd"/>
+      <w:r>
+        <w:rPr>
+          <w:rFonts w:ascii="Consolas" w:eastAsia="Times New Roman" w:hAnsi="Consolas" w:cs="Times New Roman"/>
+          <w:color w:val="CCCCCC"/>
+          <w:kern w:val="0"/>
+          <w:sz w:val="21"/>
+          <w:szCs w:val="21"/>
+          <w:lang w:val="pt-BR" w:eastAsia="pt-BR"/>
+          <w14:ligatures w14:val="none"/>
+        </w:rPr>
+        <w:t xml:space="preserve"> </w:t>
+      </w:r>
+      <w:r>
+        <w:rPr>
+          <w:rFonts w:ascii="Consolas" w:eastAsia="Times New Roman" w:hAnsi="Consolas" w:cs="Times New Roman"/>
+          <w:color w:val="D4D4D4"/>
+          <w:kern w:val="0"/>
+          <w:sz w:val="21"/>
+          <w:szCs w:val="21"/>
+          <w:lang w:val="pt-BR" w:eastAsia="pt-BR"/>
+          <w14:ligatures w14:val="none"/>
+        </w:rPr>
+        <w:t>*</w:t>
+      </w:r>
+      <w:r>
+        <w:rPr>
+          <w:rFonts w:ascii="Consolas" w:eastAsia="Times New Roman" w:hAnsi="Consolas" w:cs="Times New Roman"/>
+          <w:color w:val="CCCCCC"/>
+          <w:kern w:val="0"/>
+          <w:sz w:val="21"/>
+          <w:szCs w:val="21"/>
+          <w:lang w:val="pt-BR" w:eastAsia="pt-BR"/>
+          <w14:ligatures w14:val="none"/>
+        </w:rPr>
+        <w:t xml:space="preserve"> </w:t>
+      </w:r>
+      <w:r>
+        <w:rPr>
+          <w:rFonts w:ascii="Consolas" w:eastAsia="Times New Roman" w:hAnsi="Consolas" w:cs="Times New Roman"/>
+          <w:color w:val="B5CEA8"/>
+          <w:kern w:val="0"/>
+          <w:sz w:val="21"/>
+          <w:szCs w:val="21"/>
+          <w:lang w:val="pt-BR" w:eastAsia="pt-BR"/>
+          <w14:ligatures w14:val="none"/>
+        </w:rPr>
+        <w:t>1024</w:t>
+      </w:r>
+      <w:r>
+        <w:rPr>
+          <w:rFonts w:ascii="Consolas" w:eastAsia="Times New Roman" w:hAnsi="Consolas" w:cs="Times New Roman"/>
+          <w:color w:val="CCCCCC"/>
+          <w:kern w:val="0"/>
+          <w:sz w:val="21"/>
+          <w:szCs w:val="21"/>
+          <w:lang w:val="pt-BR" w:eastAsia="pt-BR"/>
+          <w14:ligatures w14:val="none"/>
+        </w:rPr>
+        <w:t>;</w:t>
+      </w:r>
+    </w:p>
+    <w:p>
+      <w:pPr>
+        <w:shd w:val="clear" w:color="auto" w:fill="1F1F1F"/>
+        <w:suppressAutoHyphens w:val="0"/>
+        <w:spacing w:after="0" w:line="285" w:lineRule="atLeast"/>
+        <w:rPr>
+          <w:rFonts w:ascii="Consolas" w:eastAsia="Times New Roman" w:hAnsi="Consolas" w:cs="Times New Roman"/>
+          <w:color w:val="CCCCCC"/>
+          <w:kern w:val="0"/>
+          <w:sz w:val="21"/>
+          <w:szCs w:val="21"/>
+          <w:lang w:val="pt-BR" w:eastAsia="pt-BR"/>
+          <w14:ligatures w14:val="none"/>
+        </w:rPr>
+      </w:pPr>
+    </w:p>
+    <w:p>
+      <w:pPr>
+        <w:shd w:val="clear" w:color="auto" w:fill="1F1F1F"/>
+        <w:suppressAutoHyphens w:val="0"/>
+        <w:spacing w:after="0" w:line="285" w:lineRule="atLeast"/>
+        <w:rPr>
+          <w:rFonts w:ascii="Consolas" w:eastAsia="Times New Roman" w:hAnsi="Consolas" w:cs="Times New Roman"/>
+          <w:color w:val="CCCCCC"/>
+          <w:kern w:val="0"/>
+          <w:sz w:val="21"/>
+          <w:szCs w:val="21"/>
+          <w:lang w:val="pt-BR" w:eastAsia="pt-BR"/>
+          <w14:ligatures w14:val="none"/>
+        </w:rPr>
+      </w:pPr>
+      <w:r>
+        <w:rPr>
+          <w:rFonts w:ascii="Consolas" w:eastAsia="Times New Roman" w:hAnsi="Consolas" w:cs="Times New Roman"/>
+          <w:color w:val="CCCCCC"/>
+          <w:kern w:val="0"/>
+          <w:sz w:val="21"/>
+          <w:szCs w:val="21"/>
+          <w:lang w:val="pt-BR" w:eastAsia="pt-BR"/>
+          <w14:ligatures w14:val="none"/>
+        </w:rPr>
+        <w:t xml:space="preserve">    </w:t>
+      </w:r>
+      <w:r>
+        <w:rPr>
+          <w:rFonts w:ascii="Consolas" w:eastAsia="Times New Roman" w:hAnsi="Consolas" w:cs="Times New Roman"/>
+          <w:color w:val="6A9955"/>
+          <w:kern w:val="0"/>
+          <w:sz w:val="21"/>
+          <w:szCs w:val="21"/>
+          <w:lang w:val="pt-BR" w:eastAsia="pt-BR"/>
+          <w14:ligatures w14:val="none"/>
+        </w:rPr>
+        <w:t>// Imprime o total de RAM em bytes</w:t>
+      </w:r>
+    </w:p>
+    <w:p>
+      <w:pPr>
+        <w:shd w:val="clear" w:color="auto" w:fill="1F1F1F"/>
+        <w:suppressAutoHyphens w:val="0"/>
+        <w:spacing w:after="0" w:line="285" w:lineRule="atLeast"/>
+        <w:rPr>
+          <w:rFonts w:ascii="Consolas" w:eastAsia="Times New Roman" w:hAnsi="Consolas" w:cs="Times New Roman"/>
+          <w:color w:val="CCCCCC"/>
+          <w:kern w:val="0"/>
+          <w:sz w:val="21"/>
+          <w:szCs w:val="21"/>
+          <w:lang w:val="pt-BR" w:eastAsia="pt-BR"/>
+          <w14:ligatures w14:val="none"/>
+        </w:rPr>
+      </w:pPr>
+      <w:r>
+        <w:rPr>
+          <w:rFonts w:ascii="Consolas" w:eastAsia="Times New Roman" w:hAnsi="Consolas" w:cs="Times New Roman"/>
+          <w:color w:val="CCCCCC"/>
+          <w:kern w:val="0"/>
+          <w:sz w:val="21"/>
+          <w:szCs w:val="21"/>
+          <w:lang w:val="pt-BR" w:eastAsia="pt-BR"/>
+          <w14:ligatures w14:val="none"/>
+        </w:rPr>
+        <w:t xml:space="preserve">    </w:t>
+      </w:r>
+      <w:proofErr w:type="spellStart"/>
+      <w:r>
+        <w:rPr>
+          <w:rFonts w:ascii="Consolas" w:eastAsia="Times New Roman" w:hAnsi="Consolas" w:cs="Times New Roman"/>
+          <w:color w:val="DCDCAA"/>
+          <w:kern w:val="0"/>
+          <w:sz w:val="21"/>
+          <w:szCs w:val="21"/>
+          <w:lang w:val="pt-BR" w:eastAsia="pt-BR"/>
+          <w14:ligatures w14:val="none"/>
+        </w:rPr>
+        <w:t>printf</w:t>
+      </w:r>
+      <w:proofErr w:type="spellEnd"/>
+      <w:r>
+        <w:rPr>
+          <w:rFonts w:ascii="Consolas" w:eastAsia="Times New Roman" w:hAnsi="Consolas" w:cs="Times New Roman"/>
+          <w:color w:val="CCCCCC"/>
+          <w:kern w:val="0"/>
+          <w:sz w:val="21"/>
+          <w:szCs w:val="21"/>
+          <w:lang w:val="pt-BR" w:eastAsia="pt-BR"/>
+          <w14:ligatures w14:val="none"/>
+        </w:rPr>
+        <w:t>(</w:t>
+      </w:r>
+      <w:r>
+        <w:rPr>
+          <w:rFonts w:ascii="Consolas" w:eastAsia="Times New Roman" w:hAnsi="Consolas" w:cs="Times New Roman"/>
+          <w:color w:val="CE9178"/>
+          <w:kern w:val="0"/>
+          <w:sz w:val="21"/>
+          <w:szCs w:val="21"/>
+          <w:lang w:val="pt-BR" w:eastAsia="pt-BR"/>
+          <w14:ligatures w14:val="none"/>
+        </w:rPr>
+        <w:t xml:space="preserve">"Total de RAM: </w:t>
+      </w:r>
+      <w:r>
+        <w:rPr>
+          <w:rFonts w:ascii="Consolas" w:eastAsia="Times New Roman" w:hAnsi="Consolas" w:cs="Times New Roman"/>
+          <w:color w:val="9CDCFE"/>
+          <w:kern w:val="0"/>
+          <w:sz w:val="21"/>
+          <w:szCs w:val="21"/>
+          <w:lang w:val="pt-BR" w:eastAsia="pt-BR"/>
+          <w14:ligatures w14:val="none"/>
+        </w:rPr>
+        <w:t>%</w:t>
+      </w:r>
+      <w:proofErr w:type="spellStart"/>
+      <w:r>
+        <w:rPr>
+          <w:rFonts w:ascii="Consolas" w:eastAsia="Times New Roman" w:hAnsi="Consolas" w:cs="Times New Roman"/>
+          <w:color w:val="9CDCFE"/>
+          <w:kern w:val="0"/>
+          <w:sz w:val="21"/>
+          <w:szCs w:val="21"/>
+          <w:lang w:val="pt-BR" w:eastAsia="pt-BR"/>
+          <w14:ligatures w14:val="none"/>
+        </w:rPr>
+        <w:t>ld</w:t>
+      </w:r>
+      <w:proofErr w:type="spellEnd"/>
+      <w:r>
+        <w:rPr>
+          <w:rFonts w:ascii="Consolas" w:eastAsia="Times New Roman" w:hAnsi="Consolas" w:cs="Times New Roman"/>
+          <w:color w:val="CE9178"/>
+          <w:kern w:val="0"/>
+          <w:sz w:val="21"/>
+          <w:szCs w:val="21"/>
+          <w:lang w:val="pt-BR" w:eastAsia="pt-BR"/>
+          <w14:ligatures w14:val="none"/>
+        </w:rPr>
+        <w:t xml:space="preserve"> bytes</w:t>
+      </w:r>
+      <w:r>
+        <w:rPr>
+          <w:rFonts w:ascii="Consolas" w:eastAsia="Times New Roman" w:hAnsi="Consolas" w:cs="Times New Roman"/>
+          <w:color w:val="D7BA7D"/>
+          <w:kern w:val="0"/>
+          <w:sz w:val="21"/>
+          <w:szCs w:val="21"/>
+          <w:lang w:val="pt-BR" w:eastAsia="pt-BR"/>
+          <w14:ligatures w14:val="none"/>
+        </w:rPr>
+        <w:t>\n</w:t>
+      </w:r>
+      <w:r>
+        <w:rPr>
+          <w:rFonts w:ascii="Consolas" w:eastAsia="Times New Roman" w:hAnsi="Consolas" w:cs="Times New Roman"/>
+          <w:color w:val="CE9178"/>
+          <w:kern w:val="0"/>
+          <w:sz w:val="21"/>
+          <w:szCs w:val="21"/>
+          <w:lang w:val="pt-BR" w:eastAsia="pt-BR"/>
+          <w14:ligatures w14:val="none"/>
+        </w:rPr>
+        <w:t>"</w:t>
+      </w:r>
+      <w:r>
+        <w:rPr>
+          <w:rFonts w:ascii="Consolas" w:eastAsia="Times New Roman" w:hAnsi="Consolas" w:cs="Times New Roman"/>
+          <w:color w:val="CCCCCC"/>
+          <w:kern w:val="0"/>
+          <w:sz w:val="21"/>
+          <w:szCs w:val="21"/>
+          <w:lang w:val="pt-BR" w:eastAsia="pt-BR"/>
+          <w14:ligatures w14:val="none"/>
+        </w:rPr>
+        <w:t xml:space="preserve">, </w:t>
+      </w:r>
+      <w:proofErr w:type="spellStart"/>
+      <w:r>
+        <w:rPr>
+          <w:rFonts w:ascii="Consolas" w:eastAsia="Times New Roman" w:hAnsi="Consolas" w:cs="Times New Roman"/>
+          <w:color w:val="9CDCFE"/>
+          <w:kern w:val="0"/>
+          <w:sz w:val="21"/>
+          <w:szCs w:val="21"/>
+          <w:lang w:val="pt-BR" w:eastAsia="pt-BR"/>
+          <w14:ligatures w14:val="none"/>
+        </w:rPr>
+        <w:t>memTotalBytes</w:t>
+      </w:r>
+      <w:proofErr w:type="spellEnd"/>
+      <w:r>
+        <w:rPr>
+          <w:rFonts w:ascii="Consolas" w:eastAsia="Times New Roman" w:hAnsi="Consolas" w:cs="Times New Roman"/>
+          <w:color w:val="CCCCCC"/>
+          <w:kern w:val="0"/>
+          <w:sz w:val="21"/>
+          <w:szCs w:val="21"/>
+          <w:lang w:val="pt-BR" w:eastAsia="pt-BR"/>
+          <w14:ligatures w14:val="none"/>
+        </w:rPr>
+        <w:t>);</w:t>
+      </w:r>
+    </w:p>
+    <w:p>
+      <w:pPr>
+        <w:shd w:val="clear" w:color="auto" w:fill="1F1F1F"/>
+        <w:suppressAutoHyphens w:val="0"/>
+        <w:spacing w:after="0" w:line="285" w:lineRule="atLeast"/>
+        <w:rPr>
+          <w:rFonts w:ascii="Consolas" w:eastAsia="Times New Roman" w:hAnsi="Consolas" w:cs="Times New Roman"/>
+          <w:color w:val="CCCCCC"/>
+          <w:kern w:val="0"/>
+          <w:sz w:val="21"/>
+          <w:szCs w:val="21"/>
+          <w:lang w:val="pt-BR" w:eastAsia="pt-BR"/>
+          <w14:ligatures w14:val="none"/>
+        </w:rPr>
+      </w:pPr>
+    </w:p>
+    <w:p>
+      <w:pPr>
+        <w:shd w:val="clear" w:color="auto" w:fill="1F1F1F"/>
+        <w:suppressAutoHyphens w:val="0"/>
+        <w:spacing w:after="0" w:line="285" w:lineRule="atLeast"/>
+        <w:rPr>
+          <w:rFonts w:ascii="Consolas" w:eastAsia="Times New Roman" w:hAnsi="Consolas" w:cs="Times New Roman"/>
+          <w:color w:val="CCCCCC"/>
+          <w:kern w:val="0"/>
+          <w:sz w:val="21"/>
+          <w:szCs w:val="21"/>
+          <w:lang w:val="pt-BR" w:eastAsia="pt-BR"/>
+          <w14:ligatures w14:val="none"/>
+        </w:rPr>
+      </w:pPr>
+      <w:r>
+        <w:rPr>
+          <w:rFonts w:ascii="Consolas" w:eastAsia="Times New Roman" w:hAnsi="Consolas" w:cs="Times New Roman"/>
+          <w:color w:val="CCCCCC"/>
+          <w:kern w:val="0"/>
+          <w:sz w:val="21"/>
+          <w:szCs w:val="21"/>
+          <w:lang w:val="pt-BR" w:eastAsia="pt-BR"/>
+          <w14:ligatures w14:val="none"/>
+        </w:rPr>
+        <w:t xml:space="preserve">    </w:t>
+      </w:r>
+      <w:r>
+        <w:rPr>
+          <w:rFonts w:ascii="Consolas" w:eastAsia="Times New Roman" w:hAnsi="Consolas" w:cs="Times New Roman"/>
+          <w:color w:val="6A9955"/>
+          <w:kern w:val="0"/>
+          <w:sz w:val="21"/>
+          <w:szCs w:val="21"/>
+          <w:lang w:val="pt-BR" w:eastAsia="pt-BR"/>
+          <w14:ligatures w14:val="none"/>
+        </w:rPr>
+        <w:t xml:space="preserve">// Calculo da </w:t>
+      </w:r>
+      <w:proofErr w:type="spellStart"/>
+      <w:r>
+        <w:rPr>
+          <w:rFonts w:ascii="Consolas" w:eastAsia="Times New Roman" w:hAnsi="Consolas" w:cs="Times New Roman"/>
+          <w:color w:val="6A9955"/>
+          <w:kern w:val="0"/>
+          <w:sz w:val="21"/>
+          <w:szCs w:val="21"/>
+          <w:lang w:val="pt-BR" w:eastAsia="pt-BR"/>
+          <w14:ligatures w14:val="none"/>
+        </w:rPr>
+        <w:t>qtd</w:t>
+      </w:r>
+      <w:proofErr w:type="spellEnd"/>
+      <w:r>
+        <w:rPr>
+          <w:rFonts w:ascii="Consolas" w:eastAsia="Times New Roman" w:hAnsi="Consolas" w:cs="Times New Roman"/>
+          <w:color w:val="6A9955"/>
+          <w:kern w:val="0"/>
+          <w:sz w:val="21"/>
+          <w:szCs w:val="21"/>
+          <w:lang w:val="pt-BR" w:eastAsia="pt-BR"/>
+          <w14:ligatures w14:val="none"/>
+        </w:rPr>
+        <w:t xml:space="preserve"> de </w:t>
+      </w:r>
+      <w:proofErr w:type="spellStart"/>
+      <w:r>
+        <w:rPr>
+          <w:rFonts w:ascii="Consolas" w:eastAsia="Times New Roman" w:hAnsi="Consolas" w:cs="Times New Roman"/>
+          <w:color w:val="6A9955"/>
+          <w:kern w:val="0"/>
+          <w:sz w:val="21"/>
+          <w:szCs w:val="21"/>
+          <w:lang w:val="pt-BR" w:eastAsia="pt-BR"/>
+          <w14:ligatures w14:val="none"/>
+        </w:rPr>
+        <w:t>celulas</w:t>
+      </w:r>
+      <w:proofErr w:type="spellEnd"/>
+      <w:r>
+        <w:rPr>
+          <w:rFonts w:ascii="Consolas" w:eastAsia="Times New Roman" w:hAnsi="Consolas" w:cs="Times New Roman"/>
+          <w:color w:val="6A9955"/>
+          <w:kern w:val="0"/>
+          <w:sz w:val="21"/>
+          <w:szCs w:val="21"/>
+          <w:lang w:val="pt-BR" w:eastAsia="pt-BR"/>
+          <w14:ligatures w14:val="none"/>
+        </w:rPr>
+        <w:t xml:space="preserve"> que caberiam</w:t>
+      </w:r>
+    </w:p>
+    <w:p>
+      <w:pPr>
+        <w:shd w:val="clear" w:color="auto" w:fill="1F1F1F"/>
+        <w:suppressAutoHyphens w:val="0"/>
+        <w:spacing w:after="0" w:line="285" w:lineRule="atLeast"/>
+        <w:rPr>
+          <w:rFonts w:ascii="Consolas" w:eastAsia="Times New Roman" w:hAnsi="Consolas" w:cs="Times New Roman"/>
+          <w:color w:val="CCCCCC"/>
+          <w:kern w:val="0"/>
+          <w:sz w:val="21"/>
+          <w:szCs w:val="21"/>
+          <w:lang w:eastAsia="pt-BR"/>
+          <w14:ligatures w14:val="none"/>
+        </w:rPr>
+      </w:pPr>
+      <w:r>
+        <w:rPr>
+          <w:rFonts w:ascii="Consolas" w:eastAsia="Times New Roman" w:hAnsi="Consolas" w:cs="Times New Roman"/>
+          <w:color w:val="CCCCCC"/>
+          <w:kern w:val="0"/>
+          <w:sz w:val="21"/>
+          <w:szCs w:val="21"/>
+          <w:lang w:val="pt-BR" w:eastAsia="pt-BR"/>
+          <w14:ligatures w14:val="none"/>
+        </w:rPr>
+        <w:t xml:space="preserve">    </w:t>
+      </w:r>
+      <w:r>
+        <w:rPr>
+          <w:rFonts w:ascii="Consolas" w:eastAsia="Times New Roman" w:hAnsi="Consolas" w:cs="Times New Roman"/>
+          <w:color w:val="569CD6"/>
+          <w:kern w:val="0"/>
+          <w:sz w:val="21"/>
+          <w:szCs w:val="21"/>
+          <w:lang w:eastAsia="pt-BR"/>
+          <w14:ligatures w14:val="none"/>
+        </w:rPr>
+        <w:t>long</w:t>
+      </w:r>
+      <w:r>
+        <w:rPr>
+          <w:rFonts w:ascii="Consolas" w:eastAsia="Times New Roman" w:hAnsi="Consolas" w:cs="Times New Roman"/>
+          <w:color w:val="CCCCCC"/>
+          <w:kern w:val="0"/>
+          <w:sz w:val="21"/>
+          <w:szCs w:val="21"/>
+          <w:lang w:eastAsia="pt-BR"/>
+          <w14:ligatures w14:val="none"/>
+        </w:rPr>
+        <w:t xml:space="preserve"> </w:t>
+      </w:r>
+      <w:proofErr w:type="spellStart"/>
+      <w:r>
+        <w:rPr>
+          <w:rFonts w:ascii="Consolas" w:eastAsia="Times New Roman" w:hAnsi="Consolas" w:cs="Times New Roman"/>
+          <w:color w:val="9CDCFE"/>
+          <w:kern w:val="0"/>
+          <w:sz w:val="21"/>
+          <w:szCs w:val="21"/>
+          <w:lang w:eastAsia="pt-BR"/>
+          <w14:ligatures w14:val="none"/>
+        </w:rPr>
+        <w:t>qtdCeculasMem</w:t>
+      </w:r>
+      <w:proofErr w:type="spellEnd"/>
+      <w:r>
+        <w:rPr>
+          <w:rFonts w:ascii="Consolas" w:eastAsia="Times New Roman" w:hAnsi="Consolas" w:cs="Times New Roman"/>
+          <w:color w:val="CCCCCC"/>
+          <w:kern w:val="0"/>
+          <w:sz w:val="21"/>
+          <w:szCs w:val="21"/>
+          <w:lang w:eastAsia="pt-BR"/>
+          <w14:ligatures w14:val="none"/>
+        </w:rPr>
+        <w:t xml:space="preserve"> </w:t>
+      </w:r>
+      <w:r>
+        <w:rPr>
+          <w:rFonts w:ascii="Consolas" w:eastAsia="Times New Roman" w:hAnsi="Consolas" w:cs="Times New Roman"/>
+          <w:color w:val="D4D4D4"/>
+          <w:kern w:val="0"/>
+          <w:sz w:val="21"/>
+          <w:szCs w:val="21"/>
+          <w:lang w:eastAsia="pt-BR"/>
+          <w14:ligatures w14:val="none"/>
+        </w:rPr>
+        <w:t>=</w:t>
+      </w:r>
+      <w:r>
+        <w:rPr>
+          <w:rFonts w:ascii="Consolas" w:eastAsia="Times New Roman" w:hAnsi="Consolas" w:cs="Times New Roman"/>
+          <w:color w:val="CCCCCC"/>
+          <w:kern w:val="0"/>
+          <w:sz w:val="21"/>
+          <w:szCs w:val="21"/>
+          <w:lang w:eastAsia="pt-BR"/>
+          <w14:ligatures w14:val="none"/>
+        </w:rPr>
+        <w:t xml:space="preserve"> </w:t>
+      </w:r>
+      <w:proofErr w:type="spellStart"/>
+      <w:r>
+        <w:rPr>
+          <w:rFonts w:ascii="Consolas" w:eastAsia="Times New Roman" w:hAnsi="Consolas" w:cs="Times New Roman"/>
+          <w:color w:val="9CDCFE"/>
+          <w:kern w:val="0"/>
+          <w:sz w:val="21"/>
+          <w:szCs w:val="21"/>
+          <w:lang w:eastAsia="pt-BR"/>
+          <w14:ligatures w14:val="none"/>
+        </w:rPr>
+        <w:t>memTotalBytes</w:t>
+      </w:r>
+      <w:proofErr w:type="spellEnd"/>
+      <w:r>
+        <w:rPr>
+          <w:rFonts w:ascii="Consolas" w:eastAsia="Times New Roman" w:hAnsi="Consolas" w:cs="Times New Roman"/>
+          <w:color w:val="CCCCCC"/>
+          <w:kern w:val="0"/>
+          <w:sz w:val="21"/>
+          <w:szCs w:val="21"/>
+          <w:lang w:eastAsia="pt-BR"/>
+          <w14:ligatures w14:val="none"/>
+        </w:rPr>
+        <w:t xml:space="preserve"> </w:t>
+      </w:r>
+      <w:r>
+        <w:rPr>
+          <w:rFonts w:ascii="Consolas" w:eastAsia="Times New Roman" w:hAnsi="Consolas" w:cs="Times New Roman"/>
+          <w:color w:val="D4D4D4"/>
+          <w:kern w:val="0"/>
+          <w:sz w:val="21"/>
+          <w:szCs w:val="21"/>
+          <w:lang w:eastAsia="pt-BR"/>
+          <w14:ligatures w14:val="none"/>
+        </w:rPr>
+        <w:t>/</w:t>
+      </w:r>
+      <w:r>
+        <w:rPr>
+          <w:rFonts w:ascii="Consolas" w:eastAsia="Times New Roman" w:hAnsi="Consolas" w:cs="Times New Roman"/>
+          <w:color w:val="CCCCCC"/>
+          <w:kern w:val="0"/>
+          <w:sz w:val="21"/>
+          <w:szCs w:val="21"/>
+          <w:lang w:eastAsia="pt-BR"/>
+          <w14:ligatures w14:val="none"/>
+        </w:rPr>
+        <w:t xml:space="preserve"> </w:t>
+      </w:r>
+      <w:proofErr w:type="spellStart"/>
+      <w:r>
+        <w:rPr>
+          <w:rFonts w:ascii="Consolas" w:eastAsia="Times New Roman" w:hAnsi="Consolas" w:cs="Times New Roman"/>
+          <w:color w:val="569CD6"/>
+          <w:kern w:val="0"/>
+          <w:sz w:val="21"/>
+          <w:szCs w:val="21"/>
+          <w:lang w:eastAsia="pt-BR"/>
+          <w14:ligatures w14:val="none"/>
+        </w:rPr>
+        <w:t>sizeof</w:t>
+      </w:r>
+      <w:proofErr w:type="spellEnd"/>
+      <w:r>
+        <w:rPr>
+          <w:rFonts w:ascii="Consolas" w:eastAsia="Times New Roman" w:hAnsi="Consolas" w:cs="Times New Roman"/>
+          <w:color w:val="CCCCCC"/>
+          <w:kern w:val="0"/>
+          <w:sz w:val="21"/>
+          <w:szCs w:val="21"/>
+          <w:lang w:eastAsia="pt-BR"/>
+          <w14:ligatures w14:val="none"/>
+        </w:rPr>
+        <w:t>(</w:t>
+      </w:r>
+      <w:proofErr w:type="spellStart"/>
+      <w:r>
+        <w:rPr>
+          <w:rFonts w:ascii="Consolas" w:eastAsia="Times New Roman" w:hAnsi="Consolas" w:cs="Times New Roman"/>
+          <w:color w:val="4EC9B0"/>
+          <w:kern w:val="0"/>
+          <w:sz w:val="21"/>
+          <w:szCs w:val="21"/>
+          <w:lang w:eastAsia="pt-BR"/>
+          <w14:ligatures w14:val="none"/>
+        </w:rPr>
+        <w:t>celula</w:t>
+      </w:r>
+      <w:proofErr w:type="spellEnd"/>
+      <w:r>
+        <w:rPr>
+          <w:rFonts w:ascii="Consolas" w:eastAsia="Times New Roman" w:hAnsi="Consolas" w:cs="Times New Roman"/>
+          <w:color w:val="CCCCCC"/>
+          <w:kern w:val="0"/>
+          <w:sz w:val="21"/>
+          <w:szCs w:val="21"/>
+          <w:lang w:eastAsia="pt-BR"/>
+          <w14:ligatures w14:val="none"/>
+        </w:rPr>
+        <w:t>);</w:t>
+      </w:r>
+    </w:p>
+    <w:p>
+      <w:pPr>
+        <w:shd w:val="clear" w:color="auto" w:fill="1F1F1F"/>
+        <w:suppressAutoHyphens w:val="0"/>
+        <w:spacing w:after="0" w:line="285" w:lineRule="atLeast"/>
+        <w:rPr>
+          <w:rFonts w:ascii="Consolas" w:eastAsia="Times New Roman" w:hAnsi="Consolas" w:cs="Times New Roman"/>
+          <w:color w:val="CCCCCC"/>
+          <w:kern w:val="0"/>
+          <w:sz w:val="21"/>
+          <w:szCs w:val="21"/>
+          <w:lang w:val="pt-BR" w:eastAsia="pt-BR"/>
+          <w14:ligatures w14:val="none"/>
+        </w:rPr>
+      </w:pPr>
+      <w:r>
+        <w:rPr>
+          <w:rFonts w:ascii="Consolas" w:eastAsia="Times New Roman" w:hAnsi="Consolas" w:cs="Times New Roman"/>
+          <w:color w:val="CCCCCC"/>
+          <w:kern w:val="0"/>
+          <w:sz w:val="21"/>
+          <w:szCs w:val="21"/>
+          <w:lang w:eastAsia="pt-BR"/>
+          <w14:ligatures w14:val="none"/>
+        </w:rPr>
+        <w:t xml:space="preserve">    </w:t>
+      </w:r>
+      <w:proofErr w:type="spellStart"/>
+      <w:r>
+        <w:rPr>
+          <w:rFonts w:ascii="Consolas" w:eastAsia="Times New Roman" w:hAnsi="Consolas" w:cs="Times New Roman"/>
+          <w:color w:val="DCDCAA"/>
+          <w:kern w:val="0"/>
+          <w:sz w:val="21"/>
+          <w:szCs w:val="21"/>
+          <w:lang w:val="pt-BR" w:eastAsia="pt-BR"/>
+          <w14:ligatures w14:val="none"/>
+        </w:rPr>
+        <w:t>printf</w:t>
+      </w:r>
+      <w:proofErr w:type="spellEnd"/>
+      <w:r>
+        <w:rPr>
+          <w:rFonts w:ascii="Consolas" w:eastAsia="Times New Roman" w:hAnsi="Consolas" w:cs="Times New Roman"/>
+          <w:color w:val="CCCCCC"/>
+          <w:kern w:val="0"/>
+          <w:sz w:val="21"/>
+          <w:szCs w:val="21"/>
+          <w:lang w:val="pt-BR" w:eastAsia="pt-BR"/>
+          <w14:ligatures w14:val="none"/>
+        </w:rPr>
+        <w:t>(</w:t>
+      </w:r>
+      <w:r>
+        <w:rPr>
+          <w:rFonts w:ascii="Consolas" w:eastAsia="Times New Roman" w:hAnsi="Consolas" w:cs="Times New Roman"/>
+          <w:color w:val="CE9178"/>
+          <w:kern w:val="0"/>
+          <w:sz w:val="21"/>
+          <w:szCs w:val="21"/>
+          <w:lang w:val="pt-BR" w:eastAsia="pt-BR"/>
+          <w14:ligatures w14:val="none"/>
+        </w:rPr>
+        <w:t xml:space="preserve">"Considerando uma célula de </w:t>
+      </w:r>
+      <w:r>
+        <w:rPr>
+          <w:rFonts w:ascii="Consolas" w:eastAsia="Times New Roman" w:hAnsi="Consolas" w:cs="Times New Roman"/>
+          <w:color w:val="9CDCFE"/>
+          <w:kern w:val="0"/>
+          <w:sz w:val="21"/>
+          <w:szCs w:val="21"/>
+          <w:lang w:val="pt-BR" w:eastAsia="pt-BR"/>
+          <w14:ligatures w14:val="none"/>
+        </w:rPr>
+        <w:t>%</w:t>
+      </w:r>
+      <w:proofErr w:type="spellStart"/>
+      <w:r>
+        <w:rPr>
+          <w:rFonts w:ascii="Consolas" w:eastAsia="Times New Roman" w:hAnsi="Consolas" w:cs="Times New Roman"/>
+          <w:color w:val="9CDCFE"/>
+          <w:kern w:val="0"/>
+          <w:sz w:val="21"/>
+          <w:szCs w:val="21"/>
+          <w:lang w:val="pt-BR" w:eastAsia="pt-BR"/>
+          <w14:ligatures w14:val="none"/>
+        </w:rPr>
+        <w:t>ld</w:t>
+      </w:r>
+      <w:proofErr w:type="spellEnd"/>
+      <w:r>
+        <w:rPr>
+          <w:rFonts w:ascii="Consolas" w:eastAsia="Times New Roman" w:hAnsi="Consolas" w:cs="Times New Roman"/>
+          <w:color w:val="CE9178"/>
+          <w:kern w:val="0"/>
+          <w:sz w:val="21"/>
+          <w:szCs w:val="21"/>
+          <w:lang w:val="pt-BR" w:eastAsia="pt-BR"/>
+          <w14:ligatures w14:val="none"/>
+        </w:rPr>
+        <w:t xml:space="preserve"> bytes e RAM de </w:t>
+      </w:r>
+      <w:r>
+        <w:rPr>
+          <w:rFonts w:ascii="Consolas" w:eastAsia="Times New Roman" w:hAnsi="Consolas" w:cs="Times New Roman"/>
+          <w:color w:val="9CDCFE"/>
+          <w:kern w:val="0"/>
+          <w:sz w:val="21"/>
+          <w:szCs w:val="21"/>
+          <w:lang w:val="pt-BR" w:eastAsia="pt-BR"/>
+          <w14:ligatures w14:val="none"/>
+        </w:rPr>
+        <w:t>%</w:t>
+      </w:r>
+      <w:proofErr w:type="spellStart"/>
+      <w:r>
+        <w:rPr>
+          <w:rFonts w:ascii="Consolas" w:eastAsia="Times New Roman" w:hAnsi="Consolas" w:cs="Times New Roman"/>
+          <w:color w:val="9CDCFE"/>
+          <w:kern w:val="0"/>
+          <w:sz w:val="21"/>
+          <w:szCs w:val="21"/>
+          <w:lang w:val="pt-BR" w:eastAsia="pt-BR"/>
+          <w14:ligatures w14:val="none"/>
+        </w:rPr>
+        <w:t>ld</w:t>
+      </w:r>
+      <w:proofErr w:type="spellEnd"/>
+      <w:r>
+        <w:rPr>
+          <w:rFonts w:ascii="Consolas" w:eastAsia="Times New Roman" w:hAnsi="Consolas" w:cs="Times New Roman"/>
+          <w:color w:val="CE9178"/>
+          <w:kern w:val="0"/>
+          <w:sz w:val="21"/>
+          <w:szCs w:val="21"/>
+          <w:lang w:val="pt-BR" w:eastAsia="pt-BR"/>
+          <w14:ligatures w14:val="none"/>
+        </w:rPr>
+        <w:t xml:space="preserve"> bytes, caberiam </w:t>
+      </w:r>
+      <w:r>
+        <w:rPr>
+          <w:rFonts w:ascii="Consolas" w:eastAsia="Times New Roman" w:hAnsi="Consolas" w:cs="Times New Roman"/>
+          <w:color w:val="9CDCFE"/>
+          <w:kern w:val="0"/>
+          <w:sz w:val="21"/>
+          <w:szCs w:val="21"/>
+          <w:lang w:val="pt-BR" w:eastAsia="pt-BR"/>
+          <w14:ligatures w14:val="none"/>
+        </w:rPr>
+        <w:t>%</w:t>
+      </w:r>
+      <w:proofErr w:type="spellStart"/>
+      <w:r>
+        <w:rPr>
+          <w:rFonts w:ascii="Consolas" w:eastAsia="Times New Roman" w:hAnsi="Consolas" w:cs="Times New Roman"/>
+          <w:color w:val="9CDCFE"/>
+          <w:kern w:val="0"/>
+          <w:sz w:val="21"/>
+          <w:szCs w:val="21"/>
+          <w:lang w:val="pt-BR" w:eastAsia="pt-BR"/>
+          <w14:ligatures w14:val="none"/>
+        </w:rPr>
+        <w:t>ld</w:t>
+      </w:r>
+      <w:proofErr w:type="spellEnd"/>
+      <w:r>
+        <w:rPr>
+          <w:rFonts w:ascii="Consolas" w:eastAsia="Times New Roman" w:hAnsi="Consolas" w:cs="Times New Roman"/>
+          <w:color w:val="CE9178"/>
+          <w:kern w:val="0"/>
+          <w:sz w:val="21"/>
+          <w:szCs w:val="21"/>
+          <w:lang w:val="pt-BR" w:eastAsia="pt-BR"/>
+          <w14:ligatures w14:val="none"/>
+        </w:rPr>
+        <w:t xml:space="preserve"> células na memória.</w:t>
+      </w:r>
+      <w:r>
+        <w:rPr>
+          <w:rFonts w:ascii="Consolas" w:eastAsia="Times New Roman" w:hAnsi="Consolas" w:cs="Times New Roman"/>
+          <w:color w:val="D7BA7D"/>
+          <w:kern w:val="0"/>
+          <w:sz w:val="21"/>
+          <w:szCs w:val="21"/>
+          <w:lang w:val="pt-BR" w:eastAsia="pt-BR"/>
+          <w14:ligatures w14:val="none"/>
+        </w:rPr>
+        <w:t>\n</w:t>
+      </w:r>
+      <w:r>
+        <w:rPr>
+          <w:rFonts w:ascii="Consolas" w:eastAsia="Times New Roman" w:hAnsi="Consolas" w:cs="Times New Roman"/>
+          <w:color w:val="CE9178"/>
+          <w:kern w:val="0"/>
+          <w:sz w:val="21"/>
+          <w:szCs w:val="21"/>
+          <w:lang w:val="pt-BR" w:eastAsia="pt-BR"/>
+          <w14:ligatures w14:val="none"/>
+        </w:rPr>
+        <w:t>"</w:t>
+      </w:r>
+      <w:r>
+        <w:rPr>
+          <w:rFonts w:ascii="Consolas" w:eastAsia="Times New Roman" w:hAnsi="Consolas" w:cs="Times New Roman"/>
+          <w:color w:val="CCCCCC"/>
+          <w:kern w:val="0"/>
+          <w:sz w:val="21"/>
+          <w:szCs w:val="21"/>
+          <w:lang w:val="pt-BR" w:eastAsia="pt-BR"/>
+          <w14:ligatures w14:val="none"/>
+        </w:rPr>
+        <w:t xml:space="preserve">, </w:t>
+      </w:r>
+      <w:proofErr w:type="spellStart"/>
+      <w:r>
+        <w:rPr>
+          <w:rFonts w:ascii="Consolas" w:eastAsia="Times New Roman" w:hAnsi="Consolas" w:cs="Times New Roman"/>
+          <w:color w:val="569CD6"/>
+          <w:kern w:val="0"/>
+          <w:sz w:val="21"/>
+          <w:szCs w:val="21"/>
+          <w:lang w:val="pt-BR" w:eastAsia="pt-BR"/>
+          <w14:ligatures w14:val="none"/>
+        </w:rPr>
+        <w:t>sizeof</w:t>
+      </w:r>
+      <w:proofErr w:type="spellEnd"/>
+      <w:r>
+        <w:rPr>
+          <w:rFonts w:ascii="Consolas" w:eastAsia="Times New Roman" w:hAnsi="Consolas" w:cs="Times New Roman"/>
+          <w:color w:val="CCCCCC"/>
+          <w:kern w:val="0"/>
+          <w:sz w:val="21"/>
+          <w:szCs w:val="21"/>
+          <w:lang w:val="pt-BR" w:eastAsia="pt-BR"/>
+          <w14:ligatures w14:val="none"/>
+        </w:rPr>
+        <w:t>(</w:t>
+      </w:r>
+      <w:proofErr w:type="spellStart"/>
+      <w:r>
+        <w:rPr>
+          <w:rFonts w:ascii="Consolas" w:eastAsia="Times New Roman" w:hAnsi="Consolas" w:cs="Times New Roman"/>
+          <w:color w:val="4EC9B0"/>
+          <w:kern w:val="0"/>
+          <w:sz w:val="21"/>
+          <w:szCs w:val="21"/>
+          <w:lang w:val="pt-BR" w:eastAsia="pt-BR"/>
+          <w14:ligatures w14:val="none"/>
+        </w:rPr>
+        <w:t>celula</w:t>
+      </w:r>
+      <w:proofErr w:type="spellEnd"/>
+      <w:r>
+        <w:rPr>
+          <w:rFonts w:ascii="Consolas" w:eastAsia="Times New Roman" w:hAnsi="Consolas" w:cs="Times New Roman"/>
+          <w:color w:val="CCCCCC"/>
+          <w:kern w:val="0"/>
+          <w:sz w:val="21"/>
+          <w:szCs w:val="21"/>
+          <w:lang w:val="pt-BR" w:eastAsia="pt-BR"/>
+          <w14:ligatures w14:val="none"/>
+        </w:rPr>
+        <w:t xml:space="preserve">), </w:t>
+      </w:r>
+      <w:proofErr w:type="spellStart"/>
+      <w:r>
+        <w:rPr>
+          <w:rFonts w:ascii="Consolas" w:eastAsia="Times New Roman" w:hAnsi="Consolas" w:cs="Times New Roman"/>
+          <w:color w:val="9CDCFE"/>
+          <w:kern w:val="0"/>
+          <w:sz w:val="21"/>
+          <w:szCs w:val="21"/>
+          <w:lang w:val="pt-BR" w:eastAsia="pt-BR"/>
+          <w14:ligatures w14:val="none"/>
+        </w:rPr>
+        <w:t>memTotalBytes</w:t>
+      </w:r>
+      <w:proofErr w:type="spellEnd"/>
+      <w:r>
+        <w:rPr>
+          <w:rFonts w:ascii="Consolas" w:eastAsia="Times New Roman" w:hAnsi="Consolas" w:cs="Times New Roman"/>
+          <w:color w:val="CCCCCC"/>
+          <w:kern w:val="0"/>
+          <w:sz w:val="21"/>
+          <w:szCs w:val="21"/>
+          <w:lang w:val="pt-BR" w:eastAsia="pt-BR"/>
+          <w14:ligatures w14:val="none"/>
+        </w:rPr>
+        <w:t xml:space="preserve">, </w:t>
+      </w:r>
+      <w:proofErr w:type="spellStart"/>
+      <w:r>
+        <w:rPr>
+          <w:rFonts w:ascii="Consolas" w:eastAsia="Times New Roman" w:hAnsi="Consolas" w:cs="Times New Roman"/>
+          <w:color w:val="9CDCFE"/>
+          <w:kern w:val="0"/>
+          <w:sz w:val="21"/>
+          <w:szCs w:val="21"/>
+          <w:lang w:val="pt-BR" w:eastAsia="pt-BR"/>
+          <w14:ligatures w14:val="none"/>
+        </w:rPr>
+        <w:t>qtdCeculasMem</w:t>
+      </w:r>
+      <w:proofErr w:type="spellEnd"/>
+      <w:r>
+        <w:rPr>
+          <w:rFonts w:ascii="Consolas" w:eastAsia="Times New Roman" w:hAnsi="Consolas" w:cs="Times New Roman"/>
+          <w:color w:val="CCCCCC"/>
+          <w:kern w:val="0"/>
+          <w:sz w:val="21"/>
+          <w:szCs w:val="21"/>
+          <w:lang w:val="pt-BR" w:eastAsia="pt-BR"/>
+          <w14:ligatures w14:val="none"/>
+        </w:rPr>
+        <w:t>);</w:t>
+      </w:r>
+    </w:p>
+    <w:p>
+      <w:pPr>
+        <w:shd w:val="clear" w:color="auto" w:fill="1F1F1F"/>
+        <w:suppressAutoHyphens w:val="0"/>
+        <w:spacing w:after="0" w:line="285" w:lineRule="atLeast"/>
+        <w:rPr>
+          <w:rFonts w:ascii="Consolas" w:eastAsia="Times New Roman" w:hAnsi="Consolas" w:cs="Times New Roman"/>
+          <w:color w:val="CCCCCC"/>
+          <w:kern w:val="0"/>
+          <w:sz w:val="21"/>
+          <w:szCs w:val="21"/>
+          <w:lang w:val="pt-BR" w:eastAsia="pt-BR"/>
+          <w14:ligatures w14:val="none"/>
+        </w:rPr>
+      </w:pPr>
+    </w:p>
+    <w:p>
+      <w:pPr>
+        <w:shd w:val="clear" w:color="auto" w:fill="1F1F1F"/>
+        <w:suppressAutoHyphens w:val="0"/>
+        <w:spacing w:after="0" w:line="285" w:lineRule="atLeast"/>
+        <w:rPr>
+          <w:rFonts w:ascii="Consolas" w:eastAsia="Times New Roman" w:hAnsi="Consolas" w:cs="Times New Roman"/>
+          <w:color w:val="CCCCCC"/>
+          <w:kern w:val="0"/>
+          <w:sz w:val="21"/>
+          <w:szCs w:val="21"/>
+          <w:lang w:val="pt-BR" w:eastAsia="pt-BR"/>
+          <w14:ligatures w14:val="none"/>
+        </w:rPr>
+      </w:pPr>
+      <w:r>
+        <w:rPr>
+          <w:rFonts w:ascii="Consolas" w:eastAsia="Times New Roman" w:hAnsi="Consolas" w:cs="Times New Roman"/>
+          <w:color w:val="CCCCCC"/>
+          <w:kern w:val="0"/>
+          <w:sz w:val="21"/>
+          <w:szCs w:val="21"/>
+          <w:lang w:val="pt-BR" w:eastAsia="pt-BR"/>
+          <w14:ligatures w14:val="none"/>
+        </w:rPr>
+        <w:t xml:space="preserve">    </w:t>
+      </w:r>
+      <w:proofErr w:type="spellStart"/>
+      <w:r>
+        <w:rPr>
+          <w:rFonts w:ascii="Consolas" w:eastAsia="Times New Roman" w:hAnsi="Consolas" w:cs="Times New Roman"/>
+          <w:color w:val="C586C0"/>
+          <w:kern w:val="0"/>
+          <w:sz w:val="21"/>
+          <w:szCs w:val="21"/>
+          <w:lang w:val="pt-BR" w:eastAsia="pt-BR"/>
+          <w14:ligatures w14:val="none"/>
+        </w:rPr>
+        <w:t>return</w:t>
+      </w:r>
+      <w:proofErr w:type="spellEnd"/>
+      <w:r>
+        <w:rPr>
+          <w:rFonts w:ascii="Consolas" w:eastAsia="Times New Roman" w:hAnsi="Consolas" w:cs="Times New Roman"/>
+          <w:color w:val="CCCCCC"/>
+          <w:kern w:val="0"/>
+          <w:sz w:val="21"/>
+          <w:szCs w:val="21"/>
+          <w:lang w:val="pt-BR" w:eastAsia="pt-BR"/>
+          <w14:ligatures w14:val="none"/>
+        </w:rPr>
+        <w:t>;</w:t>
+      </w:r>
+    </w:p>
+    <w:p>
+      <w:pPr>
+        <w:shd w:val="clear" w:color="auto" w:fill="1F1F1F"/>
+        <w:suppressAutoHyphens w:val="0"/>
+        <w:spacing w:after="0" w:line="285" w:lineRule="atLeast"/>
+        <w:rPr>
+          <w:rFonts w:ascii="Consolas" w:eastAsia="Times New Roman" w:hAnsi="Consolas" w:cs="Times New Roman"/>
+          <w:color w:val="CCCCCC"/>
+          <w:kern w:val="0"/>
+          <w:sz w:val="21"/>
+          <w:szCs w:val="21"/>
+          <w:lang w:val="pt-BR" w:eastAsia="pt-BR"/>
+          <w14:ligatures w14:val="none"/>
+        </w:rPr>
+      </w:pPr>
+      <w:r>
+        <w:rPr>
+          <w:rFonts w:ascii="Consolas" w:eastAsia="Times New Roman" w:hAnsi="Consolas" w:cs="Times New Roman"/>
+          <w:color w:val="CCCCCC"/>
+          <w:kern w:val="0"/>
+          <w:sz w:val="21"/>
+          <w:szCs w:val="21"/>
+          <w:lang w:val="pt-BR" w:eastAsia="pt-BR"/>
+          <w14:ligatures w14:val="none"/>
+        </w:rPr>
+        <w:t>}</w:t>
+      </w:r>
+    </w:p>
+    <w:p>
+      <w:pPr>
+        <w:shd w:val="clear" w:color="auto" w:fill="1F1F1F"/>
+        <w:suppressAutoHyphens w:val="0"/>
+        <w:spacing w:after="0" w:line="285" w:lineRule="atLeast"/>
+        <w:rPr>
+          <w:rFonts w:ascii="Consolas" w:eastAsia="Times New Roman" w:hAnsi="Consolas" w:cs="Times New Roman"/>
+          <w:color w:val="CCCCCC"/>
+          <w:kern w:val="0"/>
+          <w:sz w:val="21"/>
+          <w:szCs w:val="21"/>
+          <w:lang w:val="pt-BR" w:eastAsia="pt-BR"/>
+          <w14:ligatures w14:val="none"/>
+        </w:rPr>
+      </w:pPr>
+    </w:p>
+    <w:p>
+      <w:pPr>
+        <w:shd w:val="clear" w:color="auto" w:fill="1F1F1F"/>
+        <w:suppressAutoHyphens w:val="0"/>
+        <w:spacing w:after="0" w:line="285" w:lineRule="atLeast"/>
+        <w:rPr>
+          <w:rFonts w:ascii="Consolas" w:eastAsia="Times New Roman" w:hAnsi="Consolas" w:cs="Times New Roman"/>
+          <w:color w:val="CCCCCC"/>
+          <w:kern w:val="0"/>
+          <w:sz w:val="21"/>
+          <w:szCs w:val="21"/>
+          <w:lang w:val="pt-BR" w:eastAsia="pt-BR"/>
+          <w14:ligatures w14:val="none"/>
+        </w:rPr>
+      </w:pPr>
+      <w:proofErr w:type="spellStart"/>
+      <w:r>
+        <w:rPr>
+          <w:rFonts w:ascii="Consolas" w:eastAsia="Times New Roman" w:hAnsi="Consolas" w:cs="Times New Roman"/>
+          <w:color w:val="569CD6"/>
+          <w:kern w:val="0"/>
+          <w:sz w:val="21"/>
+          <w:szCs w:val="21"/>
+          <w:lang w:val="pt-BR" w:eastAsia="pt-BR"/>
+          <w14:ligatures w14:val="none"/>
+        </w:rPr>
+        <w:t>void</w:t>
+      </w:r>
+      <w:proofErr w:type="spellEnd"/>
+      <w:r>
+        <w:rPr>
+          <w:rFonts w:ascii="Consolas" w:eastAsia="Times New Roman" w:hAnsi="Consolas" w:cs="Times New Roman"/>
+          <w:color w:val="CCCCCC"/>
+          <w:kern w:val="0"/>
+          <w:sz w:val="21"/>
+          <w:szCs w:val="21"/>
+          <w:lang w:val="pt-BR" w:eastAsia="pt-BR"/>
+          <w14:ligatures w14:val="none"/>
+        </w:rPr>
+        <w:t xml:space="preserve"> </w:t>
+      </w:r>
+      <w:proofErr w:type="spellStart"/>
+      <w:r>
+        <w:rPr>
+          <w:rFonts w:ascii="Consolas" w:eastAsia="Times New Roman" w:hAnsi="Consolas" w:cs="Times New Roman"/>
+          <w:color w:val="DCDCAA"/>
+          <w:kern w:val="0"/>
+          <w:sz w:val="21"/>
+          <w:szCs w:val="21"/>
+          <w:lang w:val="pt-BR" w:eastAsia="pt-BR"/>
+          <w14:ligatures w14:val="none"/>
+        </w:rPr>
+        <w:t>main</w:t>
+      </w:r>
+      <w:proofErr w:type="spellEnd"/>
+      <w:r>
+        <w:rPr>
+          <w:rFonts w:ascii="Consolas" w:eastAsia="Times New Roman" w:hAnsi="Consolas" w:cs="Times New Roman"/>
+          <w:color w:val="CCCCCC"/>
+          <w:kern w:val="0"/>
+          <w:sz w:val="21"/>
+          <w:szCs w:val="21"/>
+          <w:lang w:val="pt-BR" w:eastAsia="pt-BR"/>
+          <w14:ligatures w14:val="none"/>
+        </w:rPr>
+        <w:t>(){</w:t>
+      </w:r>
+    </w:p>
+    <w:p>
+      <w:pPr>
+        <w:shd w:val="clear" w:color="auto" w:fill="1F1F1F"/>
+        <w:suppressAutoHyphens w:val="0"/>
+        <w:spacing w:after="0" w:line="285" w:lineRule="atLeast"/>
+        <w:rPr>
+          <w:rFonts w:ascii="Consolas" w:eastAsia="Times New Roman" w:hAnsi="Consolas" w:cs="Times New Roman"/>
+          <w:color w:val="CCCCCC"/>
+          <w:kern w:val="0"/>
+          <w:sz w:val="21"/>
+          <w:szCs w:val="21"/>
+          <w:lang w:val="pt-BR" w:eastAsia="pt-BR"/>
+          <w14:ligatures w14:val="none"/>
+        </w:rPr>
+      </w:pPr>
+    </w:p>
+    <w:p>
+      <w:pPr>
+        <w:shd w:val="clear" w:color="auto" w:fill="1F1F1F"/>
+        <w:suppressAutoHyphens w:val="0"/>
+        <w:spacing w:after="0" w:line="285" w:lineRule="atLeast"/>
+        <w:rPr>
+          <w:rFonts w:ascii="Consolas" w:eastAsia="Times New Roman" w:hAnsi="Consolas" w:cs="Times New Roman"/>
+          <w:color w:val="CCCCCC"/>
+          <w:kern w:val="0"/>
+          <w:sz w:val="21"/>
+          <w:szCs w:val="21"/>
+          <w:lang w:val="pt-BR" w:eastAsia="pt-BR"/>
+          <w14:ligatures w14:val="none"/>
+        </w:rPr>
+      </w:pPr>
+      <w:r>
+        <w:rPr>
+          <w:rFonts w:ascii="Consolas" w:eastAsia="Times New Roman" w:hAnsi="Consolas" w:cs="Times New Roman"/>
+          <w:color w:val="CCCCCC"/>
+          <w:kern w:val="0"/>
+          <w:sz w:val="21"/>
+          <w:szCs w:val="21"/>
+          <w:lang w:val="pt-BR" w:eastAsia="pt-BR"/>
+          <w14:ligatures w14:val="none"/>
+        </w:rPr>
+        <w:t xml:space="preserve">    </w:t>
+      </w:r>
+      <w:r>
+        <w:rPr>
+          <w:rFonts w:ascii="Consolas" w:eastAsia="Times New Roman" w:hAnsi="Consolas" w:cs="Times New Roman"/>
+          <w:color w:val="6A9955"/>
+          <w:kern w:val="0"/>
+          <w:sz w:val="21"/>
+          <w:szCs w:val="21"/>
+          <w:lang w:val="pt-BR" w:eastAsia="pt-BR"/>
+          <w14:ligatures w14:val="none"/>
+        </w:rPr>
+        <w:t>//-------- 1 --------//</w:t>
+      </w:r>
+    </w:p>
+    <w:p>
+      <w:pPr>
+        <w:shd w:val="clear" w:color="auto" w:fill="1F1F1F"/>
+        <w:suppressAutoHyphens w:val="0"/>
+        <w:spacing w:after="0" w:line="285" w:lineRule="atLeast"/>
+        <w:rPr>
+          <w:rFonts w:ascii="Consolas" w:eastAsia="Times New Roman" w:hAnsi="Consolas" w:cs="Times New Roman"/>
+          <w:color w:val="CCCCCC"/>
+          <w:kern w:val="0"/>
+          <w:sz w:val="21"/>
+          <w:szCs w:val="21"/>
+          <w:lang w:val="pt-BR" w:eastAsia="pt-BR"/>
+          <w14:ligatures w14:val="none"/>
+        </w:rPr>
+      </w:pPr>
+      <w:r>
+        <w:rPr>
+          <w:rFonts w:ascii="Consolas" w:eastAsia="Times New Roman" w:hAnsi="Consolas" w:cs="Times New Roman"/>
+          <w:color w:val="CCCCCC"/>
+          <w:kern w:val="0"/>
+          <w:sz w:val="21"/>
+          <w:szCs w:val="21"/>
+          <w:lang w:val="pt-BR" w:eastAsia="pt-BR"/>
+          <w14:ligatures w14:val="none"/>
+        </w:rPr>
+        <w:t xml:space="preserve">    </w:t>
+      </w:r>
+      <w:r>
+        <w:rPr>
+          <w:rFonts w:ascii="Consolas" w:eastAsia="Times New Roman" w:hAnsi="Consolas" w:cs="Times New Roman"/>
+          <w:color w:val="6A9955"/>
+          <w:kern w:val="0"/>
+          <w:sz w:val="21"/>
+          <w:szCs w:val="21"/>
+          <w:lang w:val="pt-BR" w:eastAsia="pt-BR"/>
+          <w14:ligatures w14:val="none"/>
+        </w:rPr>
+        <w:t xml:space="preserve">// Criando os </w:t>
+      </w:r>
+      <w:proofErr w:type="spellStart"/>
+      <w:r>
+        <w:rPr>
+          <w:rFonts w:ascii="Consolas" w:eastAsia="Times New Roman" w:hAnsi="Consolas" w:cs="Times New Roman"/>
+          <w:color w:val="6A9955"/>
+          <w:kern w:val="0"/>
+          <w:sz w:val="21"/>
+          <w:szCs w:val="21"/>
+          <w:lang w:val="pt-BR" w:eastAsia="pt-BR"/>
+          <w14:ligatures w14:val="none"/>
+        </w:rPr>
+        <w:t>tres</w:t>
+      </w:r>
+      <w:proofErr w:type="spellEnd"/>
+      <w:r>
+        <w:rPr>
+          <w:rFonts w:ascii="Consolas" w:eastAsia="Times New Roman" w:hAnsi="Consolas" w:cs="Times New Roman"/>
+          <w:color w:val="6A9955"/>
+          <w:kern w:val="0"/>
+          <w:sz w:val="21"/>
+          <w:szCs w:val="21"/>
+          <w:lang w:val="pt-BR" w:eastAsia="pt-BR"/>
+          <w14:ligatures w14:val="none"/>
+        </w:rPr>
+        <w:t xml:space="preserve"> nodes para simular manualmente</w:t>
+      </w:r>
+    </w:p>
+    <w:p>
+      <w:pPr>
+        <w:shd w:val="clear" w:color="auto" w:fill="1F1F1F"/>
+        <w:suppressAutoHyphens w:val="0"/>
+        <w:spacing w:after="0" w:line="285" w:lineRule="atLeast"/>
+        <w:rPr>
+          <w:rFonts w:ascii="Consolas" w:eastAsia="Times New Roman" w:hAnsi="Consolas" w:cs="Times New Roman"/>
+          <w:color w:val="CCCCCC"/>
+          <w:kern w:val="0"/>
+          <w:sz w:val="21"/>
+          <w:szCs w:val="21"/>
+          <w:lang w:val="pt-BR" w:eastAsia="pt-BR"/>
+          <w14:ligatures w14:val="none"/>
+        </w:rPr>
+      </w:pPr>
+      <w:r>
+        <w:rPr>
+          <w:rFonts w:ascii="Consolas" w:eastAsia="Times New Roman" w:hAnsi="Consolas" w:cs="Times New Roman"/>
+          <w:color w:val="CCCCCC"/>
+          <w:kern w:val="0"/>
+          <w:sz w:val="21"/>
+          <w:szCs w:val="21"/>
+          <w:lang w:val="pt-BR" w:eastAsia="pt-BR"/>
+          <w14:ligatures w14:val="none"/>
+        </w:rPr>
+        <w:t xml:space="preserve">    </w:t>
+      </w:r>
+      <w:proofErr w:type="spellStart"/>
+      <w:r>
+        <w:rPr>
+          <w:rFonts w:ascii="Consolas" w:eastAsia="Times New Roman" w:hAnsi="Consolas" w:cs="Times New Roman"/>
+          <w:color w:val="4EC9B0"/>
+          <w:kern w:val="0"/>
+          <w:sz w:val="21"/>
+          <w:szCs w:val="21"/>
+          <w:lang w:val="pt-BR" w:eastAsia="pt-BR"/>
+          <w14:ligatures w14:val="none"/>
+        </w:rPr>
+        <w:t>celula</w:t>
+      </w:r>
+      <w:proofErr w:type="spellEnd"/>
+      <w:r>
+        <w:rPr>
+          <w:rFonts w:ascii="Consolas" w:eastAsia="Times New Roman" w:hAnsi="Consolas" w:cs="Times New Roman"/>
+          <w:color w:val="CCCCCC"/>
+          <w:kern w:val="0"/>
+          <w:sz w:val="21"/>
+          <w:szCs w:val="21"/>
+          <w:lang w:val="pt-BR" w:eastAsia="pt-BR"/>
+          <w14:ligatures w14:val="none"/>
+        </w:rPr>
+        <w:t xml:space="preserve"> </w:t>
+      </w:r>
+      <w:r>
+        <w:rPr>
+          <w:rFonts w:ascii="Consolas" w:eastAsia="Times New Roman" w:hAnsi="Consolas" w:cs="Times New Roman"/>
+          <w:color w:val="D4D4D4"/>
+          <w:kern w:val="0"/>
+          <w:sz w:val="21"/>
+          <w:szCs w:val="21"/>
+          <w:lang w:val="pt-BR" w:eastAsia="pt-BR"/>
+          <w14:ligatures w14:val="none"/>
+        </w:rPr>
+        <w:t>*</w:t>
+      </w:r>
+      <w:proofErr w:type="spellStart"/>
+      <w:r>
+        <w:rPr>
+          <w:rFonts w:ascii="Consolas" w:eastAsia="Times New Roman" w:hAnsi="Consolas" w:cs="Times New Roman"/>
+          <w:color w:val="9CDCFE"/>
+          <w:kern w:val="0"/>
+          <w:sz w:val="21"/>
+          <w:szCs w:val="21"/>
+          <w:lang w:val="pt-BR" w:eastAsia="pt-BR"/>
+          <w14:ligatures w14:val="none"/>
+        </w:rPr>
+        <w:t>cabeca</w:t>
+      </w:r>
+      <w:proofErr w:type="spellEnd"/>
+      <w:r>
+        <w:rPr>
+          <w:rFonts w:ascii="Consolas" w:eastAsia="Times New Roman" w:hAnsi="Consolas" w:cs="Times New Roman"/>
+          <w:color w:val="CCCCCC"/>
+          <w:kern w:val="0"/>
+          <w:sz w:val="21"/>
+          <w:szCs w:val="21"/>
+          <w:lang w:val="pt-BR" w:eastAsia="pt-BR"/>
+          <w14:ligatures w14:val="none"/>
+        </w:rPr>
+        <w:t xml:space="preserve"> </w:t>
+      </w:r>
+      <w:r>
+        <w:rPr>
+          <w:rFonts w:ascii="Consolas" w:eastAsia="Times New Roman" w:hAnsi="Consolas" w:cs="Times New Roman"/>
+          <w:color w:val="D4D4D4"/>
+          <w:kern w:val="0"/>
+          <w:sz w:val="21"/>
+          <w:szCs w:val="21"/>
+          <w:lang w:val="pt-BR" w:eastAsia="pt-BR"/>
+          <w14:ligatures w14:val="none"/>
+        </w:rPr>
+        <w:t>=</w:t>
+      </w:r>
+      <w:r>
+        <w:rPr>
+          <w:rFonts w:ascii="Consolas" w:eastAsia="Times New Roman" w:hAnsi="Consolas" w:cs="Times New Roman"/>
+          <w:color w:val="CCCCCC"/>
+          <w:kern w:val="0"/>
+          <w:sz w:val="21"/>
+          <w:szCs w:val="21"/>
+          <w:lang w:val="pt-BR" w:eastAsia="pt-BR"/>
+          <w14:ligatures w14:val="none"/>
+        </w:rPr>
+        <w:t xml:space="preserve"> (</w:t>
+      </w:r>
+      <w:proofErr w:type="spellStart"/>
+      <w:r>
+        <w:rPr>
+          <w:rFonts w:ascii="Consolas" w:eastAsia="Times New Roman" w:hAnsi="Consolas" w:cs="Times New Roman"/>
+          <w:color w:val="4EC9B0"/>
+          <w:kern w:val="0"/>
+          <w:sz w:val="21"/>
+          <w:szCs w:val="21"/>
+          <w:lang w:val="pt-BR" w:eastAsia="pt-BR"/>
+          <w14:ligatures w14:val="none"/>
+        </w:rPr>
+        <w:t>celula</w:t>
+      </w:r>
+      <w:proofErr w:type="spellEnd"/>
+      <w:r>
+        <w:rPr>
+          <w:rFonts w:ascii="Consolas" w:eastAsia="Times New Roman" w:hAnsi="Consolas" w:cs="Times New Roman"/>
+          <w:color w:val="D4D4D4"/>
+          <w:kern w:val="0"/>
+          <w:sz w:val="21"/>
+          <w:szCs w:val="21"/>
+          <w:lang w:val="pt-BR" w:eastAsia="pt-BR"/>
+          <w14:ligatures w14:val="none"/>
+        </w:rPr>
+        <w:t>*</w:t>
+      </w:r>
+      <w:r>
+        <w:rPr>
+          <w:rFonts w:ascii="Consolas" w:eastAsia="Times New Roman" w:hAnsi="Consolas" w:cs="Times New Roman"/>
+          <w:color w:val="CCCCCC"/>
+          <w:kern w:val="0"/>
+          <w:sz w:val="21"/>
+          <w:szCs w:val="21"/>
+          <w:lang w:val="pt-BR" w:eastAsia="pt-BR"/>
+          <w14:ligatures w14:val="none"/>
+        </w:rPr>
+        <w:t xml:space="preserve">) </w:t>
+      </w:r>
+      <w:proofErr w:type="spellStart"/>
+      <w:r>
+        <w:rPr>
+          <w:rFonts w:ascii="Consolas" w:eastAsia="Times New Roman" w:hAnsi="Consolas" w:cs="Times New Roman"/>
+          <w:color w:val="DCDCAA"/>
+          <w:kern w:val="0"/>
+          <w:sz w:val="21"/>
+          <w:szCs w:val="21"/>
+          <w:lang w:val="pt-BR" w:eastAsia="pt-BR"/>
+          <w14:ligatures w14:val="none"/>
+        </w:rPr>
+        <w:t>malloc</w:t>
+      </w:r>
+      <w:proofErr w:type="spellEnd"/>
+      <w:r>
+        <w:rPr>
+          <w:rFonts w:ascii="Consolas" w:eastAsia="Times New Roman" w:hAnsi="Consolas" w:cs="Times New Roman"/>
+          <w:color w:val="CCCCCC"/>
+          <w:kern w:val="0"/>
+          <w:sz w:val="21"/>
+          <w:szCs w:val="21"/>
+          <w:lang w:val="pt-BR" w:eastAsia="pt-BR"/>
+          <w14:ligatures w14:val="none"/>
+        </w:rPr>
+        <w:t>(</w:t>
+      </w:r>
+      <w:proofErr w:type="spellStart"/>
+      <w:r>
+        <w:rPr>
+          <w:rFonts w:ascii="Consolas" w:eastAsia="Times New Roman" w:hAnsi="Consolas" w:cs="Times New Roman"/>
+          <w:color w:val="569CD6"/>
+          <w:kern w:val="0"/>
+          <w:sz w:val="21"/>
+          <w:szCs w:val="21"/>
+          <w:lang w:val="pt-BR" w:eastAsia="pt-BR"/>
+          <w14:ligatures w14:val="none"/>
+        </w:rPr>
+        <w:t>sizeof</w:t>
+      </w:r>
+      <w:proofErr w:type="spellEnd"/>
+      <w:r>
+        <w:rPr>
+          <w:rFonts w:ascii="Consolas" w:eastAsia="Times New Roman" w:hAnsi="Consolas" w:cs="Times New Roman"/>
+          <w:color w:val="CCCCCC"/>
+          <w:kern w:val="0"/>
+          <w:sz w:val="21"/>
+          <w:szCs w:val="21"/>
+          <w:lang w:val="pt-BR" w:eastAsia="pt-BR"/>
+          <w14:ligatures w14:val="none"/>
+        </w:rPr>
+        <w:t>(</w:t>
+      </w:r>
+      <w:proofErr w:type="spellStart"/>
+      <w:r>
+        <w:rPr>
+          <w:rFonts w:ascii="Consolas" w:eastAsia="Times New Roman" w:hAnsi="Consolas" w:cs="Times New Roman"/>
+          <w:color w:val="4EC9B0"/>
+          <w:kern w:val="0"/>
+          <w:sz w:val="21"/>
+          <w:szCs w:val="21"/>
+          <w:lang w:val="pt-BR" w:eastAsia="pt-BR"/>
+          <w14:ligatures w14:val="none"/>
+        </w:rPr>
+        <w:t>celula</w:t>
+      </w:r>
+      <w:proofErr w:type="spellEnd"/>
+      <w:r>
+        <w:rPr>
+          <w:rFonts w:ascii="Consolas" w:eastAsia="Times New Roman" w:hAnsi="Consolas" w:cs="Times New Roman"/>
+          <w:color w:val="CCCCCC"/>
+          <w:kern w:val="0"/>
+          <w:sz w:val="21"/>
+          <w:szCs w:val="21"/>
+          <w:lang w:val="pt-BR" w:eastAsia="pt-BR"/>
+          <w14:ligatures w14:val="none"/>
+        </w:rPr>
+        <w:t>));</w:t>
+      </w:r>
+    </w:p>
+    <w:p>
+      <w:pPr>
+        <w:shd w:val="clear" w:color="auto" w:fill="1F1F1F"/>
+        <w:suppressAutoHyphens w:val="0"/>
+        <w:spacing w:after="0" w:line="285" w:lineRule="atLeast"/>
+        <w:rPr>
+          <w:rFonts w:ascii="Consolas" w:eastAsia="Times New Roman" w:hAnsi="Consolas" w:cs="Times New Roman"/>
+          <w:color w:val="CCCCCC"/>
+          <w:kern w:val="0"/>
+          <w:sz w:val="21"/>
+          <w:szCs w:val="21"/>
+          <w:lang w:val="pt-BR" w:eastAsia="pt-BR"/>
+          <w14:ligatures w14:val="none"/>
+        </w:rPr>
+      </w:pPr>
+      <w:r>
+        <w:rPr>
+          <w:rFonts w:ascii="Consolas" w:eastAsia="Times New Roman" w:hAnsi="Consolas" w:cs="Times New Roman"/>
+          <w:color w:val="CCCCCC"/>
+          <w:kern w:val="0"/>
+          <w:sz w:val="21"/>
+          <w:szCs w:val="21"/>
+          <w:lang w:val="pt-BR" w:eastAsia="pt-BR"/>
+          <w14:ligatures w14:val="none"/>
+        </w:rPr>
+        <w:t xml:space="preserve">    </w:t>
+      </w:r>
+      <w:proofErr w:type="spellStart"/>
+      <w:r>
+        <w:rPr>
+          <w:rFonts w:ascii="Consolas" w:eastAsia="Times New Roman" w:hAnsi="Consolas" w:cs="Times New Roman"/>
+          <w:color w:val="4EC9B0"/>
+          <w:kern w:val="0"/>
+          <w:sz w:val="21"/>
+          <w:szCs w:val="21"/>
+          <w:lang w:val="pt-BR" w:eastAsia="pt-BR"/>
+          <w14:ligatures w14:val="none"/>
+        </w:rPr>
+        <w:t>celula</w:t>
+      </w:r>
+      <w:proofErr w:type="spellEnd"/>
+      <w:r>
+        <w:rPr>
+          <w:rFonts w:ascii="Consolas" w:eastAsia="Times New Roman" w:hAnsi="Consolas" w:cs="Times New Roman"/>
+          <w:color w:val="CCCCCC"/>
+          <w:kern w:val="0"/>
+          <w:sz w:val="21"/>
+          <w:szCs w:val="21"/>
+          <w:lang w:val="pt-BR" w:eastAsia="pt-BR"/>
+          <w14:ligatures w14:val="none"/>
+        </w:rPr>
+        <w:t xml:space="preserve"> </w:t>
+      </w:r>
+      <w:r>
+        <w:rPr>
+          <w:rFonts w:ascii="Consolas" w:eastAsia="Times New Roman" w:hAnsi="Consolas" w:cs="Times New Roman"/>
+          <w:color w:val="D4D4D4"/>
+          <w:kern w:val="0"/>
+          <w:sz w:val="21"/>
+          <w:szCs w:val="21"/>
+          <w:lang w:val="pt-BR" w:eastAsia="pt-BR"/>
+          <w14:ligatures w14:val="none"/>
+        </w:rPr>
+        <w:t>*</w:t>
+      </w:r>
+      <w:r>
+        <w:rPr>
+          <w:rFonts w:ascii="Consolas" w:eastAsia="Times New Roman" w:hAnsi="Consolas" w:cs="Times New Roman"/>
+          <w:color w:val="9CDCFE"/>
+          <w:kern w:val="0"/>
+          <w:sz w:val="21"/>
+          <w:szCs w:val="21"/>
+          <w:lang w:val="pt-BR" w:eastAsia="pt-BR"/>
+          <w14:ligatures w14:val="none"/>
+        </w:rPr>
+        <w:t>meio</w:t>
+      </w:r>
+      <w:r>
+        <w:rPr>
+          <w:rFonts w:ascii="Consolas" w:eastAsia="Times New Roman" w:hAnsi="Consolas" w:cs="Times New Roman"/>
+          <w:color w:val="CCCCCC"/>
+          <w:kern w:val="0"/>
+          <w:sz w:val="21"/>
+          <w:szCs w:val="21"/>
+          <w:lang w:val="pt-BR" w:eastAsia="pt-BR"/>
+          <w14:ligatures w14:val="none"/>
+        </w:rPr>
+        <w:t xml:space="preserve"> </w:t>
+      </w:r>
+      <w:r>
+        <w:rPr>
+          <w:rFonts w:ascii="Consolas" w:eastAsia="Times New Roman" w:hAnsi="Consolas" w:cs="Times New Roman"/>
+          <w:color w:val="D4D4D4"/>
+          <w:kern w:val="0"/>
+          <w:sz w:val="21"/>
+          <w:szCs w:val="21"/>
+          <w:lang w:val="pt-BR" w:eastAsia="pt-BR"/>
+          <w14:ligatures w14:val="none"/>
+        </w:rPr>
+        <w:t>=</w:t>
+      </w:r>
+      <w:r>
+        <w:rPr>
+          <w:rFonts w:ascii="Consolas" w:eastAsia="Times New Roman" w:hAnsi="Consolas" w:cs="Times New Roman"/>
+          <w:color w:val="CCCCCC"/>
+          <w:kern w:val="0"/>
+          <w:sz w:val="21"/>
+          <w:szCs w:val="21"/>
+          <w:lang w:val="pt-BR" w:eastAsia="pt-BR"/>
+          <w14:ligatures w14:val="none"/>
+        </w:rPr>
+        <w:t xml:space="preserve"> (</w:t>
+      </w:r>
+      <w:proofErr w:type="spellStart"/>
+      <w:r>
+        <w:rPr>
+          <w:rFonts w:ascii="Consolas" w:eastAsia="Times New Roman" w:hAnsi="Consolas" w:cs="Times New Roman"/>
+          <w:color w:val="4EC9B0"/>
+          <w:kern w:val="0"/>
+          <w:sz w:val="21"/>
+          <w:szCs w:val="21"/>
+          <w:lang w:val="pt-BR" w:eastAsia="pt-BR"/>
+          <w14:ligatures w14:val="none"/>
+        </w:rPr>
+        <w:t>celula</w:t>
+      </w:r>
+      <w:proofErr w:type="spellEnd"/>
+      <w:r>
+        <w:rPr>
+          <w:rFonts w:ascii="Consolas" w:eastAsia="Times New Roman" w:hAnsi="Consolas" w:cs="Times New Roman"/>
+          <w:color w:val="D4D4D4"/>
+          <w:kern w:val="0"/>
+          <w:sz w:val="21"/>
+          <w:szCs w:val="21"/>
+          <w:lang w:val="pt-BR" w:eastAsia="pt-BR"/>
+          <w14:ligatures w14:val="none"/>
+        </w:rPr>
+        <w:t>*</w:t>
+      </w:r>
+      <w:r>
+        <w:rPr>
+          <w:rFonts w:ascii="Consolas" w:eastAsia="Times New Roman" w:hAnsi="Consolas" w:cs="Times New Roman"/>
+          <w:color w:val="CCCCCC"/>
+          <w:kern w:val="0"/>
+          <w:sz w:val="21"/>
+          <w:szCs w:val="21"/>
+          <w:lang w:val="pt-BR" w:eastAsia="pt-BR"/>
+          <w14:ligatures w14:val="none"/>
+        </w:rPr>
+        <w:t xml:space="preserve">) </w:t>
+      </w:r>
+      <w:proofErr w:type="spellStart"/>
+      <w:r>
+        <w:rPr>
+          <w:rFonts w:ascii="Consolas" w:eastAsia="Times New Roman" w:hAnsi="Consolas" w:cs="Times New Roman"/>
+          <w:color w:val="DCDCAA"/>
+          <w:kern w:val="0"/>
+          <w:sz w:val="21"/>
+          <w:szCs w:val="21"/>
+          <w:lang w:val="pt-BR" w:eastAsia="pt-BR"/>
+          <w14:ligatures w14:val="none"/>
+        </w:rPr>
+        <w:t>malloc</w:t>
+      </w:r>
+      <w:proofErr w:type="spellEnd"/>
+      <w:r>
+        <w:rPr>
+          <w:rFonts w:ascii="Consolas" w:eastAsia="Times New Roman" w:hAnsi="Consolas" w:cs="Times New Roman"/>
+          <w:color w:val="CCCCCC"/>
+          <w:kern w:val="0"/>
+          <w:sz w:val="21"/>
+          <w:szCs w:val="21"/>
+          <w:lang w:val="pt-BR" w:eastAsia="pt-BR"/>
+          <w14:ligatures w14:val="none"/>
+        </w:rPr>
+        <w:t>(</w:t>
+      </w:r>
+      <w:proofErr w:type="spellStart"/>
+      <w:r>
+        <w:rPr>
+          <w:rFonts w:ascii="Consolas" w:eastAsia="Times New Roman" w:hAnsi="Consolas" w:cs="Times New Roman"/>
+          <w:color w:val="569CD6"/>
+          <w:kern w:val="0"/>
+          <w:sz w:val="21"/>
+          <w:szCs w:val="21"/>
+          <w:lang w:val="pt-BR" w:eastAsia="pt-BR"/>
+          <w14:ligatures w14:val="none"/>
+        </w:rPr>
+        <w:t>sizeof</w:t>
+      </w:r>
+      <w:proofErr w:type="spellEnd"/>
+      <w:r>
+        <w:rPr>
+          <w:rFonts w:ascii="Consolas" w:eastAsia="Times New Roman" w:hAnsi="Consolas" w:cs="Times New Roman"/>
+          <w:color w:val="CCCCCC"/>
+          <w:kern w:val="0"/>
+          <w:sz w:val="21"/>
+          <w:szCs w:val="21"/>
+          <w:lang w:val="pt-BR" w:eastAsia="pt-BR"/>
+          <w14:ligatures w14:val="none"/>
+        </w:rPr>
+        <w:t>(</w:t>
+      </w:r>
+      <w:proofErr w:type="spellStart"/>
+      <w:r>
+        <w:rPr>
+          <w:rFonts w:ascii="Consolas" w:eastAsia="Times New Roman" w:hAnsi="Consolas" w:cs="Times New Roman"/>
+          <w:color w:val="4EC9B0"/>
+          <w:kern w:val="0"/>
+          <w:sz w:val="21"/>
+          <w:szCs w:val="21"/>
+          <w:lang w:val="pt-BR" w:eastAsia="pt-BR"/>
+          <w14:ligatures w14:val="none"/>
+        </w:rPr>
+        <w:t>celula</w:t>
+      </w:r>
+      <w:proofErr w:type="spellEnd"/>
+      <w:r>
+        <w:rPr>
+          <w:rFonts w:ascii="Consolas" w:eastAsia="Times New Roman" w:hAnsi="Consolas" w:cs="Times New Roman"/>
+          <w:color w:val="CCCCCC"/>
+          <w:kern w:val="0"/>
+          <w:sz w:val="21"/>
+          <w:szCs w:val="21"/>
+          <w:lang w:val="pt-BR" w:eastAsia="pt-BR"/>
+          <w14:ligatures w14:val="none"/>
+        </w:rPr>
+        <w:t>));</w:t>
+      </w:r>
+    </w:p>
+    <w:p>
+      <w:pPr>
+        <w:shd w:val="clear" w:color="auto" w:fill="1F1F1F"/>
+        <w:suppressAutoHyphens w:val="0"/>
+        <w:spacing w:after="0" w:line="285" w:lineRule="atLeast"/>
+        <w:rPr>
+          <w:rFonts w:ascii="Consolas" w:eastAsia="Times New Roman" w:hAnsi="Consolas" w:cs="Times New Roman"/>
+          <w:color w:val="CCCCCC"/>
+          <w:kern w:val="0"/>
+          <w:sz w:val="21"/>
+          <w:szCs w:val="21"/>
+          <w:lang w:val="pt-BR" w:eastAsia="pt-BR"/>
+          <w14:ligatures w14:val="none"/>
+        </w:rPr>
+      </w:pPr>
+      <w:r>
+        <w:rPr>
+          <w:rFonts w:ascii="Consolas" w:eastAsia="Times New Roman" w:hAnsi="Consolas" w:cs="Times New Roman"/>
+          <w:color w:val="CCCCCC"/>
+          <w:kern w:val="0"/>
+          <w:sz w:val="21"/>
+          <w:szCs w:val="21"/>
+          <w:lang w:val="pt-BR" w:eastAsia="pt-BR"/>
+          <w14:ligatures w14:val="none"/>
+        </w:rPr>
+        <w:t xml:space="preserve">    </w:t>
+      </w:r>
+      <w:proofErr w:type="spellStart"/>
+      <w:r>
+        <w:rPr>
+          <w:rFonts w:ascii="Consolas" w:eastAsia="Times New Roman" w:hAnsi="Consolas" w:cs="Times New Roman"/>
+          <w:color w:val="4EC9B0"/>
+          <w:kern w:val="0"/>
+          <w:sz w:val="21"/>
+          <w:szCs w:val="21"/>
+          <w:lang w:val="pt-BR" w:eastAsia="pt-BR"/>
+          <w14:ligatures w14:val="none"/>
+        </w:rPr>
+        <w:t>celula</w:t>
+      </w:r>
+      <w:proofErr w:type="spellEnd"/>
+      <w:r>
+        <w:rPr>
+          <w:rFonts w:ascii="Consolas" w:eastAsia="Times New Roman" w:hAnsi="Consolas" w:cs="Times New Roman"/>
+          <w:color w:val="CCCCCC"/>
+          <w:kern w:val="0"/>
+          <w:sz w:val="21"/>
+          <w:szCs w:val="21"/>
+          <w:lang w:val="pt-BR" w:eastAsia="pt-BR"/>
+          <w14:ligatures w14:val="none"/>
+        </w:rPr>
+        <w:t xml:space="preserve"> </w:t>
+      </w:r>
+      <w:r>
+        <w:rPr>
+          <w:rFonts w:ascii="Consolas" w:eastAsia="Times New Roman" w:hAnsi="Consolas" w:cs="Times New Roman"/>
+          <w:color w:val="D4D4D4"/>
+          <w:kern w:val="0"/>
+          <w:sz w:val="21"/>
+          <w:szCs w:val="21"/>
+          <w:lang w:val="pt-BR" w:eastAsia="pt-BR"/>
+          <w14:ligatures w14:val="none"/>
+        </w:rPr>
+        <w:t>*</w:t>
+      </w:r>
+      <w:r>
+        <w:rPr>
+          <w:rFonts w:ascii="Consolas" w:eastAsia="Times New Roman" w:hAnsi="Consolas" w:cs="Times New Roman"/>
+          <w:color w:val="9CDCFE"/>
+          <w:kern w:val="0"/>
+          <w:sz w:val="21"/>
+          <w:szCs w:val="21"/>
+          <w:lang w:val="pt-BR" w:eastAsia="pt-BR"/>
+          <w14:ligatures w14:val="none"/>
+        </w:rPr>
+        <w:t>rabo</w:t>
+      </w:r>
+      <w:r>
+        <w:rPr>
+          <w:rFonts w:ascii="Consolas" w:eastAsia="Times New Roman" w:hAnsi="Consolas" w:cs="Times New Roman"/>
+          <w:color w:val="CCCCCC"/>
+          <w:kern w:val="0"/>
+          <w:sz w:val="21"/>
+          <w:szCs w:val="21"/>
+          <w:lang w:val="pt-BR" w:eastAsia="pt-BR"/>
+          <w14:ligatures w14:val="none"/>
+        </w:rPr>
+        <w:t xml:space="preserve"> </w:t>
+      </w:r>
+      <w:r>
+        <w:rPr>
+          <w:rFonts w:ascii="Consolas" w:eastAsia="Times New Roman" w:hAnsi="Consolas" w:cs="Times New Roman"/>
+          <w:color w:val="D4D4D4"/>
+          <w:kern w:val="0"/>
+          <w:sz w:val="21"/>
+          <w:szCs w:val="21"/>
+          <w:lang w:val="pt-BR" w:eastAsia="pt-BR"/>
+          <w14:ligatures w14:val="none"/>
+        </w:rPr>
+        <w:t>=</w:t>
+      </w:r>
+      <w:r>
+        <w:rPr>
+          <w:rFonts w:ascii="Consolas" w:eastAsia="Times New Roman" w:hAnsi="Consolas" w:cs="Times New Roman"/>
+          <w:color w:val="CCCCCC"/>
+          <w:kern w:val="0"/>
+          <w:sz w:val="21"/>
+          <w:szCs w:val="21"/>
+          <w:lang w:val="pt-BR" w:eastAsia="pt-BR"/>
+          <w14:ligatures w14:val="none"/>
+        </w:rPr>
+        <w:t xml:space="preserve"> (</w:t>
+      </w:r>
+      <w:proofErr w:type="spellStart"/>
+      <w:r>
+        <w:rPr>
+          <w:rFonts w:ascii="Consolas" w:eastAsia="Times New Roman" w:hAnsi="Consolas" w:cs="Times New Roman"/>
+          <w:color w:val="4EC9B0"/>
+          <w:kern w:val="0"/>
+          <w:sz w:val="21"/>
+          <w:szCs w:val="21"/>
+          <w:lang w:val="pt-BR" w:eastAsia="pt-BR"/>
+          <w14:ligatures w14:val="none"/>
+        </w:rPr>
+        <w:t>celula</w:t>
+      </w:r>
+      <w:proofErr w:type="spellEnd"/>
+      <w:r>
+        <w:rPr>
+          <w:rFonts w:ascii="Consolas" w:eastAsia="Times New Roman" w:hAnsi="Consolas" w:cs="Times New Roman"/>
+          <w:color w:val="D4D4D4"/>
+          <w:kern w:val="0"/>
+          <w:sz w:val="21"/>
+          <w:szCs w:val="21"/>
+          <w:lang w:val="pt-BR" w:eastAsia="pt-BR"/>
+          <w14:ligatures w14:val="none"/>
+        </w:rPr>
+        <w:t>*</w:t>
+      </w:r>
+      <w:r>
+        <w:rPr>
+          <w:rFonts w:ascii="Consolas" w:eastAsia="Times New Roman" w:hAnsi="Consolas" w:cs="Times New Roman"/>
+          <w:color w:val="CCCCCC"/>
+          <w:kern w:val="0"/>
+          <w:sz w:val="21"/>
+          <w:szCs w:val="21"/>
+          <w:lang w:val="pt-BR" w:eastAsia="pt-BR"/>
+          <w14:ligatures w14:val="none"/>
+        </w:rPr>
+        <w:t xml:space="preserve">) </w:t>
+      </w:r>
+      <w:proofErr w:type="spellStart"/>
+      <w:r>
+        <w:rPr>
+          <w:rFonts w:ascii="Consolas" w:eastAsia="Times New Roman" w:hAnsi="Consolas" w:cs="Times New Roman"/>
+          <w:color w:val="DCDCAA"/>
+          <w:kern w:val="0"/>
+          <w:sz w:val="21"/>
+          <w:szCs w:val="21"/>
+          <w:lang w:val="pt-BR" w:eastAsia="pt-BR"/>
+          <w14:ligatures w14:val="none"/>
+        </w:rPr>
+        <w:t>malloc</w:t>
+      </w:r>
+      <w:proofErr w:type="spellEnd"/>
+      <w:r>
+        <w:rPr>
+          <w:rFonts w:ascii="Consolas" w:eastAsia="Times New Roman" w:hAnsi="Consolas" w:cs="Times New Roman"/>
+          <w:color w:val="CCCCCC"/>
+          <w:kern w:val="0"/>
+          <w:sz w:val="21"/>
+          <w:szCs w:val="21"/>
+          <w:lang w:val="pt-BR" w:eastAsia="pt-BR"/>
+          <w14:ligatures w14:val="none"/>
+        </w:rPr>
+        <w:t>(</w:t>
+      </w:r>
+      <w:proofErr w:type="spellStart"/>
+      <w:r>
+        <w:rPr>
+          <w:rFonts w:ascii="Consolas" w:eastAsia="Times New Roman" w:hAnsi="Consolas" w:cs="Times New Roman"/>
+          <w:color w:val="569CD6"/>
+          <w:kern w:val="0"/>
+          <w:sz w:val="21"/>
+          <w:szCs w:val="21"/>
+          <w:lang w:val="pt-BR" w:eastAsia="pt-BR"/>
+          <w14:ligatures w14:val="none"/>
+        </w:rPr>
+        <w:t>sizeof</w:t>
+      </w:r>
+      <w:proofErr w:type="spellEnd"/>
+      <w:r>
+        <w:rPr>
+          <w:rFonts w:ascii="Consolas" w:eastAsia="Times New Roman" w:hAnsi="Consolas" w:cs="Times New Roman"/>
+          <w:color w:val="CCCCCC"/>
+          <w:kern w:val="0"/>
+          <w:sz w:val="21"/>
+          <w:szCs w:val="21"/>
+          <w:lang w:val="pt-BR" w:eastAsia="pt-BR"/>
+          <w14:ligatures w14:val="none"/>
+        </w:rPr>
+        <w:t>(</w:t>
+      </w:r>
+      <w:proofErr w:type="spellStart"/>
+      <w:r>
+        <w:rPr>
+          <w:rFonts w:ascii="Consolas" w:eastAsia="Times New Roman" w:hAnsi="Consolas" w:cs="Times New Roman"/>
+          <w:color w:val="4EC9B0"/>
+          <w:kern w:val="0"/>
+          <w:sz w:val="21"/>
+          <w:szCs w:val="21"/>
+          <w:lang w:val="pt-BR" w:eastAsia="pt-BR"/>
+          <w14:ligatures w14:val="none"/>
+        </w:rPr>
+        <w:t>celula</w:t>
+      </w:r>
+      <w:proofErr w:type="spellEnd"/>
+      <w:r>
+        <w:rPr>
+          <w:rFonts w:ascii="Consolas" w:eastAsia="Times New Roman" w:hAnsi="Consolas" w:cs="Times New Roman"/>
+          <w:color w:val="CCCCCC"/>
+          <w:kern w:val="0"/>
+          <w:sz w:val="21"/>
+          <w:szCs w:val="21"/>
+          <w:lang w:val="pt-BR" w:eastAsia="pt-BR"/>
+          <w14:ligatures w14:val="none"/>
+        </w:rPr>
+        <w:t>));</w:t>
+      </w:r>
+    </w:p>
+    <w:p>
+      <w:pPr>
+        <w:shd w:val="clear" w:color="auto" w:fill="1F1F1F"/>
+        <w:suppressAutoHyphens w:val="0"/>
+        <w:spacing w:after="0" w:line="285" w:lineRule="atLeast"/>
+        <w:rPr>
+          <w:rFonts w:ascii="Consolas" w:eastAsia="Times New Roman" w:hAnsi="Consolas" w:cs="Times New Roman"/>
+          <w:color w:val="CCCCCC"/>
+          <w:kern w:val="0"/>
+          <w:sz w:val="21"/>
+          <w:szCs w:val="21"/>
+          <w:lang w:val="pt-BR" w:eastAsia="pt-BR"/>
+          <w14:ligatures w14:val="none"/>
+        </w:rPr>
+      </w:pPr>
+    </w:p>
+    <w:p>
+      <w:pPr>
+        <w:shd w:val="clear" w:color="auto" w:fill="1F1F1F"/>
+        <w:suppressAutoHyphens w:val="0"/>
+        <w:spacing w:after="0" w:line="285" w:lineRule="atLeast"/>
+        <w:rPr>
+          <w:rFonts w:ascii="Consolas" w:eastAsia="Times New Roman" w:hAnsi="Consolas" w:cs="Times New Roman"/>
+          <w:color w:val="CCCCCC"/>
+          <w:kern w:val="0"/>
+          <w:sz w:val="21"/>
+          <w:szCs w:val="21"/>
+          <w:lang w:val="pt-BR" w:eastAsia="pt-BR"/>
+          <w14:ligatures w14:val="none"/>
+        </w:rPr>
+      </w:pPr>
+      <w:r>
+        <w:rPr>
+          <w:rFonts w:ascii="Consolas" w:eastAsia="Times New Roman" w:hAnsi="Consolas" w:cs="Times New Roman"/>
+          <w:color w:val="CCCCCC"/>
+          <w:kern w:val="0"/>
+          <w:sz w:val="21"/>
+          <w:szCs w:val="21"/>
+          <w:lang w:val="pt-BR" w:eastAsia="pt-BR"/>
+          <w14:ligatures w14:val="none"/>
+        </w:rPr>
+        <w:t xml:space="preserve">    </w:t>
+      </w:r>
+      <w:proofErr w:type="spellStart"/>
+      <w:r>
+        <w:rPr>
+          <w:rFonts w:ascii="Consolas" w:eastAsia="Times New Roman" w:hAnsi="Consolas" w:cs="Times New Roman"/>
+          <w:color w:val="9CDCFE"/>
+          <w:kern w:val="0"/>
+          <w:sz w:val="21"/>
+          <w:szCs w:val="21"/>
+          <w:lang w:val="pt-BR" w:eastAsia="pt-BR"/>
+          <w14:ligatures w14:val="none"/>
+        </w:rPr>
+        <w:t>cabeca</w:t>
+      </w:r>
+      <w:proofErr w:type="spellEnd"/>
+      <w:r>
+        <w:rPr>
+          <w:rFonts w:ascii="Consolas" w:eastAsia="Times New Roman" w:hAnsi="Consolas" w:cs="Times New Roman"/>
+          <w:color w:val="CCCCCC"/>
+          <w:kern w:val="0"/>
+          <w:sz w:val="21"/>
+          <w:szCs w:val="21"/>
+          <w:lang w:val="pt-BR" w:eastAsia="pt-BR"/>
+          <w14:ligatures w14:val="none"/>
+        </w:rPr>
+        <w:t>-&gt;</w:t>
+      </w:r>
+      <w:proofErr w:type="spellStart"/>
+      <w:r>
+        <w:rPr>
+          <w:rFonts w:ascii="Consolas" w:eastAsia="Times New Roman" w:hAnsi="Consolas" w:cs="Times New Roman"/>
+          <w:color w:val="9CDCFE"/>
+          <w:kern w:val="0"/>
+          <w:sz w:val="21"/>
+          <w:szCs w:val="21"/>
+          <w:lang w:val="pt-BR" w:eastAsia="pt-BR"/>
+          <w14:ligatures w14:val="none"/>
+        </w:rPr>
+        <w:t>conteudo</w:t>
+      </w:r>
+      <w:proofErr w:type="spellEnd"/>
+      <w:r>
+        <w:rPr>
+          <w:rFonts w:ascii="Consolas" w:eastAsia="Times New Roman" w:hAnsi="Consolas" w:cs="Times New Roman"/>
+          <w:color w:val="CCCCCC"/>
+          <w:kern w:val="0"/>
+          <w:sz w:val="21"/>
+          <w:szCs w:val="21"/>
+          <w:lang w:val="pt-BR" w:eastAsia="pt-BR"/>
+          <w14:ligatures w14:val="none"/>
+        </w:rPr>
+        <w:t xml:space="preserve"> </w:t>
+      </w:r>
+      <w:r>
+        <w:rPr>
+          <w:rFonts w:ascii="Consolas" w:eastAsia="Times New Roman" w:hAnsi="Consolas" w:cs="Times New Roman"/>
+          <w:color w:val="D4D4D4"/>
+          <w:kern w:val="0"/>
+          <w:sz w:val="21"/>
+          <w:szCs w:val="21"/>
+          <w:lang w:val="pt-BR" w:eastAsia="pt-BR"/>
+          <w14:ligatures w14:val="none"/>
+        </w:rPr>
+        <w:t>=</w:t>
+      </w:r>
+      <w:r>
+        <w:rPr>
+          <w:rFonts w:ascii="Consolas" w:eastAsia="Times New Roman" w:hAnsi="Consolas" w:cs="Times New Roman"/>
+          <w:color w:val="CCCCCC"/>
+          <w:kern w:val="0"/>
+          <w:sz w:val="21"/>
+          <w:szCs w:val="21"/>
+          <w:lang w:val="pt-BR" w:eastAsia="pt-BR"/>
+          <w14:ligatures w14:val="none"/>
+        </w:rPr>
+        <w:t xml:space="preserve"> </w:t>
+      </w:r>
+      <w:r>
+        <w:rPr>
+          <w:rFonts w:ascii="Consolas" w:eastAsia="Times New Roman" w:hAnsi="Consolas" w:cs="Times New Roman"/>
+          <w:color w:val="B5CEA8"/>
+          <w:kern w:val="0"/>
+          <w:sz w:val="21"/>
+          <w:szCs w:val="21"/>
+          <w:lang w:val="pt-BR" w:eastAsia="pt-BR"/>
+          <w14:ligatures w14:val="none"/>
+        </w:rPr>
+        <w:t>10</w:t>
+      </w:r>
+      <w:r>
+        <w:rPr>
+          <w:rFonts w:ascii="Consolas" w:eastAsia="Times New Roman" w:hAnsi="Consolas" w:cs="Times New Roman"/>
+          <w:color w:val="CCCCCC"/>
+          <w:kern w:val="0"/>
+          <w:sz w:val="21"/>
+          <w:szCs w:val="21"/>
+          <w:lang w:val="pt-BR" w:eastAsia="pt-BR"/>
+          <w14:ligatures w14:val="none"/>
+        </w:rPr>
+        <w:t>;</w:t>
+      </w:r>
+    </w:p>
+    <w:p>
+      <w:pPr>
+        <w:shd w:val="clear" w:color="auto" w:fill="1F1F1F"/>
+        <w:suppressAutoHyphens w:val="0"/>
+        <w:spacing w:after="0" w:line="285" w:lineRule="atLeast"/>
+        <w:rPr>
+          <w:rFonts w:ascii="Consolas" w:eastAsia="Times New Roman" w:hAnsi="Consolas" w:cs="Times New Roman"/>
+          <w:color w:val="CCCCCC"/>
+          <w:kern w:val="0"/>
+          <w:sz w:val="21"/>
+          <w:szCs w:val="21"/>
+          <w:lang w:val="pt-BR" w:eastAsia="pt-BR"/>
+          <w14:ligatures w14:val="none"/>
+        </w:rPr>
+      </w:pPr>
+      <w:r>
+        <w:rPr>
+          <w:rFonts w:ascii="Consolas" w:eastAsia="Times New Roman" w:hAnsi="Consolas" w:cs="Times New Roman"/>
+          <w:color w:val="CCCCCC"/>
+          <w:kern w:val="0"/>
+          <w:sz w:val="21"/>
+          <w:szCs w:val="21"/>
+          <w:lang w:val="pt-BR" w:eastAsia="pt-BR"/>
+          <w14:ligatures w14:val="none"/>
+        </w:rPr>
+        <w:t xml:space="preserve">    </w:t>
+      </w:r>
+      <w:proofErr w:type="spellStart"/>
+      <w:r>
+        <w:rPr>
+          <w:rFonts w:ascii="Consolas" w:eastAsia="Times New Roman" w:hAnsi="Consolas" w:cs="Times New Roman"/>
+          <w:color w:val="9CDCFE"/>
+          <w:kern w:val="0"/>
+          <w:sz w:val="21"/>
+          <w:szCs w:val="21"/>
+          <w:lang w:val="pt-BR" w:eastAsia="pt-BR"/>
+          <w14:ligatures w14:val="none"/>
+        </w:rPr>
+        <w:t>cabeca</w:t>
+      </w:r>
+      <w:proofErr w:type="spellEnd"/>
+      <w:r>
+        <w:rPr>
+          <w:rFonts w:ascii="Consolas" w:eastAsia="Times New Roman" w:hAnsi="Consolas" w:cs="Times New Roman"/>
+          <w:color w:val="CCCCCC"/>
+          <w:kern w:val="0"/>
+          <w:sz w:val="21"/>
+          <w:szCs w:val="21"/>
+          <w:lang w:val="pt-BR" w:eastAsia="pt-BR"/>
+          <w14:ligatures w14:val="none"/>
+        </w:rPr>
+        <w:t>-&gt;</w:t>
+      </w:r>
+      <w:proofErr w:type="spellStart"/>
+      <w:r>
+        <w:rPr>
+          <w:rFonts w:ascii="Consolas" w:eastAsia="Times New Roman" w:hAnsi="Consolas" w:cs="Times New Roman"/>
+          <w:color w:val="9CDCFE"/>
+          <w:kern w:val="0"/>
+          <w:sz w:val="21"/>
+          <w:szCs w:val="21"/>
+          <w:lang w:val="pt-BR" w:eastAsia="pt-BR"/>
+          <w14:ligatures w14:val="none"/>
+        </w:rPr>
+        <w:t>prox</w:t>
+      </w:r>
+      <w:proofErr w:type="spellEnd"/>
+      <w:r>
+        <w:rPr>
+          <w:rFonts w:ascii="Consolas" w:eastAsia="Times New Roman" w:hAnsi="Consolas" w:cs="Times New Roman"/>
+          <w:color w:val="CCCCCC"/>
+          <w:kern w:val="0"/>
+          <w:sz w:val="21"/>
+          <w:szCs w:val="21"/>
+          <w:lang w:val="pt-BR" w:eastAsia="pt-BR"/>
+          <w14:ligatures w14:val="none"/>
+        </w:rPr>
+        <w:t xml:space="preserve"> </w:t>
+      </w:r>
+      <w:r>
+        <w:rPr>
+          <w:rFonts w:ascii="Consolas" w:eastAsia="Times New Roman" w:hAnsi="Consolas" w:cs="Times New Roman"/>
+          <w:color w:val="D4D4D4"/>
+          <w:kern w:val="0"/>
+          <w:sz w:val="21"/>
+          <w:szCs w:val="21"/>
+          <w:lang w:val="pt-BR" w:eastAsia="pt-BR"/>
+          <w14:ligatures w14:val="none"/>
+        </w:rPr>
+        <w:t>=</w:t>
+      </w:r>
+      <w:r>
+        <w:rPr>
+          <w:rFonts w:ascii="Consolas" w:eastAsia="Times New Roman" w:hAnsi="Consolas" w:cs="Times New Roman"/>
+          <w:color w:val="CCCCCC"/>
+          <w:kern w:val="0"/>
+          <w:sz w:val="21"/>
+          <w:szCs w:val="21"/>
+          <w:lang w:val="pt-BR" w:eastAsia="pt-BR"/>
+          <w14:ligatures w14:val="none"/>
+        </w:rPr>
+        <w:t xml:space="preserve"> </w:t>
+      </w:r>
+      <w:r>
+        <w:rPr>
+          <w:rFonts w:ascii="Consolas" w:eastAsia="Times New Roman" w:hAnsi="Consolas" w:cs="Times New Roman"/>
+          <w:color w:val="9CDCFE"/>
+          <w:kern w:val="0"/>
+          <w:sz w:val="21"/>
+          <w:szCs w:val="21"/>
+          <w:lang w:val="pt-BR" w:eastAsia="pt-BR"/>
+          <w14:ligatures w14:val="none"/>
+        </w:rPr>
+        <w:t>meio</w:t>
+      </w:r>
+      <w:r>
+        <w:rPr>
+          <w:rFonts w:ascii="Consolas" w:eastAsia="Times New Roman" w:hAnsi="Consolas" w:cs="Times New Roman"/>
+          <w:color w:val="CCCCCC"/>
+          <w:kern w:val="0"/>
+          <w:sz w:val="21"/>
+          <w:szCs w:val="21"/>
+          <w:lang w:val="pt-BR" w:eastAsia="pt-BR"/>
+          <w14:ligatures w14:val="none"/>
+        </w:rPr>
+        <w:t>;</w:t>
+      </w:r>
+    </w:p>
+    <w:p>
+      <w:pPr>
+        <w:shd w:val="clear" w:color="auto" w:fill="1F1F1F"/>
+        <w:suppressAutoHyphens w:val="0"/>
+        <w:spacing w:after="0" w:line="285" w:lineRule="atLeast"/>
+        <w:rPr>
+          <w:rFonts w:ascii="Consolas" w:eastAsia="Times New Roman" w:hAnsi="Consolas" w:cs="Times New Roman"/>
+          <w:color w:val="CCCCCC"/>
+          <w:kern w:val="0"/>
+          <w:sz w:val="21"/>
+          <w:szCs w:val="21"/>
+          <w:lang w:val="pt-BR" w:eastAsia="pt-BR"/>
+          <w14:ligatures w14:val="none"/>
+        </w:rPr>
+      </w:pPr>
+    </w:p>
+    <w:p>
+      <w:pPr>
+        <w:shd w:val="clear" w:color="auto" w:fill="1F1F1F"/>
+        <w:suppressAutoHyphens w:val="0"/>
+        <w:spacing w:after="0" w:line="285" w:lineRule="atLeast"/>
+        <w:rPr>
+          <w:rFonts w:ascii="Consolas" w:eastAsia="Times New Roman" w:hAnsi="Consolas" w:cs="Times New Roman"/>
+          <w:color w:val="CCCCCC"/>
+          <w:kern w:val="0"/>
+          <w:sz w:val="21"/>
+          <w:szCs w:val="21"/>
+          <w:lang w:val="pt-BR" w:eastAsia="pt-BR"/>
+          <w14:ligatures w14:val="none"/>
+        </w:rPr>
+      </w:pPr>
+      <w:r>
+        <w:rPr>
+          <w:rFonts w:ascii="Consolas" w:eastAsia="Times New Roman" w:hAnsi="Consolas" w:cs="Times New Roman"/>
+          <w:color w:val="CCCCCC"/>
+          <w:kern w:val="0"/>
+          <w:sz w:val="21"/>
+          <w:szCs w:val="21"/>
+          <w:lang w:val="pt-BR" w:eastAsia="pt-BR"/>
+          <w14:ligatures w14:val="none"/>
+        </w:rPr>
+        <w:t xml:space="preserve">    </w:t>
+      </w:r>
+      <w:r>
+        <w:rPr>
+          <w:rFonts w:ascii="Consolas" w:eastAsia="Times New Roman" w:hAnsi="Consolas" w:cs="Times New Roman"/>
+          <w:color w:val="9CDCFE"/>
+          <w:kern w:val="0"/>
+          <w:sz w:val="21"/>
+          <w:szCs w:val="21"/>
+          <w:lang w:val="pt-BR" w:eastAsia="pt-BR"/>
+          <w14:ligatures w14:val="none"/>
+        </w:rPr>
+        <w:t>meio</w:t>
+      </w:r>
+      <w:r>
+        <w:rPr>
+          <w:rFonts w:ascii="Consolas" w:eastAsia="Times New Roman" w:hAnsi="Consolas" w:cs="Times New Roman"/>
+          <w:color w:val="CCCCCC"/>
+          <w:kern w:val="0"/>
+          <w:sz w:val="21"/>
+          <w:szCs w:val="21"/>
+          <w:lang w:val="pt-BR" w:eastAsia="pt-BR"/>
+          <w14:ligatures w14:val="none"/>
+        </w:rPr>
+        <w:t>-&gt;</w:t>
+      </w:r>
+      <w:proofErr w:type="spellStart"/>
+      <w:r>
+        <w:rPr>
+          <w:rFonts w:ascii="Consolas" w:eastAsia="Times New Roman" w:hAnsi="Consolas" w:cs="Times New Roman"/>
+          <w:color w:val="9CDCFE"/>
+          <w:kern w:val="0"/>
+          <w:sz w:val="21"/>
+          <w:szCs w:val="21"/>
+          <w:lang w:val="pt-BR" w:eastAsia="pt-BR"/>
+          <w14:ligatures w14:val="none"/>
+        </w:rPr>
+        <w:t>conteudo</w:t>
+      </w:r>
+      <w:proofErr w:type="spellEnd"/>
+      <w:r>
+        <w:rPr>
+          <w:rFonts w:ascii="Consolas" w:eastAsia="Times New Roman" w:hAnsi="Consolas" w:cs="Times New Roman"/>
+          <w:color w:val="CCCCCC"/>
+          <w:kern w:val="0"/>
+          <w:sz w:val="21"/>
+          <w:szCs w:val="21"/>
+          <w:lang w:val="pt-BR" w:eastAsia="pt-BR"/>
+          <w14:ligatures w14:val="none"/>
+        </w:rPr>
+        <w:t xml:space="preserve"> </w:t>
+      </w:r>
+      <w:r>
+        <w:rPr>
+          <w:rFonts w:ascii="Consolas" w:eastAsia="Times New Roman" w:hAnsi="Consolas" w:cs="Times New Roman"/>
+          <w:color w:val="D4D4D4"/>
+          <w:kern w:val="0"/>
+          <w:sz w:val="21"/>
+          <w:szCs w:val="21"/>
+          <w:lang w:val="pt-BR" w:eastAsia="pt-BR"/>
+          <w14:ligatures w14:val="none"/>
+        </w:rPr>
+        <w:t>=</w:t>
+      </w:r>
+      <w:r>
+        <w:rPr>
+          <w:rFonts w:ascii="Consolas" w:eastAsia="Times New Roman" w:hAnsi="Consolas" w:cs="Times New Roman"/>
+          <w:color w:val="CCCCCC"/>
+          <w:kern w:val="0"/>
+          <w:sz w:val="21"/>
+          <w:szCs w:val="21"/>
+          <w:lang w:val="pt-BR" w:eastAsia="pt-BR"/>
+          <w14:ligatures w14:val="none"/>
+        </w:rPr>
+        <w:t xml:space="preserve"> </w:t>
+      </w:r>
+      <w:r>
+        <w:rPr>
+          <w:rFonts w:ascii="Consolas" w:eastAsia="Times New Roman" w:hAnsi="Consolas" w:cs="Times New Roman"/>
+          <w:color w:val="B5CEA8"/>
+          <w:kern w:val="0"/>
+          <w:sz w:val="21"/>
+          <w:szCs w:val="21"/>
+          <w:lang w:val="pt-BR" w:eastAsia="pt-BR"/>
+          <w14:ligatures w14:val="none"/>
+        </w:rPr>
+        <w:t>14</w:t>
+      </w:r>
+      <w:r>
+        <w:rPr>
+          <w:rFonts w:ascii="Consolas" w:eastAsia="Times New Roman" w:hAnsi="Consolas" w:cs="Times New Roman"/>
+          <w:color w:val="CCCCCC"/>
+          <w:kern w:val="0"/>
+          <w:sz w:val="21"/>
+          <w:szCs w:val="21"/>
+          <w:lang w:val="pt-BR" w:eastAsia="pt-BR"/>
+          <w14:ligatures w14:val="none"/>
+        </w:rPr>
+        <w:t>;</w:t>
+      </w:r>
+    </w:p>
+    <w:p>
+      <w:pPr>
+        <w:shd w:val="clear" w:color="auto" w:fill="1F1F1F"/>
+        <w:suppressAutoHyphens w:val="0"/>
+        <w:spacing w:after="0" w:line="285" w:lineRule="atLeast"/>
+        <w:rPr>
+          <w:rFonts w:ascii="Consolas" w:eastAsia="Times New Roman" w:hAnsi="Consolas" w:cs="Times New Roman"/>
+          <w:color w:val="CCCCCC"/>
+          <w:kern w:val="0"/>
+          <w:sz w:val="21"/>
+          <w:szCs w:val="21"/>
+          <w:lang w:val="pt-BR" w:eastAsia="pt-BR"/>
+          <w14:ligatures w14:val="none"/>
+        </w:rPr>
+      </w:pPr>
+      <w:r>
+        <w:rPr>
+          <w:rFonts w:ascii="Consolas" w:eastAsia="Times New Roman" w:hAnsi="Consolas" w:cs="Times New Roman"/>
+          <w:color w:val="CCCCCC"/>
+          <w:kern w:val="0"/>
+          <w:sz w:val="21"/>
+          <w:szCs w:val="21"/>
+          <w:lang w:val="pt-BR" w:eastAsia="pt-BR"/>
+          <w14:ligatures w14:val="none"/>
+        </w:rPr>
+        <w:t xml:space="preserve">    </w:t>
+      </w:r>
+      <w:r>
+        <w:rPr>
+          <w:rFonts w:ascii="Consolas" w:eastAsia="Times New Roman" w:hAnsi="Consolas" w:cs="Times New Roman"/>
+          <w:color w:val="9CDCFE"/>
+          <w:kern w:val="0"/>
+          <w:sz w:val="21"/>
+          <w:szCs w:val="21"/>
+          <w:lang w:val="pt-BR" w:eastAsia="pt-BR"/>
+          <w14:ligatures w14:val="none"/>
+        </w:rPr>
+        <w:t>meio</w:t>
+      </w:r>
+      <w:r>
+        <w:rPr>
+          <w:rFonts w:ascii="Consolas" w:eastAsia="Times New Roman" w:hAnsi="Consolas" w:cs="Times New Roman"/>
+          <w:color w:val="CCCCCC"/>
+          <w:kern w:val="0"/>
+          <w:sz w:val="21"/>
+          <w:szCs w:val="21"/>
+          <w:lang w:val="pt-BR" w:eastAsia="pt-BR"/>
+          <w14:ligatures w14:val="none"/>
+        </w:rPr>
+        <w:t>-&gt;</w:t>
+      </w:r>
+      <w:proofErr w:type="spellStart"/>
+      <w:r>
+        <w:rPr>
+          <w:rFonts w:ascii="Consolas" w:eastAsia="Times New Roman" w:hAnsi="Consolas" w:cs="Times New Roman"/>
+          <w:color w:val="9CDCFE"/>
+          <w:kern w:val="0"/>
+          <w:sz w:val="21"/>
+          <w:szCs w:val="21"/>
+          <w:lang w:val="pt-BR" w:eastAsia="pt-BR"/>
+          <w14:ligatures w14:val="none"/>
+        </w:rPr>
+        <w:t>prox</w:t>
+      </w:r>
+      <w:proofErr w:type="spellEnd"/>
+      <w:r>
+        <w:rPr>
+          <w:rFonts w:ascii="Consolas" w:eastAsia="Times New Roman" w:hAnsi="Consolas" w:cs="Times New Roman"/>
+          <w:color w:val="CCCCCC"/>
+          <w:kern w:val="0"/>
+          <w:sz w:val="21"/>
+          <w:szCs w:val="21"/>
+          <w:lang w:val="pt-BR" w:eastAsia="pt-BR"/>
+          <w14:ligatures w14:val="none"/>
+        </w:rPr>
+        <w:t xml:space="preserve"> </w:t>
+      </w:r>
+      <w:r>
+        <w:rPr>
+          <w:rFonts w:ascii="Consolas" w:eastAsia="Times New Roman" w:hAnsi="Consolas" w:cs="Times New Roman"/>
+          <w:color w:val="D4D4D4"/>
+          <w:kern w:val="0"/>
+          <w:sz w:val="21"/>
+          <w:szCs w:val="21"/>
+          <w:lang w:val="pt-BR" w:eastAsia="pt-BR"/>
+          <w14:ligatures w14:val="none"/>
+        </w:rPr>
+        <w:t>=</w:t>
+      </w:r>
+      <w:r>
+        <w:rPr>
+          <w:rFonts w:ascii="Consolas" w:eastAsia="Times New Roman" w:hAnsi="Consolas" w:cs="Times New Roman"/>
+          <w:color w:val="CCCCCC"/>
+          <w:kern w:val="0"/>
+          <w:sz w:val="21"/>
+          <w:szCs w:val="21"/>
+          <w:lang w:val="pt-BR" w:eastAsia="pt-BR"/>
+          <w14:ligatures w14:val="none"/>
+        </w:rPr>
+        <w:t xml:space="preserve"> </w:t>
+      </w:r>
+      <w:r>
+        <w:rPr>
+          <w:rFonts w:ascii="Consolas" w:eastAsia="Times New Roman" w:hAnsi="Consolas" w:cs="Times New Roman"/>
+          <w:color w:val="9CDCFE"/>
+          <w:kern w:val="0"/>
+          <w:sz w:val="21"/>
+          <w:szCs w:val="21"/>
+          <w:lang w:val="pt-BR" w:eastAsia="pt-BR"/>
+          <w14:ligatures w14:val="none"/>
+        </w:rPr>
+        <w:t>rabo</w:t>
+      </w:r>
+      <w:r>
+        <w:rPr>
+          <w:rFonts w:ascii="Consolas" w:eastAsia="Times New Roman" w:hAnsi="Consolas" w:cs="Times New Roman"/>
+          <w:color w:val="CCCCCC"/>
+          <w:kern w:val="0"/>
+          <w:sz w:val="21"/>
+          <w:szCs w:val="21"/>
+          <w:lang w:val="pt-BR" w:eastAsia="pt-BR"/>
+          <w14:ligatures w14:val="none"/>
+        </w:rPr>
+        <w:t>;</w:t>
+      </w:r>
+    </w:p>
+    <w:p>
+      <w:pPr>
+        <w:shd w:val="clear" w:color="auto" w:fill="1F1F1F"/>
+        <w:suppressAutoHyphens w:val="0"/>
+        <w:spacing w:after="0" w:line="285" w:lineRule="atLeast"/>
+        <w:rPr>
+          <w:rFonts w:ascii="Consolas" w:eastAsia="Times New Roman" w:hAnsi="Consolas" w:cs="Times New Roman"/>
+          <w:color w:val="CCCCCC"/>
+          <w:kern w:val="0"/>
+          <w:sz w:val="21"/>
+          <w:szCs w:val="21"/>
+          <w:lang w:val="pt-BR" w:eastAsia="pt-BR"/>
+          <w14:ligatures w14:val="none"/>
+        </w:rPr>
+      </w:pPr>
+    </w:p>
+    <w:p>
+      <w:pPr>
+        <w:shd w:val="clear" w:color="auto" w:fill="1F1F1F"/>
+        <w:suppressAutoHyphens w:val="0"/>
+        <w:spacing w:after="0" w:line="285" w:lineRule="atLeast"/>
+        <w:rPr>
+          <w:rFonts w:ascii="Consolas" w:eastAsia="Times New Roman" w:hAnsi="Consolas" w:cs="Times New Roman"/>
+          <w:color w:val="CCCCCC"/>
+          <w:kern w:val="0"/>
+          <w:sz w:val="21"/>
+          <w:szCs w:val="21"/>
+          <w:lang w:val="pt-BR" w:eastAsia="pt-BR"/>
+          <w14:ligatures w14:val="none"/>
+        </w:rPr>
+      </w:pPr>
+      <w:r>
+        <w:rPr>
+          <w:rFonts w:ascii="Consolas" w:eastAsia="Times New Roman" w:hAnsi="Consolas" w:cs="Times New Roman"/>
+          <w:color w:val="CCCCCC"/>
+          <w:kern w:val="0"/>
+          <w:sz w:val="21"/>
+          <w:szCs w:val="21"/>
+          <w:lang w:val="pt-BR" w:eastAsia="pt-BR"/>
+          <w14:ligatures w14:val="none"/>
+        </w:rPr>
+        <w:t xml:space="preserve">    </w:t>
+      </w:r>
+      <w:r>
+        <w:rPr>
+          <w:rFonts w:ascii="Consolas" w:eastAsia="Times New Roman" w:hAnsi="Consolas" w:cs="Times New Roman"/>
+          <w:color w:val="9CDCFE"/>
+          <w:kern w:val="0"/>
+          <w:sz w:val="21"/>
+          <w:szCs w:val="21"/>
+          <w:lang w:val="pt-BR" w:eastAsia="pt-BR"/>
+          <w14:ligatures w14:val="none"/>
+        </w:rPr>
+        <w:t>rabo</w:t>
+      </w:r>
+      <w:r>
+        <w:rPr>
+          <w:rFonts w:ascii="Consolas" w:eastAsia="Times New Roman" w:hAnsi="Consolas" w:cs="Times New Roman"/>
+          <w:color w:val="CCCCCC"/>
+          <w:kern w:val="0"/>
+          <w:sz w:val="21"/>
+          <w:szCs w:val="21"/>
+          <w:lang w:val="pt-BR" w:eastAsia="pt-BR"/>
+          <w14:ligatures w14:val="none"/>
+        </w:rPr>
+        <w:t>-&gt;</w:t>
+      </w:r>
+      <w:proofErr w:type="spellStart"/>
+      <w:r>
+        <w:rPr>
+          <w:rFonts w:ascii="Consolas" w:eastAsia="Times New Roman" w:hAnsi="Consolas" w:cs="Times New Roman"/>
+          <w:color w:val="9CDCFE"/>
+          <w:kern w:val="0"/>
+          <w:sz w:val="21"/>
+          <w:szCs w:val="21"/>
+          <w:lang w:val="pt-BR" w:eastAsia="pt-BR"/>
+          <w14:ligatures w14:val="none"/>
+        </w:rPr>
+        <w:t>conteudo</w:t>
+      </w:r>
+      <w:proofErr w:type="spellEnd"/>
+      <w:r>
+        <w:rPr>
+          <w:rFonts w:ascii="Consolas" w:eastAsia="Times New Roman" w:hAnsi="Consolas" w:cs="Times New Roman"/>
+          <w:color w:val="CCCCCC"/>
+          <w:kern w:val="0"/>
+          <w:sz w:val="21"/>
+          <w:szCs w:val="21"/>
+          <w:lang w:val="pt-BR" w:eastAsia="pt-BR"/>
+          <w14:ligatures w14:val="none"/>
+        </w:rPr>
+        <w:t xml:space="preserve"> </w:t>
+      </w:r>
+      <w:r>
+        <w:rPr>
+          <w:rFonts w:ascii="Consolas" w:eastAsia="Times New Roman" w:hAnsi="Consolas" w:cs="Times New Roman"/>
+          <w:color w:val="D4D4D4"/>
+          <w:kern w:val="0"/>
+          <w:sz w:val="21"/>
+          <w:szCs w:val="21"/>
+          <w:lang w:val="pt-BR" w:eastAsia="pt-BR"/>
+          <w14:ligatures w14:val="none"/>
+        </w:rPr>
+        <w:t>=</w:t>
+      </w:r>
+      <w:r>
+        <w:rPr>
+          <w:rFonts w:ascii="Consolas" w:eastAsia="Times New Roman" w:hAnsi="Consolas" w:cs="Times New Roman"/>
+          <w:color w:val="CCCCCC"/>
+          <w:kern w:val="0"/>
+          <w:sz w:val="21"/>
+          <w:szCs w:val="21"/>
+          <w:lang w:val="pt-BR" w:eastAsia="pt-BR"/>
+          <w14:ligatures w14:val="none"/>
+        </w:rPr>
+        <w:t xml:space="preserve"> </w:t>
+      </w:r>
+      <w:r>
+        <w:rPr>
+          <w:rFonts w:ascii="Consolas" w:eastAsia="Times New Roman" w:hAnsi="Consolas" w:cs="Times New Roman"/>
+          <w:color w:val="B5CEA8"/>
+          <w:kern w:val="0"/>
+          <w:sz w:val="21"/>
+          <w:szCs w:val="21"/>
+          <w:lang w:val="pt-BR" w:eastAsia="pt-BR"/>
+          <w14:ligatures w14:val="none"/>
+        </w:rPr>
+        <w:t>21</w:t>
+      </w:r>
+      <w:r>
+        <w:rPr>
+          <w:rFonts w:ascii="Consolas" w:eastAsia="Times New Roman" w:hAnsi="Consolas" w:cs="Times New Roman"/>
+          <w:color w:val="CCCCCC"/>
+          <w:kern w:val="0"/>
+          <w:sz w:val="21"/>
+          <w:szCs w:val="21"/>
+          <w:lang w:val="pt-BR" w:eastAsia="pt-BR"/>
+          <w14:ligatures w14:val="none"/>
+        </w:rPr>
+        <w:t>;</w:t>
+      </w:r>
+    </w:p>
+    <w:p>
+      <w:pPr>
+        <w:shd w:val="clear" w:color="auto" w:fill="1F1F1F"/>
+        <w:suppressAutoHyphens w:val="0"/>
+        <w:spacing w:after="0" w:line="285" w:lineRule="atLeast"/>
+        <w:rPr>
+          <w:rFonts w:ascii="Consolas" w:eastAsia="Times New Roman" w:hAnsi="Consolas" w:cs="Times New Roman"/>
+          <w:color w:val="CCCCCC"/>
+          <w:kern w:val="0"/>
+          <w:sz w:val="21"/>
+          <w:szCs w:val="21"/>
+          <w:lang w:val="pt-BR" w:eastAsia="pt-BR"/>
+          <w14:ligatures w14:val="none"/>
+        </w:rPr>
+      </w:pPr>
+      <w:r>
+        <w:rPr>
+          <w:rFonts w:ascii="Consolas" w:eastAsia="Times New Roman" w:hAnsi="Consolas" w:cs="Times New Roman"/>
+          <w:color w:val="CCCCCC"/>
+          <w:kern w:val="0"/>
+          <w:sz w:val="21"/>
+          <w:szCs w:val="21"/>
+          <w:lang w:val="pt-BR" w:eastAsia="pt-BR"/>
+          <w14:ligatures w14:val="none"/>
+        </w:rPr>
+        <w:t xml:space="preserve">    </w:t>
+      </w:r>
+      <w:r>
+        <w:rPr>
+          <w:rFonts w:ascii="Consolas" w:eastAsia="Times New Roman" w:hAnsi="Consolas" w:cs="Times New Roman"/>
+          <w:color w:val="9CDCFE"/>
+          <w:kern w:val="0"/>
+          <w:sz w:val="21"/>
+          <w:szCs w:val="21"/>
+          <w:lang w:val="pt-BR" w:eastAsia="pt-BR"/>
+          <w14:ligatures w14:val="none"/>
+        </w:rPr>
+        <w:t>rabo</w:t>
+      </w:r>
+      <w:r>
+        <w:rPr>
+          <w:rFonts w:ascii="Consolas" w:eastAsia="Times New Roman" w:hAnsi="Consolas" w:cs="Times New Roman"/>
+          <w:color w:val="CCCCCC"/>
+          <w:kern w:val="0"/>
+          <w:sz w:val="21"/>
+          <w:szCs w:val="21"/>
+          <w:lang w:val="pt-BR" w:eastAsia="pt-BR"/>
+          <w14:ligatures w14:val="none"/>
+        </w:rPr>
+        <w:t>-&gt;</w:t>
+      </w:r>
+      <w:proofErr w:type="spellStart"/>
+      <w:r>
+        <w:rPr>
+          <w:rFonts w:ascii="Consolas" w:eastAsia="Times New Roman" w:hAnsi="Consolas" w:cs="Times New Roman"/>
+          <w:color w:val="9CDCFE"/>
+          <w:kern w:val="0"/>
+          <w:sz w:val="21"/>
+          <w:szCs w:val="21"/>
+          <w:lang w:val="pt-BR" w:eastAsia="pt-BR"/>
+          <w14:ligatures w14:val="none"/>
+        </w:rPr>
+        <w:t>prox</w:t>
+      </w:r>
+      <w:proofErr w:type="spellEnd"/>
+      <w:r>
+        <w:rPr>
+          <w:rFonts w:ascii="Consolas" w:eastAsia="Times New Roman" w:hAnsi="Consolas" w:cs="Times New Roman"/>
+          <w:color w:val="CCCCCC"/>
+          <w:kern w:val="0"/>
+          <w:sz w:val="21"/>
+          <w:szCs w:val="21"/>
+          <w:lang w:val="pt-BR" w:eastAsia="pt-BR"/>
+          <w14:ligatures w14:val="none"/>
+        </w:rPr>
+        <w:t xml:space="preserve"> </w:t>
+      </w:r>
+      <w:r>
+        <w:rPr>
+          <w:rFonts w:ascii="Consolas" w:eastAsia="Times New Roman" w:hAnsi="Consolas" w:cs="Times New Roman"/>
+          <w:color w:val="D4D4D4"/>
+          <w:kern w:val="0"/>
+          <w:sz w:val="21"/>
+          <w:szCs w:val="21"/>
+          <w:lang w:val="pt-BR" w:eastAsia="pt-BR"/>
+          <w14:ligatures w14:val="none"/>
+        </w:rPr>
+        <w:t>=</w:t>
+      </w:r>
+      <w:r>
+        <w:rPr>
+          <w:rFonts w:ascii="Consolas" w:eastAsia="Times New Roman" w:hAnsi="Consolas" w:cs="Times New Roman"/>
+          <w:color w:val="CCCCCC"/>
+          <w:kern w:val="0"/>
+          <w:sz w:val="21"/>
+          <w:szCs w:val="21"/>
+          <w:lang w:val="pt-BR" w:eastAsia="pt-BR"/>
+          <w14:ligatures w14:val="none"/>
+        </w:rPr>
+        <w:t xml:space="preserve"> </w:t>
+      </w:r>
+      <w:r>
+        <w:rPr>
+          <w:rFonts w:ascii="Consolas" w:eastAsia="Times New Roman" w:hAnsi="Consolas" w:cs="Times New Roman"/>
+          <w:color w:val="569CD6"/>
+          <w:kern w:val="0"/>
+          <w:sz w:val="21"/>
+          <w:szCs w:val="21"/>
+          <w:lang w:val="pt-BR" w:eastAsia="pt-BR"/>
+          <w14:ligatures w14:val="none"/>
+        </w:rPr>
+        <w:t>NULL</w:t>
+      </w:r>
+      <w:r>
+        <w:rPr>
+          <w:rFonts w:ascii="Consolas" w:eastAsia="Times New Roman" w:hAnsi="Consolas" w:cs="Times New Roman"/>
+          <w:color w:val="CCCCCC"/>
+          <w:kern w:val="0"/>
+          <w:sz w:val="21"/>
+          <w:szCs w:val="21"/>
+          <w:lang w:val="pt-BR" w:eastAsia="pt-BR"/>
+          <w14:ligatures w14:val="none"/>
+        </w:rPr>
+        <w:t>;</w:t>
+      </w:r>
+    </w:p>
+    <w:p>
+      <w:pPr>
+        <w:shd w:val="clear" w:color="auto" w:fill="1F1F1F"/>
+        <w:suppressAutoHyphens w:val="0"/>
+        <w:spacing w:after="0" w:line="285" w:lineRule="atLeast"/>
+        <w:rPr>
+          <w:rFonts w:ascii="Consolas" w:eastAsia="Times New Roman" w:hAnsi="Consolas" w:cs="Times New Roman"/>
+          <w:color w:val="CCCCCC"/>
+          <w:kern w:val="0"/>
+          <w:sz w:val="21"/>
+          <w:szCs w:val="21"/>
+          <w:lang w:val="pt-BR" w:eastAsia="pt-BR"/>
+          <w14:ligatures w14:val="none"/>
+        </w:rPr>
+      </w:pPr>
+    </w:p>
+    <w:p>
+      <w:pPr>
+        <w:shd w:val="clear" w:color="auto" w:fill="1F1F1F"/>
+        <w:suppressAutoHyphens w:val="0"/>
+        <w:spacing w:after="0" w:line="285" w:lineRule="atLeast"/>
+        <w:rPr>
+          <w:rFonts w:ascii="Consolas" w:eastAsia="Times New Roman" w:hAnsi="Consolas" w:cs="Times New Roman"/>
+          <w:color w:val="CCCCCC"/>
+          <w:kern w:val="0"/>
+          <w:sz w:val="21"/>
+          <w:szCs w:val="21"/>
+          <w:lang w:val="pt-BR" w:eastAsia="pt-BR"/>
+          <w14:ligatures w14:val="none"/>
+        </w:rPr>
+      </w:pPr>
+      <w:r>
+        <w:rPr>
+          <w:rFonts w:ascii="Consolas" w:eastAsia="Times New Roman" w:hAnsi="Consolas" w:cs="Times New Roman"/>
+          <w:color w:val="CCCCCC"/>
+          <w:kern w:val="0"/>
+          <w:sz w:val="21"/>
+          <w:szCs w:val="21"/>
+          <w:lang w:val="pt-BR" w:eastAsia="pt-BR"/>
+          <w14:ligatures w14:val="none"/>
+        </w:rPr>
+        <w:t xml:space="preserve">    </w:t>
+      </w:r>
+      <w:r>
+        <w:rPr>
+          <w:rFonts w:ascii="Consolas" w:eastAsia="Times New Roman" w:hAnsi="Consolas" w:cs="Times New Roman"/>
+          <w:color w:val="6A9955"/>
+          <w:kern w:val="0"/>
+          <w:sz w:val="21"/>
+          <w:szCs w:val="21"/>
+          <w:lang w:val="pt-BR" w:eastAsia="pt-BR"/>
+          <w14:ligatures w14:val="none"/>
+        </w:rPr>
+        <w:t>//-------- 2 --------//</w:t>
+      </w:r>
+    </w:p>
+    <w:p>
+      <w:pPr>
+        <w:shd w:val="clear" w:color="auto" w:fill="1F1F1F"/>
+        <w:suppressAutoHyphens w:val="0"/>
+        <w:spacing w:after="0" w:line="285" w:lineRule="atLeast"/>
+        <w:rPr>
+          <w:rFonts w:ascii="Consolas" w:eastAsia="Times New Roman" w:hAnsi="Consolas" w:cs="Times New Roman"/>
+          <w:color w:val="CCCCCC"/>
+          <w:kern w:val="0"/>
+          <w:sz w:val="21"/>
+          <w:szCs w:val="21"/>
+          <w:lang w:val="pt-BR" w:eastAsia="pt-BR"/>
+          <w14:ligatures w14:val="none"/>
+        </w:rPr>
+      </w:pPr>
+      <w:r>
+        <w:rPr>
+          <w:rFonts w:ascii="Consolas" w:eastAsia="Times New Roman" w:hAnsi="Consolas" w:cs="Times New Roman"/>
+          <w:color w:val="CCCCCC"/>
+          <w:kern w:val="0"/>
+          <w:sz w:val="21"/>
+          <w:szCs w:val="21"/>
+          <w:lang w:val="pt-BR" w:eastAsia="pt-BR"/>
+          <w14:ligatures w14:val="none"/>
+        </w:rPr>
+        <w:t xml:space="preserve">    </w:t>
+      </w:r>
+      <w:proofErr w:type="spellStart"/>
+      <w:r>
+        <w:rPr>
+          <w:rFonts w:ascii="Consolas" w:eastAsia="Times New Roman" w:hAnsi="Consolas" w:cs="Times New Roman"/>
+          <w:color w:val="DCDCAA"/>
+          <w:kern w:val="0"/>
+          <w:sz w:val="21"/>
+          <w:szCs w:val="21"/>
+          <w:lang w:val="pt-BR" w:eastAsia="pt-BR"/>
+          <w14:ligatures w14:val="none"/>
+        </w:rPr>
+        <w:t>imprimirValores</w:t>
+      </w:r>
+      <w:proofErr w:type="spellEnd"/>
+      <w:r>
+        <w:rPr>
+          <w:rFonts w:ascii="Consolas" w:eastAsia="Times New Roman" w:hAnsi="Consolas" w:cs="Times New Roman"/>
+          <w:color w:val="CCCCCC"/>
+          <w:kern w:val="0"/>
+          <w:sz w:val="21"/>
+          <w:szCs w:val="21"/>
+          <w:lang w:val="pt-BR" w:eastAsia="pt-BR"/>
+          <w14:ligatures w14:val="none"/>
+        </w:rPr>
+        <w:t>(</w:t>
+      </w:r>
+      <w:proofErr w:type="spellStart"/>
+      <w:r>
+        <w:rPr>
+          <w:rFonts w:ascii="Consolas" w:eastAsia="Times New Roman" w:hAnsi="Consolas" w:cs="Times New Roman"/>
+          <w:color w:val="9CDCFE"/>
+          <w:kern w:val="0"/>
+          <w:sz w:val="21"/>
+          <w:szCs w:val="21"/>
+          <w:lang w:val="pt-BR" w:eastAsia="pt-BR"/>
+          <w14:ligatures w14:val="none"/>
+        </w:rPr>
+        <w:t>cabeca</w:t>
+      </w:r>
+      <w:proofErr w:type="spellEnd"/>
+      <w:r>
+        <w:rPr>
+          <w:rFonts w:ascii="Consolas" w:eastAsia="Times New Roman" w:hAnsi="Consolas" w:cs="Times New Roman"/>
+          <w:color w:val="CCCCCC"/>
+          <w:kern w:val="0"/>
+          <w:sz w:val="21"/>
+          <w:szCs w:val="21"/>
+          <w:lang w:val="pt-BR" w:eastAsia="pt-BR"/>
+          <w14:ligatures w14:val="none"/>
+        </w:rPr>
+        <w:t>);</w:t>
+      </w:r>
+    </w:p>
+    <w:p>
+      <w:pPr>
+        <w:shd w:val="clear" w:color="auto" w:fill="1F1F1F"/>
+        <w:suppressAutoHyphens w:val="0"/>
+        <w:spacing w:after="0" w:line="285" w:lineRule="atLeast"/>
+        <w:rPr>
+          <w:rFonts w:ascii="Consolas" w:eastAsia="Times New Roman" w:hAnsi="Consolas" w:cs="Times New Roman"/>
+          <w:color w:val="CCCCCC"/>
+          <w:kern w:val="0"/>
+          <w:sz w:val="21"/>
+          <w:szCs w:val="21"/>
+          <w:lang w:val="pt-BR" w:eastAsia="pt-BR"/>
+          <w14:ligatures w14:val="none"/>
+        </w:rPr>
+      </w:pPr>
+    </w:p>
+    <w:p>
+      <w:pPr>
+        <w:shd w:val="clear" w:color="auto" w:fill="1F1F1F"/>
+        <w:suppressAutoHyphens w:val="0"/>
+        <w:spacing w:after="0" w:line="285" w:lineRule="atLeast"/>
+        <w:rPr>
+          <w:rFonts w:ascii="Consolas" w:eastAsia="Times New Roman" w:hAnsi="Consolas" w:cs="Times New Roman"/>
+          <w:color w:val="CCCCCC"/>
+          <w:kern w:val="0"/>
+          <w:sz w:val="21"/>
+          <w:szCs w:val="21"/>
+          <w:lang w:val="pt-BR" w:eastAsia="pt-BR"/>
+          <w14:ligatures w14:val="none"/>
+        </w:rPr>
+      </w:pPr>
+      <w:r>
+        <w:rPr>
+          <w:rFonts w:ascii="Consolas" w:eastAsia="Times New Roman" w:hAnsi="Consolas" w:cs="Times New Roman"/>
+          <w:color w:val="CCCCCC"/>
+          <w:kern w:val="0"/>
+          <w:sz w:val="21"/>
+          <w:szCs w:val="21"/>
+          <w:lang w:val="pt-BR" w:eastAsia="pt-BR"/>
+          <w14:ligatures w14:val="none"/>
+        </w:rPr>
+        <w:t xml:space="preserve">    </w:t>
+      </w:r>
+      <w:r>
+        <w:rPr>
+          <w:rFonts w:ascii="Consolas" w:eastAsia="Times New Roman" w:hAnsi="Consolas" w:cs="Times New Roman"/>
+          <w:color w:val="6A9955"/>
+          <w:kern w:val="0"/>
+          <w:sz w:val="21"/>
+          <w:szCs w:val="21"/>
+          <w:lang w:val="pt-BR" w:eastAsia="pt-BR"/>
+          <w14:ligatures w14:val="none"/>
+        </w:rPr>
+        <w:t>//-------- 3 --------//</w:t>
+      </w:r>
+    </w:p>
+    <w:p>
+      <w:pPr>
+        <w:shd w:val="clear" w:color="auto" w:fill="1F1F1F"/>
+        <w:suppressAutoHyphens w:val="0"/>
+        <w:spacing w:after="0" w:line="285" w:lineRule="atLeast"/>
+        <w:rPr>
+          <w:rFonts w:ascii="Consolas" w:eastAsia="Times New Roman" w:hAnsi="Consolas" w:cs="Times New Roman"/>
+          <w:color w:val="CCCCCC"/>
+          <w:kern w:val="0"/>
+          <w:sz w:val="21"/>
+          <w:szCs w:val="21"/>
+          <w:lang w:val="pt-BR" w:eastAsia="pt-BR"/>
+          <w14:ligatures w14:val="none"/>
+        </w:rPr>
+      </w:pPr>
+      <w:r>
+        <w:rPr>
+          <w:rFonts w:ascii="Consolas" w:eastAsia="Times New Roman" w:hAnsi="Consolas" w:cs="Times New Roman"/>
+          <w:color w:val="CCCCCC"/>
+          <w:kern w:val="0"/>
+          <w:sz w:val="21"/>
+          <w:szCs w:val="21"/>
+          <w:lang w:val="pt-BR" w:eastAsia="pt-BR"/>
+          <w14:ligatures w14:val="none"/>
+        </w:rPr>
+        <w:t xml:space="preserve">    </w:t>
+      </w:r>
+      <w:proofErr w:type="spellStart"/>
+      <w:r>
+        <w:rPr>
+          <w:rFonts w:ascii="Consolas" w:eastAsia="Times New Roman" w:hAnsi="Consolas" w:cs="Times New Roman"/>
+          <w:color w:val="569CD6"/>
+          <w:kern w:val="0"/>
+          <w:sz w:val="21"/>
+          <w:szCs w:val="21"/>
+          <w:lang w:val="pt-BR" w:eastAsia="pt-BR"/>
+          <w14:ligatures w14:val="none"/>
+        </w:rPr>
+        <w:t>int</w:t>
+      </w:r>
+      <w:proofErr w:type="spellEnd"/>
+      <w:r>
+        <w:rPr>
+          <w:rFonts w:ascii="Consolas" w:eastAsia="Times New Roman" w:hAnsi="Consolas" w:cs="Times New Roman"/>
+          <w:color w:val="CCCCCC"/>
+          <w:kern w:val="0"/>
+          <w:sz w:val="21"/>
+          <w:szCs w:val="21"/>
+          <w:lang w:val="pt-BR" w:eastAsia="pt-BR"/>
+          <w14:ligatures w14:val="none"/>
+        </w:rPr>
+        <w:t xml:space="preserve"> </w:t>
+      </w:r>
+      <w:proofErr w:type="spellStart"/>
+      <w:r>
+        <w:rPr>
+          <w:rFonts w:ascii="Consolas" w:eastAsia="Times New Roman" w:hAnsi="Consolas" w:cs="Times New Roman"/>
+          <w:color w:val="9CDCFE"/>
+          <w:kern w:val="0"/>
+          <w:sz w:val="21"/>
+          <w:szCs w:val="21"/>
+          <w:lang w:val="pt-BR" w:eastAsia="pt-BR"/>
+          <w14:ligatures w14:val="none"/>
+        </w:rPr>
+        <w:t>quantMemoGasta</w:t>
+      </w:r>
+      <w:proofErr w:type="spellEnd"/>
+      <w:r>
+        <w:rPr>
+          <w:rFonts w:ascii="Consolas" w:eastAsia="Times New Roman" w:hAnsi="Consolas" w:cs="Times New Roman"/>
+          <w:color w:val="CCCCCC"/>
+          <w:kern w:val="0"/>
+          <w:sz w:val="21"/>
+          <w:szCs w:val="21"/>
+          <w:lang w:val="pt-BR" w:eastAsia="pt-BR"/>
+          <w14:ligatures w14:val="none"/>
+        </w:rPr>
+        <w:t xml:space="preserve"> </w:t>
+      </w:r>
+      <w:r>
+        <w:rPr>
+          <w:rFonts w:ascii="Consolas" w:eastAsia="Times New Roman" w:hAnsi="Consolas" w:cs="Times New Roman"/>
+          <w:color w:val="D4D4D4"/>
+          <w:kern w:val="0"/>
+          <w:sz w:val="21"/>
+          <w:szCs w:val="21"/>
+          <w:lang w:val="pt-BR" w:eastAsia="pt-BR"/>
+          <w14:ligatures w14:val="none"/>
+        </w:rPr>
+        <w:t>=</w:t>
+      </w:r>
+      <w:r>
+        <w:rPr>
+          <w:rFonts w:ascii="Consolas" w:eastAsia="Times New Roman" w:hAnsi="Consolas" w:cs="Times New Roman"/>
+          <w:color w:val="CCCCCC"/>
+          <w:kern w:val="0"/>
+          <w:sz w:val="21"/>
+          <w:szCs w:val="21"/>
+          <w:lang w:val="pt-BR" w:eastAsia="pt-BR"/>
+          <w14:ligatures w14:val="none"/>
+        </w:rPr>
+        <w:t xml:space="preserve"> </w:t>
+      </w:r>
+      <w:proofErr w:type="spellStart"/>
+      <w:r>
+        <w:rPr>
+          <w:rFonts w:ascii="Consolas" w:eastAsia="Times New Roman" w:hAnsi="Consolas" w:cs="Times New Roman"/>
+          <w:color w:val="569CD6"/>
+          <w:kern w:val="0"/>
+          <w:sz w:val="21"/>
+          <w:szCs w:val="21"/>
+          <w:lang w:val="pt-BR" w:eastAsia="pt-BR"/>
+          <w14:ligatures w14:val="none"/>
+        </w:rPr>
+        <w:t>sizeof</w:t>
+      </w:r>
+      <w:proofErr w:type="spellEnd"/>
+      <w:r>
+        <w:rPr>
+          <w:rFonts w:ascii="Consolas" w:eastAsia="Times New Roman" w:hAnsi="Consolas" w:cs="Times New Roman"/>
+          <w:color w:val="CCCCCC"/>
+          <w:kern w:val="0"/>
+          <w:sz w:val="21"/>
+          <w:szCs w:val="21"/>
+          <w:lang w:val="pt-BR" w:eastAsia="pt-BR"/>
+          <w14:ligatures w14:val="none"/>
+        </w:rPr>
+        <w:t>(</w:t>
+      </w:r>
+      <w:proofErr w:type="spellStart"/>
+      <w:r>
+        <w:rPr>
+          <w:rFonts w:ascii="Consolas" w:eastAsia="Times New Roman" w:hAnsi="Consolas" w:cs="Times New Roman"/>
+          <w:color w:val="4EC9B0"/>
+          <w:kern w:val="0"/>
+          <w:sz w:val="21"/>
+          <w:szCs w:val="21"/>
+          <w:lang w:val="pt-BR" w:eastAsia="pt-BR"/>
+          <w14:ligatures w14:val="none"/>
+        </w:rPr>
+        <w:t>celula</w:t>
+      </w:r>
+      <w:proofErr w:type="spellEnd"/>
+      <w:r>
+        <w:rPr>
+          <w:rFonts w:ascii="Consolas" w:eastAsia="Times New Roman" w:hAnsi="Consolas" w:cs="Times New Roman"/>
+          <w:color w:val="CCCCCC"/>
+          <w:kern w:val="0"/>
+          <w:sz w:val="21"/>
+          <w:szCs w:val="21"/>
+          <w:lang w:val="pt-BR" w:eastAsia="pt-BR"/>
+          <w14:ligatures w14:val="none"/>
+        </w:rPr>
+        <w:t>);</w:t>
+      </w:r>
+    </w:p>
+    <w:p>
+      <w:pPr>
+        <w:shd w:val="clear" w:color="auto" w:fill="1F1F1F"/>
+        <w:suppressAutoHyphens w:val="0"/>
+        <w:spacing w:after="0" w:line="285" w:lineRule="atLeast"/>
+        <w:rPr>
+          <w:rFonts w:ascii="Consolas" w:eastAsia="Times New Roman" w:hAnsi="Consolas" w:cs="Times New Roman"/>
+          <w:color w:val="CCCCCC"/>
+          <w:kern w:val="0"/>
+          <w:sz w:val="21"/>
+          <w:szCs w:val="21"/>
+          <w:lang w:val="pt-BR" w:eastAsia="pt-BR"/>
+          <w14:ligatures w14:val="none"/>
+        </w:rPr>
+      </w:pPr>
+      <w:r>
+        <w:rPr>
+          <w:rFonts w:ascii="Consolas" w:eastAsia="Times New Roman" w:hAnsi="Consolas" w:cs="Times New Roman"/>
+          <w:color w:val="CCCCCC"/>
+          <w:kern w:val="0"/>
+          <w:sz w:val="21"/>
+          <w:szCs w:val="21"/>
+          <w:lang w:val="pt-BR" w:eastAsia="pt-BR"/>
+          <w14:ligatures w14:val="none"/>
+        </w:rPr>
+        <w:t xml:space="preserve">    </w:t>
+      </w:r>
+      <w:proofErr w:type="spellStart"/>
+      <w:r>
+        <w:rPr>
+          <w:rFonts w:ascii="Consolas" w:eastAsia="Times New Roman" w:hAnsi="Consolas" w:cs="Times New Roman"/>
+          <w:color w:val="DCDCAA"/>
+          <w:kern w:val="0"/>
+          <w:sz w:val="21"/>
+          <w:szCs w:val="21"/>
+          <w:lang w:val="pt-BR" w:eastAsia="pt-BR"/>
+          <w14:ligatures w14:val="none"/>
+        </w:rPr>
+        <w:t>printf</w:t>
+      </w:r>
+      <w:proofErr w:type="spellEnd"/>
+      <w:r>
+        <w:rPr>
+          <w:rFonts w:ascii="Consolas" w:eastAsia="Times New Roman" w:hAnsi="Consolas" w:cs="Times New Roman"/>
+          <w:color w:val="CCCCCC"/>
+          <w:kern w:val="0"/>
+          <w:sz w:val="21"/>
+          <w:szCs w:val="21"/>
+          <w:lang w:val="pt-BR" w:eastAsia="pt-BR"/>
+          <w14:ligatures w14:val="none"/>
+        </w:rPr>
+        <w:t>(</w:t>
+      </w:r>
+      <w:r>
+        <w:rPr>
+          <w:rFonts w:ascii="Consolas" w:eastAsia="Times New Roman" w:hAnsi="Consolas" w:cs="Times New Roman"/>
+          <w:color w:val="CE9178"/>
+          <w:kern w:val="0"/>
+          <w:sz w:val="21"/>
+          <w:szCs w:val="21"/>
+          <w:lang w:val="pt-BR" w:eastAsia="pt-BR"/>
+          <w14:ligatures w14:val="none"/>
+        </w:rPr>
+        <w:t xml:space="preserve">"A quantidade de </w:t>
+      </w:r>
+      <w:proofErr w:type="spellStart"/>
+      <w:r>
+        <w:rPr>
+          <w:rFonts w:ascii="Consolas" w:eastAsia="Times New Roman" w:hAnsi="Consolas" w:cs="Times New Roman"/>
+          <w:color w:val="CE9178"/>
+          <w:kern w:val="0"/>
+          <w:sz w:val="21"/>
+          <w:szCs w:val="21"/>
+          <w:lang w:val="pt-BR" w:eastAsia="pt-BR"/>
+          <w14:ligatures w14:val="none"/>
+        </w:rPr>
+        <w:t>memoria</w:t>
+      </w:r>
+      <w:proofErr w:type="spellEnd"/>
+      <w:r>
+        <w:rPr>
+          <w:rFonts w:ascii="Consolas" w:eastAsia="Times New Roman" w:hAnsi="Consolas" w:cs="Times New Roman"/>
+          <w:color w:val="CE9178"/>
+          <w:kern w:val="0"/>
+          <w:sz w:val="21"/>
+          <w:szCs w:val="21"/>
+          <w:lang w:val="pt-BR" w:eastAsia="pt-BR"/>
+          <w14:ligatures w14:val="none"/>
+        </w:rPr>
+        <w:t xml:space="preserve"> gasta por </w:t>
+      </w:r>
+      <w:proofErr w:type="spellStart"/>
+      <w:r>
+        <w:rPr>
+          <w:rFonts w:ascii="Consolas" w:eastAsia="Times New Roman" w:hAnsi="Consolas" w:cs="Times New Roman"/>
+          <w:color w:val="CE9178"/>
+          <w:kern w:val="0"/>
+          <w:sz w:val="21"/>
+          <w:szCs w:val="21"/>
+          <w:lang w:val="pt-BR" w:eastAsia="pt-BR"/>
+          <w14:ligatures w14:val="none"/>
+        </w:rPr>
+        <w:t>intancia</w:t>
+      </w:r>
+      <w:proofErr w:type="spellEnd"/>
+      <w:r>
+        <w:rPr>
+          <w:rFonts w:ascii="Consolas" w:eastAsia="Times New Roman" w:hAnsi="Consolas" w:cs="Times New Roman"/>
+          <w:color w:val="CE9178"/>
+          <w:kern w:val="0"/>
+          <w:sz w:val="21"/>
+          <w:szCs w:val="21"/>
+          <w:lang w:val="pt-BR" w:eastAsia="pt-BR"/>
+          <w14:ligatures w14:val="none"/>
+        </w:rPr>
+        <w:t xml:space="preserve"> da </w:t>
+      </w:r>
+      <w:proofErr w:type="spellStart"/>
+      <w:r>
+        <w:rPr>
+          <w:rFonts w:ascii="Consolas" w:eastAsia="Times New Roman" w:hAnsi="Consolas" w:cs="Times New Roman"/>
+          <w:color w:val="CE9178"/>
+          <w:kern w:val="0"/>
+          <w:sz w:val="21"/>
+          <w:szCs w:val="21"/>
+          <w:lang w:val="pt-BR" w:eastAsia="pt-BR"/>
+          <w14:ligatures w14:val="none"/>
+        </w:rPr>
+        <w:t>celula</w:t>
+      </w:r>
+      <w:proofErr w:type="spellEnd"/>
+      <w:r>
+        <w:rPr>
+          <w:rFonts w:ascii="Consolas" w:eastAsia="Times New Roman" w:hAnsi="Consolas" w:cs="Times New Roman"/>
+          <w:color w:val="CE9178"/>
+          <w:kern w:val="0"/>
+          <w:sz w:val="21"/>
+          <w:szCs w:val="21"/>
+          <w:lang w:val="pt-BR" w:eastAsia="pt-BR"/>
+          <w14:ligatures w14:val="none"/>
+        </w:rPr>
+        <w:t xml:space="preserve"> </w:t>
+      </w:r>
+      <w:proofErr w:type="spellStart"/>
+      <w:r>
+        <w:rPr>
+          <w:rFonts w:ascii="Consolas" w:eastAsia="Times New Roman" w:hAnsi="Consolas" w:cs="Times New Roman"/>
+          <w:color w:val="CE9178"/>
+          <w:kern w:val="0"/>
+          <w:sz w:val="21"/>
+          <w:szCs w:val="21"/>
+          <w:lang w:val="pt-BR" w:eastAsia="pt-BR"/>
+          <w14:ligatures w14:val="none"/>
+        </w:rPr>
+        <w:t>eh</w:t>
+      </w:r>
+      <w:proofErr w:type="spellEnd"/>
+      <w:r>
+        <w:rPr>
+          <w:rFonts w:ascii="Consolas" w:eastAsia="Times New Roman" w:hAnsi="Consolas" w:cs="Times New Roman"/>
+          <w:color w:val="CE9178"/>
+          <w:kern w:val="0"/>
+          <w:sz w:val="21"/>
+          <w:szCs w:val="21"/>
+          <w:lang w:val="pt-BR" w:eastAsia="pt-BR"/>
+          <w14:ligatures w14:val="none"/>
+        </w:rPr>
+        <w:t xml:space="preserve">: </w:t>
+      </w:r>
+      <w:r>
+        <w:rPr>
+          <w:rFonts w:ascii="Consolas" w:eastAsia="Times New Roman" w:hAnsi="Consolas" w:cs="Times New Roman"/>
+          <w:color w:val="9CDCFE"/>
+          <w:kern w:val="0"/>
+          <w:sz w:val="21"/>
+          <w:szCs w:val="21"/>
+          <w:lang w:val="pt-BR" w:eastAsia="pt-BR"/>
+          <w14:ligatures w14:val="none"/>
+        </w:rPr>
+        <w:t>%d</w:t>
+      </w:r>
+      <w:r>
+        <w:rPr>
+          <w:rFonts w:ascii="Consolas" w:eastAsia="Times New Roman" w:hAnsi="Consolas" w:cs="Times New Roman"/>
+          <w:color w:val="CE9178"/>
+          <w:kern w:val="0"/>
+          <w:sz w:val="21"/>
+          <w:szCs w:val="21"/>
+          <w:lang w:val="pt-BR" w:eastAsia="pt-BR"/>
+          <w14:ligatures w14:val="none"/>
+        </w:rPr>
+        <w:t>.</w:t>
+      </w:r>
+      <w:r>
+        <w:rPr>
+          <w:rFonts w:ascii="Consolas" w:eastAsia="Times New Roman" w:hAnsi="Consolas" w:cs="Times New Roman"/>
+          <w:color w:val="D7BA7D"/>
+          <w:kern w:val="0"/>
+          <w:sz w:val="21"/>
+          <w:szCs w:val="21"/>
+          <w:lang w:val="pt-BR" w:eastAsia="pt-BR"/>
+          <w14:ligatures w14:val="none"/>
+        </w:rPr>
+        <w:t>\n</w:t>
+      </w:r>
+      <w:r>
+        <w:rPr>
+          <w:rFonts w:ascii="Consolas" w:eastAsia="Times New Roman" w:hAnsi="Consolas" w:cs="Times New Roman"/>
+          <w:color w:val="CE9178"/>
+          <w:kern w:val="0"/>
+          <w:sz w:val="21"/>
+          <w:szCs w:val="21"/>
+          <w:lang w:val="pt-BR" w:eastAsia="pt-BR"/>
+          <w14:ligatures w14:val="none"/>
+        </w:rPr>
+        <w:t>"</w:t>
+      </w:r>
+      <w:r>
+        <w:rPr>
+          <w:rFonts w:ascii="Consolas" w:eastAsia="Times New Roman" w:hAnsi="Consolas" w:cs="Times New Roman"/>
+          <w:color w:val="CCCCCC"/>
+          <w:kern w:val="0"/>
+          <w:sz w:val="21"/>
+          <w:szCs w:val="21"/>
+          <w:lang w:val="pt-BR" w:eastAsia="pt-BR"/>
+          <w14:ligatures w14:val="none"/>
+        </w:rPr>
+        <w:t xml:space="preserve">, </w:t>
+      </w:r>
+      <w:proofErr w:type="spellStart"/>
+      <w:r>
+        <w:rPr>
+          <w:rFonts w:ascii="Consolas" w:eastAsia="Times New Roman" w:hAnsi="Consolas" w:cs="Times New Roman"/>
+          <w:color w:val="9CDCFE"/>
+          <w:kern w:val="0"/>
+          <w:sz w:val="21"/>
+          <w:szCs w:val="21"/>
+          <w:lang w:val="pt-BR" w:eastAsia="pt-BR"/>
+          <w14:ligatures w14:val="none"/>
+        </w:rPr>
+        <w:t>quantMemoGasta</w:t>
+      </w:r>
+      <w:proofErr w:type="spellEnd"/>
+      <w:r>
+        <w:rPr>
+          <w:rFonts w:ascii="Consolas" w:eastAsia="Times New Roman" w:hAnsi="Consolas" w:cs="Times New Roman"/>
+          <w:color w:val="CCCCCC"/>
+          <w:kern w:val="0"/>
+          <w:sz w:val="21"/>
+          <w:szCs w:val="21"/>
+          <w:lang w:val="pt-BR" w:eastAsia="pt-BR"/>
+          <w14:ligatures w14:val="none"/>
+        </w:rPr>
+        <w:t>);</w:t>
+      </w:r>
+    </w:p>
+    <w:p>
+      <w:pPr>
+        <w:shd w:val="clear" w:color="auto" w:fill="1F1F1F"/>
+        <w:suppressAutoHyphens w:val="0"/>
+        <w:spacing w:after="0" w:line="285" w:lineRule="atLeast"/>
+        <w:rPr>
+          <w:rFonts w:ascii="Consolas" w:eastAsia="Times New Roman" w:hAnsi="Consolas" w:cs="Times New Roman"/>
+          <w:color w:val="CCCCCC"/>
+          <w:kern w:val="0"/>
+          <w:sz w:val="21"/>
+          <w:szCs w:val="21"/>
+          <w:lang w:val="pt-BR" w:eastAsia="pt-BR"/>
+          <w14:ligatures w14:val="none"/>
+        </w:rPr>
+      </w:pPr>
+    </w:p>
+    <w:p>
+      <w:pPr>
+        <w:shd w:val="clear" w:color="auto" w:fill="1F1F1F"/>
+        <w:suppressAutoHyphens w:val="0"/>
+        <w:spacing w:after="0" w:line="285" w:lineRule="atLeast"/>
+        <w:rPr>
+          <w:rFonts w:ascii="Consolas" w:eastAsia="Times New Roman" w:hAnsi="Consolas" w:cs="Times New Roman"/>
+          <w:color w:val="CCCCCC"/>
+          <w:kern w:val="0"/>
+          <w:sz w:val="21"/>
+          <w:szCs w:val="21"/>
+          <w:lang w:val="pt-BR" w:eastAsia="pt-BR"/>
+          <w14:ligatures w14:val="none"/>
+        </w:rPr>
+      </w:pPr>
+      <w:r>
+        <w:rPr>
+          <w:rFonts w:ascii="Consolas" w:eastAsia="Times New Roman" w:hAnsi="Consolas" w:cs="Times New Roman"/>
+          <w:color w:val="CCCCCC"/>
+          <w:kern w:val="0"/>
+          <w:sz w:val="21"/>
+          <w:szCs w:val="21"/>
+          <w:lang w:val="pt-BR" w:eastAsia="pt-BR"/>
+          <w14:ligatures w14:val="none"/>
+        </w:rPr>
+        <w:t xml:space="preserve">    </w:t>
+      </w:r>
+      <w:r>
+        <w:rPr>
+          <w:rFonts w:ascii="Consolas" w:eastAsia="Times New Roman" w:hAnsi="Consolas" w:cs="Times New Roman"/>
+          <w:color w:val="6A9955"/>
+          <w:kern w:val="0"/>
+          <w:sz w:val="21"/>
+          <w:szCs w:val="21"/>
+          <w:lang w:val="pt-BR" w:eastAsia="pt-BR"/>
+          <w14:ligatures w14:val="none"/>
+        </w:rPr>
+        <w:t>//-------- 4 --------//</w:t>
+      </w:r>
+    </w:p>
+    <w:p>
+      <w:pPr>
+        <w:shd w:val="clear" w:color="auto" w:fill="1F1F1F"/>
+        <w:suppressAutoHyphens w:val="0"/>
+        <w:spacing w:after="0" w:line="285" w:lineRule="atLeast"/>
+        <w:rPr>
+          <w:rFonts w:ascii="Consolas" w:eastAsia="Times New Roman" w:hAnsi="Consolas" w:cs="Times New Roman"/>
+          <w:color w:val="CCCCCC"/>
+          <w:kern w:val="0"/>
+          <w:sz w:val="21"/>
+          <w:szCs w:val="21"/>
+          <w:lang w:val="pt-BR" w:eastAsia="pt-BR"/>
+          <w14:ligatures w14:val="none"/>
+        </w:rPr>
+      </w:pPr>
+      <w:r>
+        <w:rPr>
+          <w:rFonts w:ascii="Consolas" w:eastAsia="Times New Roman" w:hAnsi="Consolas" w:cs="Times New Roman"/>
+          <w:color w:val="CCCCCC"/>
+          <w:kern w:val="0"/>
+          <w:sz w:val="21"/>
+          <w:szCs w:val="21"/>
+          <w:lang w:val="pt-BR" w:eastAsia="pt-BR"/>
+          <w14:ligatures w14:val="none"/>
+        </w:rPr>
+        <w:t xml:space="preserve">    </w:t>
+      </w:r>
+      <w:proofErr w:type="spellStart"/>
+      <w:r>
+        <w:rPr>
+          <w:rFonts w:ascii="Consolas" w:eastAsia="Times New Roman" w:hAnsi="Consolas" w:cs="Times New Roman"/>
+          <w:color w:val="DCDCAA"/>
+          <w:kern w:val="0"/>
+          <w:sz w:val="21"/>
+          <w:szCs w:val="21"/>
+          <w:lang w:val="pt-BR" w:eastAsia="pt-BR"/>
+          <w14:ligatures w14:val="none"/>
+        </w:rPr>
+        <w:t>removerCelulas</w:t>
+      </w:r>
+      <w:proofErr w:type="spellEnd"/>
+      <w:r>
+        <w:rPr>
+          <w:rFonts w:ascii="Consolas" w:eastAsia="Times New Roman" w:hAnsi="Consolas" w:cs="Times New Roman"/>
+          <w:color w:val="CCCCCC"/>
+          <w:kern w:val="0"/>
+          <w:sz w:val="21"/>
+          <w:szCs w:val="21"/>
+          <w:lang w:val="pt-BR" w:eastAsia="pt-BR"/>
+          <w14:ligatures w14:val="none"/>
+        </w:rPr>
+        <w:t>(</w:t>
+      </w:r>
+      <w:proofErr w:type="spellStart"/>
+      <w:r>
+        <w:rPr>
+          <w:rFonts w:ascii="Consolas" w:eastAsia="Times New Roman" w:hAnsi="Consolas" w:cs="Times New Roman"/>
+          <w:color w:val="9CDCFE"/>
+          <w:kern w:val="0"/>
+          <w:sz w:val="21"/>
+          <w:szCs w:val="21"/>
+          <w:lang w:val="pt-BR" w:eastAsia="pt-BR"/>
+          <w14:ligatures w14:val="none"/>
+        </w:rPr>
+        <w:t>cabeca</w:t>
+      </w:r>
+      <w:proofErr w:type="spellEnd"/>
+      <w:r>
+        <w:rPr>
+          <w:rFonts w:ascii="Consolas" w:eastAsia="Times New Roman" w:hAnsi="Consolas" w:cs="Times New Roman"/>
+          <w:color w:val="CCCCCC"/>
+          <w:kern w:val="0"/>
+          <w:sz w:val="21"/>
+          <w:szCs w:val="21"/>
+          <w:lang w:val="pt-BR" w:eastAsia="pt-BR"/>
+          <w14:ligatures w14:val="none"/>
+        </w:rPr>
+        <w:t>);</w:t>
+      </w:r>
+    </w:p>
+    <w:p>
+      <w:pPr>
+        <w:shd w:val="clear" w:color="auto" w:fill="1F1F1F"/>
+        <w:suppressAutoHyphens w:val="0"/>
+        <w:spacing w:after="0" w:line="285" w:lineRule="atLeast"/>
+        <w:rPr>
+          <w:rFonts w:ascii="Consolas" w:eastAsia="Times New Roman" w:hAnsi="Consolas" w:cs="Times New Roman"/>
+          <w:color w:val="CCCCCC"/>
+          <w:kern w:val="0"/>
+          <w:sz w:val="21"/>
+          <w:szCs w:val="21"/>
+          <w:lang w:val="pt-BR" w:eastAsia="pt-BR"/>
+          <w14:ligatures w14:val="none"/>
+        </w:rPr>
+      </w:pPr>
+    </w:p>
+    <w:p>
+      <w:pPr>
+        <w:shd w:val="clear" w:color="auto" w:fill="1F1F1F"/>
+        <w:suppressAutoHyphens w:val="0"/>
+        <w:spacing w:after="0" w:line="285" w:lineRule="atLeast"/>
+        <w:rPr>
+          <w:rFonts w:ascii="Consolas" w:eastAsia="Times New Roman" w:hAnsi="Consolas" w:cs="Times New Roman"/>
+          <w:color w:val="CCCCCC"/>
+          <w:kern w:val="0"/>
+          <w:sz w:val="21"/>
+          <w:szCs w:val="21"/>
+          <w:lang w:val="pt-BR" w:eastAsia="pt-BR"/>
+          <w14:ligatures w14:val="none"/>
+        </w:rPr>
+      </w:pPr>
+      <w:r>
+        <w:rPr>
+          <w:rFonts w:ascii="Consolas" w:eastAsia="Times New Roman" w:hAnsi="Consolas" w:cs="Times New Roman"/>
+          <w:color w:val="CCCCCC"/>
+          <w:kern w:val="0"/>
+          <w:sz w:val="21"/>
+          <w:szCs w:val="21"/>
+          <w:lang w:val="pt-BR" w:eastAsia="pt-BR"/>
+          <w14:ligatures w14:val="none"/>
+        </w:rPr>
+        <w:t xml:space="preserve">    </w:t>
+      </w:r>
+      <w:r>
+        <w:rPr>
+          <w:rFonts w:ascii="Consolas" w:eastAsia="Times New Roman" w:hAnsi="Consolas" w:cs="Times New Roman"/>
+          <w:color w:val="6A9955"/>
+          <w:kern w:val="0"/>
+          <w:sz w:val="21"/>
+          <w:szCs w:val="21"/>
+          <w:lang w:val="pt-BR" w:eastAsia="pt-BR"/>
+          <w14:ligatures w14:val="none"/>
+        </w:rPr>
+        <w:t>//-------- 6 --------//</w:t>
+      </w:r>
+    </w:p>
+    <w:p>
+      <w:pPr>
+        <w:shd w:val="clear" w:color="auto" w:fill="1F1F1F"/>
+        <w:suppressAutoHyphens w:val="0"/>
+        <w:spacing w:after="0" w:line="285" w:lineRule="atLeast"/>
+        <w:rPr>
+          <w:rFonts w:ascii="Consolas" w:eastAsia="Times New Roman" w:hAnsi="Consolas" w:cs="Times New Roman"/>
+          <w:color w:val="CCCCCC"/>
+          <w:kern w:val="0"/>
+          <w:sz w:val="21"/>
+          <w:szCs w:val="21"/>
+          <w:lang w:val="pt-BR" w:eastAsia="pt-BR"/>
+          <w14:ligatures w14:val="none"/>
+        </w:rPr>
+      </w:pPr>
+      <w:r>
+        <w:rPr>
+          <w:rFonts w:ascii="Consolas" w:eastAsia="Times New Roman" w:hAnsi="Consolas" w:cs="Times New Roman"/>
+          <w:color w:val="CCCCCC"/>
+          <w:kern w:val="0"/>
+          <w:sz w:val="21"/>
+          <w:szCs w:val="21"/>
+          <w:lang w:val="pt-BR" w:eastAsia="pt-BR"/>
+          <w14:ligatures w14:val="none"/>
+        </w:rPr>
+        <w:t xml:space="preserve">    </w:t>
+      </w:r>
+      <w:r>
+        <w:rPr>
+          <w:rFonts w:ascii="Consolas" w:eastAsia="Times New Roman" w:hAnsi="Consolas" w:cs="Times New Roman"/>
+          <w:color w:val="DCDCAA"/>
+          <w:kern w:val="0"/>
+          <w:sz w:val="21"/>
+          <w:szCs w:val="21"/>
+          <w:lang w:val="pt-BR" w:eastAsia="pt-BR"/>
+          <w14:ligatures w14:val="none"/>
+        </w:rPr>
+        <w:t>exercicio6</w:t>
+      </w:r>
+      <w:r>
+        <w:rPr>
+          <w:rFonts w:ascii="Consolas" w:eastAsia="Times New Roman" w:hAnsi="Consolas" w:cs="Times New Roman"/>
+          <w:color w:val="CCCCCC"/>
+          <w:kern w:val="0"/>
+          <w:sz w:val="21"/>
+          <w:szCs w:val="21"/>
+          <w:lang w:val="pt-BR" w:eastAsia="pt-BR"/>
+          <w14:ligatures w14:val="none"/>
+        </w:rPr>
+        <w:t>();</w:t>
+      </w:r>
+    </w:p>
+    <w:p>
+      <w:pPr>
+        <w:shd w:val="clear" w:color="auto" w:fill="1F1F1F"/>
+        <w:suppressAutoHyphens w:val="0"/>
+        <w:spacing w:after="0" w:line="285" w:lineRule="atLeast"/>
+        <w:rPr>
+          <w:rFonts w:ascii="Consolas" w:eastAsia="Times New Roman" w:hAnsi="Consolas" w:cs="Times New Roman"/>
+          <w:color w:val="CCCCCC"/>
+          <w:kern w:val="0"/>
+          <w:sz w:val="21"/>
+          <w:szCs w:val="21"/>
+          <w:lang w:val="pt-BR" w:eastAsia="pt-BR"/>
+          <w14:ligatures w14:val="none"/>
+        </w:rPr>
+      </w:pPr>
+    </w:p>
+    <w:p>
+      <w:pPr>
+        <w:shd w:val="clear" w:color="auto" w:fill="1F1F1F"/>
+        <w:suppressAutoHyphens w:val="0"/>
+        <w:spacing w:after="0" w:line="285" w:lineRule="atLeast"/>
+        <w:rPr>
+          <w:rFonts w:ascii="Consolas" w:eastAsia="Times New Roman" w:hAnsi="Consolas" w:cs="Times New Roman"/>
+          <w:color w:val="CCCCCC"/>
+          <w:kern w:val="0"/>
+          <w:sz w:val="21"/>
+          <w:szCs w:val="21"/>
+          <w:lang w:val="pt-BR" w:eastAsia="pt-BR"/>
+          <w14:ligatures w14:val="none"/>
+        </w:rPr>
+      </w:pPr>
+      <w:r>
+        <w:rPr>
+          <w:rFonts w:ascii="Consolas" w:eastAsia="Times New Roman" w:hAnsi="Consolas" w:cs="Times New Roman"/>
+          <w:color w:val="CCCCCC"/>
+          <w:kern w:val="0"/>
+          <w:sz w:val="21"/>
+          <w:szCs w:val="21"/>
+          <w:lang w:val="pt-BR" w:eastAsia="pt-BR"/>
+          <w14:ligatures w14:val="none"/>
+        </w:rPr>
+        <w:t>}</w:t>
+      </w:r>
+    </w:p>
+    <w:p>
+      <w:pPr>
         <w:jc w:val="both"/>
-        <w:rPr/>
-      </w:pPr>
-      <w:r>
-        <w:rPr/>
-      </w:r>
-    </w:p>
-    <w:p>
-      <w:pPr>
-        <w:pStyle w:val="Normal"/>
+        <w:rPr>
+          <w:lang w:val="pt-BR"/>
+        </w:rPr>
+      </w:pPr>
+    </w:p>
+    <w:p>
+      <w:pPr>
         <w:jc w:val="both"/>
+      </w:pPr>
+      <w:r>
         <w:rPr>
           <w:lang w:val="pt-BR"/>
         </w:rPr>
-      </w:pPr>
-      <w:r>
-        <w:rPr/>
-      </w:r>
-    </w:p>
-    <w:p>
-      <w:pPr>
-        <w:pStyle w:val="Normal"/>
+        <w:t>print da execução</w:t>
+      </w:r>
+    </w:p>
+    <w:p>
+      <w:pPr>
         <w:jc w:val="both"/>
         <w:rPr>
           <w:lang w:val="pt-BR"/>
         </w:rPr>
       </w:pPr>
       <w:r>
-        <w:rPr/>
-      </w:r>
-    </w:p>
-    <w:p>
-      <w:pPr>
-        <w:pStyle w:val="Normal"/>
-        <w:jc w:val="both"/>
-        <w:rPr>
-          <w:lang w:val="pt-BR"/>
-        </w:rPr>
-      </w:pPr>
-      <w:r>
-        <w:rPr/>
-      </w:r>
-    </w:p>
-    <w:p>
-      <w:pPr>
-        <w:pStyle w:val="Normal"/>
-        <w:jc w:val="both"/>
-        <w:rPr/>
-      </w:pPr>
-      <w:r>
-        <w:rPr>
-          <w:lang w:val="pt-BR"/>
-        </w:rPr>
-        <w:t>prints da execução</w:t>
-      </w:r>
-    </w:p>
-    <w:p>
-      <w:pPr>
-        <w:pStyle w:val="Normal"/>
-        <w:spacing w:before="0" w:after="160"/>
-        <w:jc w:val="both"/>
-        <w:rPr>
-          <w:lang w:val="pt-BR"/>
-        </w:rPr>
-      </w:pPr>
-      <w:r>
-        <w:rPr/>
+        <w:rPr>
+          <w:noProof/>
+        </w:rPr>
         <w:drawing>
-          <wp:anchor behindDoc="0" distT="0" distB="0" distL="0" distR="0" simplePos="0" locked="0" layoutInCell="0" allowOverlap="1" relativeHeight="2">
+          <wp:anchor distT="0" distB="0" distL="0" distR="0" simplePos="0" relativeHeight="2" behindDoc="0" locked="0" layoutInCell="0" allowOverlap="1" wp14:anchorId="212B3D14" wp14:editId="12D2D97F">
             <wp:simplePos x="0" y="0"/>
             <wp:positionH relativeFrom="column">
               <wp:align>center</wp:align>
@@ -162,7 +8530,7 @@
             <wp:extent cx="6400800" cy="2901950"/>
             <wp:effectExtent l="0" t="0" r="0" b="0"/>
             <wp:wrapSquare wrapText="largest"/>
-            <wp:docPr id="1" name="Image1" descr=""/>
+            <wp:docPr id="1" name="Image1"/>
             <wp:cNvGraphicFramePr>
               <a:graphicFrameLocks xmlns:a="http://schemas.openxmlformats.org/drawingml/2006/main" noChangeAspect="1"/>
             </wp:cNvGraphicFramePr>
@@ -170,13 +8538,13 @@
               <a:graphicData uri="http://schemas.openxmlformats.org/drawingml/2006/picture">
                 <pic:pic xmlns:pic="http://schemas.openxmlformats.org/drawingml/2006/picture">
                   <pic:nvPicPr>
-                    <pic:cNvPr id="1" name="Image1" descr=""/>
+                    <pic:cNvPr id="1" name="Image1"/>
                     <pic:cNvPicPr>
                       <a:picLocks noChangeAspect="1" noChangeArrowheads="1"/>
                     </pic:cNvPicPr>
                   </pic:nvPicPr>
                   <pic:blipFill>
-                    <a:blip r:embed="rId2"/>
+                    <a:blip r:embed="rId4"/>
                     <a:stretch>
                       <a:fillRect/>
                     </a:stretch>
@@ -198,24 +8566,22 @@
       </w:r>
     </w:p>
     <w:sectPr>
-      <w:type w:val="nextPage"/>
       <w:pgSz w:w="12240" w:h="15840"/>
-      <w:pgMar w:left="1080" w:right="1080" w:gutter="0" w:header="0" w:top="1440" w:footer="0" w:bottom="1440"/>
-      <w:pgNumType w:fmt="decimal"/>
-      <w:formProt w:val="false"/>
-      <w:textDirection w:val="lrTb"/>
-      <w:docGrid w:type="default" w:linePitch="360" w:charSpace="0"/>
+      <w:pgMar w:top="1440" w:right="1080" w:bottom="1440" w:left="1080" w:header="0" w:footer="0" w:gutter="0"/>
+      <w:cols w:space="720"/>
+      <w:formProt w:val="0"/>
+      <w:docGrid w:linePitch="360"/>
     </w:sectPr>
   </w:body>
 </w:document>
 </file>
 
 <file path=word/styles.xml><?xml version="1.0" encoding="utf-8"?>
-<w:styles xmlns:w="http://schemas.openxmlformats.org/wordprocessingml/2006/main" xmlns:w14="http://schemas.microsoft.com/office/word/2010/wordml" xmlns:mc="http://schemas.openxmlformats.org/markup-compatibility/2006" mc:Ignorable="w14">
+<w:styles xmlns:mc="http://schemas.openxmlformats.org/markup-compatibility/2006" xmlns:r="http://schemas.openxmlformats.org/officeDocument/2006/relationships" xmlns:w="http://schemas.openxmlformats.org/wordprocessingml/2006/main" xmlns:w14="http://schemas.microsoft.com/office/word/2010/wordml" xmlns:w15="http://schemas.microsoft.com/office/word/2012/wordml" xmlns:w16cex="http://schemas.microsoft.com/office/word/2018/wordml/cex" xmlns:w16cid="http://schemas.microsoft.com/office/word/2016/wordml/cid" xmlns:w16="http://schemas.microsoft.com/office/word/2018/wordml" xmlns:w16du="http://schemas.microsoft.com/office/word/2023/wordml/word16du" xmlns:w16sdtdh="http://schemas.microsoft.com/office/word/2020/wordml/sdtdatahash" xmlns:w16se="http://schemas.microsoft.com/office/word/2015/wordml/symex" mc:Ignorable="w14 w15 w16se w16cid w16 w16cex w16sdtdh w16du">
   <w:docDefaults>
     <w:rPrDefault>
       <w:rPr>
-        <w:rFonts w:ascii="Aptos" w:hAnsi="Aptos" w:eastAsia="Aptos" w:cs="" w:asciiTheme="minorHAnsi" w:cstheme="minorBidi" w:eastAsiaTheme="minorHAnsi" w:hAnsiTheme="minorHAnsi"/>
+        <w:rFonts w:asciiTheme="minorHAnsi" w:eastAsiaTheme="minorHAnsi" w:hAnsiTheme="minorHAnsi" w:cstheme="minorBidi"/>
         <w:kern w:val="2"/>
         <w:sz w:val="24"/>
         <w:szCs w:val="24"/>
@@ -225,21 +8591,21 @@
     </w:rPrDefault>
     <w:pPrDefault>
       <w:pPr>
-        <w:suppressAutoHyphens w:val="true"/>
+        <w:suppressAutoHyphens/>
       </w:pPr>
     </w:pPrDefault>
   </w:docDefaults>
   <w:latentStyles w:defLockedState="0" w:defUIPriority="99" w:defSemiHidden="0" w:defUnhideWhenUsed="0" w:defQFormat="0" w:count="376">
     <w:lsdException w:name="Normal" w:uiPriority="0" w:qFormat="1"/>
     <w:lsdException w:name="heading 1" w:uiPriority="9" w:qFormat="1"/>
-    <w:lsdException w:name="heading 2" w:uiPriority="9" w:semiHidden="1" w:unhideWhenUsed="1" w:qFormat="1"/>
-    <w:lsdException w:name="heading 3" w:uiPriority="9" w:semiHidden="1" w:unhideWhenUsed="1" w:qFormat="1"/>
-    <w:lsdException w:name="heading 4" w:uiPriority="9" w:semiHidden="1" w:unhideWhenUsed="1" w:qFormat="1"/>
-    <w:lsdException w:name="heading 5" w:uiPriority="9" w:semiHidden="1" w:unhideWhenUsed="1" w:qFormat="1"/>
-    <w:lsdException w:name="heading 6" w:uiPriority="9" w:semiHidden="1" w:unhideWhenUsed="1" w:qFormat="1"/>
-    <w:lsdException w:name="heading 7" w:uiPriority="9" w:semiHidden="1" w:unhideWhenUsed="1" w:qFormat="1"/>
-    <w:lsdException w:name="heading 8" w:uiPriority="9" w:semiHidden="1" w:unhideWhenUsed="1" w:qFormat="1"/>
-    <w:lsdException w:name="heading 9" w:uiPriority="9" w:semiHidden="1" w:unhideWhenUsed="1" w:qFormat="1"/>
+    <w:lsdException w:name="heading 2" w:semiHidden="1" w:uiPriority="9" w:unhideWhenUsed="1" w:qFormat="1"/>
+    <w:lsdException w:name="heading 3" w:semiHidden="1" w:uiPriority="9" w:unhideWhenUsed="1" w:qFormat="1"/>
+    <w:lsdException w:name="heading 4" w:semiHidden="1" w:uiPriority="9" w:unhideWhenUsed="1" w:qFormat="1"/>
+    <w:lsdException w:name="heading 5" w:semiHidden="1" w:uiPriority="9" w:unhideWhenUsed="1" w:qFormat="1"/>
+    <w:lsdException w:name="heading 6" w:semiHidden="1" w:uiPriority="9" w:unhideWhenUsed="1" w:qFormat="1"/>
+    <w:lsdException w:name="heading 7" w:semiHidden="1" w:uiPriority="9" w:unhideWhenUsed="1" w:qFormat="1"/>
+    <w:lsdException w:name="heading 8" w:semiHidden="1" w:uiPriority="9" w:unhideWhenUsed="1" w:qFormat="1"/>
+    <w:lsdException w:name="heading 9" w:semiHidden="1" w:uiPriority="9" w:unhideWhenUsed="1" w:qFormat="1"/>
     <w:lsdException w:name="index 1" w:semiHidden="1" w:unhideWhenUsed="1"/>
     <w:lsdException w:name="index 2" w:semiHidden="1" w:unhideWhenUsed="1"/>
     <w:lsdException w:name="index 3" w:semiHidden="1" w:unhideWhenUsed="1"/>
@@ -249,22 +8615,22 @@
     <w:lsdException w:name="index 7" w:semiHidden="1" w:unhideWhenUsed="1"/>
     <w:lsdException w:name="index 8" w:semiHidden="1" w:unhideWhenUsed="1"/>
     <w:lsdException w:name="index 9" w:semiHidden="1" w:unhideWhenUsed="1"/>
-    <w:lsdException w:name="toc 1" w:uiPriority="39" w:semiHidden="1" w:unhideWhenUsed="1"/>
-    <w:lsdException w:name="toc 2" w:uiPriority="39" w:semiHidden="1" w:unhideWhenUsed="1"/>
-    <w:lsdException w:name="toc 3" w:uiPriority="39" w:semiHidden="1" w:unhideWhenUsed="1"/>
-    <w:lsdException w:name="toc 4" w:uiPriority="39" w:semiHidden="1" w:unhideWhenUsed="1"/>
-    <w:lsdException w:name="toc 5" w:uiPriority="39" w:semiHidden="1" w:unhideWhenUsed="1"/>
-    <w:lsdException w:name="toc 6" w:uiPriority="39" w:semiHidden="1" w:unhideWhenUsed="1"/>
-    <w:lsdException w:name="toc 7" w:uiPriority="39" w:semiHidden="1" w:unhideWhenUsed="1"/>
-    <w:lsdException w:name="toc 8" w:uiPriority="39" w:semiHidden="1" w:unhideWhenUsed="1"/>
-    <w:lsdException w:name="toc 9" w:uiPriority="39" w:semiHidden="1" w:unhideWhenUsed="1"/>
+    <w:lsdException w:name="toc 1" w:semiHidden="1" w:uiPriority="39" w:unhideWhenUsed="1"/>
+    <w:lsdException w:name="toc 2" w:semiHidden="1" w:uiPriority="39" w:unhideWhenUsed="1"/>
+    <w:lsdException w:name="toc 3" w:semiHidden="1" w:uiPriority="39" w:unhideWhenUsed="1"/>
+    <w:lsdException w:name="toc 4" w:semiHidden="1" w:uiPriority="39" w:unhideWhenUsed="1"/>
+    <w:lsdException w:name="toc 5" w:semiHidden="1" w:uiPriority="39" w:unhideWhenUsed="1"/>
+    <w:lsdException w:name="toc 6" w:semiHidden="1" w:uiPriority="39" w:unhideWhenUsed="1"/>
+    <w:lsdException w:name="toc 7" w:semiHidden="1" w:uiPriority="39" w:unhideWhenUsed="1"/>
+    <w:lsdException w:name="toc 8" w:semiHidden="1" w:uiPriority="39" w:unhideWhenUsed="1"/>
+    <w:lsdException w:name="toc 9" w:semiHidden="1" w:uiPriority="39" w:unhideWhenUsed="1"/>
     <w:lsdException w:name="Normal Indent" w:semiHidden="1" w:unhideWhenUsed="1"/>
     <w:lsdException w:name="footnote text" w:semiHidden="1" w:unhideWhenUsed="1"/>
     <w:lsdException w:name="annotation text" w:semiHidden="1" w:unhideWhenUsed="1"/>
     <w:lsdException w:name="header" w:semiHidden="1" w:unhideWhenUsed="1"/>
     <w:lsdException w:name="footer" w:semiHidden="1" w:unhideWhenUsed="1"/>
     <w:lsdException w:name="index heading" w:semiHidden="1" w:unhideWhenUsed="1"/>
-    <w:lsdException w:name="caption" w:uiPriority="35" w:semiHidden="1" w:unhideWhenUsed="1" w:qFormat="1"/>
+    <w:lsdException w:name="caption" w:semiHidden="1" w:uiPriority="35" w:unhideWhenUsed="1" w:qFormat="1"/>
     <w:lsdException w:name="table of figures" w:semiHidden="1" w:unhideWhenUsed="1"/>
     <w:lsdException w:name="envelope address" w:semiHidden="1" w:unhideWhenUsed="1"/>
     <w:lsdException w:name="envelope return" w:semiHidden="1" w:unhideWhenUsed="1"/>
@@ -295,7 +8661,7 @@
     <w:lsdException w:name="Title" w:uiPriority="10" w:qFormat="1"/>
     <w:lsdException w:name="Closing" w:semiHidden="1" w:unhideWhenUsed="1"/>
     <w:lsdException w:name="Signature" w:semiHidden="1" w:unhideWhenUsed="1"/>
-    <w:lsdException w:name="Default Paragraph Font" w:uiPriority="1" w:semiHidden="1" w:unhideWhenUsed="1"/>
+    <w:lsdException w:name="Default Paragraph Font" w:semiHidden="1" w:uiPriority="1" w:unhideWhenUsed="1"/>
     <w:lsdException w:name="Body Text" w:semiHidden="1" w:unhideWhenUsed="1"/>
     <w:lsdException w:name="Body Text Indent" w:semiHidden="1" w:unhideWhenUsed="1"/>
     <w:lsdException w:name="List Continue" w:semiHidden="1" w:unhideWhenUsed="1"/>
@@ -495,8 +8861,8 @@
     <w:lsdException w:name="Subtle Reference" w:uiPriority="31" w:qFormat="1"/>
     <w:lsdException w:name="Intense Reference" w:uiPriority="32" w:qFormat="1"/>
     <w:lsdException w:name="Book Title" w:uiPriority="33" w:qFormat="1"/>
-    <w:lsdException w:name="Bibliography" w:uiPriority="37" w:semiHidden="1" w:unhideWhenUsed="1"/>
-    <w:lsdException w:name="TOC Heading" w:uiPriority="39" w:semiHidden="1" w:unhideWhenUsed="1" w:qFormat="1"/>
+    <w:lsdException w:name="Bibliography" w:semiHidden="1" w:uiPriority="37" w:unhideWhenUsed="1"/>
+    <w:lsdException w:name="TOC Heading" w:semiHidden="1" w:uiPriority="39" w:unhideWhenUsed="1" w:qFormat="1"/>
     <w:lsdException w:name="Plain Table 1" w:uiPriority="41"/>
     <w:lsdException w:name="Plain Table 2" w:uiPriority="42"/>
     <w:lsdException w:name="Plain Table 3" w:uiPriority="43"/>
@@ -607,28 +8973,15 @@
     <w:lsdException w:name="Unresolved Mention" w:semiHidden="1" w:unhideWhenUsed="1"/>
     <w:lsdException w:name="Smart Link" w:semiHidden="1" w:unhideWhenUsed="1"/>
   </w:latentStyles>
-  <w:style w:type="paragraph" w:styleId="Normal" w:default="1">
+  <w:style w:type="paragraph" w:default="1" w:styleId="Normal">
     <w:name w:val="Normal"/>
     <w:qFormat/>
     <w:pPr>
-      <w:widowControl/>
-      <w:suppressAutoHyphens w:val="true"/>
-      <w:bidi w:val="0"/>
-      <w:spacing w:lineRule="auto" w:line="276" w:before="0" w:after="160"/>
-      <w:jc w:val="left"/>
+      <w:spacing w:after="160" w:line="276" w:lineRule="auto"/>
     </w:pPr>
-    <w:rPr>
-      <w:rFonts w:ascii="Aptos" w:hAnsi="Aptos" w:eastAsia="Aptos" w:cs="" w:asciiTheme="minorHAnsi" w:cstheme="minorBidi" w:eastAsiaTheme="minorHAnsi" w:hAnsiTheme="minorHAnsi"/>
-      <w:color w:val="auto"/>
-      <w:kern w:val="2"/>
-      <w:sz w:val="24"/>
-      <w:szCs w:val="24"/>
-      <w:lang w:val="en-US" w:eastAsia="en-US" w:bidi="ar-SA"/>
-      <w14:ligatures w14:val="standardContextual"/>
-    </w:rPr>
   </w:style>
   <w:style w:type="paragraph" w:styleId="Heading1">
-    <w:name w:val="Heading 1"/>
+    <w:name w:val="heading 1"/>
     <w:basedOn w:val="Normal"/>
     <w:next w:val="Normal"/>
     <w:link w:val="Heading1Char"/>
@@ -636,20 +8989,20 @@
     <w:qFormat/>
     <w:rsid w:val="00132642"/>
     <w:pPr>
-      <w:keepNext w:val="true"/>
+      <w:keepNext/>
       <w:keepLines/>
       <w:spacing w:before="360" w:after="80"/>
       <w:outlineLvl w:val="0"/>
     </w:pPr>
     <w:rPr>
-      <w:rFonts w:ascii="Aptos Display" w:hAnsi="Aptos Display" w:eastAsia="" w:cs="" w:asciiTheme="majorHAnsi" w:cstheme="majorBidi" w:eastAsiaTheme="majorEastAsia" w:hAnsiTheme="majorHAnsi"/>
-      <w:color w:themeColor="accent1" w:themeShade="bf" w:val="0F4761"/>
+      <w:rFonts w:asciiTheme="majorHAnsi" w:eastAsiaTheme="majorEastAsia" w:hAnsiTheme="majorHAnsi" w:cstheme="majorBidi"/>
+      <w:color w:val="0F4761" w:themeColor="accent1" w:themeShade="BF"/>
       <w:sz w:val="40"/>
       <w:szCs w:val="40"/>
     </w:rPr>
   </w:style>
   <w:style w:type="paragraph" w:styleId="Heading2">
-    <w:name w:val="Heading 2"/>
+    <w:name w:val="heading 2"/>
     <w:basedOn w:val="Normal"/>
     <w:next w:val="Normal"/>
     <w:link w:val="Heading2Char"/>
@@ -659,20 +9012,20 @@
     <w:qFormat/>
     <w:rsid w:val="00132642"/>
     <w:pPr>
-      <w:keepNext w:val="true"/>
+      <w:keepNext/>
       <w:keepLines/>
       <w:spacing w:before="160" w:after="80"/>
       <w:outlineLvl w:val="1"/>
     </w:pPr>
     <w:rPr>
-      <w:rFonts w:ascii="Aptos Display" w:hAnsi="Aptos Display" w:eastAsia="" w:cs="" w:asciiTheme="majorHAnsi" w:cstheme="majorBidi" w:eastAsiaTheme="majorEastAsia" w:hAnsiTheme="majorHAnsi"/>
-      <w:color w:themeColor="accent1" w:themeShade="bf" w:val="0F4761"/>
+      <w:rFonts w:asciiTheme="majorHAnsi" w:eastAsiaTheme="majorEastAsia" w:hAnsiTheme="majorHAnsi" w:cstheme="majorBidi"/>
+      <w:color w:val="0F4761" w:themeColor="accent1" w:themeShade="BF"/>
       <w:sz w:val="32"/>
       <w:szCs w:val="32"/>
     </w:rPr>
   </w:style>
   <w:style w:type="paragraph" w:styleId="Heading3">
-    <w:name w:val="Heading 3"/>
+    <w:name w:val="heading 3"/>
     <w:basedOn w:val="Normal"/>
     <w:next w:val="Normal"/>
     <w:link w:val="Heading3Char"/>
@@ -682,20 +9035,20 @@
     <w:qFormat/>
     <w:rsid w:val="00132642"/>
     <w:pPr>
-      <w:keepNext w:val="true"/>
+      <w:keepNext/>
       <w:keepLines/>
       <w:spacing w:before="160" w:after="80"/>
       <w:outlineLvl w:val="2"/>
     </w:pPr>
     <w:rPr>
-      <w:rFonts w:eastAsia="" w:cs="" w:cstheme="majorBidi" w:eastAsiaTheme="majorEastAsia"/>
-      <w:color w:themeColor="accent1" w:themeShade="bf" w:val="0F4761"/>
+      <w:rFonts w:eastAsiaTheme="majorEastAsia" w:cstheme="majorBidi"/>
+      <w:color w:val="0F4761" w:themeColor="accent1" w:themeShade="BF"/>
       <w:sz w:val="28"/>
       <w:szCs w:val="28"/>
     </w:rPr>
   </w:style>
   <w:style w:type="paragraph" w:styleId="Heading4">
-    <w:name w:val="Heading 4"/>
+    <w:name w:val="heading 4"/>
     <w:basedOn w:val="Normal"/>
     <w:next w:val="Normal"/>
     <w:link w:val="Heading4Char"/>
@@ -705,20 +9058,20 @@
     <w:qFormat/>
     <w:rsid w:val="00132642"/>
     <w:pPr>
-      <w:keepNext w:val="true"/>
+      <w:keepNext/>
       <w:keepLines/>
       <w:spacing w:before="80" w:after="40"/>
       <w:outlineLvl w:val="3"/>
     </w:pPr>
     <w:rPr>
-      <w:rFonts w:eastAsia="" w:cs="" w:cstheme="majorBidi" w:eastAsiaTheme="majorEastAsia"/>
+      <w:rFonts w:eastAsiaTheme="majorEastAsia" w:cstheme="majorBidi"/>
       <w:i/>
       <w:iCs/>
-      <w:color w:themeColor="accent1" w:themeShade="bf" w:val="0F4761"/>
+      <w:color w:val="0F4761" w:themeColor="accent1" w:themeShade="BF"/>
     </w:rPr>
   </w:style>
   <w:style w:type="paragraph" w:styleId="Heading5">
-    <w:name w:val="Heading 5"/>
+    <w:name w:val="heading 5"/>
     <w:basedOn w:val="Normal"/>
     <w:next w:val="Normal"/>
     <w:link w:val="Heading5Char"/>
@@ -728,18 +9081,18 @@
     <w:qFormat/>
     <w:rsid w:val="00132642"/>
     <w:pPr>
-      <w:keepNext w:val="true"/>
+      <w:keepNext/>
       <w:keepLines/>
       <w:spacing w:before="80" w:after="40"/>
       <w:outlineLvl w:val="4"/>
     </w:pPr>
     <w:rPr>
-      <w:rFonts w:eastAsia="" w:cs="" w:cstheme="majorBidi" w:eastAsiaTheme="majorEastAsia"/>
-      <w:color w:themeColor="accent1" w:themeShade="bf" w:val="0F4761"/>
+      <w:rFonts w:eastAsiaTheme="majorEastAsia" w:cstheme="majorBidi"/>
+      <w:color w:val="0F4761" w:themeColor="accent1" w:themeShade="BF"/>
     </w:rPr>
   </w:style>
   <w:style w:type="paragraph" w:styleId="Heading6">
-    <w:name w:val="Heading 6"/>
+    <w:name w:val="heading 6"/>
     <w:basedOn w:val="Normal"/>
     <w:next w:val="Normal"/>
     <w:link w:val="Heading6Char"/>
@@ -749,20 +9102,20 @@
     <w:qFormat/>
     <w:rsid w:val="00132642"/>
     <w:pPr>
-      <w:keepNext w:val="true"/>
+      <w:keepNext/>
       <w:keepLines/>
       <w:spacing w:before="40" w:after="0"/>
       <w:outlineLvl w:val="5"/>
     </w:pPr>
     <w:rPr>
-      <w:rFonts w:eastAsia="" w:cs="" w:cstheme="majorBidi" w:eastAsiaTheme="majorEastAsia"/>
+      <w:rFonts w:eastAsiaTheme="majorEastAsia" w:cstheme="majorBidi"/>
       <w:i/>
       <w:iCs/>
-      <w:color w:themeColor="text1" w:themeTint="a6" w:val="595959"/>
+      <w:color w:val="595959" w:themeColor="text1" w:themeTint="A6"/>
     </w:rPr>
   </w:style>
   <w:style w:type="paragraph" w:styleId="Heading7">
-    <w:name w:val="Heading 7"/>
+    <w:name w:val="heading 7"/>
     <w:basedOn w:val="Normal"/>
     <w:next w:val="Normal"/>
     <w:link w:val="Heading7Char"/>
@@ -772,18 +9125,18 @@
     <w:qFormat/>
     <w:rsid w:val="00132642"/>
     <w:pPr>
-      <w:keepNext w:val="true"/>
+      <w:keepNext/>
       <w:keepLines/>
       <w:spacing w:before="40" w:after="0"/>
       <w:outlineLvl w:val="6"/>
     </w:pPr>
     <w:rPr>
-      <w:rFonts w:eastAsia="" w:cs="" w:cstheme="majorBidi" w:eastAsiaTheme="majorEastAsia"/>
-      <w:color w:themeColor="text1" w:themeTint="a6" w:val="595959"/>
+      <w:rFonts w:eastAsiaTheme="majorEastAsia" w:cstheme="majorBidi"/>
+      <w:color w:val="595959" w:themeColor="text1" w:themeTint="A6"/>
     </w:rPr>
   </w:style>
   <w:style w:type="paragraph" w:styleId="Heading8">
-    <w:name w:val="Heading 8"/>
+    <w:name w:val="heading 8"/>
     <w:basedOn w:val="Normal"/>
     <w:next w:val="Normal"/>
     <w:link w:val="Heading8Char"/>
@@ -793,20 +9146,20 @@
     <w:qFormat/>
     <w:rsid w:val="00132642"/>
     <w:pPr>
-      <w:keepNext w:val="true"/>
+      <w:keepNext/>
       <w:keepLines/>
-      <w:spacing w:before="0" w:after="0"/>
+      <w:spacing w:after="0"/>
       <w:outlineLvl w:val="7"/>
     </w:pPr>
     <w:rPr>
-      <w:rFonts w:eastAsia="" w:cs="" w:cstheme="majorBidi" w:eastAsiaTheme="majorEastAsia"/>
+      <w:rFonts w:eastAsiaTheme="majorEastAsia" w:cstheme="majorBidi"/>
       <w:i/>
       <w:iCs/>
-      <w:color w:themeColor="text1" w:themeTint="d8" w:val="272727"/>
+      <w:color w:val="272727" w:themeColor="text1" w:themeTint="D8"/>
     </w:rPr>
   </w:style>
   <w:style w:type="paragraph" w:styleId="Heading9">
-    <w:name w:val="Heading 9"/>
+    <w:name w:val="heading 9"/>
     <w:basedOn w:val="Normal"/>
     <w:next w:val="Normal"/>
     <w:link w:val="Heading9Char"/>
@@ -816,25 +9169,44 @@
     <w:qFormat/>
     <w:rsid w:val="00132642"/>
     <w:pPr>
-      <w:keepNext w:val="true"/>
+      <w:keepNext/>
       <w:keepLines/>
-      <w:spacing w:before="0" w:after="0"/>
+      <w:spacing w:after="0"/>
       <w:outlineLvl w:val="8"/>
     </w:pPr>
     <w:rPr>
-      <w:rFonts w:eastAsia="" w:cs="" w:cstheme="majorBidi" w:eastAsiaTheme="majorEastAsia"/>
-      <w:color w:themeColor="text1" w:themeTint="d8" w:val="272727"/>
+      <w:rFonts w:eastAsiaTheme="majorEastAsia" w:cstheme="majorBidi"/>
+      <w:color w:val="272727" w:themeColor="text1" w:themeTint="D8"/>
     </w:rPr>
   </w:style>
-  <w:style w:type="character" w:styleId="DefaultParagraphFont" w:default="1">
+  <w:style w:type="character" w:default="1" w:styleId="DefaultParagraphFont">
     <w:name w:val="Default Paragraph Font"/>
     <w:uiPriority w:val="1"/>
     <w:semiHidden/>
     <w:unhideWhenUsed/>
-    <w:qFormat/>
-    <w:rPr/>
   </w:style>
-  <w:style w:type="character" w:styleId="Heading1Char" w:customStyle="1">
+  <w:style w:type="table" w:default="1" w:styleId="TableNormal">
+    <w:name w:val="Normal Table"/>
+    <w:uiPriority w:val="99"/>
+    <w:semiHidden/>
+    <w:unhideWhenUsed/>
+    <w:tblPr>
+      <w:tblInd w:w="0" w:type="dxa"/>
+      <w:tblCellMar>
+        <w:top w:w="0" w:type="dxa"/>
+        <w:left w:w="108" w:type="dxa"/>
+        <w:bottom w:w="0" w:type="dxa"/>
+        <w:right w:w="108" w:type="dxa"/>
+      </w:tblCellMar>
+    </w:tblPr>
+  </w:style>
+  <w:style w:type="numbering" w:default="1" w:styleId="NoList">
+    <w:name w:val="No List"/>
+    <w:uiPriority w:val="99"/>
+    <w:semiHidden/>
+    <w:unhideWhenUsed/>
+  </w:style>
+  <w:style w:type="character" w:customStyle="1" w:styleId="Heading1Char">
     <w:name w:val="Heading 1 Char"/>
     <w:basedOn w:val="DefaultParagraphFont"/>
     <w:link w:val="Heading1"/>
@@ -842,13 +9214,13 @@
     <w:qFormat/>
     <w:rsid w:val="00132642"/>
     <w:rPr>
-      <w:rFonts w:ascii="Aptos Display" w:hAnsi="Aptos Display" w:eastAsia="" w:cs="" w:asciiTheme="majorHAnsi" w:cstheme="majorBidi" w:eastAsiaTheme="majorEastAsia" w:hAnsiTheme="majorHAnsi"/>
-      <w:color w:themeColor="accent1" w:themeShade="bf" w:val="0F4761"/>
+      <w:rFonts w:asciiTheme="majorHAnsi" w:eastAsiaTheme="majorEastAsia" w:hAnsiTheme="majorHAnsi" w:cstheme="majorBidi"/>
+      <w:color w:val="0F4761" w:themeColor="accent1" w:themeShade="BF"/>
       <w:sz w:val="40"/>
       <w:szCs w:val="40"/>
     </w:rPr>
   </w:style>
-  <w:style w:type="character" w:styleId="Heading2Char" w:customStyle="1">
+  <w:style w:type="character" w:customStyle="1" w:styleId="Heading2Char">
     <w:name w:val="Heading 2 Char"/>
     <w:basedOn w:val="DefaultParagraphFont"/>
     <w:link w:val="Heading2"/>
@@ -857,13 +9229,13 @@
     <w:qFormat/>
     <w:rsid w:val="00132642"/>
     <w:rPr>
-      <w:rFonts w:ascii="Aptos Display" w:hAnsi="Aptos Display" w:eastAsia="" w:cs="" w:asciiTheme="majorHAnsi" w:cstheme="majorBidi" w:eastAsiaTheme="majorEastAsia" w:hAnsiTheme="majorHAnsi"/>
-      <w:color w:themeColor="accent1" w:themeShade="bf" w:val="0F4761"/>
+      <w:rFonts w:asciiTheme="majorHAnsi" w:eastAsiaTheme="majorEastAsia" w:hAnsiTheme="majorHAnsi" w:cstheme="majorBidi"/>
+      <w:color w:val="0F4761" w:themeColor="accent1" w:themeShade="BF"/>
       <w:sz w:val="32"/>
       <w:szCs w:val="32"/>
     </w:rPr>
   </w:style>
-  <w:style w:type="character" w:styleId="Heading3Char" w:customStyle="1">
+  <w:style w:type="character" w:customStyle="1" w:styleId="Heading3Char">
     <w:name w:val="Heading 3 Char"/>
     <w:basedOn w:val="DefaultParagraphFont"/>
     <w:link w:val="Heading3"/>
@@ -872,13 +9244,13 @@
     <w:qFormat/>
     <w:rsid w:val="00132642"/>
     <w:rPr>
-      <w:rFonts w:eastAsia="" w:cs="" w:cstheme="majorBidi" w:eastAsiaTheme="majorEastAsia"/>
-      <w:color w:themeColor="accent1" w:themeShade="bf" w:val="0F4761"/>
+      <w:rFonts w:eastAsiaTheme="majorEastAsia" w:cstheme="majorBidi"/>
+      <w:color w:val="0F4761" w:themeColor="accent1" w:themeShade="BF"/>
       <w:sz w:val="28"/>
       <w:szCs w:val="28"/>
     </w:rPr>
   </w:style>
-  <w:style w:type="character" w:styleId="Heading4Char" w:customStyle="1">
+  <w:style w:type="character" w:customStyle="1" w:styleId="Heading4Char">
     <w:name w:val="Heading 4 Char"/>
     <w:basedOn w:val="DefaultParagraphFont"/>
     <w:link w:val="Heading4"/>
@@ -887,13 +9259,13 @@
     <w:qFormat/>
     <w:rsid w:val="00132642"/>
     <w:rPr>
-      <w:rFonts w:eastAsia="" w:cs="" w:cstheme="majorBidi" w:eastAsiaTheme="majorEastAsia"/>
+      <w:rFonts w:eastAsiaTheme="majorEastAsia" w:cstheme="majorBidi"/>
       <w:i/>
       <w:iCs/>
-      <w:color w:themeColor="accent1" w:themeShade="bf" w:val="0F4761"/>
+      <w:color w:val="0F4761" w:themeColor="accent1" w:themeShade="BF"/>
     </w:rPr>
   </w:style>
-  <w:style w:type="character" w:styleId="Heading5Char" w:customStyle="1">
+  <w:style w:type="character" w:customStyle="1" w:styleId="Heading5Char">
     <w:name w:val="Heading 5 Char"/>
     <w:basedOn w:val="DefaultParagraphFont"/>
     <w:link w:val="Heading5"/>
@@ -902,11 +9274,11 @@
     <w:qFormat/>
     <w:rsid w:val="00132642"/>
     <w:rPr>
-      <w:rFonts w:eastAsia="" w:cs="" w:cstheme="majorBidi" w:eastAsiaTheme="majorEastAsia"/>
-      <w:color w:themeColor="accent1" w:themeShade="bf" w:val="0F4761"/>
+      <w:rFonts w:eastAsiaTheme="majorEastAsia" w:cstheme="majorBidi"/>
+      <w:color w:val="0F4761" w:themeColor="accent1" w:themeShade="BF"/>
     </w:rPr>
   </w:style>
-  <w:style w:type="character" w:styleId="Heading6Char" w:customStyle="1">
+  <w:style w:type="character" w:customStyle="1" w:styleId="Heading6Char">
     <w:name w:val="Heading 6 Char"/>
     <w:basedOn w:val="DefaultParagraphFont"/>
     <w:link w:val="Heading6"/>
@@ -915,13 +9287,13 @@
     <w:qFormat/>
     <w:rsid w:val="00132642"/>
     <w:rPr>
-      <w:rFonts w:eastAsia="" w:cs="" w:cstheme="majorBidi" w:eastAsiaTheme="majorEastAsia"/>
+      <w:rFonts w:eastAsiaTheme="majorEastAsia" w:cstheme="majorBidi"/>
       <w:i/>
       <w:iCs/>
-      <w:color w:themeColor="text1" w:themeTint="a6" w:val="595959"/>
+      <w:color w:val="595959" w:themeColor="text1" w:themeTint="A6"/>
     </w:rPr>
   </w:style>
-  <w:style w:type="character" w:styleId="Heading7Char" w:customStyle="1">
+  <w:style w:type="character" w:customStyle="1" w:styleId="Heading7Char">
     <w:name w:val="Heading 7 Char"/>
     <w:basedOn w:val="DefaultParagraphFont"/>
     <w:link w:val="Heading7"/>
@@ -930,11 +9302,11 @@
     <w:qFormat/>
     <w:rsid w:val="00132642"/>
     <w:rPr>
-      <w:rFonts w:eastAsia="" w:cs="" w:cstheme="majorBidi" w:eastAsiaTheme="majorEastAsia"/>
-      <w:color w:themeColor="text1" w:themeTint="a6" w:val="595959"/>
+      <w:rFonts w:eastAsiaTheme="majorEastAsia" w:cstheme="majorBidi"/>
+      <w:color w:val="595959" w:themeColor="text1" w:themeTint="A6"/>
     </w:rPr>
   </w:style>
-  <w:style w:type="character" w:styleId="Heading8Char" w:customStyle="1">
+  <w:style w:type="character" w:customStyle="1" w:styleId="Heading8Char">
     <w:name w:val="Heading 8 Char"/>
     <w:basedOn w:val="DefaultParagraphFont"/>
     <w:link w:val="Heading8"/>
@@ -943,13 +9315,13 @@
     <w:qFormat/>
     <w:rsid w:val="00132642"/>
     <w:rPr>
-      <w:rFonts w:eastAsia="" w:cs="" w:cstheme="majorBidi" w:eastAsiaTheme="majorEastAsia"/>
+      <w:rFonts w:eastAsiaTheme="majorEastAsia" w:cstheme="majorBidi"/>
       <w:i/>
       <w:iCs/>
-      <w:color w:themeColor="text1" w:themeTint="d8" w:val="272727"/>
+      <w:color w:val="272727" w:themeColor="text1" w:themeTint="D8"/>
     </w:rPr>
   </w:style>
-  <w:style w:type="character" w:styleId="Heading9Char" w:customStyle="1">
+  <w:style w:type="character" w:customStyle="1" w:styleId="Heading9Char">
     <w:name w:val="Heading 9 Char"/>
     <w:basedOn w:val="DefaultParagraphFont"/>
     <w:link w:val="Heading9"/>
@@ -958,11 +9330,11 @@
     <w:qFormat/>
     <w:rsid w:val="00132642"/>
     <w:rPr>
-      <w:rFonts w:eastAsia="" w:cs="" w:cstheme="majorBidi" w:eastAsiaTheme="majorEastAsia"/>
-      <w:color w:themeColor="text1" w:themeTint="d8" w:val="272727"/>
+      <w:rFonts w:eastAsiaTheme="majorEastAsia" w:cstheme="majorBidi"/>
+      <w:color w:val="272727" w:themeColor="text1" w:themeTint="D8"/>
     </w:rPr>
   </w:style>
-  <w:style w:type="character" w:styleId="TitleChar" w:customStyle="1">
+  <w:style w:type="character" w:customStyle="1" w:styleId="TitleChar">
     <w:name w:val="Title Char"/>
     <w:basedOn w:val="DefaultParagraphFont"/>
     <w:link w:val="Title"/>
@@ -970,14 +9342,14 @@
     <w:qFormat/>
     <w:rsid w:val="00132642"/>
     <w:rPr>
-      <w:rFonts w:ascii="Aptos Display" w:hAnsi="Aptos Display" w:eastAsia="" w:cs="" w:asciiTheme="majorHAnsi" w:cstheme="majorBidi" w:eastAsiaTheme="majorEastAsia" w:hAnsiTheme="majorHAnsi"/>
+      <w:rFonts w:asciiTheme="majorHAnsi" w:eastAsiaTheme="majorEastAsia" w:hAnsiTheme="majorHAnsi" w:cstheme="majorBidi"/>
       <w:spacing w:val="-10"/>
       <w:kern w:val="2"/>
       <w:sz w:val="56"/>
       <w:szCs w:val="56"/>
     </w:rPr>
   </w:style>
-  <w:style w:type="character" w:styleId="SubtitleChar" w:customStyle="1">
+  <w:style w:type="character" w:customStyle="1" w:styleId="SubtitleChar">
     <w:name w:val="Subtitle Char"/>
     <w:basedOn w:val="DefaultParagraphFont"/>
     <w:link w:val="Subtitle"/>
@@ -985,14 +9357,14 @@
     <w:qFormat/>
     <w:rsid w:val="00132642"/>
     <w:rPr>
-      <w:rFonts w:eastAsia="" w:cs="" w:cstheme="majorBidi" w:eastAsiaTheme="majorEastAsia"/>
-      <w:color w:themeColor="text1" w:themeTint="a6" w:val="595959"/>
+      <w:rFonts w:eastAsiaTheme="majorEastAsia" w:cstheme="majorBidi"/>
+      <w:color w:val="595959" w:themeColor="text1" w:themeTint="A6"/>
       <w:spacing w:val="15"/>
       <w:sz w:val="28"/>
       <w:szCs w:val="28"/>
     </w:rPr>
   </w:style>
-  <w:style w:type="character" w:styleId="QuoteChar" w:customStyle="1">
+  <w:style w:type="character" w:customStyle="1" w:styleId="QuoteChar">
     <w:name w:val="Quote Char"/>
     <w:basedOn w:val="DefaultParagraphFont"/>
     <w:link w:val="Quote"/>
@@ -1002,7 +9374,7 @@
     <w:rPr>
       <w:i/>
       <w:iCs/>
-      <w:color w:themeColor="text1" w:themeTint="bf" w:val="404040"/>
+      <w:color w:val="404040" w:themeColor="text1" w:themeTint="BF"/>
     </w:rPr>
   </w:style>
   <w:style w:type="character" w:styleId="IntenseEmphasis">
@@ -1014,10 +9386,10 @@
     <w:rPr>
       <w:i/>
       <w:iCs/>
-      <w:color w:themeColor="accent1" w:themeShade="bf" w:val="0F4761"/>
+      <w:color w:val="0F4761" w:themeColor="accent1" w:themeShade="BF"/>
     </w:rPr>
   </w:style>
-  <w:style w:type="character" w:styleId="IntenseQuoteChar" w:customStyle="1">
+  <w:style w:type="character" w:customStyle="1" w:styleId="IntenseQuoteChar">
     <w:name w:val="Intense Quote Char"/>
     <w:basedOn w:val="DefaultParagraphFont"/>
     <w:link w:val="IntenseQuote"/>
@@ -1027,7 +9399,7 @@
     <w:rPr>
       <w:i/>
       <w:iCs/>
-      <w:color w:themeColor="accent1" w:themeShade="bf" w:val="0F4761"/>
+      <w:color w:val="0F4761" w:themeColor="accent1" w:themeShade="BF"/>
     </w:rPr>
   </w:style>
   <w:style w:type="character" w:styleId="IntenseReference">
@@ -1040,21 +9412,21 @@
       <w:b/>
       <w:bCs/>
       <w:smallCaps/>
-      <w:color w:themeColor="accent1" w:themeShade="bf" w:val="0F4761"/>
+      <w:color w:val="0F4761" w:themeColor="accent1" w:themeShade="BF"/>
       <w:spacing w:val="5"/>
     </w:rPr>
   </w:style>
-  <w:style w:type="paragraph" w:styleId="Heading">
+  <w:style w:type="paragraph" w:customStyle="1" w:styleId="Heading">
     <w:name w:val="Heading"/>
     <w:basedOn w:val="Normal"/>
     <w:next w:val="BodyText"/>
     <w:qFormat/>
     <w:pPr>
-      <w:keepNext w:val="true"/>
+      <w:keepNext/>
       <w:spacing w:before="240" w:after="120"/>
     </w:pPr>
     <w:rPr>
-      <w:rFonts w:ascii="Liberation Sans" w:hAnsi="Liberation Sans" w:eastAsia="Noto Sans CJK SC" w:cs="Noto Sans Devanagari"/>
+      <w:rFonts w:ascii="Liberation Sans" w:eastAsia="Noto Sans CJK SC" w:hAnsi="Liberation Sans" w:cs="Noto Sans Devanagari"/>
       <w:sz w:val="28"/>
       <w:szCs w:val="28"/>
     </w:rPr>
@@ -1063,20 +9435,18 @@
     <w:name w:val="Body Text"/>
     <w:basedOn w:val="Normal"/>
     <w:pPr>
-      <w:spacing w:lineRule="auto" w:line="276" w:before="0" w:after="140"/>
+      <w:spacing w:after="140"/>
     </w:pPr>
-    <w:rPr/>
   </w:style>
   <w:style w:type="paragraph" w:styleId="List">
     <w:name w:val="List"/>
     <w:basedOn w:val="BodyText"/>
-    <w:pPr/>
     <w:rPr>
       <w:rFonts w:cs="Noto Sans Devanagari"/>
     </w:rPr>
   </w:style>
   <w:style w:type="paragraph" w:styleId="Caption">
-    <w:name w:val="Caption"/>
+    <w:name w:val="caption"/>
     <w:basedOn w:val="Normal"/>
     <w:qFormat/>
     <w:pPr>
@@ -1087,11 +9457,9 @@
       <w:rFonts w:cs="Noto Sans Devanagari"/>
       <w:i/>
       <w:iCs/>
-      <w:sz w:val="24"/>
-      <w:szCs w:val="24"/>
     </w:rPr>
   </w:style>
-  <w:style w:type="paragraph" w:styleId="Index">
+  <w:style w:type="paragraph" w:customStyle="1" w:styleId="Index">
     <w:name w:val="Index"/>
     <w:basedOn w:val="Normal"/>
     <w:qFormat/>
@@ -1111,13 +9479,12 @@
     <w:qFormat/>
     <w:rsid w:val="00132642"/>
     <w:pPr>
-      <w:spacing w:lineRule="auto" w:line="240" w:before="0" w:after="80"/>
+      <w:spacing w:after="80" w:line="240" w:lineRule="auto"/>
       <w:contextualSpacing/>
     </w:pPr>
     <w:rPr>
-      <w:rFonts w:ascii="Aptos Display" w:hAnsi="Aptos Display" w:eastAsia="" w:cs="" w:asciiTheme="majorHAnsi" w:cstheme="majorBidi" w:eastAsiaTheme="majorEastAsia" w:hAnsiTheme="majorHAnsi"/>
+      <w:rFonts w:asciiTheme="majorHAnsi" w:eastAsiaTheme="majorEastAsia" w:hAnsiTheme="majorHAnsi" w:cstheme="majorBidi"/>
       <w:spacing w:val="-10"/>
-      <w:kern w:val="2"/>
       <w:sz w:val="56"/>
       <w:szCs w:val="56"/>
     </w:rPr>
@@ -1130,10 +9497,9 @@
     <w:uiPriority w:val="11"/>
     <w:qFormat/>
     <w:rsid w:val="00132642"/>
-    <w:pPr/>
     <w:rPr>
-      <w:rFonts w:eastAsia="" w:cs="" w:cstheme="majorBidi" w:eastAsiaTheme="majorEastAsia"/>
-      <w:color w:themeColor="text1" w:themeTint="a6" w:val="595959"/>
+      <w:rFonts w:eastAsiaTheme="majorEastAsia" w:cstheme="majorBidi"/>
+      <w:color w:val="595959" w:themeColor="text1" w:themeTint="A6"/>
       <w:spacing w:val="15"/>
       <w:sz w:val="28"/>
       <w:szCs w:val="28"/>
@@ -1148,13 +9514,13 @@
     <w:qFormat/>
     <w:rsid w:val="00132642"/>
     <w:pPr>
-      <w:spacing w:before="160" w:after="160"/>
+      <w:spacing w:before="160"/>
       <w:jc w:val="center"/>
     </w:pPr>
     <w:rPr>
       <w:i/>
       <w:iCs/>
-      <w:color w:themeColor="text1" w:themeTint="bf" w:val="404040"/>
+      <w:color w:val="404040" w:themeColor="text1" w:themeTint="BF"/>
     </w:rPr>
   </w:style>
   <w:style w:type="paragraph" w:styleId="ListParagraph">
@@ -1164,11 +9530,9 @@
     <w:qFormat/>
     <w:rsid w:val="00132642"/>
     <w:pPr>
-      <w:spacing w:before="0" w:after="160"/>
       <w:ind w:left="720"/>
       <w:contextualSpacing/>
     </w:pPr>
-    <w:rPr/>
   </w:style>
   <w:style w:type="paragraph" w:styleId="IntenseQuote">
     <w:name w:val="Intense Quote"/>
@@ -1180,8 +9544,8 @@
     <w:rsid w:val="00132642"/>
     <w:pPr>
       <w:pBdr>
-        <w:top w:val="single" w:sz="4" w:space="10" w:color="0F4761" w:themeColor="accent1" w:themeShade="bf"/>
-        <w:bottom w:val="single" w:sz="4" w:space="10" w:color="0F4761" w:themeColor="accent1" w:themeShade="bf"/>
+        <w:top w:val="single" w:sz="4" w:space="10" w:color="0F4761" w:themeColor="accent1" w:themeShade="BF"/>
+        <w:bottom w:val="single" w:sz="4" w:space="10" w:color="0F4761" w:themeColor="accent1" w:themeShade="BF"/>
       </w:pBdr>
       <w:spacing w:before="360" w:after="360"/>
       <w:ind w:left="864" w:right="864"/>
@@ -1190,82 +9554,61 @@
     <w:rPr>
       <w:i/>
       <w:iCs/>
-      <w:color w:themeColor="accent1" w:themeShade="bf" w:val="0F4761"/>
+      <w:color w:val="0F4761" w:themeColor="accent1" w:themeShade="BF"/>
     </w:rPr>
-  </w:style>
-  <w:style w:type="numbering" w:styleId="NoList" w:default="1">
-    <w:name w:val="No List"/>
-    <w:uiPriority w:val="99"/>
-    <w:semiHidden/>
-    <w:unhideWhenUsed/>
-    <w:qFormat/>
-  </w:style>
-  <w:style w:type="table" w:default="1" w:styleId="TableNormal">
-    <w:name w:val="Normal Table"/>
-    <w:uiPriority w:val="99"/>
-    <w:semiHidden/>
-    <w:unhideWhenUsed/>
-    <w:tblPr>
-      <w:tblCellMar>
-        <w:top w:w="0" w:type="dxa"/>
-        <w:left w:w="108" w:type="dxa"/>
-        <w:bottom w:w="0" w:type="dxa"/>
-        <w:right w:w="108" w:type="dxa"/>
-      </w:tblCellMar>
-    </w:tblPr>
   </w:style>
 </w:styles>
 </file>
 
 <file path=word/theme/theme1.xml><?xml version="1.0" encoding="utf-8"?>
-<a:theme xmlns:a="http://schemas.openxmlformats.org/drawingml/2006/main" xmlns:r="http://schemas.openxmlformats.org/officeDocument/2006/relationships" name="Office Theme">
+<a:theme xmlns:a="http://schemas.openxmlformats.org/drawingml/2006/main" name="Office Theme">
   <a:themeElements>
     <a:clrScheme name="Office">
       <a:dk1>
         <a:srgbClr val="000000"/>
       </a:dk1>
       <a:lt1>
-        <a:srgbClr val="ffffff"/>
+        <a:srgbClr val="FFFFFF"/>
       </a:lt1>
       <a:dk2>
-        <a:srgbClr val="0e2841"/>
+        <a:srgbClr val="0E2841"/>
       </a:dk2>
       <a:lt2>
-        <a:srgbClr val="e8e8e8"/>
+        <a:srgbClr val="E8E8E8"/>
       </a:lt2>
       <a:accent1>
         <a:srgbClr val="156082"/>
       </a:accent1>
       <a:accent2>
-        <a:srgbClr val="e97132"/>
+        <a:srgbClr val="E97132"/>
       </a:accent2>
       <a:accent3>
-        <a:srgbClr val="196b24"/>
+        <a:srgbClr val="196B24"/>
       </a:accent3>
       <a:accent4>
-        <a:srgbClr val="0f9ed5"/>
+        <a:srgbClr val="0F9ED5"/>
       </a:accent4>
       <a:accent5>
-        <a:srgbClr val="a02b93"/>
+        <a:srgbClr val="A02B93"/>
       </a:accent5>
       <a:accent6>
-        <a:srgbClr val="4ea72e"/>
+        <a:srgbClr val="4EA72E"/>
       </a:accent6>
       <a:hlink>
         <a:srgbClr val="467886"/>
       </a:hlink>
       <a:folHlink>
-        <a:srgbClr val="96607d"/>
+        <a:srgbClr val="96607D"/>
       </a:folHlink>
     </a:clrScheme>
     <a:fontScheme name="Office">
       <a:majorFont>
-        <a:latin typeface="Aptos Display" panose="02110004020202020204" pitchFamily="0" charset="1"/>
+        <a:latin typeface="Aptos Display" panose="02110004020202020204"/>
         <a:ea typeface=""/>
         <a:cs typeface=""/>
       </a:majorFont>
       <a:minorFont>
-        <a:latin typeface="Aptos" panose="02110004020202020204" pitchFamily="0" charset="1"/>
+        <a:latin typeface="Aptos" panose="02110004020202020204"/>
         <a:ea typeface=""/>
         <a:cs typeface=""/>
       </a:minorFont>
@@ -1297,7 +9640,7 @@
             </a:gs>
           </a:gsLst>
           <a:lin ang="5400000" scaled="0"/>
-          <a:tileRect l="0" t="0" r="0" b="0"/>
+          <a:tileRect/>
         </a:gradFill>
         <a:gradFill>
           <a:gsLst>
@@ -1321,7 +9664,7 @@
             </a:gs>
           </a:gsLst>
           <a:lin ang="5400000" scaled="0"/>
-          <a:tileRect l="0" t="0" r="0" b="0"/>
+          <a:tileRect/>
         </a:gradFill>
       </a:fillStyleLst>
       <a:lnStyleLst>
@@ -1381,10 +9724,12 @@
             </a:gs>
           </a:gsLst>
           <a:lin ang="5400000" scaled="0"/>
-          <a:tileRect l="0" t="0" r="0" b="0"/>
+          <a:tileRect/>
         </a:gradFill>
       </a:bgFillStyleLst>
     </a:fmtScheme>
   </a:themeElements>
+  <a:objectDefaults/>
+  <a:extraClrSchemeLst/>
 </a:theme>
 </file>